--- a/iso_19156_issues/ISO_AWI_19156_CD_draft.docx
+++ b/iso_19156_issues/ISO_AWI_19156_CD_draft.docx
@@ -228,83 +228,18 @@
     </w:p>
     <w:p>
       <w:pPr>
-        <w:spacing w:before="1200" w:after="120"/>
-        <w:jc w:val="left"/>
-        <w:rPr>
-          <w:rStyle w:val="Hyperlink"/>
-          <w:i/>
-          <w:color w:val="0070C0"/>
-          <w:sz w:val="20"/>
-          <w:szCs w:val="20"/>
-          <w:lang w:val="en-GB"/>
-        </w:rPr>
-      </w:pPr>
-      <w:r>
-        <w:rPr>
-          <w:i/>
-          <w:color w:val="0070C0"/>
-          <w:sz w:val="20"/>
-          <w:szCs w:val="20"/>
-        </w:rPr>
-        <w:t xml:space="preserve">To help you, this guide on writing standards was produced by the ISO/TMB and is available at </w:t>
-      </w:r>
-      <w:hyperlink r:id="rId11" w:history="1">
-        <w:r>
-          <w:rPr>
-            <w:rStyle w:val="Hyperlink"/>
-            <w:i/>
-            <w:sz w:val="20"/>
-            <w:szCs w:val="20"/>
-            <w:lang w:val="en-GB"/>
-          </w:rPr>
-          <w:t>https://www.iso.org/iso/how-to-write-standards.pdf</w:t>
-        </w:r>
-      </w:hyperlink>
-    </w:p>
-    <w:p>
-      <w:pPr>
-        <w:spacing w:before="240" w:after="120"/>
-        <w:jc w:val="left"/>
-        <w:rPr>
-          <w:rStyle w:val="Hyperlink"/>
-          <w:i/>
-          <w:color w:val="0070C0"/>
-          <w:sz w:val="20"/>
-          <w:szCs w:val="20"/>
-          <w:lang w:val="en-GB"/>
-        </w:rPr>
-      </w:pPr>
-      <w:r>
-        <w:rPr>
-          <w:i/>
-          <w:color w:val="0070C0"/>
-          <w:sz w:val="20"/>
-          <w:szCs w:val="20"/>
-        </w:rPr>
-        <w:t xml:space="preserve">A model manuscript of a draft International Standard (known as “The Rice Model”) is available at </w:t>
-      </w:r>
-      <w:hyperlink r:id="rId12" w:history="1">
-        <w:r>
-          <w:rPr>
-            <w:rStyle w:val="Hyperlink"/>
-            <w:rFonts w:eastAsia="Times New Roman"/>
-            <w:i/>
-            <w:sz w:val="20"/>
-            <w:szCs w:val="20"/>
-            <w:lang w:val="en-GB"/>
-          </w:rPr>
-          <w:t>https://www.iso.org/iso/model_document-rice_model.pdf</w:t>
-        </w:r>
-      </w:hyperlink>
-    </w:p>
-    <w:p/>
+        <w:rPr>
+          <w:iCs/>
+        </w:rPr>
+      </w:pPr>
+    </w:p>
     <w:p>
       <w:pPr>
         <w:sectPr>
-          <w:headerReference w:type="even" r:id="rId13"/>
-          <w:headerReference w:type="default" r:id="rId14"/>
-          <w:footerReference w:type="even" r:id="rId15"/>
-          <w:footerReference w:type="default" r:id="rId16"/>
+          <w:headerReference w:type="even" r:id="rId11"/>
+          <w:headerReference w:type="default" r:id="rId12"/>
+          <w:footerReference w:type="even" r:id="rId13"/>
+          <w:footerReference w:type="default" r:id="rId14"/>
           <w:type w:val="oddPage"/>
           <w:pgSz w:w="11906" w:h="16838" w:code="9"/>
           <w:pgMar w:top="794" w:right="737" w:bottom="284" w:left="851" w:header="709" w:footer="0" w:gutter="567"/>
@@ -640,7 +575,7 @@
       <w:r>
         <w:fldChar w:fldCharType="separate"/>
       </w:r>
-      <w:hyperlink w:anchor="_Toc52375816" w:history="1">
+      <w:hyperlink w:anchor="_Toc52382359" w:history="1">
         <w:r>
           <w:rPr>
             <w:rStyle w:val="Hyperlink"/>
@@ -667,7 +602,7 @@
             <w:noProof/>
             <w:webHidden/>
           </w:rPr>
-          <w:instrText xml:space="preserve"> PAGEREF _Toc52375816 \h </w:instrText>
+          <w:instrText xml:space="preserve"> PAGEREF _Toc52382359 \h </w:instrText>
         </w:r>
         <w:r>
           <w:rPr>
@@ -710,7 +645,7 @@
           <w:lang w:val="en-FI" w:eastAsia="en-GB"/>
         </w:rPr>
       </w:pPr>
-      <w:hyperlink w:anchor="_Toc52375817" w:history="1">
+      <w:hyperlink w:anchor="_Toc52382360" w:history="1">
         <w:r>
           <w:rPr>
             <w:rStyle w:val="Hyperlink"/>
@@ -737,7 +672,7 @@
             <w:noProof/>
             <w:webHidden/>
           </w:rPr>
-          <w:instrText xml:space="preserve"> PAGEREF _Toc52375817 \h </w:instrText>
+          <w:instrText xml:space="preserve"> PAGEREF _Toc52382360 \h </w:instrText>
         </w:r>
         <w:r>
           <w:rPr>
@@ -780,7 +715,7 @@
           <w:lang w:val="en-FI" w:eastAsia="en-GB"/>
         </w:rPr>
       </w:pPr>
-      <w:hyperlink w:anchor="_Toc52375818" w:history="1">
+      <w:hyperlink w:anchor="_Toc52382361" w:history="1">
         <w:r>
           <w:rPr>
             <w:rStyle w:val="Hyperlink"/>
@@ -825,7 +760,7 @@
             <w:noProof/>
             <w:webHidden/>
           </w:rPr>
-          <w:instrText xml:space="preserve"> PAGEREF _Toc52375818 \h </w:instrText>
+          <w:instrText xml:space="preserve"> PAGEREF _Toc52382361 \h </w:instrText>
         </w:r>
         <w:r>
           <w:rPr>
@@ -868,7 +803,7 @@
           <w:lang w:val="en-FI" w:eastAsia="en-GB"/>
         </w:rPr>
       </w:pPr>
-      <w:hyperlink w:anchor="_Toc52375819" w:history="1">
+      <w:hyperlink w:anchor="_Toc52382362" w:history="1">
         <w:r>
           <w:rPr>
             <w:rStyle w:val="Hyperlink"/>
@@ -913,7 +848,7 @@
             <w:noProof/>
             <w:webHidden/>
           </w:rPr>
-          <w:instrText xml:space="preserve"> PAGEREF _Toc52375819 \h </w:instrText>
+          <w:instrText xml:space="preserve"> PAGEREF _Toc52382362 \h </w:instrText>
         </w:r>
         <w:r>
           <w:rPr>
@@ -956,7 +891,7 @@
           <w:lang w:val="en-FI" w:eastAsia="en-GB"/>
         </w:rPr>
       </w:pPr>
-      <w:hyperlink w:anchor="_Toc52375820" w:history="1">
+      <w:hyperlink w:anchor="_Toc52382363" w:history="1">
         <w:r>
           <w:rPr>
             <w:rStyle w:val="Hyperlink"/>
@@ -980,15 +915,7 @@
             <w:rStyle w:val="Hyperlink"/>
             <w:noProof/>
           </w:rPr>
-          <w:t xml:space="preserve">Terms and definitions </w:t>
-        </w:r>
-        <w:r>
-          <w:rPr>
-            <w:rStyle w:val="Hyperlink"/>
-            <w:i/>
-            <w:noProof/>
-          </w:rPr>
-          <w:t>(mandatory)</w:t>
+          <w:t>Terms and definitions</w:t>
         </w:r>
         <w:r>
           <w:rPr>
@@ -1009,7 +936,7 @@
             <w:noProof/>
             <w:webHidden/>
           </w:rPr>
-          <w:instrText xml:space="preserve"> PAGEREF _Toc52375820 \h </w:instrText>
+          <w:instrText xml:space="preserve"> PAGEREF _Toc52382363 \h </w:instrText>
         </w:r>
         <w:r>
           <w:rPr>
@@ -1052,7 +979,7 @@
           <w:lang w:val="en-FI" w:eastAsia="en-GB"/>
         </w:rPr>
       </w:pPr>
-      <w:hyperlink w:anchor="_Toc52375821" w:history="1">
+      <w:hyperlink w:anchor="_Toc52382364" w:history="1">
         <w:r>
           <w:rPr>
             <w:rStyle w:val="Hyperlink"/>
@@ -1097,7 +1024,7 @@
             <w:noProof/>
             <w:webHidden/>
           </w:rPr>
-          <w:instrText xml:space="preserve"> PAGEREF _Toc52375821 \h </w:instrText>
+          <w:instrText xml:space="preserve"> PAGEREF _Toc52382364 \h </w:instrText>
         </w:r>
         <w:r>
           <w:rPr>
@@ -1117,7 +1044,7 @@
             <w:noProof/>
             <w:webHidden/>
           </w:rPr>
-          <w:t>5</w:t>
+          <w:t>6</w:t>
         </w:r>
         <w:r>
           <w:rPr>
@@ -1140,7 +1067,7 @@
           <w:lang w:val="en-FI" w:eastAsia="en-GB"/>
         </w:rPr>
       </w:pPr>
-      <w:hyperlink w:anchor="_Toc52375822" w:history="1">
+      <w:hyperlink w:anchor="_Toc52382365" w:history="1">
         <w:r>
           <w:rPr>
             <w:rStyle w:val="Hyperlink"/>
@@ -1185,7 +1112,7 @@
             <w:noProof/>
             <w:webHidden/>
           </w:rPr>
-          <w:instrText xml:space="preserve"> PAGEREF _Toc52375822 \h </w:instrText>
+          <w:instrText xml:space="preserve"> PAGEREF _Toc52382365 \h </w:instrText>
         </w:r>
         <w:r>
           <w:rPr>
@@ -1205,7 +1132,7 @@
             <w:noProof/>
             <w:webHidden/>
           </w:rPr>
-          <w:t>5</w:t>
+          <w:t>6</w:t>
         </w:r>
         <w:r>
           <w:rPr>
@@ -1228,7 +1155,7 @@
           <w:lang w:val="en-FI" w:eastAsia="en-GB"/>
         </w:rPr>
       </w:pPr>
-      <w:hyperlink w:anchor="_Toc52375823" w:history="1">
+      <w:hyperlink w:anchor="_Toc52382366" w:history="1">
         <w:r>
           <w:rPr>
             <w:rStyle w:val="Hyperlink"/>
@@ -1273,7 +1200,7 @@
             <w:noProof/>
             <w:webHidden/>
           </w:rPr>
-          <w:instrText xml:space="preserve"> PAGEREF _Toc52375823 \h </w:instrText>
+          <w:instrText xml:space="preserve"> PAGEREF _Toc52382366 \h </w:instrText>
         </w:r>
         <w:r>
           <w:rPr>
@@ -1293,7 +1220,7 @@
             <w:noProof/>
             <w:webHidden/>
           </w:rPr>
-          <w:t>5</w:t>
+          <w:t>6</w:t>
         </w:r>
         <w:r>
           <w:rPr>
@@ -1316,7 +1243,7 @@
           <w:lang w:val="en-FI" w:eastAsia="en-GB"/>
         </w:rPr>
       </w:pPr>
-      <w:hyperlink w:anchor="_Toc52375824" w:history="1">
+      <w:hyperlink w:anchor="_Toc52382367" w:history="1">
         <w:r>
           <w:rPr>
             <w:rStyle w:val="Hyperlink"/>
@@ -1361,7 +1288,7 @@
             <w:noProof/>
             <w:webHidden/>
           </w:rPr>
-          <w:instrText xml:space="preserve"> PAGEREF _Toc52375824 \h </w:instrText>
+          <w:instrText xml:space="preserve"> PAGEREF _Toc52382367 \h </w:instrText>
         </w:r>
         <w:r>
           <w:rPr>
@@ -1381,7 +1308,7 @@
             <w:noProof/>
             <w:webHidden/>
           </w:rPr>
-          <w:t>5</w:t>
+          <w:t>6</w:t>
         </w:r>
         <w:r>
           <w:rPr>
@@ -1404,7 +1331,7 @@
           <w:lang w:val="en-FI" w:eastAsia="en-GB"/>
         </w:rPr>
       </w:pPr>
-      <w:hyperlink w:anchor="_Toc52375825" w:history="1">
+      <w:hyperlink w:anchor="_Toc52382368" w:history="1">
         <w:r>
           <w:rPr>
             <w:rStyle w:val="Hyperlink"/>
@@ -1449,7 +1376,7 @@
             <w:noProof/>
             <w:webHidden/>
           </w:rPr>
-          <w:instrText xml:space="preserve"> PAGEREF _Toc52375825 \h </w:instrText>
+          <w:instrText xml:space="preserve"> PAGEREF _Toc52382368 \h </w:instrText>
         </w:r>
         <w:r>
           <w:rPr>
@@ -1469,7 +1396,7 @@
             <w:noProof/>
             <w:webHidden/>
           </w:rPr>
-          <w:t>5</w:t>
+          <w:t>7</w:t>
         </w:r>
         <w:r>
           <w:rPr>
@@ -1492,7 +1419,7 @@
           <w:lang w:val="en-FI" w:eastAsia="en-GB"/>
         </w:rPr>
       </w:pPr>
-      <w:hyperlink w:anchor="_Toc52375826" w:history="1">
+      <w:hyperlink w:anchor="_Toc52382369" w:history="1">
         <w:r>
           <w:rPr>
             <w:rStyle w:val="Hyperlink"/>
@@ -1537,7 +1464,7 @@
             <w:noProof/>
             <w:webHidden/>
           </w:rPr>
-          <w:instrText xml:space="preserve"> PAGEREF _Toc52375826 \h </w:instrText>
+          <w:instrText xml:space="preserve"> PAGEREF _Toc52382369 \h </w:instrText>
         </w:r>
         <w:r>
           <w:rPr>
@@ -1557,7 +1484,7 @@
             <w:noProof/>
             <w:webHidden/>
           </w:rPr>
-          <w:t>5</w:t>
+          <w:t>8</w:t>
         </w:r>
         <w:r>
           <w:rPr>
@@ -1580,7 +1507,7 @@
           <w:lang w:val="en-FI" w:eastAsia="en-GB"/>
         </w:rPr>
       </w:pPr>
-      <w:hyperlink w:anchor="_Toc52375827" w:history="1">
+      <w:hyperlink w:anchor="_Toc52382370" w:history="1">
         <w:r>
           <w:rPr>
             <w:rStyle w:val="Hyperlink"/>
@@ -1625,7 +1552,7 @@
             <w:noProof/>
             <w:webHidden/>
           </w:rPr>
-          <w:instrText xml:space="preserve"> PAGEREF _Toc52375827 \h </w:instrText>
+          <w:instrText xml:space="preserve"> PAGEREF _Toc52382370 \h </w:instrText>
         </w:r>
         <w:r>
           <w:rPr>
@@ -1645,7 +1572,7 @@
             <w:noProof/>
             <w:webHidden/>
           </w:rPr>
-          <w:t>5</w:t>
+          <w:t>8</w:t>
         </w:r>
         <w:r>
           <w:rPr>
@@ -1668,7 +1595,7 @@
           <w:lang w:val="en-FI" w:eastAsia="en-GB"/>
         </w:rPr>
       </w:pPr>
-      <w:hyperlink w:anchor="_Toc52375828" w:history="1">
+      <w:hyperlink w:anchor="_Toc52382371" w:history="1">
         <w:r>
           <w:rPr>
             <w:rStyle w:val="Hyperlink"/>
@@ -1713,7 +1640,7 @@
             <w:noProof/>
             <w:webHidden/>
           </w:rPr>
-          <w:instrText xml:space="preserve"> PAGEREF _Toc52375828 \h </w:instrText>
+          <w:instrText xml:space="preserve"> PAGEREF _Toc52382371 \h </w:instrText>
         </w:r>
         <w:r>
           <w:rPr>
@@ -1733,7 +1660,7 @@
             <w:noProof/>
             <w:webHidden/>
           </w:rPr>
-          <w:t>5</w:t>
+          <w:t>9</w:t>
         </w:r>
         <w:r>
           <w:rPr>
@@ -1756,7 +1683,7 @@
           <w:lang w:val="en-FI" w:eastAsia="en-GB"/>
         </w:rPr>
       </w:pPr>
-      <w:hyperlink w:anchor="_Toc52375829" w:history="1">
+      <w:hyperlink w:anchor="_Toc52382372" w:history="1">
         <w:r>
           <w:rPr>
             <w:rStyle w:val="Hyperlink"/>
@@ -1801,7 +1728,7 @@
             <w:noProof/>
             <w:webHidden/>
           </w:rPr>
-          <w:instrText xml:space="preserve"> PAGEREF _Toc52375829 \h </w:instrText>
+          <w:instrText xml:space="preserve"> PAGEREF _Toc52382372 \h </w:instrText>
         </w:r>
         <w:r>
           <w:rPr>
@@ -1821,7 +1748,7 @@
             <w:noProof/>
             <w:webHidden/>
           </w:rPr>
-          <w:t>6</w:t>
+          <w:t>9</w:t>
         </w:r>
         <w:r>
           <w:rPr>
@@ -1844,7 +1771,7 @@
           <w:lang w:val="en-FI" w:eastAsia="en-GB"/>
         </w:rPr>
       </w:pPr>
-      <w:hyperlink w:anchor="_Toc52375830" w:history="1">
+      <w:hyperlink w:anchor="_Toc52382373" w:history="1">
         <w:r>
           <w:rPr>
             <w:rStyle w:val="Hyperlink"/>
@@ -1889,7 +1816,7 @@
             <w:noProof/>
             <w:webHidden/>
           </w:rPr>
-          <w:instrText xml:space="preserve"> PAGEREF _Toc52375830 \h </w:instrText>
+          <w:instrText xml:space="preserve"> PAGEREF _Toc52382373 \h </w:instrText>
         </w:r>
         <w:r>
           <w:rPr>
@@ -1909,7 +1836,7 @@
             <w:noProof/>
             <w:webHidden/>
           </w:rPr>
-          <w:t>6</w:t>
+          <w:t>9</w:t>
         </w:r>
         <w:r>
           <w:rPr>
@@ -1922,7 +1849,7 @@
     </w:p>
     <w:p>
       <w:pPr>
-        <w:pStyle w:val="TOC2"/>
+        <w:pStyle w:val="TOC3"/>
         <w:rPr>
           <w:rFonts w:asciiTheme="minorHAnsi" w:eastAsiaTheme="minorEastAsia" w:hAnsiTheme="minorHAnsi" w:cstheme="minorBidi"/>
           <w:b w:val="0"/>
@@ -1932,13 +1859,13 @@
           <w:lang w:val="en-FI" w:eastAsia="en-GB"/>
         </w:rPr>
       </w:pPr>
-      <w:hyperlink w:anchor="_Toc52375831" w:history="1">
+      <w:hyperlink w:anchor="_Toc52382374" w:history="1">
         <w:r>
           <w:rPr>
             <w:rStyle w:val="Hyperlink"/>
             <w:noProof/>
           </w:rPr>
-          <w:t>5.2</w:t>
+          <w:t>5.1.1</w:t>
         </w:r>
         <w:r>
           <w:rPr>
@@ -1956,7 +1883,7 @@
             <w:rStyle w:val="Hyperlink"/>
             <w:noProof/>
           </w:rPr>
-          <w:t>UML package structure</w:t>
+          <w:t>Requirements class dependency graphs</w:t>
         </w:r>
         <w:r>
           <w:rPr>
@@ -1977,7 +1904,7 @@
             <w:noProof/>
             <w:webHidden/>
           </w:rPr>
-          <w:instrText xml:space="preserve"> PAGEREF _Toc52375831 \h </w:instrText>
+          <w:instrText xml:space="preserve"> PAGEREF _Toc52382374 \h </w:instrText>
         </w:r>
         <w:r>
           <w:rPr>
@@ -1997,7 +1924,7 @@
             <w:noProof/>
             <w:webHidden/>
           </w:rPr>
-          <w:t>6</w:t>
+          <w:t>10</w:t>
         </w:r>
         <w:r>
           <w:rPr>
@@ -2020,13 +1947,13 @@
           <w:lang w:val="en-FI" w:eastAsia="en-GB"/>
         </w:rPr>
       </w:pPr>
-      <w:hyperlink w:anchor="_Toc52375832" w:history="1">
+      <w:hyperlink w:anchor="_Toc52382375" w:history="1">
         <w:r>
           <w:rPr>
             <w:rStyle w:val="Hyperlink"/>
             <w:noProof/>
           </w:rPr>
-          <w:t>5.3</w:t>
+          <w:t>5.2</w:t>
         </w:r>
         <w:r>
           <w:rPr>
@@ -2044,7 +1971,7 @@
             <w:rStyle w:val="Hyperlink"/>
             <w:noProof/>
           </w:rPr>
-          <w:t>UML package dependencies</w:t>
+          <w:t>UML package structure</w:t>
         </w:r>
         <w:r>
           <w:rPr>
@@ -2065,7 +1992,7 @@
             <w:noProof/>
             <w:webHidden/>
           </w:rPr>
-          <w:instrText xml:space="preserve"> PAGEREF _Toc52375832 \h </w:instrText>
+          <w:instrText xml:space="preserve"> PAGEREF _Toc52382375 \h </w:instrText>
         </w:r>
         <w:r>
           <w:rPr>
@@ -2085,7 +2012,7 @@
             <w:noProof/>
             <w:webHidden/>
           </w:rPr>
-          <w:t>6</w:t>
+          <w:t>11</w:t>
         </w:r>
         <w:r>
           <w:rPr>
@@ -2098,7 +2025,7 @@
     </w:p>
     <w:p>
       <w:pPr>
-        <w:pStyle w:val="TOC2"/>
+        <w:pStyle w:val="TOC3"/>
         <w:rPr>
           <w:rFonts w:asciiTheme="minorHAnsi" w:eastAsiaTheme="minorEastAsia" w:hAnsiTheme="minorHAnsi" w:cstheme="minorBidi"/>
           <w:b w:val="0"/>
@@ -2108,13 +2035,13 @@
           <w:lang w:val="en-FI" w:eastAsia="en-GB"/>
         </w:rPr>
       </w:pPr>
-      <w:hyperlink w:anchor="_Toc52375833" w:history="1">
+      <w:hyperlink w:anchor="_Toc52382376" w:history="1">
         <w:r>
           <w:rPr>
             <w:rStyle w:val="Hyperlink"/>
             <w:noProof/>
           </w:rPr>
-          <w:t>5.4</w:t>
+          <w:t>5.2.1</w:t>
         </w:r>
         <w:r>
           <w:rPr>
@@ -2132,7 +2059,7 @@
             <w:rStyle w:val="Hyperlink"/>
             <w:noProof/>
           </w:rPr>
-          <w:t>Use of Any</w:t>
+          <w:t>UML package dependencies</w:t>
         </w:r>
         <w:r>
           <w:rPr>
@@ -2153,7 +2080,7 @@
             <w:noProof/>
             <w:webHidden/>
           </w:rPr>
-          <w:instrText xml:space="preserve"> PAGEREF _Toc52375833 \h </w:instrText>
+          <w:instrText xml:space="preserve"> PAGEREF _Toc52382376 \h </w:instrText>
         </w:r>
         <w:r>
           <w:rPr>
@@ -2173,7 +2100,7 @@
             <w:noProof/>
             <w:webHidden/>
           </w:rPr>
-          <w:t>6</w:t>
+          <w:t>12</w:t>
         </w:r>
         <w:r>
           <w:rPr>
@@ -2186,7 +2113,7 @@
     </w:p>
     <w:p>
       <w:pPr>
-        <w:pStyle w:val="TOC1"/>
+        <w:pStyle w:val="TOC2"/>
         <w:rPr>
           <w:rFonts w:asciiTheme="minorHAnsi" w:eastAsiaTheme="minorEastAsia" w:hAnsiTheme="minorHAnsi" w:cstheme="minorBidi"/>
           <w:b w:val="0"/>
@@ -2196,13 +2123,13 @@
           <w:lang w:val="en-FI" w:eastAsia="en-GB"/>
         </w:rPr>
       </w:pPr>
-      <w:hyperlink w:anchor="_Toc52375834" w:history="1">
+      <w:hyperlink w:anchor="_Toc52382377" w:history="1">
         <w:r>
           <w:rPr>
             <w:rStyle w:val="Hyperlink"/>
             <w:noProof/>
           </w:rPr>
-          <w:t>6</w:t>
+          <w:t>5.3</w:t>
         </w:r>
         <w:r>
           <w:rPr>
@@ -2220,7 +2147,7 @@
             <w:rStyle w:val="Hyperlink"/>
             <w:noProof/>
           </w:rPr>
-          <w:t>Fundamental characteristics of observations and samples (informative)</w:t>
+          <w:t>Note of the use of Any</w:t>
         </w:r>
         <w:r>
           <w:rPr>
@@ -2241,7 +2168,7 @@
             <w:noProof/>
             <w:webHidden/>
           </w:rPr>
-          <w:instrText xml:space="preserve"> PAGEREF _Toc52375834 \h </w:instrText>
+          <w:instrText xml:space="preserve"> PAGEREF _Toc52382377 \h </w:instrText>
         </w:r>
         <w:r>
           <w:rPr>
@@ -2261,7 +2188,7 @@
             <w:noProof/>
             <w:webHidden/>
           </w:rPr>
-          <w:t>6</w:t>
+          <w:t>14</w:t>
         </w:r>
         <w:r>
           <w:rPr>
@@ -2284,13 +2211,13 @@
           <w:lang w:val="en-FI" w:eastAsia="en-GB"/>
         </w:rPr>
       </w:pPr>
-      <w:hyperlink w:anchor="_Toc52375835" w:history="1">
+      <w:hyperlink w:anchor="_Toc52382378" w:history="1">
         <w:r>
           <w:rPr>
             <w:rStyle w:val="Hyperlink"/>
             <w:noProof/>
           </w:rPr>
-          <w:t>7</w:t>
+          <w:t>6</w:t>
         </w:r>
         <w:r>
           <w:rPr>
@@ -2308,7 +2235,7 @@
             <w:rStyle w:val="Hyperlink"/>
             <w:noProof/>
           </w:rPr>
-          <w:t>Conceptual Observation schema</w:t>
+          <w:t>Fundamental characteristics of observations and samples (informative)</w:t>
         </w:r>
         <w:r>
           <w:rPr>
@@ -2329,7 +2256,7 @@
             <w:noProof/>
             <w:webHidden/>
           </w:rPr>
-          <w:instrText xml:space="preserve"> PAGEREF _Toc52375835 \h </w:instrText>
+          <w:instrText xml:space="preserve"> PAGEREF _Toc52382378 \h </w:instrText>
         </w:r>
         <w:r>
           <w:rPr>
@@ -2349,7 +2276,7 @@
             <w:noProof/>
             <w:webHidden/>
           </w:rPr>
-          <w:t>6</w:t>
+          <w:t>15</w:t>
         </w:r>
         <w:r>
           <w:rPr>
@@ -2372,13 +2299,13 @@
           <w:lang w:val="en-FI" w:eastAsia="en-GB"/>
         </w:rPr>
       </w:pPr>
-      <w:hyperlink w:anchor="_Toc52375836" w:history="1">
+      <w:hyperlink w:anchor="_Toc52382379" w:history="1">
         <w:r>
           <w:rPr>
             <w:rStyle w:val="Hyperlink"/>
             <w:noProof/>
           </w:rPr>
-          <w:t>8</w:t>
+          <w:t>7</w:t>
         </w:r>
         <w:r>
           <w:rPr>
@@ -2396,7 +2323,7 @@
             <w:rStyle w:val="Hyperlink"/>
             <w:noProof/>
           </w:rPr>
-          <w:t>Abstract Observation Core</w:t>
+          <w:t>Conceptual Observation schema</w:t>
         </w:r>
         <w:r>
           <w:rPr>
@@ -2417,7 +2344,7 @@
             <w:noProof/>
             <w:webHidden/>
           </w:rPr>
-          <w:instrText xml:space="preserve"> PAGEREF _Toc52375836 \h </w:instrText>
+          <w:instrText xml:space="preserve"> PAGEREF _Toc52382379 \h </w:instrText>
         </w:r>
         <w:r>
           <w:rPr>
@@ -2437,7 +2364,7 @@
             <w:noProof/>
             <w:webHidden/>
           </w:rPr>
-          <w:t>6</w:t>
+          <w:t>15</w:t>
         </w:r>
         <w:r>
           <w:rPr>
@@ -2460,13 +2387,13 @@
           <w:lang w:val="en-FI" w:eastAsia="en-GB"/>
         </w:rPr>
       </w:pPr>
-      <w:hyperlink w:anchor="_Toc52375837" w:history="1">
+      <w:hyperlink w:anchor="_Toc52382380" w:history="1">
         <w:r>
           <w:rPr>
             <w:rStyle w:val="Hyperlink"/>
             <w:noProof/>
           </w:rPr>
-          <w:t>9</w:t>
+          <w:t>8</w:t>
         </w:r>
         <w:r>
           <w:rPr>
@@ -2484,7 +2411,7 @@
             <w:rStyle w:val="Hyperlink"/>
             <w:noProof/>
           </w:rPr>
-          <w:t>Basic Observations</w:t>
+          <w:t>Abstract Observation Core</w:t>
         </w:r>
         <w:r>
           <w:rPr>
@@ -2505,7 +2432,7 @@
             <w:noProof/>
             <w:webHidden/>
           </w:rPr>
-          <w:instrText xml:space="preserve"> PAGEREF _Toc52375837 \h </w:instrText>
+          <w:instrText xml:space="preserve"> PAGEREF _Toc52382380 \h </w:instrText>
         </w:r>
         <w:r>
           <w:rPr>
@@ -2525,7 +2452,7 @@
             <w:noProof/>
             <w:webHidden/>
           </w:rPr>
-          <w:t>6</w:t>
+          <w:t>15</w:t>
         </w:r>
         <w:r>
           <w:rPr>
@@ -2548,13 +2475,13 @@
           <w:lang w:val="en-FI" w:eastAsia="en-GB"/>
         </w:rPr>
       </w:pPr>
-      <w:hyperlink w:anchor="_Toc52375838" w:history="1">
+      <w:hyperlink w:anchor="_Toc52382381" w:history="1">
         <w:r>
           <w:rPr>
             <w:rStyle w:val="Hyperlink"/>
             <w:noProof/>
           </w:rPr>
-          <w:t>10</w:t>
+          <w:t>9</w:t>
         </w:r>
         <w:r>
           <w:rPr>
@@ -2572,7 +2499,7 @@
             <w:rStyle w:val="Hyperlink"/>
             <w:noProof/>
           </w:rPr>
-          <w:t>Conceptual Sample schema</w:t>
+          <w:t>Basic Observations</w:t>
         </w:r>
         <w:r>
           <w:rPr>
@@ -2593,7 +2520,7 @@
             <w:noProof/>
             <w:webHidden/>
           </w:rPr>
-          <w:instrText xml:space="preserve"> PAGEREF _Toc52375838 \h </w:instrText>
+          <w:instrText xml:space="preserve"> PAGEREF _Toc52382381 \h </w:instrText>
         </w:r>
         <w:r>
           <w:rPr>
@@ -2613,7 +2540,7 @@
             <w:noProof/>
             <w:webHidden/>
           </w:rPr>
-          <w:t>6</w:t>
+          <w:t>15</w:t>
         </w:r>
         <w:r>
           <w:rPr>
@@ -2636,13 +2563,13 @@
           <w:lang w:val="en-FI" w:eastAsia="en-GB"/>
         </w:rPr>
       </w:pPr>
-      <w:hyperlink w:anchor="_Toc52375839" w:history="1">
+      <w:hyperlink w:anchor="_Toc52382382" w:history="1">
         <w:r>
           <w:rPr>
             <w:rStyle w:val="Hyperlink"/>
             <w:noProof/>
           </w:rPr>
-          <w:t>11</w:t>
+          <w:t>10</w:t>
         </w:r>
         <w:r>
           <w:rPr>
@@ -2660,7 +2587,7 @@
             <w:rStyle w:val="Hyperlink"/>
             <w:noProof/>
           </w:rPr>
-          <w:t>Abstract Sample Core</w:t>
+          <w:t>Conceptual Sample schema</w:t>
         </w:r>
         <w:r>
           <w:rPr>
@@ -2681,7 +2608,7 @@
             <w:noProof/>
             <w:webHidden/>
           </w:rPr>
-          <w:instrText xml:space="preserve"> PAGEREF _Toc52375839 \h </w:instrText>
+          <w:instrText xml:space="preserve"> PAGEREF _Toc52382382 \h </w:instrText>
         </w:r>
         <w:r>
           <w:rPr>
@@ -2701,7 +2628,7 @@
             <w:noProof/>
             <w:webHidden/>
           </w:rPr>
-          <w:t>6</w:t>
+          <w:t>15</w:t>
         </w:r>
         <w:r>
           <w:rPr>
@@ -2724,13 +2651,13 @@
           <w:lang w:val="en-FI" w:eastAsia="en-GB"/>
         </w:rPr>
       </w:pPr>
-      <w:hyperlink w:anchor="_Toc52375840" w:history="1">
+      <w:hyperlink w:anchor="_Toc52382383" w:history="1">
         <w:r>
           <w:rPr>
             <w:rStyle w:val="Hyperlink"/>
             <w:noProof/>
           </w:rPr>
-          <w:t>12</w:t>
+          <w:t>11</w:t>
         </w:r>
         <w:r>
           <w:rPr>
@@ -2748,7 +2675,7 @@
             <w:rStyle w:val="Hyperlink"/>
             <w:noProof/>
           </w:rPr>
-          <w:t>Basic Samples</w:t>
+          <w:t>Abstract Sample Core</w:t>
         </w:r>
         <w:r>
           <w:rPr>
@@ -2769,7 +2696,7 @@
             <w:noProof/>
             <w:webHidden/>
           </w:rPr>
-          <w:instrText xml:space="preserve"> PAGEREF _Toc52375840 \h </w:instrText>
+          <w:instrText xml:space="preserve"> PAGEREF _Toc52382383 \h </w:instrText>
         </w:r>
         <w:r>
           <w:rPr>
@@ -2789,7 +2716,7 @@
             <w:noProof/>
             <w:webHidden/>
           </w:rPr>
-          <w:t>6</w:t>
+          <w:t>15</w:t>
         </w:r>
         <w:r>
           <w:rPr>
@@ -2812,23 +2739,41 @@
           <w:lang w:val="en-FI" w:eastAsia="en-GB"/>
         </w:rPr>
       </w:pPr>
-      <w:hyperlink w:anchor="_Toc52375841" w:history="1">
+      <w:hyperlink w:anchor="_Toc52382384" w:history="1">
         <w:r>
           <w:rPr>
             <w:rStyle w:val="Hyperlink"/>
             <w:noProof/>
           </w:rPr>
-          <w:t>Annex A (normative)  Abstract test suite</w:t>
-        </w:r>
-        <w:r>
-          <w:rPr>
-            <w:noProof/>
-            <w:webHidden/>
+          <w:t>12</w:t>
+        </w:r>
+        <w:r>
+          <w:rPr>
+            <w:rFonts w:asciiTheme="minorHAnsi" w:eastAsiaTheme="minorEastAsia" w:hAnsiTheme="minorHAnsi" w:cstheme="minorBidi"/>
+            <w:b w:val="0"/>
+            <w:noProof/>
+            <w:sz w:val="24"/>
+            <w:szCs w:val="24"/>
+            <w:lang w:val="en-FI" w:eastAsia="en-GB"/>
           </w:rPr>
           <w:tab/>
         </w:r>
         <w:r>
           <w:rPr>
+            <w:rStyle w:val="Hyperlink"/>
+            <w:noProof/>
+          </w:rPr>
+          <w:t>Basic Samples</w:t>
+        </w:r>
+        <w:r>
+          <w:rPr>
+            <w:noProof/>
+            <w:webHidden/>
+          </w:rPr>
+          <w:tab/>
+        </w:r>
+        <w:r>
+          <w:rPr>
             <w:noProof/>
             <w:webHidden/>
           </w:rPr>
@@ -2839,7 +2784,7 @@
             <w:noProof/>
             <w:webHidden/>
           </w:rPr>
-          <w:instrText xml:space="preserve"> PAGEREF _Toc52375841 \h </w:instrText>
+          <w:instrText xml:space="preserve"> PAGEREF _Toc52382384 \h </w:instrText>
         </w:r>
         <w:r>
           <w:rPr>
@@ -2859,7 +2804,7 @@
             <w:noProof/>
             <w:webHidden/>
           </w:rPr>
-          <w:t>7</w:t>
+          <w:t>15</w:t>
         </w:r>
         <w:r>
           <w:rPr>
@@ -2882,41 +2827,23 @@
           <w:lang w:val="en-FI" w:eastAsia="en-GB"/>
         </w:rPr>
       </w:pPr>
-      <w:hyperlink w:anchor="_Toc52375842" w:history="1">
+      <w:hyperlink w:anchor="_Toc52382385" w:history="1">
         <w:r>
           <w:rPr>
             <w:rStyle w:val="Hyperlink"/>
             <w:noProof/>
           </w:rPr>
-          <w:t>A.1</w:t>
-        </w:r>
-        <w:r>
-          <w:rPr>
-            <w:rFonts w:asciiTheme="minorHAnsi" w:eastAsiaTheme="minorEastAsia" w:hAnsiTheme="minorHAnsi" w:cstheme="minorBidi"/>
-            <w:b w:val="0"/>
-            <w:noProof/>
-            <w:sz w:val="24"/>
-            <w:szCs w:val="24"/>
-            <w:lang w:val="en-FI" w:eastAsia="en-GB"/>
+          <w:t>Annex A (normative)  Abstract test suite</w:t>
+        </w:r>
+        <w:r>
+          <w:rPr>
+            <w:noProof/>
+            <w:webHidden/>
           </w:rPr>
           <w:tab/>
         </w:r>
         <w:r>
           <w:rPr>
-            <w:rStyle w:val="Hyperlink"/>
-            <w:noProof/>
-          </w:rPr>
-          <w:t>Clause title autonumber</w:t>
-        </w:r>
-        <w:r>
-          <w:rPr>
-            <w:noProof/>
-            <w:webHidden/>
-          </w:rPr>
-          <w:tab/>
-        </w:r>
-        <w:r>
-          <w:rPr>
             <w:noProof/>
             <w:webHidden/>
           </w:rPr>
@@ -2927,7 +2854,7 @@
             <w:noProof/>
             <w:webHidden/>
           </w:rPr>
-          <w:instrText xml:space="preserve"> PAGEREF _Toc52375842 \h </w:instrText>
+          <w:instrText xml:space="preserve"> PAGEREF _Toc52382385 \h </w:instrText>
         </w:r>
         <w:r>
           <w:rPr>
@@ -2947,7 +2874,7 @@
             <w:noProof/>
             <w:webHidden/>
           </w:rPr>
-          <w:t>7</w:t>
+          <w:t>16</w:t>
         </w:r>
         <w:r>
           <w:rPr>
@@ -2970,13 +2897,13 @@
           <w:lang w:val="en-FI" w:eastAsia="en-GB"/>
         </w:rPr>
       </w:pPr>
-      <w:hyperlink w:anchor="_Toc52375843" w:history="1">
+      <w:hyperlink w:anchor="_Toc52382386" w:history="1">
         <w:r>
           <w:rPr>
             <w:rStyle w:val="Hyperlink"/>
             <w:noProof/>
           </w:rPr>
-          <w:t>A.1.1</w:t>
+          <w:t>A.1</w:t>
         </w:r>
         <w:r>
           <w:rPr>
@@ -2994,7 +2921,7 @@
             <w:rStyle w:val="Hyperlink"/>
             <w:noProof/>
           </w:rPr>
-          <w:t>Subclause autonumber</w:t>
+          <w:t>Clause title autonumber</w:t>
         </w:r>
         <w:r>
           <w:rPr>
@@ -3015,7 +2942,7 @@
             <w:noProof/>
             <w:webHidden/>
           </w:rPr>
-          <w:instrText xml:space="preserve"> PAGEREF _Toc52375843 \h </w:instrText>
+          <w:instrText xml:space="preserve"> PAGEREF _Toc52382386 \h </w:instrText>
         </w:r>
         <w:r>
           <w:rPr>
@@ -3035,7 +2962,7 @@
             <w:noProof/>
             <w:webHidden/>
           </w:rPr>
-          <w:t>7</w:t>
+          <w:t>16</w:t>
         </w:r>
         <w:r>
           <w:rPr>
@@ -3058,13 +2985,13 @@
           <w:lang w:val="en-FI" w:eastAsia="en-GB"/>
         </w:rPr>
       </w:pPr>
-      <w:hyperlink w:anchor="_Toc52375844" w:history="1">
+      <w:hyperlink w:anchor="_Toc52382387" w:history="1">
         <w:r>
           <w:rPr>
             <w:rStyle w:val="Hyperlink"/>
             <w:noProof/>
           </w:rPr>
-          <w:t>A.1.1.1</w:t>
+          <w:t>A.1.1</w:t>
         </w:r>
         <w:r>
           <w:rPr>
@@ -3103,7 +3030,7 @@
             <w:noProof/>
             <w:webHidden/>
           </w:rPr>
-          <w:instrText xml:space="preserve"> PAGEREF _Toc52375844 \h </w:instrText>
+          <w:instrText xml:space="preserve"> PAGEREF _Toc52382387 \h </w:instrText>
         </w:r>
         <w:r>
           <w:rPr>
@@ -3123,7 +3050,7 @@
             <w:noProof/>
             <w:webHidden/>
           </w:rPr>
-          <w:t>7</w:t>
+          <w:t>16</w:t>
         </w:r>
         <w:r>
           <w:rPr>
@@ -3146,23 +3073,41 @@
           <w:lang w:val="en-FI" w:eastAsia="en-GB"/>
         </w:rPr>
       </w:pPr>
-      <w:hyperlink w:anchor="_Toc52375845" w:history="1">
+      <w:hyperlink w:anchor="_Toc52382388" w:history="1">
         <w:r>
           <w:rPr>
             <w:rStyle w:val="Hyperlink"/>
             <w:noProof/>
           </w:rPr>
-          <w:t>Annex B (informative)  Common usage of O&amp;M terminology</w:t>
-        </w:r>
-        <w:r>
-          <w:rPr>
-            <w:noProof/>
-            <w:webHidden/>
+          <w:t>A.1.1.1</w:t>
+        </w:r>
+        <w:r>
+          <w:rPr>
+            <w:rFonts w:asciiTheme="minorHAnsi" w:eastAsiaTheme="minorEastAsia" w:hAnsiTheme="minorHAnsi" w:cstheme="minorBidi"/>
+            <w:b w:val="0"/>
+            <w:noProof/>
+            <w:sz w:val="24"/>
+            <w:szCs w:val="24"/>
+            <w:lang w:val="en-FI" w:eastAsia="en-GB"/>
           </w:rPr>
           <w:tab/>
         </w:r>
         <w:r>
           <w:rPr>
+            <w:rStyle w:val="Hyperlink"/>
+            <w:noProof/>
+          </w:rPr>
+          <w:t>Subclause autonumber</w:t>
+        </w:r>
+        <w:r>
+          <w:rPr>
+            <w:noProof/>
+            <w:webHidden/>
+          </w:rPr>
+          <w:tab/>
+        </w:r>
+        <w:r>
+          <w:rPr>
             <w:noProof/>
             <w:webHidden/>
           </w:rPr>
@@ -3173,7 +3118,7 @@
             <w:noProof/>
             <w:webHidden/>
           </w:rPr>
-          <w:instrText xml:space="preserve"> PAGEREF _Toc52375845 \h </w:instrText>
+          <w:instrText xml:space="preserve"> PAGEREF _Toc52382388 \h </w:instrText>
         </w:r>
         <w:r>
           <w:rPr>
@@ -3193,7 +3138,7 @@
             <w:noProof/>
             <w:webHidden/>
           </w:rPr>
-          <w:t>9</w:t>
+          <w:t>16</w:t>
         </w:r>
         <w:r>
           <w:rPr>
@@ -3216,41 +3161,23 @@
           <w:lang w:val="en-FI" w:eastAsia="en-GB"/>
         </w:rPr>
       </w:pPr>
-      <w:hyperlink w:anchor="_Toc52375846" w:history="1">
+      <w:hyperlink w:anchor="_Toc52382389" w:history="1">
         <w:r>
           <w:rPr>
             <w:rStyle w:val="Hyperlink"/>
             <w:noProof/>
           </w:rPr>
-          <w:t>B.1</w:t>
-        </w:r>
-        <w:r>
-          <w:rPr>
-            <w:rFonts w:asciiTheme="minorHAnsi" w:eastAsiaTheme="minorEastAsia" w:hAnsiTheme="minorHAnsi" w:cstheme="minorBidi"/>
-            <w:b w:val="0"/>
-            <w:noProof/>
-            <w:sz w:val="24"/>
-            <w:szCs w:val="24"/>
-            <w:lang w:val="en-FI" w:eastAsia="en-GB"/>
+          <w:t>Annex B (informative)  Common usage of O&amp;M terminology</w:t>
+        </w:r>
+        <w:r>
+          <w:rPr>
+            <w:noProof/>
+            <w:webHidden/>
           </w:rPr>
           <w:tab/>
         </w:r>
         <w:r>
           <w:rPr>
-            <w:rStyle w:val="Hyperlink"/>
-            <w:noProof/>
-          </w:rPr>
-          <w:t>Clause title autonumber</w:t>
-        </w:r>
-        <w:r>
-          <w:rPr>
-            <w:noProof/>
-            <w:webHidden/>
-          </w:rPr>
-          <w:tab/>
-        </w:r>
-        <w:r>
-          <w:rPr>
             <w:noProof/>
             <w:webHidden/>
           </w:rPr>
@@ -3261,7 +3188,7 @@
             <w:noProof/>
             <w:webHidden/>
           </w:rPr>
-          <w:instrText xml:space="preserve"> PAGEREF _Toc52375846 \h </w:instrText>
+          <w:instrText xml:space="preserve"> PAGEREF _Toc52382389 \h </w:instrText>
         </w:r>
         <w:r>
           <w:rPr>
@@ -3281,7 +3208,7 @@
             <w:noProof/>
             <w:webHidden/>
           </w:rPr>
-          <w:t>9</w:t>
+          <w:t>18</w:t>
         </w:r>
         <w:r>
           <w:rPr>
@@ -3304,13 +3231,13 @@
           <w:lang w:val="en-FI" w:eastAsia="en-GB"/>
         </w:rPr>
       </w:pPr>
-      <w:hyperlink w:anchor="_Toc52375847" w:history="1">
+      <w:hyperlink w:anchor="_Toc52382390" w:history="1">
         <w:r>
           <w:rPr>
             <w:rStyle w:val="Hyperlink"/>
             <w:noProof/>
           </w:rPr>
-          <w:t>B.1.1</w:t>
+          <w:t>B.1</w:t>
         </w:r>
         <w:r>
           <w:rPr>
@@ -3328,7 +3255,7 @@
             <w:rStyle w:val="Hyperlink"/>
             <w:noProof/>
           </w:rPr>
-          <w:t>Subclause autonumber</w:t>
+          <w:t>Clause title autonumber</w:t>
         </w:r>
         <w:r>
           <w:rPr>
@@ -3349,7 +3276,7 @@
             <w:noProof/>
             <w:webHidden/>
           </w:rPr>
-          <w:instrText xml:space="preserve"> PAGEREF _Toc52375847 \h </w:instrText>
+          <w:instrText xml:space="preserve"> PAGEREF _Toc52382390 \h </w:instrText>
         </w:r>
         <w:r>
           <w:rPr>
@@ -3369,7 +3296,7 @@
             <w:noProof/>
             <w:webHidden/>
           </w:rPr>
-          <w:t>9</w:t>
+          <w:t>18</w:t>
         </w:r>
         <w:r>
           <w:rPr>
@@ -3392,13 +3319,13 @@
           <w:lang w:val="en-FI" w:eastAsia="en-GB"/>
         </w:rPr>
       </w:pPr>
-      <w:hyperlink w:anchor="_Toc52375848" w:history="1">
+      <w:hyperlink w:anchor="_Toc52382391" w:history="1">
         <w:r>
           <w:rPr>
             <w:rStyle w:val="Hyperlink"/>
             <w:noProof/>
           </w:rPr>
-          <w:t>B.1.1.1</w:t>
+          <w:t>B.1.1</w:t>
         </w:r>
         <w:r>
           <w:rPr>
@@ -3437,7 +3364,7 @@
             <w:noProof/>
             <w:webHidden/>
           </w:rPr>
-          <w:instrText xml:space="preserve"> PAGEREF _Toc52375848 \h </w:instrText>
+          <w:instrText xml:space="preserve"> PAGEREF _Toc52382391 \h </w:instrText>
         </w:r>
         <w:r>
           <w:rPr>
@@ -3457,7 +3384,7 @@
             <w:noProof/>
             <w:webHidden/>
           </w:rPr>
-          <w:t>9</w:t>
+          <w:t>18</w:t>
         </w:r>
         <w:r>
           <w:rPr>
@@ -3480,23 +3407,41 @@
           <w:lang w:val="en-FI" w:eastAsia="en-GB"/>
         </w:rPr>
       </w:pPr>
-      <w:hyperlink w:anchor="_Toc52375849" w:history="1">
+      <w:hyperlink w:anchor="_Toc52382392" w:history="1">
         <w:r>
           <w:rPr>
             <w:rStyle w:val="Hyperlink"/>
             <w:noProof/>
           </w:rPr>
-          <w:t>Annex C (informative)  Alignment with ISO 19156:2011</w:t>
-        </w:r>
-        <w:r>
-          <w:rPr>
-            <w:noProof/>
-            <w:webHidden/>
+          <w:t>B.1.1.1</w:t>
+        </w:r>
+        <w:r>
+          <w:rPr>
+            <w:rFonts w:asciiTheme="minorHAnsi" w:eastAsiaTheme="minorEastAsia" w:hAnsiTheme="minorHAnsi" w:cstheme="minorBidi"/>
+            <w:b w:val="0"/>
+            <w:noProof/>
+            <w:sz w:val="24"/>
+            <w:szCs w:val="24"/>
+            <w:lang w:val="en-FI" w:eastAsia="en-GB"/>
           </w:rPr>
           <w:tab/>
         </w:r>
         <w:r>
           <w:rPr>
+            <w:rStyle w:val="Hyperlink"/>
+            <w:noProof/>
+          </w:rPr>
+          <w:t>Subclause autonumber</w:t>
+        </w:r>
+        <w:r>
+          <w:rPr>
+            <w:noProof/>
+            <w:webHidden/>
+          </w:rPr>
+          <w:tab/>
+        </w:r>
+        <w:r>
+          <w:rPr>
             <w:noProof/>
             <w:webHidden/>
           </w:rPr>
@@ -3507,7 +3452,7 @@
             <w:noProof/>
             <w:webHidden/>
           </w:rPr>
-          <w:instrText xml:space="preserve"> PAGEREF _Toc52375849 \h </w:instrText>
+          <w:instrText xml:space="preserve"> PAGEREF _Toc52382392 \h </w:instrText>
         </w:r>
         <w:r>
           <w:rPr>
@@ -3527,7 +3472,7 @@
             <w:noProof/>
             <w:webHidden/>
           </w:rPr>
-          <w:t>10</w:t>
+          <w:t>18</w:t>
         </w:r>
         <w:r>
           <w:rPr>
@@ -3550,41 +3495,23 @@
           <w:lang w:val="en-FI" w:eastAsia="en-GB"/>
         </w:rPr>
       </w:pPr>
-      <w:hyperlink w:anchor="_Toc52375850" w:history="1">
+      <w:hyperlink w:anchor="_Toc52382393" w:history="1">
         <w:r>
           <w:rPr>
             <w:rStyle w:val="Hyperlink"/>
             <w:noProof/>
           </w:rPr>
-          <w:t>C.1</w:t>
-        </w:r>
-        <w:r>
-          <w:rPr>
-            <w:rFonts w:asciiTheme="minorHAnsi" w:eastAsiaTheme="minorEastAsia" w:hAnsiTheme="minorHAnsi" w:cstheme="minorBidi"/>
-            <w:b w:val="0"/>
-            <w:noProof/>
-            <w:sz w:val="24"/>
-            <w:szCs w:val="24"/>
-            <w:lang w:val="en-FI" w:eastAsia="en-GB"/>
+          <w:t>Annex C (informative)  Alignment with ISO 19156:2011</w:t>
+        </w:r>
+        <w:r>
+          <w:rPr>
+            <w:noProof/>
+            <w:webHidden/>
           </w:rPr>
           <w:tab/>
         </w:r>
         <w:r>
           <w:rPr>
-            <w:rStyle w:val="Hyperlink"/>
-            <w:noProof/>
-          </w:rPr>
-          <w:t>Clause title autonumber</w:t>
-        </w:r>
-        <w:r>
-          <w:rPr>
-            <w:noProof/>
-            <w:webHidden/>
-          </w:rPr>
-          <w:tab/>
-        </w:r>
-        <w:r>
-          <w:rPr>
             <w:noProof/>
             <w:webHidden/>
           </w:rPr>
@@ -3595,7 +3522,7 @@
             <w:noProof/>
             <w:webHidden/>
           </w:rPr>
-          <w:instrText xml:space="preserve"> PAGEREF _Toc52375850 \h </w:instrText>
+          <w:instrText xml:space="preserve"> PAGEREF _Toc52382393 \h </w:instrText>
         </w:r>
         <w:r>
           <w:rPr>
@@ -3615,7 +3542,7 @@
             <w:noProof/>
             <w:webHidden/>
           </w:rPr>
-          <w:t>10</w:t>
+          <w:t>19</w:t>
         </w:r>
         <w:r>
           <w:rPr>
@@ -3638,13 +3565,13 @@
           <w:lang w:val="en-FI" w:eastAsia="en-GB"/>
         </w:rPr>
       </w:pPr>
-      <w:hyperlink w:anchor="_Toc52375851" w:history="1">
+      <w:hyperlink w:anchor="_Toc52382394" w:history="1">
         <w:r>
           <w:rPr>
             <w:rStyle w:val="Hyperlink"/>
             <w:noProof/>
           </w:rPr>
-          <w:t>C.1.1</w:t>
+          <w:t>C.1</w:t>
         </w:r>
         <w:r>
           <w:rPr>
@@ -3662,7 +3589,7 @@
             <w:rStyle w:val="Hyperlink"/>
             <w:noProof/>
           </w:rPr>
-          <w:t>Subclause autonumber</w:t>
+          <w:t>Clause title autonumber</w:t>
         </w:r>
         <w:r>
           <w:rPr>
@@ -3683,7 +3610,7 @@
             <w:noProof/>
             <w:webHidden/>
           </w:rPr>
-          <w:instrText xml:space="preserve"> PAGEREF _Toc52375851 \h </w:instrText>
+          <w:instrText xml:space="preserve"> PAGEREF _Toc52382394 \h </w:instrText>
         </w:r>
         <w:r>
           <w:rPr>
@@ -3703,7 +3630,7 @@
             <w:noProof/>
             <w:webHidden/>
           </w:rPr>
-          <w:t>10</w:t>
+          <w:t>19</w:t>
         </w:r>
         <w:r>
           <w:rPr>
@@ -3726,13 +3653,13 @@
           <w:lang w:val="en-FI" w:eastAsia="en-GB"/>
         </w:rPr>
       </w:pPr>
-      <w:hyperlink w:anchor="_Toc52375852" w:history="1">
+      <w:hyperlink w:anchor="_Toc52382395" w:history="1">
         <w:r>
           <w:rPr>
             <w:rStyle w:val="Hyperlink"/>
             <w:noProof/>
           </w:rPr>
-          <w:t>C.1.1.1</w:t>
+          <w:t>C.1.1</w:t>
         </w:r>
         <w:r>
           <w:rPr>
@@ -3771,7 +3698,7 @@
             <w:noProof/>
             <w:webHidden/>
           </w:rPr>
-          <w:instrText xml:space="preserve"> PAGEREF _Toc52375852 \h </w:instrText>
+          <w:instrText xml:space="preserve"> PAGEREF _Toc52382395 \h </w:instrText>
         </w:r>
         <w:r>
           <w:rPr>
@@ -3791,7 +3718,7 @@
             <w:noProof/>
             <w:webHidden/>
           </w:rPr>
-          <w:t>10</w:t>
+          <w:t>19</w:t>
         </w:r>
         <w:r>
           <w:rPr>
@@ -3814,23 +3741,41 @@
           <w:lang w:val="en-FI" w:eastAsia="en-GB"/>
         </w:rPr>
       </w:pPr>
-      <w:hyperlink w:anchor="_Toc52375853" w:history="1">
+      <w:hyperlink w:anchor="_Toc52382396" w:history="1">
         <w:r>
           <w:rPr>
             <w:rStyle w:val="Hyperlink"/>
             <w:noProof/>
           </w:rPr>
-          <w:t>Annex D (informative)  Best practices in use of the Observation and Sampling models</w:t>
-        </w:r>
-        <w:r>
-          <w:rPr>
-            <w:noProof/>
-            <w:webHidden/>
+          <w:t>C.1.1.1</w:t>
+        </w:r>
+        <w:r>
+          <w:rPr>
+            <w:rFonts w:asciiTheme="minorHAnsi" w:eastAsiaTheme="minorEastAsia" w:hAnsiTheme="minorHAnsi" w:cstheme="minorBidi"/>
+            <w:b w:val="0"/>
+            <w:noProof/>
+            <w:sz w:val="24"/>
+            <w:szCs w:val="24"/>
+            <w:lang w:val="en-FI" w:eastAsia="en-GB"/>
           </w:rPr>
           <w:tab/>
         </w:r>
         <w:r>
           <w:rPr>
+            <w:rStyle w:val="Hyperlink"/>
+            <w:noProof/>
+          </w:rPr>
+          <w:t>Subclause autonumber</w:t>
+        </w:r>
+        <w:r>
+          <w:rPr>
+            <w:noProof/>
+            <w:webHidden/>
+          </w:rPr>
+          <w:tab/>
+        </w:r>
+        <w:r>
+          <w:rPr>
             <w:noProof/>
             <w:webHidden/>
           </w:rPr>
@@ -3841,7 +3786,7 @@
             <w:noProof/>
             <w:webHidden/>
           </w:rPr>
-          <w:instrText xml:space="preserve"> PAGEREF _Toc52375853 \h </w:instrText>
+          <w:instrText xml:space="preserve"> PAGEREF _Toc52382396 \h </w:instrText>
         </w:r>
         <w:r>
           <w:rPr>
@@ -3861,7 +3806,7 @@
             <w:noProof/>
             <w:webHidden/>
           </w:rPr>
-          <w:t>11</w:t>
+          <w:t>19</w:t>
         </w:r>
         <w:r>
           <w:rPr>
@@ -3884,41 +3829,23 @@
           <w:lang w:val="en-FI" w:eastAsia="en-GB"/>
         </w:rPr>
       </w:pPr>
-      <w:hyperlink w:anchor="_Toc52375854" w:history="1">
+      <w:hyperlink w:anchor="_Toc52382397" w:history="1">
         <w:r>
           <w:rPr>
             <w:rStyle w:val="Hyperlink"/>
             <w:noProof/>
           </w:rPr>
-          <w:t>D.1</w:t>
-        </w:r>
-        <w:r>
-          <w:rPr>
-            <w:rFonts w:asciiTheme="minorHAnsi" w:eastAsiaTheme="minorEastAsia" w:hAnsiTheme="minorHAnsi" w:cstheme="minorBidi"/>
-            <w:b w:val="0"/>
-            <w:noProof/>
-            <w:sz w:val="24"/>
-            <w:szCs w:val="24"/>
-            <w:lang w:val="en-FI" w:eastAsia="en-GB"/>
+          <w:t>Annex D (informative)  Best practices in use of the Observation and Sampling models</w:t>
+        </w:r>
+        <w:r>
+          <w:rPr>
+            <w:noProof/>
+            <w:webHidden/>
           </w:rPr>
           <w:tab/>
         </w:r>
         <w:r>
           <w:rPr>
-            <w:rStyle w:val="Hyperlink"/>
-            <w:noProof/>
-          </w:rPr>
-          <w:t>Clause title autonumber</w:t>
-        </w:r>
-        <w:r>
-          <w:rPr>
-            <w:noProof/>
-            <w:webHidden/>
-          </w:rPr>
-          <w:tab/>
-        </w:r>
-        <w:r>
-          <w:rPr>
             <w:noProof/>
             <w:webHidden/>
           </w:rPr>
@@ -3929,7 +3856,7 @@
             <w:noProof/>
             <w:webHidden/>
           </w:rPr>
-          <w:instrText xml:space="preserve"> PAGEREF _Toc52375854 \h </w:instrText>
+          <w:instrText xml:space="preserve"> PAGEREF _Toc52382397 \h </w:instrText>
         </w:r>
         <w:r>
           <w:rPr>
@@ -3949,7 +3876,7 @@
             <w:noProof/>
             <w:webHidden/>
           </w:rPr>
-          <w:t>11</w:t>
+          <w:t>20</w:t>
         </w:r>
         <w:r>
           <w:rPr>
@@ -3972,13 +3899,13 @@
           <w:lang w:val="en-FI" w:eastAsia="en-GB"/>
         </w:rPr>
       </w:pPr>
-      <w:hyperlink w:anchor="_Toc52375855" w:history="1">
+      <w:hyperlink w:anchor="_Toc52382398" w:history="1">
         <w:r>
           <w:rPr>
             <w:rStyle w:val="Hyperlink"/>
             <w:noProof/>
           </w:rPr>
-          <w:t>D.1.1</w:t>
+          <w:t>D.1</w:t>
         </w:r>
         <w:r>
           <w:rPr>
@@ -3996,7 +3923,7 @@
             <w:rStyle w:val="Hyperlink"/>
             <w:noProof/>
           </w:rPr>
-          <w:t>Subclause autonumber</w:t>
+          <w:t>Clause title autonumber</w:t>
         </w:r>
         <w:r>
           <w:rPr>
@@ -4017,7 +3944,7 @@
             <w:noProof/>
             <w:webHidden/>
           </w:rPr>
-          <w:instrText xml:space="preserve"> PAGEREF _Toc52375855 \h </w:instrText>
+          <w:instrText xml:space="preserve"> PAGEREF _Toc52382398 \h </w:instrText>
         </w:r>
         <w:r>
           <w:rPr>
@@ -4037,7 +3964,7 @@
             <w:noProof/>
             <w:webHidden/>
           </w:rPr>
-          <w:t>11</w:t>
+          <w:t>20</w:t>
         </w:r>
         <w:r>
           <w:rPr>
@@ -4060,13 +3987,13 @@
           <w:lang w:val="en-FI" w:eastAsia="en-GB"/>
         </w:rPr>
       </w:pPr>
-      <w:hyperlink w:anchor="_Toc52375856" w:history="1">
+      <w:hyperlink w:anchor="_Toc52382399" w:history="1">
         <w:r>
           <w:rPr>
             <w:rStyle w:val="Hyperlink"/>
             <w:noProof/>
           </w:rPr>
-          <w:t>D.1.1.1</w:t>
+          <w:t>D.1.1</w:t>
         </w:r>
         <w:r>
           <w:rPr>
@@ -4105,7 +4032,7 @@
             <w:noProof/>
             <w:webHidden/>
           </w:rPr>
-          <w:instrText xml:space="preserve"> PAGEREF _Toc52375856 \h </w:instrText>
+          <w:instrText xml:space="preserve"> PAGEREF _Toc52382399 \h </w:instrText>
         </w:r>
         <w:r>
           <w:rPr>
@@ -4125,7 +4052,7 @@
             <w:noProof/>
             <w:webHidden/>
           </w:rPr>
-          <w:t>11</w:t>
+          <w:t>20</w:t>
         </w:r>
         <w:r>
           <w:rPr>
@@ -4148,12 +4075,100 @@
           <w:lang w:val="en-FI" w:eastAsia="en-GB"/>
         </w:rPr>
       </w:pPr>
-      <w:hyperlink w:anchor="_Toc52375857" w:history="1">
+      <w:hyperlink w:anchor="_Toc52382400" w:history="1">
         <w:r>
           <w:rPr>
             <w:rStyle w:val="Hyperlink"/>
             <w:noProof/>
           </w:rPr>
+          <w:t>D.1.1.1</w:t>
+        </w:r>
+        <w:r>
+          <w:rPr>
+            <w:rFonts w:asciiTheme="minorHAnsi" w:eastAsiaTheme="minorEastAsia" w:hAnsiTheme="minorHAnsi" w:cstheme="minorBidi"/>
+            <w:b w:val="0"/>
+            <w:noProof/>
+            <w:sz w:val="24"/>
+            <w:szCs w:val="24"/>
+            <w:lang w:val="en-FI" w:eastAsia="en-GB"/>
+          </w:rPr>
+          <w:tab/>
+        </w:r>
+        <w:r>
+          <w:rPr>
+            <w:rStyle w:val="Hyperlink"/>
+            <w:noProof/>
+          </w:rPr>
+          <w:t>Subclause autonumber</w:t>
+        </w:r>
+        <w:r>
+          <w:rPr>
+            <w:noProof/>
+            <w:webHidden/>
+          </w:rPr>
+          <w:tab/>
+        </w:r>
+        <w:r>
+          <w:rPr>
+            <w:noProof/>
+            <w:webHidden/>
+          </w:rPr>
+          <w:fldChar w:fldCharType="begin"/>
+        </w:r>
+        <w:r>
+          <w:rPr>
+            <w:noProof/>
+            <w:webHidden/>
+          </w:rPr>
+          <w:instrText xml:space="preserve"> PAGEREF _Toc52382400 \h </w:instrText>
+        </w:r>
+        <w:r>
+          <w:rPr>
+            <w:noProof/>
+            <w:webHidden/>
+          </w:rPr>
+        </w:r>
+        <w:r>
+          <w:rPr>
+            <w:noProof/>
+            <w:webHidden/>
+          </w:rPr>
+          <w:fldChar w:fldCharType="separate"/>
+        </w:r>
+        <w:r>
+          <w:rPr>
+            <w:noProof/>
+            <w:webHidden/>
+          </w:rPr>
+          <w:t>20</w:t>
+        </w:r>
+        <w:r>
+          <w:rPr>
+            <w:noProof/>
+            <w:webHidden/>
+          </w:rPr>
+          <w:fldChar w:fldCharType="end"/>
+        </w:r>
+      </w:hyperlink>
+    </w:p>
+    <w:p>
+      <w:pPr>
+        <w:pStyle w:val="TOC1"/>
+        <w:rPr>
+          <w:rFonts w:asciiTheme="minorHAnsi" w:eastAsiaTheme="minorEastAsia" w:hAnsiTheme="minorHAnsi" w:cstheme="minorBidi"/>
+          <w:b w:val="0"/>
+          <w:noProof/>
+          <w:sz w:val="24"/>
+          <w:szCs w:val="24"/>
+          <w:lang w:val="en-FI" w:eastAsia="en-GB"/>
+        </w:rPr>
+      </w:pPr>
+      <w:hyperlink w:anchor="_Toc52382401" w:history="1">
+        <w:r>
+          <w:rPr>
+            <w:rStyle w:val="Hyperlink"/>
+            <w:noProof/>
+          </w:rPr>
           <w:t>Bibliography</w:t>
         </w:r>
         <w:r>
@@ -4175,7 +4190,7 @@
             <w:noProof/>
             <w:webHidden/>
           </w:rPr>
-          <w:instrText xml:space="preserve"> PAGEREF _Toc52375857 \h </w:instrText>
+          <w:instrText xml:space="preserve"> PAGEREF _Toc52382401 \h </w:instrText>
         </w:r>
         <w:r>
           <w:rPr>
@@ -4195,7 +4210,7 @@
             <w:noProof/>
             <w:webHidden/>
           </w:rPr>
-          <w:t>12</w:t>
+          <w:t>21</w:t>
         </w:r>
         <w:r>
           <w:rPr>
@@ -4219,7 +4234,7 @@
         <w:pStyle w:val="ForewordTitle"/>
       </w:pPr>
       <w:bookmarkStart w:id="1" w:name="_Toc353342667"/>
-      <w:bookmarkStart w:id="2" w:name="_Toc52375816"/>
+      <w:bookmarkStart w:id="2" w:name="_Toc52382359"/>
       <w:r>
         <w:lastRenderedPageBreak/>
         <w:t>Foreword</w:t>
@@ -4242,7 +4257,7 @@
       <w:r>
         <w:t xml:space="preserve"> the different approval criteria needed for the different types of ISO documents should be noted. This document was drafted in accordance with the editorial rules of the ISO/IEC Directives, Part 2 (see </w:t>
       </w:r>
-      <w:hyperlink r:id="rId17" w:history="1">
+      <w:hyperlink r:id="rId15" w:history="1">
         <w:r>
           <w:rPr>
             <w:rStyle w:val="Hyperlink"/>
@@ -4259,7 +4274,7 @@
       <w:r>
         <w:t xml:space="preserve">Attention is drawn to the possibility that some of the elements of this document may be the subject of patent rights. ISO shall not be held responsible for identifying any or all such patent rights. Details of any patent rights identified during the development of the document will be in the Introduction and/or on the ISO list of patent declarations received (see </w:t>
       </w:r>
-      <w:hyperlink r:id="rId18" w:history="1">
+      <w:hyperlink r:id="rId16" w:history="1">
         <w:r>
           <w:rPr>
             <w:rStyle w:val="Hyperlink"/>
@@ -4299,7 +4314,7 @@
       <w:r>
         <w:t xml:space="preserve">see </w:t>
       </w:r>
-      <w:hyperlink r:id="rId19" w:history="1">
+      <w:hyperlink r:id="rId17" w:history="1">
         <w:r>
           <w:rPr>
             <w:rStyle w:val="Hyperlink"/>
@@ -4444,7 +4459,7 @@
         </w:rPr>
         <w:t xml:space="preserve">Any feedback or questions on this document should be directed to the user’s national standards body. A complete listing of these bodies can be found at </w:t>
       </w:r>
-      <w:hyperlink r:id="rId20" w:history="1">
+      <w:hyperlink r:id="rId18" w:history="1">
         <w:r>
           <w:rPr>
             <w:rStyle w:val="Hyperlink"/>
@@ -4467,7 +4482,7 @@
         <w:pageBreakBefore/>
       </w:pPr>
       <w:bookmarkStart w:id="3" w:name="_Toc353342668"/>
-      <w:bookmarkStart w:id="4" w:name="_Toc52375817"/>
+      <w:bookmarkStart w:id="4" w:name="_Toc52382360"/>
       <w:r>
         <w:lastRenderedPageBreak/>
         <w:t>Introduction</w:t>
@@ -4484,7 +4499,7 @@
       <w:r>
         <w:t xml:space="preserve">A new generation of geospatial standards is now emerging, based on general Web standards, architecture, and current practice, as described in </w:t>
       </w:r>
-      <w:hyperlink r:id="rId21" w:history="1">
+      <w:hyperlink r:id="rId19" w:history="1">
         <w:r>
           <w:rPr>
             <w:rStyle w:val="Hyperlink"/>
@@ -4521,10 +4536,10 @@
           <w:szCs w:val="32"/>
         </w:rPr>
         <w:sectPr>
-          <w:headerReference w:type="even" r:id="rId22"/>
-          <w:headerReference w:type="default" r:id="rId23"/>
-          <w:footerReference w:type="even" r:id="rId24"/>
-          <w:footerReference w:type="default" r:id="rId25"/>
+          <w:headerReference w:type="even" r:id="rId20"/>
+          <w:headerReference w:type="default" r:id="rId21"/>
+          <w:footerReference w:type="even" r:id="rId22"/>
+          <w:footerReference w:type="default" r:id="rId23"/>
           <w:pgSz w:w="11906" w:h="16838" w:code="9"/>
           <w:pgMar w:top="794" w:right="737" w:bottom="284" w:left="851" w:header="709" w:footer="0" w:gutter="567"/>
           <w:pgNumType w:fmt="lowerRoman"/>
@@ -4563,7 +4578,7 @@
         <w:ind w:left="0" w:firstLine="0"/>
       </w:pPr>
       <w:bookmarkStart w:id="5" w:name="_Toc353342669"/>
-      <w:bookmarkStart w:id="6" w:name="_Toc52375818"/>
+      <w:bookmarkStart w:id="6" w:name="_Toc52382361"/>
       <w:r>
         <w:t>Scope</w:t>
       </w:r>
@@ -4598,7 +4613,7 @@
         <w:ind w:left="0" w:firstLine="0"/>
       </w:pPr>
       <w:bookmarkStart w:id="7" w:name="_Toc353342670"/>
-      <w:bookmarkStart w:id="8" w:name="_Toc52375819"/>
+      <w:bookmarkStart w:id="8" w:name="_Toc52382362"/>
       <w:r>
         <w:t>Normative references</w:t>
       </w:r>
@@ -4702,8 +4717,17 @@
     </w:p>
     <w:p>
       <w:r>
-        <w:t>ISO Directives Part 2; available at ISO/IEC Directives, Part 2: Rules for the structure and drafting of International Standards</w:t>
-      </w:r>
+        <w:t xml:space="preserve">ISO Directives Part 2; </w:t>
+      </w:r>
+      <w:hyperlink r:id="rId24" w:history="1">
+        <w:r>
+          <w:rPr>
+            <w:rStyle w:val="Hyperlink"/>
+            <w:lang w:val="en-GB"/>
+          </w:rPr>
+          <w:t>available at ISO/IEC Directives, Part 2: Rules for the structure and drafting of International Standards</w:t>
+        </w:r>
+      </w:hyperlink>
     </w:p>
     <w:p>
       <w:pPr>
@@ -4718,15 +4742,15 @@
         <w:ind w:left="0" w:firstLine="0"/>
       </w:pPr>
       <w:bookmarkStart w:id="9" w:name="_Toc353342671"/>
-      <w:bookmarkStart w:id="10" w:name="_Toc52375820"/>
+      <w:bookmarkStart w:id="10" w:name="_Toc52382363"/>
       <w:r>
         <w:t>Terms and definitions</w:t>
       </w:r>
       <w:bookmarkEnd w:id="9"/>
+      <w:bookmarkEnd w:id="10"/>
       <w:r>
         <w:t xml:space="preserve"> </w:t>
       </w:r>
-      <w:bookmarkEnd w:id="10"/>
     </w:p>
     <w:p>
       <w:r>
@@ -4752,7 +4776,7 @@
         <w:tab/>
         <w:t xml:space="preserve">ISO Online browsing platform: available at </w:t>
       </w:r>
-      <w:hyperlink r:id="rId26" w:history="1">
+      <w:hyperlink r:id="rId25" w:history="1">
         <w:r>
           <w:rPr>
             <w:color w:val="0000FF"/>
@@ -4784,7 +4808,7 @@
       <w:r>
         <w:t xml:space="preserve">: available at </w:t>
       </w:r>
-      <w:hyperlink r:id="rId27" w:history="1">
+      <w:hyperlink r:id="rId26" w:history="1">
         <w:r>
           <w:rPr>
             <w:color w:val="0000FF"/>
@@ -6420,9 +6444,1057 @@
         </w:tabs>
         <w:ind w:left="0" w:firstLine="0"/>
       </w:pPr>
-      <w:bookmarkStart w:id="11" w:name="_Toc52375821"/>
+      <w:bookmarkStart w:id="11" w:name="_Toc52382364"/>
       <w:r>
         <w:lastRenderedPageBreak/>
+        <w:t>Conformance</w:t>
+      </w:r>
+    </w:p>
+    <w:p>
+      <w:pPr>
+        <w:pStyle w:val="Heading2"/>
+      </w:pPr>
+      <w:r>
+        <w:t>Overview</w:t>
+      </w:r>
+    </w:p>
+    <w:p>
+      <w:pPr>
+        <w:rPr>
+          <w:lang w:eastAsia="ja-JP"/>
+        </w:rPr>
+      </w:pPr>
+      <w:r>
+        <w:rPr>
+          <w:lang w:eastAsia="ja-JP"/>
+        </w:rPr>
+        <w:t xml:space="preserve">Clauses 7 to 13 of this International Standard use the Unified </w:t>
+      </w:r>
+      <w:proofErr w:type="spellStart"/>
+      <w:r>
+        <w:rPr>
+          <w:lang w:eastAsia="ja-JP"/>
+        </w:rPr>
+        <w:t>Modeling</w:t>
+      </w:r>
+      <w:proofErr w:type="spellEnd"/>
+      <w:r>
+        <w:rPr>
+          <w:lang w:eastAsia="ja-JP"/>
+        </w:rPr>
+        <w:t xml:space="preserve"> Language (UML) to present conceptual schemas for describing Observations. These schemas define conceptual classes that </w:t>
+      </w:r>
+    </w:p>
+    <w:p>
+      <w:pPr>
+        <w:rPr>
+          <w:lang w:eastAsia="ja-JP"/>
+        </w:rPr>
+      </w:pPr>
+      <w:r>
+        <w:rPr>
+          <w:lang w:eastAsia="ja-JP"/>
+        </w:rPr>
+        <w:t>a)</w:t>
+      </w:r>
+      <w:r>
+        <w:rPr>
+          <w:lang w:eastAsia="ja-JP"/>
+        </w:rPr>
+        <w:tab/>
+        <w:t xml:space="preserve">may be considered to comprise a cross-domain application schema, or </w:t>
+      </w:r>
+    </w:p>
+    <w:p>
+      <w:pPr>
+        <w:rPr>
+          <w:lang w:eastAsia="ja-JP"/>
+        </w:rPr>
+      </w:pPr>
+      <w:r>
+        <w:rPr>
+          <w:lang w:eastAsia="ja-JP"/>
+        </w:rPr>
+        <w:t>b)</w:t>
+      </w:r>
+      <w:r>
+        <w:rPr>
+          <w:lang w:eastAsia="ja-JP"/>
+        </w:rPr>
+        <w:tab/>
+        <w:t>may be used in application schemas, profiles and implementation specifications.</w:t>
+      </w:r>
+    </w:p>
+    <w:p>
+      <w:pPr>
+        <w:rPr>
+          <w:lang w:eastAsia="ja-JP"/>
+        </w:rPr>
+      </w:pPr>
+      <w:r>
+        <w:rPr>
+          <w:lang w:eastAsia="ja-JP"/>
+        </w:rPr>
+        <w:t>This flexibility is controlled by a set of UML types that can be implemented in a variety of manners. Use of alternative names that are more familiar in a particular application is acceptable, provided that there is a one-to-one mapping to classes and properties in this International Standard.</w:t>
+      </w:r>
+    </w:p>
+    <w:p>
+      <w:pPr>
+        <w:rPr>
+          <w:lang w:eastAsia="ja-JP"/>
+        </w:rPr>
+      </w:pPr>
+      <w:r>
+        <w:rPr>
+          <w:lang w:eastAsia="ja-JP"/>
+        </w:rPr>
+        <w:t>The UML model in this International Standard defines conceptual classes; various software systems define implementation classes or data structures. All of these reference the same information content. The same name may be used in implementations as in the model, so that types defined in the UML model may be used directly in application schemas.</w:t>
+      </w:r>
+    </w:p>
+    <w:p>
+      <w:pPr>
+        <w:rPr>
+          <w:lang w:eastAsia="ja-JP"/>
+        </w:rPr>
+      </w:pPr>
+      <w:r>
+        <w:rPr>
+          <w:lang w:eastAsia="ja-JP"/>
+        </w:rPr>
+        <w:t>Annex A defines a set of conformance tests that will support applications whose requirements range from the minimum necessary to define data structures to full object implementation.</w:t>
+      </w:r>
+    </w:p>
+    <w:p>
+      <w:pPr>
+        <w:pStyle w:val="Heading2"/>
+      </w:pPr>
+      <w:r>
+        <w:t xml:space="preserve">Conformance classes related to </w:t>
+      </w:r>
+      <w:r>
+        <w:t>m</w:t>
+      </w:r>
+      <w:r>
+        <w:t>odels including Observations and Measurements</w:t>
+      </w:r>
+    </w:p>
+    <w:p>
+      <w:pPr>
+        <w:rPr>
+          <w:lang w:eastAsia="ja-JP"/>
+        </w:rPr>
+      </w:pPr>
+      <w:r>
+        <w:rPr>
+          <w:lang w:eastAsia="ja-JP"/>
+        </w:rPr>
+        <w:t xml:space="preserve">The conformance rules for Models in general are described in </w:t>
+      </w:r>
+      <w:r>
+        <w:rPr>
+          <w:highlight w:val="yellow"/>
+          <w:lang w:eastAsia="ja-JP"/>
+        </w:rPr>
+        <w:t>ISO 19109:2015</w:t>
+      </w:r>
+      <w:r>
+        <w:rPr>
+          <w:lang w:eastAsia="ja-JP"/>
+        </w:rPr>
+        <w:t xml:space="preserve">. Application Schemas also claiming conformance to this International Standard shall also conform to the rules specified in Clauses 7 to 13 and pass all relevant test cases of the Abstract Test Suite in </w:t>
+      </w:r>
+      <w:r>
+        <w:rPr>
+          <w:highlight w:val="yellow"/>
+          <w:lang w:eastAsia="ja-JP"/>
+        </w:rPr>
+        <w:t>Annex A</w:t>
+      </w:r>
+      <w:r>
+        <w:rPr>
+          <w:lang w:eastAsia="ja-JP"/>
+        </w:rPr>
+        <w:t>.</w:t>
+      </w:r>
+    </w:p>
+    <w:p>
+      <w:pPr>
+        <w:rPr>
+          <w:lang w:eastAsia="ja-JP"/>
+        </w:rPr>
+      </w:pPr>
+      <w:r>
+        <w:rPr>
+          <w:lang w:eastAsia="ja-JP"/>
+        </w:rPr>
+        <w:t xml:space="preserve">Depending on the characteristics of an Application Schema, </w:t>
+      </w:r>
+      <w:r>
+        <w:rPr>
+          <w:highlight w:val="yellow"/>
+          <w:lang w:eastAsia="ja-JP"/>
+        </w:rPr>
+        <w:t>xx</w:t>
+      </w:r>
+      <w:r>
+        <w:rPr>
+          <w:lang w:eastAsia="ja-JP"/>
+        </w:rPr>
+        <w:t xml:space="preserve"> conformance classes are distinguished. </w:t>
+      </w:r>
+      <w:r>
+        <w:rPr>
+          <w:highlight w:val="yellow"/>
+          <w:lang w:eastAsia="ja-JP"/>
+        </w:rPr>
+        <w:t>Table</w:t>
+      </w:r>
+      <w:r>
+        <w:rPr>
+          <w:highlight w:val="yellow"/>
+          <w:lang w:eastAsia="ja-JP"/>
+        </w:rPr>
+        <w:t xml:space="preserve"> </w:t>
+      </w:r>
+      <w:r>
+        <w:rPr>
+          <w:highlight w:val="yellow"/>
+          <w:lang w:eastAsia="ja-JP"/>
+        </w:rPr>
+        <w:t>x</w:t>
+      </w:r>
+      <w:r>
+        <w:rPr>
+          <w:lang w:eastAsia="ja-JP"/>
+        </w:rPr>
+        <w:t xml:space="preserve"> lists these classes and the corresponding subclause of the Abstract Test Suite.</w:t>
+      </w:r>
+    </w:p>
+    <w:tbl>
+      <w:tblPr>
+        <w:tblStyle w:val="TableGrid"/>
+        <w:tblW w:w="0" w:type="auto"/>
+        <w:tblLook w:val="04A0" w:firstRow="1" w:lastRow="0" w:firstColumn="1" w:lastColumn="0" w:noHBand="0" w:noVBand="1"/>
+      </w:tblPr>
+      <w:tblGrid>
+        <w:gridCol w:w="3247"/>
+        <w:gridCol w:w="3247"/>
+        <w:gridCol w:w="3247"/>
+      </w:tblGrid>
+      <w:tr>
+        <w:tc>
+          <w:tcPr>
+            <w:tcW w:w="3247" w:type="dxa"/>
+          </w:tcPr>
+          <w:p>
+            <w:pPr>
+              <w:jc w:val="center"/>
+              <w:rPr>
+                <w:b/>
+                <w:bCs/>
+                <w:lang w:eastAsia="ja-JP"/>
+              </w:rPr>
+            </w:pPr>
+            <w:r>
+              <w:rPr>
+                <w:b/>
+                <w:bCs/>
+                <w:lang w:eastAsia="ja-JP"/>
+              </w:rPr>
+              <w:t>Conformance class</w:t>
+            </w:r>
+          </w:p>
+        </w:tc>
+        <w:tc>
+          <w:tcPr>
+            <w:tcW w:w="3247" w:type="dxa"/>
+          </w:tcPr>
+          <w:p>
+            <w:pPr>
+              <w:jc w:val="center"/>
+              <w:rPr>
+                <w:b/>
+                <w:bCs/>
+                <w:lang w:eastAsia="ja-JP"/>
+              </w:rPr>
+            </w:pPr>
+            <w:r>
+              <w:rPr>
+                <w:b/>
+                <w:bCs/>
+                <w:lang w:eastAsia="ja-JP"/>
+              </w:rPr>
+              <w:t>Identifier</w:t>
+            </w:r>
+          </w:p>
+        </w:tc>
+        <w:tc>
+          <w:tcPr>
+            <w:tcW w:w="3247" w:type="dxa"/>
+          </w:tcPr>
+          <w:p>
+            <w:pPr>
+              <w:jc w:val="center"/>
+              <w:rPr>
+                <w:b/>
+                <w:bCs/>
+                <w:lang w:eastAsia="ja-JP"/>
+              </w:rPr>
+            </w:pPr>
+            <w:r>
+              <w:rPr>
+                <w:b/>
+                <w:bCs/>
+                <w:lang w:eastAsia="ja-JP"/>
+              </w:rPr>
+              <w:t>Annex A clause</w:t>
+            </w:r>
+          </w:p>
+        </w:tc>
+      </w:tr>
+      <w:tr>
+        <w:tc>
+          <w:tcPr>
+            <w:tcW w:w="3247" w:type="dxa"/>
+          </w:tcPr>
+          <w:p>
+            <w:pPr>
+              <w:rPr>
+                <w:lang w:eastAsia="ja-JP"/>
+              </w:rPr>
+            </w:pPr>
+          </w:p>
+        </w:tc>
+        <w:tc>
+          <w:tcPr>
+            <w:tcW w:w="3247" w:type="dxa"/>
+          </w:tcPr>
+          <w:p>
+            <w:pPr>
+              <w:rPr>
+                <w:lang w:eastAsia="ja-JP"/>
+              </w:rPr>
+            </w:pPr>
+          </w:p>
+        </w:tc>
+        <w:tc>
+          <w:tcPr>
+            <w:tcW w:w="3247" w:type="dxa"/>
+          </w:tcPr>
+          <w:p>
+            <w:pPr>
+              <w:rPr>
+                <w:lang w:eastAsia="ja-JP"/>
+              </w:rPr>
+            </w:pPr>
+          </w:p>
+        </w:tc>
+      </w:tr>
+      <w:tr>
+        <w:tc>
+          <w:tcPr>
+            <w:tcW w:w="3247" w:type="dxa"/>
+          </w:tcPr>
+          <w:p>
+            <w:pPr>
+              <w:rPr>
+                <w:lang w:eastAsia="ja-JP"/>
+              </w:rPr>
+            </w:pPr>
+          </w:p>
+        </w:tc>
+        <w:tc>
+          <w:tcPr>
+            <w:tcW w:w="3247" w:type="dxa"/>
+          </w:tcPr>
+          <w:p>
+            <w:pPr>
+              <w:rPr>
+                <w:lang w:eastAsia="ja-JP"/>
+              </w:rPr>
+            </w:pPr>
+          </w:p>
+        </w:tc>
+        <w:tc>
+          <w:tcPr>
+            <w:tcW w:w="3247" w:type="dxa"/>
+          </w:tcPr>
+          <w:p>
+            <w:pPr>
+              <w:rPr>
+                <w:lang w:eastAsia="ja-JP"/>
+              </w:rPr>
+            </w:pPr>
+          </w:p>
+        </w:tc>
+      </w:tr>
+      <w:tr>
+        <w:tc>
+          <w:tcPr>
+            <w:tcW w:w="3247" w:type="dxa"/>
+          </w:tcPr>
+          <w:p>
+            <w:pPr>
+              <w:rPr>
+                <w:lang w:eastAsia="ja-JP"/>
+              </w:rPr>
+            </w:pPr>
+          </w:p>
+        </w:tc>
+        <w:tc>
+          <w:tcPr>
+            <w:tcW w:w="3247" w:type="dxa"/>
+          </w:tcPr>
+          <w:p>
+            <w:pPr>
+              <w:rPr>
+                <w:lang w:eastAsia="ja-JP"/>
+              </w:rPr>
+            </w:pPr>
+          </w:p>
+        </w:tc>
+        <w:tc>
+          <w:tcPr>
+            <w:tcW w:w="3247" w:type="dxa"/>
+          </w:tcPr>
+          <w:p>
+            <w:pPr>
+              <w:rPr>
+                <w:lang w:eastAsia="ja-JP"/>
+              </w:rPr>
+            </w:pPr>
+          </w:p>
+        </w:tc>
+      </w:tr>
+      <w:tr>
+        <w:tc>
+          <w:tcPr>
+            <w:tcW w:w="3247" w:type="dxa"/>
+          </w:tcPr>
+          <w:p>
+            <w:pPr>
+              <w:rPr>
+                <w:lang w:eastAsia="ja-JP"/>
+              </w:rPr>
+            </w:pPr>
+          </w:p>
+        </w:tc>
+        <w:tc>
+          <w:tcPr>
+            <w:tcW w:w="3247" w:type="dxa"/>
+          </w:tcPr>
+          <w:p>
+            <w:pPr>
+              <w:rPr>
+                <w:lang w:eastAsia="ja-JP"/>
+              </w:rPr>
+            </w:pPr>
+          </w:p>
+        </w:tc>
+        <w:tc>
+          <w:tcPr>
+            <w:tcW w:w="3247" w:type="dxa"/>
+          </w:tcPr>
+          <w:p>
+            <w:pPr>
+              <w:rPr>
+                <w:lang w:eastAsia="ja-JP"/>
+              </w:rPr>
+            </w:pPr>
+          </w:p>
+        </w:tc>
+      </w:tr>
+      <w:tr>
+        <w:tc>
+          <w:tcPr>
+            <w:tcW w:w="3247" w:type="dxa"/>
+          </w:tcPr>
+          <w:p>
+            <w:pPr>
+              <w:rPr>
+                <w:lang w:eastAsia="ja-JP"/>
+              </w:rPr>
+            </w:pPr>
+          </w:p>
+        </w:tc>
+        <w:tc>
+          <w:tcPr>
+            <w:tcW w:w="3247" w:type="dxa"/>
+          </w:tcPr>
+          <w:p>
+            <w:pPr>
+              <w:rPr>
+                <w:lang w:eastAsia="ja-JP"/>
+              </w:rPr>
+            </w:pPr>
+          </w:p>
+        </w:tc>
+        <w:tc>
+          <w:tcPr>
+            <w:tcW w:w="3247" w:type="dxa"/>
+          </w:tcPr>
+          <w:p>
+            <w:pPr>
+              <w:rPr>
+                <w:lang w:eastAsia="ja-JP"/>
+              </w:rPr>
+            </w:pPr>
+          </w:p>
+        </w:tc>
+      </w:tr>
+      <w:tr>
+        <w:tc>
+          <w:tcPr>
+            <w:tcW w:w="3247" w:type="dxa"/>
+          </w:tcPr>
+          <w:p>
+            <w:pPr>
+              <w:rPr>
+                <w:lang w:eastAsia="ja-JP"/>
+              </w:rPr>
+            </w:pPr>
+          </w:p>
+        </w:tc>
+        <w:tc>
+          <w:tcPr>
+            <w:tcW w:w="3247" w:type="dxa"/>
+          </w:tcPr>
+          <w:p>
+            <w:pPr>
+              <w:rPr>
+                <w:lang w:eastAsia="ja-JP"/>
+              </w:rPr>
+            </w:pPr>
+          </w:p>
+        </w:tc>
+        <w:tc>
+          <w:tcPr>
+            <w:tcW w:w="3247" w:type="dxa"/>
+          </w:tcPr>
+          <w:p>
+            <w:pPr>
+              <w:rPr>
+                <w:lang w:eastAsia="ja-JP"/>
+              </w:rPr>
+            </w:pPr>
+          </w:p>
+        </w:tc>
+      </w:tr>
+      <w:tr>
+        <w:tc>
+          <w:tcPr>
+            <w:tcW w:w="3247" w:type="dxa"/>
+          </w:tcPr>
+          <w:p>
+            <w:pPr>
+              <w:rPr>
+                <w:lang w:eastAsia="ja-JP"/>
+              </w:rPr>
+            </w:pPr>
+          </w:p>
+        </w:tc>
+        <w:tc>
+          <w:tcPr>
+            <w:tcW w:w="3247" w:type="dxa"/>
+          </w:tcPr>
+          <w:p>
+            <w:pPr>
+              <w:rPr>
+                <w:lang w:eastAsia="ja-JP"/>
+              </w:rPr>
+            </w:pPr>
+          </w:p>
+        </w:tc>
+        <w:tc>
+          <w:tcPr>
+            <w:tcW w:w="3247" w:type="dxa"/>
+          </w:tcPr>
+          <w:p>
+            <w:pPr>
+              <w:rPr>
+                <w:lang w:eastAsia="ja-JP"/>
+              </w:rPr>
+            </w:pPr>
+          </w:p>
+        </w:tc>
+      </w:tr>
+      <w:tr>
+        <w:tc>
+          <w:tcPr>
+            <w:tcW w:w="3247" w:type="dxa"/>
+          </w:tcPr>
+          <w:p>
+            <w:pPr>
+              <w:rPr>
+                <w:lang w:eastAsia="ja-JP"/>
+              </w:rPr>
+            </w:pPr>
+          </w:p>
+        </w:tc>
+        <w:tc>
+          <w:tcPr>
+            <w:tcW w:w="3247" w:type="dxa"/>
+          </w:tcPr>
+          <w:p>
+            <w:pPr>
+              <w:rPr>
+                <w:lang w:eastAsia="ja-JP"/>
+              </w:rPr>
+            </w:pPr>
+          </w:p>
+        </w:tc>
+        <w:tc>
+          <w:tcPr>
+            <w:tcW w:w="3247" w:type="dxa"/>
+          </w:tcPr>
+          <w:p>
+            <w:pPr>
+              <w:rPr>
+                <w:lang w:eastAsia="ja-JP"/>
+              </w:rPr>
+            </w:pPr>
+          </w:p>
+        </w:tc>
+      </w:tr>
+      <w:tr>
+        <w:tc>
+          <w:tcPr>
+            <w:tcW w:w="3247" w:type="dxa"/>
+          </w:tcPr>
+          <w:p>
+            <w:pPr>
+              <w:rPr>
+                <w:lang w:eastAsia="ja-JP"/>
+              </w:rPr>
+            </w:pPr>
+          </w:p>
+        </w:tc>
+        <w:tc>
+          <w:tcPr>
+            <w:tcW w:w="3247" w:type="dxa"/>
+          </w:tcPr>
+          <w:p>
+            <w:pPr>
+              <w:rPr>
+                <w:lang w:eastAsia="ja-JP"/>
+              </w:rPr>
+            </w:pPr>
+          </w:p>
+        </w:tc>
+        <w:tc>
+          <w:tcPr>
+            <w:tcW w:w="3247" w:type="dxa"/>
+          </w:tcPr>
+          <w:p>
+            <w:pPr>
+              <w:rPr>
+                <w:lang w:eastAsia="ja-JP"/>
+              </w:rPr>
+            </w:pPr>
+          </w:p>
+        </w:tc>
+      </w:tr>
+      <w:tr>
+        <w:tc>
+          <w:tcPr>
+            <w:tcW w:w="3247" w:type="dxa"/>
+          </w:tcPr>
+          <w:p>
+            <w:pPr>
+              <w:rPr>
+                <w:lang w:eastAsia="ja-JP"/>
+              </w:rPr>
+            </w:pPr>
+          </w:p>
+        </w:tc>
+        <w:tc>
+          <w:tcPr>
+            <w:tcW w:w="3247" w:type="dxa"/>
+          </w:tcPr>
+          <w:p>
+            <w:pPr>
+              <w:rPr>
+                <w:lang w:eastAsia="ja-JP"/>
+              </w:rPr>
+            </w:pPr>
+          </w:p>
+        </w:tc>
+        <w:tc>
+          <w:tcPr>
+            <w:tcW w:w="3247" w:type="dxa"/>
+          </w:tcPr>
+          <w:p>
+            <w:pPr>
+              <w:rPr>
+                <w:lang w:eastAsia="ja-JP"/>
+              </w:rPr>
+            </w:pPr>
+          </w:p>
+        </w:tc>
+      </w:tr>
+      <w:tr>
+        <w:tc>
+          <w:tcPr>
+            <w:tcW w:w="3247" w:type="dxa"/>
+          </w:tcPr>
+          <w:p>
+            <w:pPr>
+              <w:rPr>
+                <w:lang w:eastAsia="ja-JP"/>
+              </w:rPr>
+            </w:pPr>
+          </w:p>
+        </w:tc>
+        <w:tc>
+          <w:tcPr>
+            <w:tcW w:w="3247" w:type="dxa"/>
+          </w:tcPr>
+          <w:p>
+            <w:pPr>
+              <w:rPr>
+                <w:lang w:eastAsia="ja-JP"/>
+              </w:rPr>
+            </w:pPr>
+          </w:p>
+        </w:tc>
+        <w:tc>
+          <w:tcPr>
+            <w:tcW w:w="3247" w:type="dxa"/>
+          </w:tcPr>
+          <w:p>
+            <w:pPr>
+              <w:rPr>
+                <w:lang w:eastAsia="ja-JP"/>
+              </w:rPr>
+            </w:pPr>
+          </w:p>
+        </w:tc>
+      </w:tr>
+      <w:tr>
+        <w:tc>
+          <w:tcPr>
+            <w:tcW w:w="3247" w:type="dxa"/>
+          </w:tcPr>
+          <w:p>
+            <w:pPr>
+              <w:rPr>
+                <w:lang w:eastAsia="ja-JP"/>
+              </w:rPr>
+            </w:pPr>
+          </w:p>
+        </w:tc>
+        <w:tc>
+          <w:tcPr>
+            <w:tcW w:w="3247" w:type="dxa"/>
+          </w:tcPr>
+          <w:p>
+            <w:pPr>
+              <w:rPr>
+                <w:lang w:eastAsia="ja-JP"/>
+              </w:rPr>
+            </w:pPr>
+          </w:p>
+        </w:tc>
+        <w:tc>
+          <w:tcPr>
+            <w:tcW w:w="3247" w:type="dxa"/>
+          </w:tcPr>
+          <w:p>
+            <w:pPr>
+              <w:rPr>
+                <w:lang w:eastAsia="ja-JP"/>
+              </w:rPr>
+            </w:pPr>
+          </w:p>
+        </w:tc>
+      </w:tr>
+      <w:tr>
+        <w:tc>
+          <w:tcPr>
+            <w:tcW w:w="3247" w:type="dxa"/>
+          </w:tcPr>
+          <w:p>
+            <w:pPr>
+              <w:rPr>
+                <w:lang w:eastAsia="ja-JP"/>
+              </w:rPr>
+            </w:pPr>
+          </w:p>
+        </w:tc>
+        <w:tc>
+          <w:tcPr>
+            <w:tcW w:w="3247" w:type="dxa"/>
+          </w:tcPr>
+          <w:p>
+            <w:pPr>
+              <w:rPr>
+                <w:lang w:eastAsia="ja-JP"/>
+              </w:rPr>
+            </w:pPr>
+          </w:p>
+        </w:tc>
+        <w:tc>
+          <w:tcPr>
+            <w:tcW w:w="3247" w:type="dxa"/>
+          </w:tcPr>
+          <w:p>
+            <w:pPr>
+              <w:rPr>
+                <w:lang w:eastAsia="ja-JP"/>
+              </w:rPr>
+            </w:pPr>
+          </w:p>
+        </w:tc>
+      </w:tr>
+      <w:tr>
+        <w:tc>
+          <w:tcPr>
+            <w:tcW w:w="3247" w:type="dxa"/>
+          </w:tcPr>
+          <w:p>
+            <w:pPr>
+              <w:rPr>
+                <w:lang w:eastAsia="ja-JP"/>
+              </w:rPr>
+            </w:pPr>
+          </w:p>
+        </w:tc>
+        <w:tc>
+          <w:tcPr>
+            <w:tcW w:w="3247" w:type="dxa"/>
+          </w:tcPr>
+          <w:p>
+            <w:pPr>
+              <w:rPr>
+                <w:lang w:eastAsia="ja-JP"/>
+              </w:rPr>
+            </w:pPr>
+          </w:p>
+        </w:tc>
+        <w:tc>
+          <w:tcPr>
+            <w:tcW w:w="3247" w:type="dxa"/>
+          </w:tcPr>
+          <w:p>
+            <w:pPr>
+              <w:rPr>
+                <w:lang w:eastAsia="ja-JP"/>
+              </w:rPr>
+            </w:pPr>
+          </w:p>
+        </w:tc>
+      </w:tr>
+      <w:tr>
+        <w:tc>
+          <w:tcPr>
+            <w:tcW w:w="3247" w:type="dxa"/>
+          </w:tcPr>
+          <w:p>
+            <w:pPr>
+              <w:rPr>
+                <w:lang w:eastAsia="ja-JP"/>
+              </w:rPr>
+            </w:pPr>
+          </w:p>
+        </w:tc>
+        <w:tc>
+          <w:tcPr>
+            <w:tcW w:w="3247" w:type="dxa"/>
+          </w:tcPr>
+          <w:p>
+            <w:pPr>
+              <w:rPr>
+                <w:lang w:eastAsia="ja-JP"/>
+              </w:rPr>
+            </w:pPr>
+          </w:p>
+        </w:tc>
+        <w:tc>
+          <w:tcPr>
+            <w:tcW w:w="3247" w:type="dxa"/>
+          </w:tcPr>
+          <w:p>
+            <w:pPr>
+              <w:rPr>
+                <w:lang w:eastAsia="ja-JP"/>
+              </w:rPr>
+            </w:pPr>
+          </w:p>
+        </w:tc>
+      </w:tr>
+      <w:tr>
+        <w:tc>
+          <w:tcPr>
+            <w:tcW w:w="3247" w:type="dxa"/>
+          </w:tcPr>
+          <w:p>
+            <w:pPr>
+              <w:rPr>
+                <w:lang w:eastAsia="ja-JP"/>
+              </w:rPr>
+            </w:pPr>
+          </w:p>
+        </w:tc>
+        <w:tc>
+          <w:tcPr>
+            <w:tcW w:w="3247" w:type="dxa"/>
+          </w:tcPr>
+          <w:p>
+            <w:pPr>
+              <w:rPr>
+                <w:lang w:eastAsia="ja-JP"/>
+              </w:rPr>
+            </w:pPr>
+          </w:p>
+        </w:tc>
+        <w:tc>
+          <w:tcPr>
+            <w:tcW w:w="3247" w:type="dxa"/>
+          </w:tcPr>
+          <w:p>
+            <w:pPr>
+              <w:rPr>
+                <w:lang w:eastAsia="ja-JP"/>
+              </w:rPr>
+            </w:pPr>
+          </w:p>
+        </w:tc>
+      </w:tr>
+      <w:tr>
+        <w:tc>
+          <w:tcPr>
+            <w:tcW w:w="3247" w:type="dxa"/>
+          </w:tcPr>
+          <w:p>
+            <w:pPr>
+              <w:rPr>
+                <w:lang w:eastAsia="ja-JP"/>
+              </w:rPr>
+            </w:pPr>
+          </w:p>
+        </w:tc>
+        <w:tc>
+          <w:tcPr>
+            <w:tcW w:w="3247" w:type="dxa"/>
+          </w:tcPr>
+          <w:p>
+            <w:pPr>
+              <w:rPr>
+                <w:lang w:eastAsia="ja-JP"/>
+              </w:rPr>
+            </w:pPr>
+          </w:p>
+        </w:tc>
+        <w:tc>
+          <w:tcPr>
+            <w:tcW w:w="3247" w:type="dxa"/>
+          </w:tcPr>
+          <w:p>
+            <w:pPr>
+              <w:rPr>
+                <w:lang w:eastAsia="ja-JP"/>
+              </w:rPr>
+            </w:pPr>
+          </w:p>
+        </w:tc>
+      </w:tr>
+      <w:tr>
+        <w:tc>
+          <w:tcPr>
+            <w:tcW w:w="3247" w:type="dxa"/>
+          </w:tcPr>
+          <w:p>
+            <w:pPr>
+              <w:rPr>
+                <w:lang w:eastAsia="ja-JP"/>
+              </w:rPr>
+            </w:pPr>
+          </w:p>
+        </w:tc>
+        <w:tc>
+          <w:tcPr>
+            <w:tcW w:w="3247" w:type="dxa"/>
+          </w:tcPr>
+          <w:p>
+            <w:pPr>
+              <w:rPr>
+                <w:lang w:eastAsia="ja-JP"/>
+              </w:rPr>
+            </w:pPr>
+          </w:p>
+        </w:tc>
+        <w:tc>
+          <w:tcPr>
+            <w:tcW w:w="3247" w:type="dxa"/>
+          </w:tcPr>
+          <w:p>
+            <w:pPr>
+              <w:rPr>
+                <w:lang w:eastAsia="ja-JP"/>
+              </w:rPr>
+            </w:pPr>
+          </w:p>
+        </w:tc>
+      </w:tr>
+      <w:tr>
+        <w:tc>
+          <w:tcPr>
+            <w:tcW w:w="3247" w:type="dxa"/>
+          </w:tcPr>
+          <w:p>
+            <w:pPr>
+              <w:rPr>
+                <w:lang w:eastAsia="ja-JP"/>
+              </w:rPr>
+            </w:pPr>
+          </w:p>
+        </w:tc>
+        <w:tc>
+          <w:tcPr>
+            <w:tcW w:w="3247" w:type="dxa"/>
+          </w:tcPr>
+          <w:p>
+            <w:pPr>
+              <w:rPr>
+                <w:lang w:eastAsia="ja-JP"/>
+              </w:rPr>
+            </w:pPr>
+          </w:p>
+        </w:tc>
+        <w:tc>
+          <w:tcPr>
+            <w:tcW w:w="3247" w:type="dxa"/>
+          </w:tcPr>
+          <w:p>
+            <w:pPr>
+              <w:rPr>
+                <w:lang w:eastAsia="ja-JP"/>
+              </w:rPr>
+            </w:pPr>
+          </w:p>
+        </w:tc>
+      </w:tr>
+    </w:tbl>
+    <w:p>
+      <w:pPr>
+        <w:rPr>
+          <w:lang w:eastAsia="ja-JP"/>
+        </w:rPr>
+      </w:pPr>
+    </w:p>
+    <w:p>
+      <w:pPr>
+        <w:pStyle w:val="Heading1"/>
+        <w:numPr>
+          <w:ilvl w:val="0"/>
+          <w:numId w:val="1"/>
+        </w:numPr>
+        <w:tabs>
+          <w:tab w:val="clear" w:pos="432"/>
+        </w:tabs>
+        <w:ind w:left="0" w:firstLine="0"/>
+      </w:pPr>
+      <w:r>
         <w:t>Document conventions</w:t>
       </w:r>
       <w:bookmarkEnd w:id="11"/>
@@ -6431,7 +7503,7 @@
       <w:pPr>
         <w:pStyle w:val="Heading2"/>
       </w:pPr>
-      <w:bookmarkStart w:id="12" w:name="_Toc52375822"/>
+      <w:bookmarkStart w:id="12" w:name="_Toc52382365"/>
       <w:r>
         <w:t>Abbreviated terms and acronyms</w:t>
       </w:r>
@@ -6460,11 +7532,6 @@
           <w:lang w:eastAsia="ja-JP"/>
         </w:rPr>
         <w:tab/>
-      </w:r>
-      <w:r>
-        <w:rPr>
-          <w:lang w:eastAsia="ja-JP"/>
-        </w:rPr>
         <w:t>General Feature Model</w:t>
       </w:r>
     </w:p>
@@ -6491,11 +7558,6 @@
           <w:lang w:eastAsia="ja-JP"/>
         </w:rPr>
         <w:tab/>
-      </w:r>
-      <w:r>
-        <w:rPr>
-          <w:lang w:eastAsia="ja-JP"/>
-        </w:rPr>
         <w:t>Geography Markup Language</w:t>
       </w:r>
     </w:p>
@@ -6583,11 +7645,6 @@
           <w:lang w:eastAsia="ja-JP"/>
         </w:rPr>
         <w:tab/>
-      </w:r>
-      <w:r>
-        <w:rPr>
-          <w:lang w:eastAsia="ja-JP"/>
-        </w:rPr>
         <w:t>Observations and Measurements</w:t>
       </w:r>
     </w:p>
@@ -6620,11 +7677,6 @@
           <w:lang w:eastAsia="ja-JP"/>
         </w:rPr>
         <w:tab/>
-      </w:r>
-      <w:r>
-        <w:rPr>
-          <w:lang w:eastAsia="ja-JP"/>
-        </w:rPr>
         <w:t>Open Geospatial Consortium</w:t>
       </w:r>
     </w:p>
@@ -6647,11 +7699,6 @@
           <w:lang w:eastAsia="ja-JP"/>
         </w:rPr>
         <w:tab/>
-      </w:r>
-      <w:r>
-        <w:rPr>
-          <w:lang w:eastAsia="ja-JP"/>
-        </w:rPr>
         <w:t>OGC Sensor Model Language</w:t>
       </w:r>
     </w:p>
@@ -6684,11 +7731,6 @@
           <w:lang w:eastAsia="ja-JP"/>
         </w:rPr>
         <w:tab/>
-      </w:r>
-      <w:r>
-        <w:rPr>
-          <w:lang w:eastAsia="ja-JP"/>
-        </w:rPr>
         <w:t>OGC Sensor Observation Service</w:t>
       </w:r>
     </w:p>
@@ -6721,11 +7763,6 @@
           <w:lang w:eastAsia="ja-JP"/>
         </w:rPr>
         <w:tab/>
-      </w:r>
-      <w:r>
-        <w:rPr>
-          <w:lang w:eastAsia="ja-JP"/>
-        </w:rPr>
         <w:t xml:space="preserve">OGC </w:t>
       </w:r>
       <w:proofErr w:type="spellStart"/>
@@ -6766,11 +7803,6 @@
           <w:lang w:eastAsia="ja-JP"/>
         </w:rPr>
         <w:tab/>
-      </w:r>
-      <w:r>
-        <w:rPr>
-          <w:lang w:eastAsia="ja-JP"/>
-        </w:rPr>
         <w:t>OGC Sensor Web Enablement</w:t>
       </w:r>
     </w:p>
@@ -6797,11 +7829,6 @@
           <w:lang w:eastAsia="ja-JP"/>
         </w:rPr>
         <w:tab/>
-      </w:r>
-      <w:r>
-        <w:rPr>
-          <w:lang w:eastAsia="ja-JP"/>
-        </w:rPr>
         <w:t xml:space="preserve">Unified </w:t>
       </w:r>
       <w:proofErr w:type="spellStart"/>
@@ -6842,11 +7869,6 @@
           <w:lang w:eastAsia="ja-JP"/>
         </w:rPr>
         <w:tab/>
-      </w:r>
-      <w:r>
-        <w:rPr>
-          <w:lang w:eastAsia="ja-JP"/>
-        </w:rPr>
         <w:t>Extensible Markup Language</w:t>
       </w:r>
     </w:p>
@@ -6879,11 +7901,6 @@
           <w:lang w:eastAsia="ja-JP"/>
         </w:rPr>
         <w:tab/>
-      </w:r>
-      <w:r>
-        <w:rPr>
-          <w:lang w:eastAsia="ja-JP"/>
-        </w:rPr>
         <w:t>Two Dimensional</w:t>
       </w:r>
     </w:p>
@@ -6916,11 +7933,6 @@
           <w:lang w:eastAsia="ja-JP"/>
         </w:rPr>
         <w:tab/>
-      </w:r>
-      <w:r>
-        <w:rPr>
-          <w:lang w:eastAsia="ja-JP"/>
-        </w:rPr>
         <w:t>Three Dimensional</w:t>
       </w:r>
     </w:p>
@@ -6928,7 +7940,7 @@
       <w:pPr>
         <w:pStyle w:val="Heading2"/>
       </w:pPr>
-      <w:bookmarkStart w:id="13" w:name="_Toc52375823"/>
+      <w:bookmarkStart w:id="13" w:name="_Toc52382366"/>
       <w:r>
         <w:t>Schema language</w:t>
       </w:r>
@@ -6944,25 +7956,106 @@
         <w:rPr>
           <w:lang w:eastAsia="ja-JP"/>
         </w:rPr>
-        <w:t>The conceptual schema specified in this International Standard is in accordance with the Unified Modelling Language (UML) ISO/IEC 19501, following the guidance of ISO</w:t>
-      </w:r>
-      <w:r>
-        <w:rPr>
-          <w:lang w:eastAsia="ja-JP"/>
-        </w:rPr>
-        <w:t xml:space="preserve"> </w:t>
-      </w:r>
-      <w:r>
-        <w:rPr>
-          <w:lang w:eastAsia="ja-JP"/>
-        </w:rPr>
-        <w:t>19103</w:t>
-      </w:r>
-      <w:r>
-        <w:rPr>
-          <w:lang w:eastAsia="ja-JP"/>
-        </w:rPr>
-        <w:t>:2015</w:t>
+        <w:t>The conceptual schema specified in this International Standard is in accordance with the Unified Modelling Language (UML) ISO/IEC 19501, following the guidance of ISO 19103:2015.</w:t>
+      </w:r>
+    </w:p>
+    <w:p>
+      <w:pPr>
+        <w:rPr>
+          <w:lang w:eastAsia="ja-JP"/>
+        </w:rPr>
+      </w:pPr>
+      <w:r>
+        <w:rPr>
+          <w:lang w:eastAsia="ja-JP"/>
+        </w:rPr>
+        <w:lastRenderedPageBreak/>
+        <w:t>The UML in Abstract Core and Basic packages is conformant with the profile described in ISO 19136:2007, Annex E. Use of this restricted idiom supports direct transformation into a GML Application Schema. ISO 19136 introduces some additional stereotypes. In particular «</w:t>
+      </w:r>
+      <w:proofErr w:type="spellStart"/>
+      <w:r>
+        <w:rPr>
+          <w:lang w:eastAsia="ja-JP"/>
+        </w:rPr>
+        <w:t>FeatureType</w:t>
+      </w:r>
+      <w:proofErr w:type="spellEnd"/>
+      <w:r>
+        <w:rPr>
+          <w:lang w:eastAsia="ja-JP"/>
+        </w:rPr>
+        <w:t>» implies that a class is an instance of the «</w:t>
+      </w:r>
+      <w:proofErr w:type="spellStart"/>
+      <w:r>
+        <w:rPr>
+          <w:lang w:eastAsia="ja-JP"/>
+        </w:rPr>
+        <w:t>metaclass</w:t>
+      </w:r>
+      <w:proofErr w:type="spellEnd"/>
+      <w:r>
+        <w:rPr>
+          <w:lang w:eastAsia="ja-JP"/>
+        </w:rPr>
+        <w:t xml:space="preserve">» </w:t>
+      </w:r>
+      <w:proofErr w:type="spellStart"/>
+      <w:r>
+        <w:rPr>
+          <w:lang w:eastAsia="ja-JP"/>
+        </w:rPr>
+        <w:t>GF_FeatureType</w:t>
+      </w:r>
+      <w:proofErr w:type="spellEnd"/>
+      <w:r>
+        <w:rPr>
+          <w:lang w:eastAsia="ja-JP"/>
+        </w:rPr>
+        <w:t xml:space="preserve"> (ISO 19109), and therefore represents a feature type.</w:t>
+      </w:r>
+    </w:p>
+    <w:p>
+      <w:pPr>
+        <w:rPr>
+          <w:lang w:eastAsia="ja-JP"/>
+        </w:rPr>
+      </w:pPr>
+      <w:r>
+        <w:rPr>
+          <w:lang w:eastAsia="ja-JP"/>
+        </w:rPr>
+        <w:t>The prose explanation of the model uses the term “property” to refer to both class attributes and association roles. This is consistent with the General Feature Model described in ISO 19109. In the context of properties, the term “value” refers to either a literal (for attributes whose type is simple), or to an instance of the class providing the type of the attribute or target of the association. Within the explanation, the property names (property types) are sometimes used as natural language words where this assists in constructing a readable text.</w:t>
+      </w:r>
+    </w:p>
+    <w:p>
+      <w:pPr>
+        <w:pStyle w:val="Heading2"/>
+      </w:pPr>
+      <w:bookmarkStart w:id="14" w:name="_Toc52382367"/>
+      <w:r>
+        <w:t>Model element names</w:t>
+      </w:r>
+      <w:bookmarkEnd w:id="14"/>
+    </w:p>
+    <w:p>
+      <w:pPr>
+        <w:rPr>
+          <w:lang w:eastAsia="ja-JP"/>
+        </w:rPr>
+      </w:pPr>
+      <w:r>
+        <w:rPr>
+          <w:lang w:eastAsia="ja-JP"/>
+        </w:rPr>
+        <w:t xml:space="preserve">This International Standard specifies a model for observations using terminology that is based on current practice in a variety of scientific and technical disciplines. It is designed to apply across disciplines, so the best or "most neutral" term has been used in naming the classes, attributes and associations provided. The terminology does not, however, correspond precisely with any single discipline. As an aid to implementers, a mapping from the element names specified in this International Standard to common terminology in some application domains is provided in </w:t>
+      </w:r>
+      <w:r>
+        <w:rPr>
+          <w:highlight w:val="yellow"/>
+          <w:lang w:eastAsia="ja-JP"/>
+        </w:rPr>
+        <w:t>Annex B</w:t>
       </w:r>
       <w:r>
         <w:rPr>
@@ -6973,127 +8066,9 @@
     </w:p>
     <w:p>
       <w:pPr>
-        <w:rPr>
-          <w:lang w:eastAsia="ja-JP"/>
-        </w:rPr>
-      </w:pPr>
-      <w:r>
-        <w:rPr>
-          <w:lang w:eastAsia="ja-JP"/>
-        </w:rPr>
-        <w:t>The UML in Abstract Core and Basic packages is conformant with the profile described in ISO 19136:2007, Annex E. Use of this restricted idiom supports direct transformation into a GML Application Schema. ISO 19136 introduces some additional stereotypes. In particular «</w:t>
-      </w:r>
-      <w:proofErr w:type="spellStart"/>
-      <w:r>
-        <w:rPr>
-          <w:lang w:eastAsia="ja-JP"/>
-        </w:rPr>
-        <w:t>FeatureType</w:t>
-      </w:r>
-      <w:proofErr w:type="spellEnd"/>
-      <w:r>
-        <w:rPr>
-          <w:lang w:eastAsia="ja-JP"/>
-        </w:rPr>
-        <w:t>» implies that a class is an instance of the «</w:t>
-      </w:r>
-      <w:proofErr w:type="spellStart"/>
-      <w:r>
-        <w:rPr>
-          <w:lang w:eastAsia="ja-JP"/>
-        </w:rPr>
-        <w:t>metaclass</w:t>
-      </w:r>
-      <w:proofErr w:type="spellEnd"/>
-      <w:r>
-        <w:rPr>
-          <w:lang w:eastAsia="ja-JP"/>
-        </w:rPr>
-        <w:t xml:space="preserve">» </w:t>
-      </w:r>
-      <w:proofErr w:type="spellStart"/>
-      <w:r>
-        <w:rPr>
-          <w:lang w:eastAsia="ja-JP"/>
-        </w:rPr>
-        <w:t>GF_FeatureType</w:t>
-      </w:r>
-      <w:proofErr w:type="spellEnd"/>
-      <w:r>
-        <w:rPr>
-          <w:lang w:eastAsia="ja-JP"/>
-        </w:rPr>
-        <w:t xml:space="preserve"> (ISO 19109), and therefore represents a feature type.</w:t>
-      </w:r>
-    </w:p>
-    <w:p>
-      <w:pPr>
-        <w:rPr>
-          <w:lang w:eastAsia="ja-JP"/>
-        </w:rPr>
-      </w:pPr>
-      <w:r>
-        <w:rPr>
-          <w:lang w:eastAsia="ja-JP"/>
-        </w:rPr>
-        <w:t>The prose explanation of the model uses the term “property” to refer to both class attributes and association roles. This is consistent with the General Feature Model described in ISO 19109. In the context of properties, the term “value” refers to either a literal (for attributes whose type is simple), or to an instance of the class providing the type of the attribute or target of the association. Within the explanation, the property names (property types) are sometimes used as natural language words where this assists in constructing a readable text.</w:t>
-      </w:r>
-    </w:p>
-    <w:p>
-      <w:pPr>
         <w:pStyle w:val="Heading2"/>
       </w:pPr>
-      <w:bookmarkStart w:id="14" w:name="_Toc52375824"/>
-      <w:r>
-        <w:t>Model element names</w:t>
-      </w:r>
-      <w:bookmarkEnd w:id="14"/>
-    </w:p>
-    <w:p>
-      <w:pPr>
-        <w:rPr>
-          <w:lang w:eastAsia="ja-JP"/>
-        </w:rPr>
-      </w:pPr>
-      <w:r>
-        <w:rPr>
-          <w:lang w:eastAsia="ja-JP"/>
-        </w:rPr>
-        <w:t xml:space="preserve">This International Standard specifies a model for observations using terminology that is based on current practice in a variety of scientific and technical disciplines. It is designed to apply across disciplines, so the best or "most neutral" term has been used in naming the classes, attributes and associations provided. The terminology does not, however, correspond precisely with any single discipline. As an aid to </w:t>
-      </w:r>
-      <w:r>
-        <w:rPr>
-          <w:lang w:eastAsia="ja-JP"/>
-        </w:rPr>
-        <w:lastRenderedPageBreak/>
-        <w:t xml:space="preserve">implementers, a mapping from the element names specified in this International Standard to common terminology in some application domains is provided in </w:t>
-      </w:r>
-      <w:r>
-        <w:rPr>
-          <w:highlight w:val="yellow"/>
-          <w:lang w:eastAsia="ja-JP"/>
-        </w:rPr>
-        <w:t>Annex</w:t>
-      </w:r>
-      <w:r>
-        <w:rPr>
-          <w:highlight w:val="yellow"/>
-          <w:lang w:eastAsia="ja-JP"/>
-        </w:rPr>
-        <w:t xml:space="preserve"> B</w:t>
-      </w:r>
-      <w:r>
-        <w:rPr>
-          <w:lang w:eastAsia="ja-JP"/>
-        </w:rPr>
-        <w:t>.</w:t>
-      </w:r>
-    </w:p>
-    <w:p>
-      <w:pPr>
-        <w:pStyle w:val="Heading2"/>
-      </w:pPr>
-      <w:bookmarkStart w:id="15" w:name="_Toc52375825"/>
+      <w:bookmarkStart w:id="15" w:name="_Toc52382368"/>
       <w:r>
         <w:t>Requirements and recommendations</w:t>
       </w:r>
@@ -7438,18 +8413,34 @@
         </w:numPr>
       </w:pPr>
       <w:r>
+        <w:rPr>
+          <w:b/>
+          <w:bCs/>
+        </w:rPr>
         <w:t>/</w:t>
       </w:r>
       <w:proofErr w:type="spellStart"/>
       <w:r>
+        <w:rPr>
+          <w:b/>
+          <w:bCs/>
+        </w:rPr>
         <w:t>req</w:t>
       </w:r>
       <w:proofErr w:type="spellEnd"/>
       <w:r>
+        <w:rPr>
+          <w:b/>
+          <w:bCs/>
+        </w:rPr>
         <w:t>/</w:t>
       </w:r>
       <w:proofErr w:type="spellStart"/>
       <w:r>
+        <w:rPr>
+          <w:b/>
+          <w:bCs/>
+        </w:rPr>
         <w:t>obs-cpt</w:t>
       </w:r>
       <w:proofErr w:type="spellEnd"/>
@@ -7466,23 +8457,46 @@
         </w:numPr>
       </w:pPr>
       <w:r>
+        <w:rPr>
+          <w:b/>
+          <w:bCs/>
+        </w:rPr>
         <w:t>/</w:t>
       </w:r>
       <w:proofErr w:type="spellStart"/>
       <w:r>
+        <w:rPr>
+          <w:b/>
+          <w:bCs/>
+        </w:rPr>
         <w:t>req</w:t>
       </w:r>
       <w:proofErr w:type="spellEnd"/>
       <w:r>
+        <w:rPr>
+          <w:b/>
+          <w:bCs/>
+        </w:rPr>
         <w:t>/</w:t>
       </w:r>
       <w:proofErr w:type="spellStart"/>
       <w:r>
+        <w:rPr>
+          <w:b/>
+          <w:bCs/>
+        </w:rPr>
         <w:t>obs</w:t>
       </w:r>
       <w:proofErr w:type="spellEnd"/>
       <w:r>
-        <w:t>-core: Abstract Observation Core,</w:t>
+        <w:rPr>
+          <w:b/>
+          <w:bCs/>
+        </w:rPr>
+        <w:t>-core</w:t>
+      </w:r>
+      <w:r>
+        <w:t>: Abstract Observation Core,</w:t>
       </w:r>
     </w:p>
     <w:p>
@@ -7494,23 +8508,46 @@
         </w:numPr>
       </w:pPr>
       <w:r>
+        <w:rPr>
+          <w:b/>
+          <w:bCs/>
+        </w:rPr>
         <w:t>/</w:t>
       </w:r>
       <w:proofErr w:type="spellStart"/>
       <w:r>
+        <w:rPr>
+          <w:b/>
+          <w:bCs/>
+        </w:rPr>
         <w:t>req</w:t>
       </w:r>
       <w:proofErr w:type="spellEnd"/>
       <w:r>
+        <w:rPr>
+          <w:b/>
+          <w:bCs/>
+        </w:rPr>
         <w:t>/</w:t>
       </w:r>
       <w:proofErr w:type="spellStart"/>
       <w:r>
+        <w:rPr>
+          <w:b/>
+          <w:bCs/>
+        </w:rPr>
         <w:t>obs</w:t>
       </w:r>
       <w:proofErr w:type="spellEnd"/>
       <w:r>
-        <w:t>-basic: Basic Observations,</w:t>
+        <w:rPr>
+          <w:b/>
+          <w:bCs/>
+        </w:rPr>
+        <w:t>-basic</w:t>
+      </w:r>
+      <w:r>
+        <w:t>: Basic Observations,</w:t>
       </w:r>
     </w:p>
     <w:p>
@@ -7522,18 +8559,34 @@
         </w:numPr>
       </w:pPr>
       <w:r>
+        <w:rPr>
+          <w:b/>
+          <w:bCs/>
+        </w:rPr>
         <w:t>/</w:t>
       </w:r>
       <w:proofErr w:type="spellStart"/>
       <w:r>
+        <w:rPr>
+          <w:b/>
+          <w:bCs/>
+        </w:rPr>
         <w:t>req</w:t>
       </w:r>
       <w:proofErr w:type="spellEnd"/>
       <w:r>
+        <w:rPr>
+          <w:b/>
+          <w:bCs/>
+        </w:rPr>
         <w:t>/</w:t>
       </w:r>
       <w:proofErr w:type="spellStart"/>
       <w:r>
+        <w:rPr>
+          <w:b/>
+          <w:bCs/>
+        </w:rPr>
         <w:t>sam-cpt</w:t>
       </w:r>
       <w:proofErr w:type="spellEnd"/>
@@ -7550,23 +8603,46 @@
         </w:numPr>
       </w:pPr>
       <w:r>
+        <w:rPr>
+          <w:b/>
+          <w:bCs/>
+        </w:rPr>
         <w:t>/</w:t>
       </w:r>
       <w:proofErr w:type="spellStart"/>
       <w:r>
+        <w:rPr>
+          <w:b/>
+          <w:bCs/>
+        </w:rPr>
         <w:t>req</w:t>
       </w:r>
       <w:proofErr w:type="spellEnd"/>
       <w:r>
+        <w:rPr>
+          <w:b/>
+          <w:bCs/>
+        </w:rPr>
         <w:t>/</w:t>
       </w:r>
       <w:proofErr w:type="spellStart"/>
       <w:r>
+        <w:rPr>
+          <w:b/>
+          <w:bCs/>
+        </w:rPr>
         <w:t>sam</w:t>
       </w:r>
       <w:proofErr w:type="spellEnd"/>
       <w:r>
-        <w:t>-core: Abstract Sample core,</w:t>
+        <w:rPr>
+          <w:b/>
+          <w:bCs/>
+        </w:rPr>
+        <w:t>-core</w:t>
+      </w:r>
+      <w:r>
+        <w:t>: Abstract Sample core,</w:t>
       </w:r>
     </w:p>
     <w:p>
@@ -7578,23 +8654,46 @@
         </w:numPr>
       </w:pPr>
       <w:r>
+        <w:rPr>
+          <w:b/>
+          <w:bCs/>
+        </w:rPr>
         <w:t>/</w:t>
       </w:r>
       <w:proofErr w:type="spellStart"/>
       <w:r>
+        <w:rPr>
+          <w:b/>
+          <w:bCs/>
+        </w:rPr>
         <w:t>req</w:t>
       </w:r>
       <w:proofErr w:type="spellEnd"/>
       <w:r>
+        <w:rPr>
+          <w:b/>
+          <w:bCs/>
+        </w:rPr>
         <w:t>/</w:t>
       </w:r>
       <w:proofErr w:type="spellStart"/>
       <w:r>
+        <w:rPr>
+          <w:b/>
+          <w:bCs/>
+        </w:rPr>
         <w:t>sam</w:t>
       </w:r>
       <w:proofErr w:type="spellEnd"/>
       <w:r>
-        <w:t>-basic: Basic Samples</w:t>
+        <w:rPr>
+          <w:b/>
+          <w:bCs/>
+        </w:rPr>
+        <w:t>-basic</w:t>
+      </w:r>
+      <w:r>
+        <w:t>: Basic Samples</w:t>
       </w:r>
     </w:p>
     <w:p>
@@ -7648,6 +8747,7 @@
           <w:b/>
           <w:bCs/>
         </w:rPr>
+        <w:lastRenderedPageBreak/>
         <w:t>{Attribute/Association Name}-</w:t>
       </w:r>
       <w:proofErr w:type="spellStart"/>
@@ -7853,7 +8953,6 @@
     <w:p/>
     <w:p>
       <w:r>
-        <w:lastRenderedPageBreak/>
         <w:t xml:space="preserve">where </w:t>
       </w:r>
       <w:r>
@@ -7919,7 +9018,7 @@
       <w:pPr>
         <w:pStyle w:val="Heading2"/>
       </w:pPr>
-      <w:bookmarkStart w:id="16" w:name="_Toc52375826"/>
+      <w:bookmarkStart w:id="16" w:name="_Toc52382369"/>
       <w:r>
         <w:t>Requirements classes</w:t>
       </w:r>
@@ -8546,6 +9645,7 @@
         <w:rPr>
           <w:lang w:eastAsia="ja-JP"/>
         </w:rPr>
+        <w:lastRenderedPageBreak/>
         <w:t xml:space="preserve">All requirements in a class must be satisfied. Hence, the requirements class is the unit of re-use and dependency. </w:t>
       </w:r>
     </w:p>
@@ -8579,7 +9679,7 @@
       <w:pPr>
         <w:pStyle w:val="Heading2"/>
       </w:pPr>
-      <w:bookmarkStart w:id="17" w:name="_Toc52375827"/>
+      <w:bookmarkStart w:id="17" w:name="_Toc52382370"/>
       <w:r>
         <w:t>Conformance classes</w:t>
       </w:r>
@@ -8755,7 +9855,6 @@
                 <w:b/>
                 <w:bCs/>
               </w:rPr>
-              <w:lastRenderedPageBreak/>
               <w:t>Requirements</w:t>
             </w:r>
           </w:p>
@@ -8950,7 +10049,7 @@
       <w:pPr>
         <w:pStyle w:val="Heading2"/>
       </w:pPr>
-      <w:bookmarkStart w:id="18" w:name="_Toc52375828"/>
+      <w:bookmarkStart w:id="18" w:name="_Toc52382371"/>
       <w:r>
         <w:t>Identifiers</w:t>
       </w:r>
@@ -9131,6 +10230,7 @@
     </w:p>
     <w:p>
       <w:r>
+        <w:lastRenderedPageBreak/>
         <w:t>[base URI</w:t>
       </w:r>
       <w:r>
@@ -9269,7 +10369,7 @@
         <w:ind w:left="0" w:firstLine="0"/>
       </w:pPr>
       <w:bookmarkStart w:id="19" w:name="_Toc353798250"/>
-      <w:bookmarkStart w:id="20" w:name="_Toc52375829"/>
+      <w:bookmarkStart w:id="20" w:name="_Toc52382372"/>
       <w:r>
         <w:t xml:space="preserve">Packaging, </w:t>
       </w:r>
@@ -9292,7 +10392,7 @@
       <w:pPr>
         <w:pStyle w:val="Heading2"/>
       </w:pPr>
-      <w:bookmarkStart w:id="21" w:name="_Toc52375830"/>
+      <w:bookmarkStart w:id="21" w:name="_Toc52382373"/>
       <w:r>
         <w:t>R</w:t>
       </w:r>
@@ -9323,14 +10423,7 @@
         <w:rPr>
           <w:lang w:eastAsia="ja-JP"/>
         </w:rPr>
-        <w:t xml:space="preserve">As O&amp;M implementations often seamlessly integrate with existing data ecosystems, a very flexible requirements and conformance structure is defined. It enables users to selectively mix and match </w:t>
-      </w:r>
-      <w:r>
-        <w:rPr>
-          <w:lang w:eastAsia="ja-JP"/>
-        </w:rPr>
-        <w:lastRenderedPageBreak/>
-        <w:t xml:space="preserve">elements as required for their purposes from the O&amp;M data model without the necessity of achieving compliance with the entire data model. </w:t>
+        <w:t xml:space="preserve">As O&amp;M implementations often seamlessly integrate with existing data ecosystems, a very flexible requirements and conformance structure is defined. It enables users to selectively mix and match elements as required for their purposes from the O&amp;M data model without the necessity of achieving compliance with the entire data model. </w:t>
       </w:r>
     </w:p>
     <w:p>
@@ -9443,113 +10536,181 @@
         <w:rPr>
           <w:lang w:eastAsia="ja-JP"/>
         </w:rPr>
-        <w:t>Thematic Domains may create additional Requirements and Conformance Classes reflecting their domain profiles by reference to existing Requirements and Requirements Classes</w:t>
-      </w:r>
-      <w:r>
-        <w:rPr>
-          <w:lang w:eastAsia="ja-JP"/>
+        <w:t>Thematic Domains may create additional Requirements and Conformance Classes reflecting their domain profiles by reference to existing Requirements and Requirements Classes.</w:t>
+      </w:r>
+    </w:p>
+    <w:p>
+      <w:pPr>
+        <w:rPr>
+          <w:lang w:eastAsia="ja-JP"/>
+        </w:rPr>
+      </w:pPr>
+      <w:r>
+        <w:rPr>
+          <w:lang w:eastAsia="ja-JP"/>
+        </w:rPr>
+        <w:t>As mentioned, a</w:t>
+      </w:r>
+      <w:r>
+        <w:rPr>
+          <w:lang w:eastAsia="ja-JP"/>
+        </w:rPr>
+        <w:t xml:space="preserve">s data provision paradigms increasingly shift towards distributed and linked approaches, it becomes increasingly difficult to stipulate that all aspects of an information system conform explicitly to the same underlying standards. Simultaneously, as distributed data provision becomes increasingly ubiquitous, ever more communities are emerging dedicated to individual aspects of the wider data provision landscape. </w:t>
+      </w:r>
+    </w:p>
+    <w:p>
+      <w:pPr>
+        <w:rPr>
+          <w:lang w:eastAsia="ja-JP"/>
+        </w:rPr>
+      </w:pPr>
+      <w:r>
+        <w:rPr>
+          <w:lang w:eastAsia="ja-JP"/>
+        </w:rPr>
+        <w:t xml:space="preserve">One example of such external definition and hosting pertains to the provision of observable properties. In previous versions of the O&amp;M Model, this concept was only included as a </w:t>
+      </w:r>
+      <w:proofErr w:type="spellStart"/>
+      <w:r>
+        <w:rPr>
+          <w:lang w:eastAsia="ja-JP"/>
+        </w:rPr>
+        <w:t>metaclass</w:t>
+      </w:r>
+      <w:proofErr w:type="spellEnd"/>
+      <w:r>
+        <w:rPr>
+          <w:lang w:eastAsia="ja-JP"/>
+        </w:rPr>
+        <w:t xml:space="preserve">, with the assumption that a reference to an existing code list will be provided. Within the current O&amp;M Model, the observable property has been upgraded to a </w:t>
+      </w:r>
+      <w:proofErr w:type="spellStart"/>
+      <w:r>
+        <w:rPr>
+          <w:lang w:eastAsia="ja-JP"/>
+        </w:rPr>
+        <w:t>featureType</w:t>
+      </w:r>
+      <w:proofErr w:type="spellEnd"/>
+      <w:r>
+        <w:rPr>
+          <w:lang w:eastAsia="ja-JP"/>
+        </w:rPr>
+        <w:t>, as emerging requirements show the need for a more detailed model for this concept. Simultaneously, other communities such as the Research Data Alliance (RDA) are also working on observable property models. The same rationale can be applied to most concepts from the O&amp;M Models.</w:t>
+      </w:r>
+    </w:p>
+    <w:p>
+      <w:pPr>
+        <w:rPr>
+          <w:lang w:eastAsia="ja-JP"/>
+        </w:rPr>
+      </w:pPr>
+      <w:r>
+        <w:rPr>
+          <w:lang w:eastAsia="ja-JP"/>
+        </w:rPr>
+        <w:lastRenderedPageBreak/>
+        <w:t>In order to expose this flexibility beyond the package structure described above, a fine grained hierarchical requirements class structure has been created. A modular requirements class is provided for each concept at all three levels of the model. In addition, a further requirements class that imports all the modular classes provided for the individual concepts has been provided for each package.</w:t>
+      </w:r>
+    </w:p>
+    <w:p>
+      <w:pPr>
+        <w:pStyle w:val="Heading3"/>
+      </w:pPr>
+      <w:bookmarkStart w:id="22" w:name="_Toc52382374"/>
+      <w:r>
+        <w:t>Requirements class dependency graphs</w:t>
+      </w:r>
+      <w:bookmarkEnd w:id="22"/>
+    </w:p>
+    <w:p>
+      <w:pPr>
+        <w:rPr>
+          <w:lang w:eastAsia="ja-JP"/>
+        </w:rPr>
+      </w:pPr>
+      <w:r>
+        <w:rPr>
+          <w:lang w:eastAsia="ja-JP"/>
+        </w:rPr>
+        <w:t xml:space="preserve">The graphs </w:t>
+      </w:r>
+      <w:r>
+        <w:rPr>
+          <w:lang w:eastAsia="ja-JP"/>
+        </w:rPr>
+        <w:t xml:space="preserve">in </w:t>
+      </w:r>
+      <w:r>
+        <w:rPr>
+          <w:lang w:eastAsia="ja-JP"/>
+        </w:rPr>
+        <w:fldChar w:fldCharType="begin"/>
+      </w:r>
+      <w:r>
+        <w:rPr>
+          <w:lang w:eastAsia="ja-JP"/>
+        </w:rPr>
+        <w:instrText xml:space="preserve"> REF _Ref52381673 \h </w:instrText>
+      </w:r>
+      <w:r>
+        <w:rPr>
+          <w:lang w:eastAsia="ja-JP"/>
+        </w:rPr>
+      </w:r>
+      <w:r>
+        <w:rPr>
+          <w:lang w:eastAsia="ja-JP"/>
+        </w:rPr>
+        <w:fldChar w:fldCharType="separate"/>
+      </w:r>
+      <w:r>
+        <w:rPr>
+          <w:b/>
+          <w:bCs/>
+        </w:rPr>
+        <w:t xml:space="preserve">Figure </w:t>
+      </w:r>
+      <w:r>
+        <w:rPr>
+          <w:b/>
+          <w:bCs/>
+          <w:noProof/>
+        </w:rPr>
+        <w:t>5</w:t>
+      </w:r>
+      <w:r>
+        <w:rPr>
+          <w:b/>
+          <w:bCs/>
         </w:rPr>
         <w:t>.</w:t>
       </w:r>
-    </w:p>
-    <w:p>
-      <w:pPr>
-        <w:rPr>
-          <w:lang w:eastAsia="ja-JP"/>
-        </w:rPr>
-      </w:pPr>
-      <w:r>
-        <w:rPr>
-          <w:lang w:eastAsia="ja-JP"/>
-        </w:rPr>
-        <w:t>As mentioned, a</w:t>
-      </w:r>
-      <w:r>
-        <w:rPr>
-          <w:lang w:eastAsia="ja-JP"/>
-        </w:rPr>
-        <w:t xml:space="preserve">s data provision paradigms increasingly shift towards distributed and linked approaches, it becomes increasingly difficult to stipulate that all aspects of an information system conform explicitly to the same underlying standards. Simultaneously, as distributed data provision becomes increasingly ubiquitous, ever more communities are emerging dedicated to individual aspects of the wider data provision landscape. </w:t>
-      </w:r>
-    </w:p>
-    <w:p>
-      <w:pPr>
-        <w:rPr>
-          <w:lang w:eastAsia="ja-JP"/>
-        </w:rPr>
-      </w:pPr>
-      <w:r>
-        <w:rPr>
-          <w:lang w:eastAsia="ja-JP"/>
-        </w:rPr>
-        <w:t xml:space="preserve">One example of such external definition and hosting pertains to the provision of observable properties. In previous versions of the O&amp;M Model, this concept was only included as a </w:t>
-      </w:r>
-      <w:proofErr w:type="spellStart"/>
-      <w:r>
-        <w:rPr>
-          <w:lang w:eastAsia="ja-JP"/>
-        </w:rPr>
-        <w:t>metaclass</w:t>
-      </w:r>
-      <w:proofErr w:type="spellEnd"/>
-      <w:r>
-        <w:rPr>
-          <w:lang w:eastAsia="ja-JP"/>
-        </w:rPr>
-        <w:t xml:space="preserve">, with the assumption that a reference to an existing code list will be provided. Within the current O&amp;M Model, the observable property has been upgraded to a </w:t>
-      </w:r>
-      <w:proofErr w:type="spellStart"/>
-      <w:r>
-        <w:rPr>
-          <w:lang w:eastAsia="ja-JP"/>
-        </w:rPr>
-        <w:t>featureType</w:t>
-      </w:r>
-      <w:proofErr w:type="spellEnd"/>
-      <w:r>
-        <w:rPr>
-          <w:lang w:eastAsia="ja-JP"/>
-        </w:rPr>
-        <w:t>, as emerging requirements show the need for a more detailed model for this concept. Simultaneously, other communities such as the Research Data Alliance (RDA) are also working on observable property models. The same rationale can be applied to most concepts from the O&amp;M Models.</w:t>
-      </w:r>
-    </w:p>
-    <w:p>
-      <w:pPr>
-        <w:rPr>
-          <w:lang w:eastAsia="ja-JP"/>
-        </w:rPr>
-      </w:pPr>
-      <w:r>
-        <w:rPr>
-          <w:lang w:eastAsia="ja-JP"/>
-        </w:rPr>
-        <w:t>In order to expose this flexibility beyond the package structure described above, a fine grained hierarchical requirements class structure has been created. A modular requirements class is provided for each concept at all three levels of the model. In addition, a further requirements class that imports all the modular classes provided for the individual concepts has been provided for each package.</w:t>
-      </w:r>
-    </w:p>
-    <w:p>
-      <w:pPr>
-        <w:pStyle w:val="Heading3"/>
-      </w:pPr>
-      <w:r>
-        <w:t>Requirements class dependency graphs</w:t>
-      </w:r>
-    </w:p>
-    <w:p>
-      <w:pPr>
-        <w:rPr>
-          <w:lang w:eastAsia="ja-JP"/>
-        </w:rPr>
-      </w:pPr>
-      <w:r>
-        <w:rPr>
-          <w:lang w:eastAsia="ja-JP"/>
-        </w:rPr>
-        <w:t xml:space="preserve">The graphs </w:t>
-      </w:r>
-      <w:r>
-        <w:rPr>
-          <w:lang w:eastAsia="ja-JP"/>
-        </w:rPr>
-        <w:t xml:space="preserve">in </w:t>
+      <w:r>
+        <w:rPr>
+          <w:b/>
+          <w:bCs/>
+          <w:noProof/>
+        </w:rPr>
+        <w:t>1</w:t>
+      </w:r>
+      <w:r>
+        <w:rPr>
+          <w:lang w:eastAsia="ja-JP"/>
+        </w:rPr>
+        <w:fldChar w:fldCharType="end"/>
+      </w:r>
+      <w:r>
+        <w:rPr>
+          <w:lang w:eastAsia="ja-JP"/>
+        </w:rPr>
+        <w:t xml:space="preserve"> </w:t>
+      </w:r>
+      <w:r>
+        <w:rPr>
+          <w:lang w:eastAsia="ja-JP"/>
+        </w:rPr>
+        <w:t xml:space="preserve">and </w:t>
       </w:r>
       <w:r>
         <w:rPr>
@@ -9561,7 +10722,7 @@
         <w:rPr>
           <w:lang w:eastAsia="ja-JP"/>
         </w:rPr>
-        <w:instrText xml:space="preserve"> REF _Ref52381673 \h </w:instrText>
+        <w:instrText xml:space="preserve"> REF _Ref52380630 \h </w:instrText>
       </w:r>
       <w:r>
         <w:rPr>
@@ -9579,7 +10740,30 @@
           <w:b/>
           <w:bCs/>
         </w:rPr>
-        <w:t>Figure 5.1</w:t>
+        <w:t xml:space="preserve">Figure </w:t>
+      </w:r>
+      <w:r>
+        <w:rPr>
+          <w:b/>
+          <w:bCs/>
+          <w:noProof/>
+        </w:rPr>
+        <w:t>5</w:t>
+      </w:r>
+      <w:r>
+        <w:rPr>
+          <w:b/>
+          <w:bCs/>
+        </w:rPr>
+        <w:t>.</w:t>
+      </w:r>
+      <w:r>
+        <w:rPr>
+          <w:b/>
+          <w:bCs/>
+          <w:noProof/>
+        </w:rPr>
+        <w:t>2</w:t>
       </w:r>
       <w:r>
         <w:rPr>
@@ -9597,205 +10781,133 @@
         <w:rPr>
           <w:lang w:eastAsia="ja-JP"/>
         </w:rPr>
-        <w:t xml:space="preserve">and </w:t>
-      </w:r>
-      <w:r>
-        <w:rPr>
-          <w:lang w:eastAsia="ja-JP"/>
-        </w:rPr>
-        <w:fldChar w:fldCharType="begin"/>
-      </w:r>
-      <w:r>
-        <w:rPr>
-          <w:lang w:eastAsia="ja-JP"/>
-        </w:rPr>
-        <w:instrText xml:space="preserve"> REF _Ref52380630 \h </w:instrText>
-      </w:r>
-      <w:r>
-        <w:rPr>
-          <w:lang w:eastAsia="ja-JP"/>
-        </w:rPr>
-      </w:r>
-      <w:r>
-        <w:rPr>
-          <w:lang w:eastAsia="ja-JP"/>
-        </w:rPr>
-        <w:fldChar w:fldCharType="separate"/>
-      </w:r>
-      <w:r>
-        <w:rPr>
-          <w:b/>
-          <w:bCs/>
-        </w:rPr>
-        <w:t xml:space="preserve">Figure </w:t>
-      </w:r>
-      <w:r>
-        <w:rPr>
-          <w:b/>
-          <w:bCs/>
+        <w:t>have been</w:t>
+      </w:r>
+      <w:r>
+        <w:rPr>
+          <w:lang w:eastAsia="ja-JP"/>
+        </w:rPr>
+        <w:t xml:space="preserve"> </w:t>
+      </w:r>
+      <w:r>
+        <w:rPr>
+          <w:lang w:eastAsia="ja-JP"/>
+        </w:rPr>
+        <w:t>auto-</w:t>
+      </w:r>
+      <w:r>
+        <w:rPr>
+          <w:lang w:eastAsia="ja-JP"/>
+        </w:rPr>
+        <w:t xml:space="preserve">generated by parsing the </w:t>
+      </w:r>
+      <w:r>
+        <w:rPr>
+          <w:lang w:eastAsia="ja-JP"/>
+        </w:rPr>
+        <w:t xml:space="preserve">requirements class </w:t>
+      </w:r>
+      <w:r>
+        <w:rPr>
+          <w:lang w:eastAsia="ja-JP"/>
+        </w:rPr>
+        <w:t xml:space="preserve">tables </w:t>
+      </w:r>
+      <w:r>
+        <w:rPr>
+          <w:lang w:eastAsia="ja-JP"/>
+        </w:rPr>
+        <w:t xml:space="preserve">contained </w:t>
+      </w:r>
+      <w:r>
+        <w:rPr>
+          <w:lang w:eastAsia="ja-JP"/>
+        </w:rPr>
+        <w:t>in this document</w:t>
+      </w:r>
+      <w:r>
+        <w:rPr>
+          <w:lang w:eastAsia="ja-JP"/>
+        </w:rPr>
+        <w:t>, and are provided here for the reader convenience.</w:t>
+      </w:r>
+      <w:r>
+        <w:rPr>
+          <w:lang w:eastAsia="ja-JP"/>
+        </w:rPr>
+        <w:t xml:space="preserve"> </w:t>
+      </w:r>
+    </w:p>
+    <w:p>
+      <w:pPr>
+        <w:rPr>
+          <w:lang w:eastAsia="ja-JP"/>
+        </w:rPr>
+      </w:pPr>
+      <w:r>
+        <w:rPr>
+          <w:lang w:eastAsia="ja-JP"/>
+        </w:rPr>
+        <w:t xml:space="preserve">Double-bordered boxes are </w:t>
+      </w:r>
+      <w:r>
+        <w:rPr>
+          <w:lang w:eastAsia="ja-JP"/>
+        </w:rPr>
+        <w:t>r</w:t>
+      </w:r>
+      <w:r>
+        <w:rPr>
+          <w:lang w:eastAsia="ja-JP"/>
+        </w:rPr>
+        <w:t>equirement</w:t>
+      </w:r>
+      <w:r>
+        <w:rPr>
+          <w:lang w:eastAsia="ja-JP"/>
+        </w:rPr>
+        <w:t>s</w:t>
+      </w:r>
+      <w:r>
+        <w:rPr>
+          <w:lang w:eastAsia="ja-JP"/>
+        </w:rPr>
+        <w:t xml:space="preserve"> </w:t>
+      </w:r>
+      <w:r>
+        <w:rPr>
+          <w:lang w:eastAsia="ja-JP"/>
+        </w:rPr>
+        <w:t>c</w:t>
+      </w:r>
+      <w:r>
+        <w:rPr>
+          <w:lang w:eastAsia="ja-JP"/>
+        </w:rPr>
+        <w:t>lasses, simple boxes are individual requirements or recommendations</w:t>
+      </w:r>
+      <w:r>
+        <w:rPr>
+          <w:lang w:eastAsia="ja-JP"/>
+        </w:rPr>
+        <w:t xml:space="preserve">. </w:t>
+      </w:r>
+      <w:r>
+        <w:rPr>
+          <w:lang w:eastAsia="ja-JP"/>
+        </w:rPr>
+        <w:t>Arrows with solid lines show inclusion of requirements, dotted lines are dependencies showing where other requirement classes have been imported.</w:t>
+      </w:r>
+    </w:p>
+    <w:p>
+      <w:pPr>
+        <w:keepNext/>
+      </w:pPr>
+      <w:r>
+        <w:rPr>
           <w:noProof/>
-        </w:rPr>
-        <w:t>5</w:t>
-      </w:r>
-      <w:r>
-        <w:rPr>
-          <w:b/>
-          <w:bCs/>
-        </w:rPr>
-        <w:t>.</w:t>
-      </w:r>
-      <w:r>
-        <w:rPr>
-          <w:b/>
-          <w:bCs/>
-          <w:noProof/>
-        </w:rPr>
-        <w:t>2</w:t>
-      </w:r>
-      <w:r>
-        <w:rPr>
-          <w:lang w:eastAsia="ja-JP"/>
-        </w:rPr>
-        <w:fldChar w:fldCharType="end"/>
-      </w:r>
-      <w:r>
-        <w:rPr>
-          <w:lang w:eastAsia="ja-JP"/>
-        </w:rPr>
-        <w:t xml:space="preserve"> </w:t>
-      </w:r>
-      <w:r>
-        <w:rPr>
-          <w:lang w:eastAsia="ja-JP"/>
-        </w:rPr>
-        <w:t>have been</w:t>
-      </w:r>
-      <w:r>
-        <w:rPr>
-          <w:lang w:eastAsia="ja-JP"/>
-        </w:rPr>
-        <w:t xml:space="preserve"> </w:t>
-      </w:r>
-      <w:r>
-        <w:rPr>
-          <w:lang w:eastAsia="ja-JP"/>
-        </w:rPr>
-        <w:t>auto-</w:t>
-      </w:r>
-      <w:r>
-        <w:rPr>
-          <w:lang w:eastAsia="ja-JP"/>
-        </w:rPr>
-        <w:t xml:space="preserve">generated by parsing the </w:t>
-      </w:r>
-      <w:r>
-        <w:rPr>
-          <w:lang w:eastAsia="ja-JP"/>
-        </w:rPr>
-        <w:t xml:space="preserve">requirements class </w:t>
-      </w:r>
-      <w:r>
-        <w:rPr>
-          <w:lang w:eastAsia="ja-JP"/>
-        </w:rPr>
-        <w:t xml:space="preserve">tables </w:t>
-      </w:r>
-      <w:r>
-        <w:rPr>
-          <w:lang w:eastAsia="ja-JP"/>
-        </w:rPr>
-        <w:t xml:space="preserve">contained </w:t>
-      </w:r>
-      <w:r>
-        <w:rPr>
-          <w:lang w:eastAsia="ja-JP"/>
-        </w:rPr>
-        <w:t>in this document</w:t>
-      </w:r>
-      <w:r>
-        <w:rPr>
-          <w:lang w:eastAsia="ja-JP"/>
-        </w:rPr>
-        <w:t>, and are provided here for the reader convenience.</w:t>
-      </w:r>
-      <w:r>
-        <w:rPr>
-          <w:lang w:eastAsia="ja-JP"/>
-        </w:rPr>
-        <w:t xml:space="preserve"> </w:t>
-      </w:r>
-    </w:p>
-    <w:p>
-      <w:pPr>
-        <w:rPr>
-          <w:lang w:eastAsia="ja-JP"/>
-        </w:rPr>
-      </w:pPr>
-      <w:r>
-        <w:rPr>
-          <w:lang w:eastAsia="ja-JP"/>
-        </w:rPr>
-        <w:t xml:space="preserve">Double-bordered boxes are </w:t>
-      </w:r>
-      <w:r>
-        <w:rPr>
-          <w:lang w:eastAsia="ja-JP"/>
-        </w:rPr>
-        <w:t>r</w:t>
-      </w:r>
-      <w:r>
-        <w:rPr>
-          <w:lang w:eastAsia="ja-JP"/>
-        </w:rPr>
-        <w:t>equirement</w:t>
-      </w:r>
-      <w:r>
-        <w:rPr>
-          <w:lang w:eastAsia="ja-JP"/>
-        </w:rPr>
-        <w:t>s</w:t>
-      </w:r>
-      <w:r>
-        <w:rPr>
-          <w:lang w:eastAsia="ja-JP"/>
-        </w:rPr>
-        <w:t xml:space="preserve"> </w:t>
-      </w:r>
-      <w:r>
-        <w:rPr>
-          <w:lang w:eastAsia="ja-JP"/>
-        </w:rPr>
-        <w:t>c</w:t>
-      </w:r>
-      <w:r>
-        <w:rPr>
-          <w:lang w:eastAsia="ja-JP"/>
-        </w:rPr>
-        <w:t>lasses, simple boxes are individual requirements or recommendations</w:t>
-      </w:r>
-      <w:r>
-        <w:rPr>
-          <w:lang w:eastAsia="ja-JP"/>
-        </w:rPr>
-        <w:t xml:space="preserve">. </w:t>
-      </w:r>
-      <w:r>
-        <w:rPr>
-          <w:lang w:eastAsia="ja-JP"/>
-        </w:rPr>
-        <w:t>Arrows with solid lines show inclusion of requirements, dotted lines are dependencies showing where other requirement classes have been imported.</w:t>
-      </w:r>
-    </w:p>
-    <w:p>
-      <w:pPr>
-        <w:keepNext/>
-      </w:pPr>
-      <w:r>
-        <w:rPr>
-          <w:noProof/>
-          <w:lang w:eastAsia="ja-JP"/>
-        </w:rPr>
-        <w:lastRenderedPageBreak/>
+          <w:lang w:eastAsia="ja-JP"/>
+        </w:rPr>
         <w:drawing>
           <wp:inline distT="0" distB="0" distL="0" distR="0" wp14:anchorId="107B9593" wp14:editId="3B02F4DC">
             <wp:extent cx="6191885" cy="3077845"/>
@@ -9812,13 +10924,13 @@
                     <pic:cNvPicPr/>
                   </pic:nvPicPr>
                   <pic:blipFill>
-                    <a:blip r:embed="rId28" cstate="print">
+                    <a:blip r:embed="rId27" cstate="print">
                       <a:extLst>
                         <a:ext uri="{28A0092B-C50C-407E-A947-70E740481C1C}">
                           <a14:useLocalDpi xmlns:a14="http://schemas.microsoft.com/office/drawing/2010/main" val="0"/>
                         </a:ext>
                         <a:ext uri="{96DAC541-7B7A-43D3-8B79-37D633B846F1}">
-                          <asvg:svgBlip xmlns:asvg="http://schemas.microsoft.com/office/drawing/2016/SVG/main" r:embed="rId29"/>
+                          <asvg:svgBlip xmlns:asvg="http://schemas.microsoft.com/office/drawing/2016/SVG/main" r:embed="rId28"/>
                         </a:ext>
                       </a:extLst>
                     </a:blip>
@@ -9850,7 +10962,7 @@
           <w:bCs/>
         </w:rPr>
       </w:pPr>
-      <w:bookmarkStart w:id="22" w:name="_Ref52381673"/>
+      <w:bookmarkStart w:id="23" w:name="_Ref52381673"/>
       <w:r>
         <w:rPr>
           <w:b/>
@@ -9883,8 +10995,9 @@
         <w:rPr>
           <w:b/>
           <w:bCs/>
-        </w:rPr>
-        <w:t>5</w:t>
+          <w:noProof/>
+        </w:rPr>
+        <w:t>6</w:t>
       </w:r>
       <w:r>
         <w:rPr>
@@ -9925,6 +11038,7 @@
         <w:rPr>
           <w:b/>
           <w:bCs/>
+          <w:noProof/>
         </w:rPr>
         <w:t>1</w:t>
       </w:r>
@@ -9935,7 +11049,7 @@
         </w:rPr>
         <w:fldChar w:fldCharType="end"/>
       </w:r>
-      <w:bookmarkEnd w:id="22"/>
+      <w:bookmarkEnd w:id="23"/>
       <w:r>
         <w:rPr>
           <w:b/>
@@ -9962,6 +11076,7 @@
           <w:noProof/>
           <w:lang w:eastAsia="ja-JP"/>
         </w:rPr>
+        <w:lastRenderedPageBreak/>
         <w:drawing>
           <wp:inline distT="0" distB="0" distL="0" distR="0" wp14:anchorId="1936DC3A" wp14:editId="442DCF92">
             <wp:extent cx="6191885" cy="2534285"/>
@@ -9978,13 +11093,13 @@
                     <pic:cNvPicPr/>
                   </pic:nvPicPr>
                   <pic:blipFill>
-                    <a:blip r:embed="rId30" cstate="print">
+                    <a:blip r:embed="rId29" cstate="print">
                       <a:extLst>
                         <a:ext uri="{28A0092B-C50C-407E-A947-70E740481C1C}">
                           <a14:useLocalDpi xmlns:a14="http://schemas.microsoft.com/office/drawing/2010/main" val="0"/>
                         </a:ext>
                         <a:ext uri="{96DAC541-7B7A-43D3-8B79-37D633B846F1}">
-                          <asvg:svgBlip xmlns:asvg="http://schemas.microsoft.com/office/drawing/2016/SVG/main" r:embed="rId31"/>
+                          <asvg:svgBlip xmlns:asvg="http://schemas.microsoft.com/office/drawing/2016/SVG/main" r:embed="rId30"/>
                         </a:ext>
                       </a:extLst>
                     </a:blip>
@@ -10016,7 +11131,7 @@
           <w:bCs/>
         </w:rPr>
       </w:pPr>
-      <w:bookmarkStart w:id="23" w:name="_Ref52380630"/>
+      <w:bookmarkStart w:id="24" w:name="_Ref52380630"/>
       <w:r>
         <w:rPr>
           <w:b/>
@@ -10051,7 +11166,7 @@
           <w:bCs/>
           <w:noProof/>
         </w:rPr>
-        <w:t>5</w:t>
+        <w:t>6</w:t>
       </w:r>
       <w:r>
         <w:rPr>
@@ -10103,7 +11218,7 @@
         </w:rPr>
         <w:fldChar w:fldCharType="end"/>
       </w:r>
-      <w:bookmarkEnd w:id="23"/>
+      <w:bookmarkEnd w:id="24"/>
       <w:r>
         <w:rPr>
           <w:b/>
@@ -10125,11 +11240,11 @@
       <w:pPr>
         <w:pStyle w:val="Heading2"/>
       </w:pPr>
-      <w:bookmarkStart w:id="24" w:name="_Toc52375831"/>
+      <w:bookmarkStart w:id="25" w:name="_Toc52382375"/>
       <w:r>
         <w:t>UML package structure</w:t>
       </w:r>
-      <w:bookmarkEnd w:id="24"/>
+      <w:bookmarkEnd w:id="25"/>
     </w:p>
     <w:p>
       <w:pPr>
@@ -10163,7 +11278,6 @@
           <w:bCs/>
           <w:lang w:eastAsia="ja-JP"/>
         </w:rPr>
-        <w:lastRenderedPageBreak/>
         <w:t>Conceptual</w:t>
       </w:r>
       <w:r>
@@ -10289,11 +11403,11 @@
       <w:pPr>
         <w:pStyle w:val="Heading3"/>
       </w:pPr>
-      <w:bookmarkStart w:id="25" w:name="_Toc52375832"/>
+      <w:bookmarkStart w:id="26" w:name="_Toc52382376"/>
       <w:r>
         <w:t>UML package dependencies</w:t>
       </w:r>
-      <w:bookmarkEnd w:id="25"/>
+      <w:bookmarkEnd w:id="26"/>
     </w:p>
     <w:p>
       <w:pPr>
@@ -10341,7 +11455,30 @@
           <w:b/>
           <w:bCs/>
         </w:rPr>
-        <w:t>Table 5.1</w:t>
+        <w:t xml:space="preserve">Table </w:t>
+      </w:r>
+      <w:r>
+        <w:rPr>
+          <w:b/>
+          <w:bCs/>
+          <w:noProof/>
+        </w:rPr>
+        <w:t>5</w:t>
+      </w:r>
+      <w:r>
+        <w:rPr>
+          <w:b/>
+          <w:bCs/>
+        </w:rPr>
+        <w:t>.</w:t>
+      </w:r>
+      <w:r>
+        <w:rPr>
+          <w:b/>
+          <w:bCs/>
+          <w:noProof/>
+        </w:rPr>
+        <w:t>1</w:t>
       </w:r>
       <w:r>
         <w:rPr>
@@ -10359,7 +11496,14 @@
         <w:rPr>
           <w:lang w:eastAsia="ja-JP"/>
         </w:rPr>
-        <w:t>lists the dependencies between the UML packages defined in this International Standard and other International Standards</w:t>
+        <w:t xml:space="preserve">lists the dependencies between the UML packages defined in this International Standard and other </w:t>
+      </w:r>
+      <w:r>
+        <w:rPr>
+          <w:lang w:eastAsia="ja-JP"/>
+        </w:rPr>
+        <w:lastRenderedPageBreak/>
+        <w:t>International Standards</w:t>
       </w:r>
       <w:r>
         <w:rPr>
@@ -10453,7 +11597,7 @@
           <w:bCs/>
         </w:rPr>
       </w:pPr>
-      <w:bookmarkStart w:id="26" w:name="_Ref52381566"/>
+      <w:bookmarkStart w:id="27" w:name="_Ref52381566"/>
       <w:r>
         <w:rPr>
           <w:b/>
@@ -10486,6 +11630,7 @@
         <w:rPr>
           <w:b/>
           <w:bCs/>
+          <w:noProof/>
         </w:rPr>
         <w:t>5</w:t>
       </w:r>
@@ -10528,6 +11673,7 @@
         <w:rPr>
           <w:b/>
           <w:bCs/>
+          <w:noProof/>
         </w:rPr>
         <w:t>1</w:t>
       </w:r>
@@ -10538,7 +11684,7 @@
         </w:rPr>
         <w:fldChar w:fldCharType="end"/>
       </w:r>
-      <w:bookmarkEnd w:id="26"/>
+      <w:bookmarkEnd w:id="27"/>
       <w:r>
         <w:rPr>
           <w:b/>
@@ -10549,7 +11695,7 @@
     </w:p>
     <w:tbl>
       <w:tblPr>
-        <w:tblW w:w="9870" w:type="dxa"/>
+        <w:tblW w:w="9239" w:type="dxa"/>
         <w:tblInd w:w="532" w:type="dxa"/>
         <w:tblBorders>
           <w:top w:val="single" w:sz="8" w:space="0" w:color="000000"/>
@@ -10563,15 +11709,15 @@
         <w:tblLook w:val="0600" w:firstRow="0" w:lastRow="0" w:firstColumn="0" w:lastColumn="0" w:noHBand="1" w:noVBand="1"/>
       </w:tblPr>
       <w:tblGrid>
-        <w:gridCol w:w="2925"/>
-        <w:gridCol w:w="2345"/>
-        <w:gridCol w:w="2965"/>
-        <w:gridCol w:w="1635"/>
+        <w:gridCol w:w="2719"/>
+        <w:gridCol w:w="2268"/>
+        <w:gridCol w:w="2693"/>
+        <w:gridCol w:w="1559"/>
       </w:tblGrid>
       <w:tr>
         <w:tc>
           <w:tcPr>
-            <w:tcW w:w="2925" w:type="dxa"/>
+            <w:tcW w:w="2719" w:type="dxa"/>
             <w:shd w:val="clear" w:color="auto" w:fill="auto"/>
             <w:tcMar>
               <w:top w:w="100" w:type="dxa"/>
@@ -10601,7 +11747,7 @@
         </w:tc>
         <w:tc>
           <w:tcPr>
-            <w:tcW w:w="2345" w:type="dxa"/>
+            <w:tcW w:w="2268" w:type="dxa"/>
             <w:shd w:val="clear" w:color="auto" w:fill="auto"/>
             <w:tcMar>
               <w:top w:w="100" w:type="dxa"/>
@@ -10632,7 +11778,7 @@
         </w:tc>
         <w:tc>
           <w:tcPr>
-            <w:tcW w:w="2965" w:type="dxa"/>
+            <w:tcW w:w="2693" w:type="dxa"/>
             <w:shd w:val="clear" w:color="auto" w:fill="auto"/>
             <w:tcMar>
               <w:top w:w="100" w:type="dxa"/>
@@ -10663,7 +11809,7 @@
         </w:tc>
         <w:tc>
           <w:tcPr>
-            <w:tcW w:w="1635" w:type="dxa"/>
+            <w:tcW w:w="1559" w:type="dxa"/>
             <w:shd w:val="clear" w:color="auto" w:fill="auto"/>
             <w:tcMar>
               <w:top w:w="100" w:type="dxa"/>
@@ -10697,7 +11843,7 @@
       <w:tr>
         <w:tc>
           <w:tcPr>
-            <w:tcW w:w="2925" w:type="dxa"/>
+            <w:tcW w:w="2719" w:type="dxa"/>
             <w:shd w:val="clear" w:color="auto" w:fill="auto"/>
             <w:tcMar>
               <w:top w:w="100" w:type="dxa"/>
@@ -10725,7 +11871,7 @@
         </w:tc>
         <w:tc>
           <w:tcPr>
-            <w:tcW w:w="2345" w:type="dxa"/>
+            <w:tcW w:w="2268" w:type="dxa"/>
             <w:shd w:val="clear" w:color="auto" w:fill="auto"/>
             <w:tcMar>
               <w:top w:w="100" w:type="dxa"/>
@@ -10753,7 +11899,7 @@
         </w:tc>
         <w:tc>
           <w:tcPr>
-            <w:tcW w:w="2965" w:type="dxa"/>
+            <w:tcW w:w="2693" w:type="dxa"/>
             <w:shd w:val="clear" w:color="auto" w:fill="auto"/>
             <w:tcMar>
               <w:top w:w="100" w:type="dxa"/>
@@ -10781,7 +11927,7 @@
         </w:tc>
         <w:tc>
           <w:tcPr>
-            <w:tcW w:w="1635" w:type="dxa"/>
+            <w:tcW w:w="1559" w:type="dxa"/>
             <w:shd w:val="clear" w:color="auto" w:fill="auto"/>
             <w:tcMar>
               <w:top w:w="100" w:type="dxa"/>
@@ -10811,7 +11957,7 @@
       <w:tr>
         <w:tc>
           <w:tcPr>
-            <w:tcW w:w="2925" w:type="dxa"/>
+            <w:tcW w:w="2719" w:type="dxa"/>
             <w:shd w:val="clear" w:color="auto" w:fill="auto"/>
             <w:tcMar>
               <w:top w:w="100" w:type="dxa"/>
@@ -10839,7 +11985,7 @@
         </w:tc>
         <w:tc>
           <w:tcPr>
-            <w:tcW w:w="2345" w:type="dxa"/>
+            <w:tcW w:w="2268" w:type="dxa"/>
             <w:shd w:val="clear" w:color="auto" w:fill="auto"/>
             <w:tcMar>
               <w:top w:w="100" w:type="dxa"/>
@@ -10867,7 +12013,7 @@
         </w:tc>
         <w:tc>
           <w:tcPr>
-            <w:tcW w:w="2965" w:type="dxa"/>
+            <w:tcW w:w="2693" w:type="dxa"/>
             <w:shd w:val="clear" w:color="auto" w:fill="auto"/>
             <w:tcMar>
               <w:top w:w="100" w:type="dxa"/>
@@ -10895,7 +12041,7 @@
         </w:tc>
         <w:tc>
           <w:tcPr>
-            <w:tcW w:w="1635" w:type="dxa"/>
+            <w:tcW w:w="1559" w:type="dxa"/>
             <w:shd w:val="clear" w:color="auto" w:fill="auto"/>
             <w:tcMar>
               <w:top w:w="100" w:type="dxa"/>
@@ -10927,7 +12073,7 @@
       <w:tr>
         <w:tc>
           <w:tcPr>
-            <w:tcW w:w="2925" w:type="dxa"/>
+            <w:tcW w:w="2719" w:type="dxa"/>
             <w:shd w:val="clear" w:color="auto" w:fill="auto"/>
             <w:tcMar>
               <w:top w:w="100" w:type="dxa"/>
@@ -10955,7 +12101,7 @@
         </w:tc>
         <w:tc>
           <w:tcPr>
-            <w:tcW w:w="2345" w:type="dxa"/>
+            <w:tcW w:w="2268" w:type="dxa"/>
             <w:shd w:val="clear" w:color="auto" w:fill="auto"/>
             <w:tcMar>
               <w:top w:w="100" w:type="dxa"/>
@@ -10983,7 +12129,7 @@
         </w:tc>
         <w:tc>
           <w:tcPr>
-            <w:tcW w:w="2965" w:type="dxa"/>
+            <w:tcW w:w="2693" w:type="dxa"/>
             <w:shd w:val="clear" w:color="auto" w:fill="auto"/>
             <w:tcMar>
               <w:top w:w="100" w:type="dxa"/>
@@ -11011,7 +12157,7 @@
         </w:tc>
         <w:tc>
           <w:tcPr>
-            <w:tcW w:w="1635" w:type="dxa"/>
+            <w:tcW w:w="1559" w:type="dxa"/>
             <w:shd w:val="clear" w:color="auto" w:fill="auto"/>
             <w:tcMar>
               <w:top w:w="100" w:type="dxa"/>
@@ -11043,7 +12189,7 @@
       <w:tr>
         <w:tc>
           <w:tcPr>
-            <w:tcW w:w="2925" w:type="dxa"/>
+            <w:tcW w:w="2719" w:type="dxa"/>
             <w:shd w:val="clear" w:color="auto" w:fill="auto"/>
             <w:tcMar>
               <w:top w:w="100" w:type="dxa"/>
@@ -11071,7 +12217,7 @@
         </w:tc>
         <w:tc>
           <w:tcPr>
-            <w:tcW w:w="2345" w:type="dxa"/>
+            <w:tcW w:w="2268" w:type="dxa"/>
             <w:shd w:val="clear" w:color="auto" w:fill="auto"/>
             <w:tcMar>
               <w:top w:w="100" w:type="dxa"/>
@@ -11099,7 +12245,7 @@
         </w:tc>
         <w:tc>
           <w:tcPr>
-            <w:tcW w:w="2965" w:type="dxa"/>
+            <w:tcW w:w="2693" w:type="dxa"/>
             <w:shd w:val="clear" w:color="auto" w:fill="auto"/>
             <w:tcMar>
               <w:top w:w="100" w:type="dxa"/>
@@ -11127,7 +12273,7 @@
         </w:tc>
         <w:tc>
           <w:tcPr>
-            <w:tcW w:w="1635" w:type="dxa"/>
+            <w:tcW w:w="1559" w:type="dxa"/>
             <w:shd w:val="clear" w:color="auto" w:fill="auto"/>
             <w:tcMar>
               <w:top w:w="100" w:type="dxa"/>
@@ -11182,7 +12328,7 @@
       <w:tr>
         <w:tc>
           <w:tcPr>
-            <w:tcW w:w="2925" w:type="dxa"/>
+            <w:tcW w:w="2719" w:type="dxa"/>
             <w:shd w:val="clear" w:color="auto" w:fill="auto"/>
             <w:tcMar>
               <w:top w:w="100" w:type="dxa"/>
@@ -11210,7 +12356,7 @@
         </w:tc>
         <w:tc>
           <w:tcPr>
-            <w:tcW w:w="2345" w:type="dxa"/>
+            <w:tcW w:w="2268" w:type="dxa"/>
             <w:shd w:val="clear" w:color="auto" w:fill="auto"/>
             <w:tcMar>
               <w:top w:w="100" w:type="dxa"/>
@@ -11238,7 +12384,7 @@
         </w:tc>
         <w:tc>
           <w:tcPr>
-            <w:tcW w:w="2965" w:type="dxa"/>
+            <w:tcW w:w="2693" w:type="dxa"/>
             <w:shd w:val="clear" w:color="auto" w:fill="auto"/>
             <w:tcMar>
               <w:top w:w="100" w:type="dxa"/>
@@ -11266,7 +12412,7 @@
         </w:tc>
         <w:tc>
           <w:tcPr>
-            <w:tcW w:w="1635" w:type="dxa"/>
+            <w:tcW w:w="1559" w:type="dxa"/>
             <w:shd w:val="clear" w:color="auto" w:fill="auto"/>
             <w:tcMar>
               <w:top w:w="100" w:type="dxa"/>
@@ -11296,7 +12442,7 @@
       <w:tr>
         <w:tc>
           <w:tcPr>
-            <w:tcW w:w="2925" w:type="dxa"/>
+            <w:tcW w:w="2719" w:type="dxa"/>
             <w:shd w:val="clear" w:color="auto" w:fill="auto"/>
             <w:tcMar>
               <w:top w:w="100" w:type="dxa"/>
@@ -11324,7 +12470,7 @@
         </w:tc>
         <w:tc>
           <w:tcPr>
-            <w:tcW w:w="2345" w:type="dxa"/>
+            <w:tcW w:w="2268" w:type="dxa"/>
             <w:shd w:val="clear" w:color="auto" w:fill="auto"/>
             <w:tcMar>
               <w:top w:w="100" w:type="dxa"/>
@@ -11352,7 +12498,7 @@
         </w:tc>
         <w:tc>
           <w:tcPr>
-            <w:tcW w:w="2965" w:type="dxa"/>
+            <w:tcW w:w="2693" w:type="dxa"/>
             <w:shd w:val="clear" w:color="auto" w:fill="auto"/>
             <w:tcMar>
               <w:top w:w="100" w:type="dxa"/>
@@ -11380,7 +12526,7 @@
         </w:tc>
         <w:tc>
           <w:tcPr>
-            <w:tcW w:w="1635" w:type="dxa"/>
+            <w:tcW w:w="1559" w:type="dxa"/>
             <w:shd w:val="clear" w:color="auto" w:fill="auto"/>
             <w:tcMar>
               <w:top w:w="100" w:type="dxa"/>
@@ -11412,7 +12558,7 @@
       <w:tr>
         <w:tc>
           <w:tcPr>
-            <w:tcW w:w="2925" w:type="dxa"/>
+            <w:tcW w:w="2719" w:type="dxa"/>
             <w:shd w:val="clear" w:color="auto" w:fill="auto"/>
             <w:tcMar>
               <w:top w:w="100" w:type="dxa"/>
@@ -11434,14 +12580,13 @@
                 <w:sz w:val="20"/>
                 <w:szCs w:val="20"/>
               </w:rPr>
-              <w:lastRenderedPageBreak/>
               <w:t>Basic Observations</w:t>
             </w:r>
           </w:p>
         </w:tc>
         <w:tc>
           <w:tcPr>
-            <w:tcW w:w="2345" w:type="dxa"/>
+            <w:tcW w:w="2268" w:type="dxa"/>
             <w:shd w:val="clear" w:color="auto" w:fill="auto"/>
             <w:tcMar>
               <w:top w:w="100" w:type="dxa"/>
@@ -11469,7 +12614,7 @@
         </w:tc>
         <w:tc>
           <w:tcPr>
-            <w:tcW w:w="2965" w:type="dxa"/>
+            <w:tcW w:w="2693" w:type="dxa"/>
             <w:shd w:val="clear" w:color="auto" w:fill="auto"/>
             <w:tcMar>
               <w:top w:w="100" w:type="dxa"/>
@@ -11497,7 +12642,7 @@
         </w:tc>
         <w:tc>
           <w:tcPr>
-            <w:tcW w:w="1635" w:type="dxa"/>
+            <w:tcW w:w="1559" w:type="dxa"/>
             <w:shd w:val="clear" w:color="auto" w:fill="auto"/>
             <w:tcMar>
               <w:top w:w="100" w:type="dxa"/>
@@ -11520,7 +12665,7 @@
       <w:tr>
         <w:tc>
           <w:tcPr>
-            <w:tcW w:w="2925" w:type="dxa"/>
+            <w:tcW w:w="2719" w:type="dxa"/>
             <w:shd w:val="clear" w:color="auto" w:fill="auto"/>
             <w:tcMar>
               <w:top w:w="100" w:type="dxa"/>
@@ -11548,7 +12693,7 @@
         </w:tc>
         <w:tc>
           <w:tcPr>
-            <w:tcW w:w="2345" w:type="dxa"/>
+            <w:tcW w:w="2268" w:type="dxa"/>
             <w:shd w:val="clear" w:color="auto" w:fill="auto"/>
             <w:tcMar>
               <w:top w:w="100" w:type="dxa"/>
@@ -11576,7 +12721,7 @@
         </w:tc>
         <w:tc>
           <w:tcPr>
-            <w:tcW w:w="2965" w:type="dxa"/>
+            <w:tcW w:w="2693" w:type="dxa"/>
             <w:shd w:val="clear" w:color="auto" w:fill="auto"/>
             <w:tcMar>
               <w:top w:w="100" w:type="dxa"/>
@@ -11604,7 +12749,7 @@
         </w:tc>
         <w:tc>
           <w:tcPr>
-            <w:tcW w:w="1635" w:type="dxa"/>
+            <w:tcW w:w="1559" w:type="dxa"/>
             <w:shd w:val="clear" w:color="auto" w:fill="auto"/>
             <w:tcMar>
               <w:top w:w="100" w:type="dxa"/>
@@ -11634,7 +12779,7 @@
       <w:tr>
         <w:tc>
           <w:tcPr>
-            <w:tcW w:w="2925" w:type="dxa"/>
+            <w:tcW w:w="2719" w:type="dxa"/>
             <w:shd w:val="clear" w:color="auto" w:fill="auto"/>
             <w:tcMar>
               <w:top w:w="100" w:type="dxa"/>
@@ -11662,7 +12807,7 @@
         </w:tc>
         <w:tc>
           <w:tcPr>
-            <w:tcW w:w="2345" w:type="dxa"/>
+            <w:tcW w:w="2268" w:type="dxa"/>
             <w:shd w:val="clear" w:color="auto" w:fill="auto"/>
             <w:tcMar>
               <w:top w:w="100" w:type="dxa"/>
@@ -11690,7 +12835,7 @@
         </w:tc>
         <w:tc>
           <w:tcPr>
-            <w:tcW w:w="2965" w:type="dxa"/>
+            <w:tcW w:w="2693" w:type="dxa"/>
             <w:shd w:val="clear" w:color="auto" w:fill="auto"/>
             <w:tcMar>
               <w:top w:w="100" w:type="dxa"/>
@@ -11718,7 +12863,7 @@
         </w:tc>
         <w:tc>
           <w:tcPr>
-            <w:tcW w:w="1635" w:type="dxa"/>
+            <w:tcW w:w="1559" w:type="dxa"/>
             <w:shd w:val="clear" w:color="auto" w:fill="auto"/>
             <w:tcMar>
               <w:top w:w="100" w:type="dxa"/>
@@ -11748,7 +12893,7 @@
       <w:tr>
         <w:tc>
           <w:tcPr>
-            <w:tcW w:w="2925" w:type="dxa"/>
+            <w:tcW w:w="2719" w:type="dxa"/>
             <w:shd w:val="clear" w:color="auto" w:fill="auto"/>
             <w:tcMar>
               <w:top w:w="100" w:type="dxa"/>
@@ -11776,7 +12921,7 @@
         </w:tc>
         <w:tc>
           <w:tcPr>
-            <w:tcW w:w="2345" w:type="dxa"/>
+            <w:tcW w:w="2268" w:type="dxa"/>
             <w:shd w:val="clear" w:color="auto" w:fill="auto"/>
             <w:tcMar>
               <w:top w:w="100" w:type="dxa"/>
@@ -11804,7 +12949,7 @@
         </w:tc>
         <w:tc>
           <w:tcPr>
-            <w:tcW w:w="2965" w:type="dxa"/>
+            <w:tcW w:w="2693" w:type="dxa"/>
             <w:shd w:val="clear" w:color="auto" w:fill="auto"/>
             <w:tcMar>
               <w:top w:w="100" w:type="dxa"/>
@@ -11832,7 +12977,7 @@
         </w:tc>
         <w:tc>
           <w:tcPr>
-            <w:tcW w:w="1635" w:type="dxa"/>
+            <w:tcW w:w="1559" w:type="dxa"/>
             <w:shd w:val="clear" w:color="auto" w:fill="auto"/>
             <w:tcMar>
               <w:top w:w="100" w:type="dxa"/>
@@ -11862,7 +13007,7 @@
       <w:tr>
         <w:tc>
           <w:tcPr>
-            <w:tcW w:w="2925" w:type="dxa"/>
+            <w:tcW w:w="2719" w:type="dxa"/>
             <w:shd w:val="clear" w:color="auto" w:fill="auto"/>
             <w:tcMar>
               <w:top w:w="100" w:type="dxa"/>
@@ -11890,7 +13035,7 @@
         </w:tc>
         <w:tc>
           <w:tcPr>
-            <w:tcW w:w="2345" w:type="dxa"/>
+            <w:tcW w:w="2268" w:type="dxa"/>
             <w:shd w:val="clear" w:color="auto" w:fill="auto"/>
             <w:tcMar>
               <w:top w:w="100" w:type="dxa"/>
@@ -11918,7 +13063,7 @@
         </w:tc>
         <w:tc>
           <w:tcPr>
-            <w:tcW w:w="2965" w:type="dxa"/>
+            <w:tcW w:w="2693" w:type="dxa"/>
             <w:shd w:val="clear" w:color="auto" w:fill="auto"/>
             <w:tcMar>
               <w:top w:w="100" w:type="dxa"/>
@@ -11946,7 +13091,7 @@
         </w:tc>
         <w:tc>
           <w:tcPr>
-            <w:tcW w:w="1635" w:type="dxa"/>
+            <w:tcW w:w="1559" w:type="dxa"/>
             <w:shd w:val="clear" w:color="auto" w:fill="auto"/>
             <w:tcMar>
               <w:top w:w="100" w:type="dxa"/>
@@ -11978,7 +13123,7 @@
       <w:tr>
         <w:tc>
           <w:tcPr>
-            <w:tcW w:w="2925" w:type="dxa"/>
+            <w:tcW w:w="2719" w:type="dxa"/>
             <w:shd w:val="clear" w:color="auto" w:fill="auto"/>
             <w:tcMar>
               <w:top w:w="100" w:type="dxa"/>
@@ -12006,7 +13151,7 @@
         </w:tc>
         <w:tc>
           <w:tcPr>
-            <w:tcW w:w="2345" w:type="dxa"/>
+            <w:tcW w:w="2268" w:type="dxa"/>
             <w:shd w:val="clear" w:color="auto" w:fill="auto"/>
             <w:tcMar>
               <w:top w:w="100" w:type="dxa"/>
@@ -12034,7 +13179,7 @@
         </w:tc>
         <w:tc>
           <w:tcPr>
-            <w:tcW w:w="2965" w:type="dxa"/>
+            <w:tcW w:w="2693" w:type="dxa"/>
             <w:shd w:val="clear" w:color="auto" w:fill="auto"/>
             <w:tcMar>
               <w:top w:w="100" w:type="dxa"/>
@@ -12062,7 +13207,7 @@
         </w:tc>
         <w:tc>
           <w:tcPr>
-            <w:tcW w:w="1635" w:type="dxa"/>
+            <w:tcW w:w="1559" w:type="dxa"/>
             <w:shd w:val="clear" w:color="auto" w:fill="auto"/>
             <w:tcMar>
               <w:top w:w="100" w:type="dxa"/>
@@ -12094,7 +13239,7 @@
       <w:tr>
         <w:tc>
           <w:tcPr>
-            <w:tcW w:w="2925" w:type="dxa"/>
+            <w:tcW w:w="2719" w:type="dxa"/>
             <w:shd w:val="clear" w:color="auto" w:fill="auto"/>
             <w:tcMar>
               <w:top w:w="100" w:type="dxa"/>
@@ -12122,7 +13267,7 @@
         </w:tc>
         <w:tc>
           <w:tcPr>
-            <w:tcW w:w="2345" w:type="dxa"/>
+            <w:tcW w:w="2268" w:type="dxa"/>
             <w:shd w:val="clear" w:color="auto" w:fill="auto"/>
             <w:tcMar>
               <w:top w:w="100" w:type="dxa"/>
@@ -12150,7 +13295,7 @@
         </w:tc>
         <w:tc>
           <w:tcPr>
-            <w:tcW w:w="2965" w:type="dxa"/>
+            <w:tcW w:w="2693" w:type="dxa"/>
             <w:shd w:val="clear" w:color="auto" w:fill="auto"/>
             <w:tcMar>
               <w:top w:w="100" w:type="dxa"/>
@@ -12178,7 +13323,7 @@
         </w:tc>
         <w:tc>
           <w:tcPr>
-            <w:tcW w:w="1635" w:type="dxa"/>
+            <w:tcW w:w="1559" w:type="dxa"/>
             <w:shd w:val="clear" w:color="auto" w:fill="auto"/>
             <w:tcMar>
               <w:top w:w="100" w:type="dxa"/>
@@ -12208,7 +13353,7 @@
       <w:tr>
         <w:tc>
           <w:tcPr>
-            <w:tcW w:w="2925" w:type="dxa"/>
+            <w:tcW w:w="2719" w:type="dxa"/>
             <w:shd w:val="clear" w:color="auto" w:fill="auto"/>
             <w:tcMar>
               <w:top w:w="100" w:type="dxa"/>
@@ -12230,13 +13375,14 @@
                 <w:sz w:val="20"/>
                 <w:szCs w:val="20"/>
               </w:rPr>
+              <w:lastRenderedPageBreak/>
               <w:t>Abstract Sample core</w:t>
             </w:r>
           </w:p>
         </w:tc>
         <w:tc>
           <w:tcPr>
-            <w:tcW w:w="2345" w:type="dxa"/>
+            <w:tcW w:w="2268" w:type="dxa"/>
             <w:shd w:val="clear" w:color="auto" w:fill="auto"/>
             <w:tcMar>
               <w:top w:w="100" w:type="dxa"/>
@@ -12264,7 +13410,7 @@
         </w:tc>
         <w:tc>
           <w:tcPr>
-            <w:tcW w:w="2965" w:type="dxa"/>
+            <w:tcW w:w="2693" w:type="dxa"/>
             <w:shd w:val="clear" w:color="auto" w:fill="auto"/>
             <w:tcMar>
               <w:top w:w="100" w:type="dxa"/>
@@ -12292,7 +13438,7 @@
         </w:tc>
         <w:tc>
           <w:tcPr>
-            <w:tcW w:w="1635" w:type="dxa"/>
+            <w:tcW w:w="1559" w:type="dxa"/>
             <w:shd w:val="clear" w:color="auto" w:fill="auto"/>
             <w:tcMar>
               <w:top w:w="100" w:type="dxa"/>
@@ -12315,7 +13461,7 @@
       <w:tr>
         <w:tc>
           <w:tcPr>
-            <w:tcW w:w="2925" w:type="dxa"/>
+            <w:tcW w:w="2719" w:type="dxa"/>
             <w:shd w:val="clear" w:color="auto" w:fill="auto"/>
             <w:tcMar>
               <w:top w:w="100" w:type="dxa"/>
@@ -12343,7 +13489,7 @@
         </w:tc>
         <w:tc>
           <w:tcPr>
-            <w:tcW w:w="2345" w:type="dxa"/>
+            <w:tcW w:w="2268" w:type="dxa"/>
             <w:shd w:val="clear" w:color="auto" w:fill="auto"/>
             <w:tcMar>
               <w:top w:w="100" w:type="dxa"/>
@@ -12371,7 +13517,7 @@
         </w:tc>
         <w:tc>
           <w:tcPr>
-            <w:tcW w:w="2965" w:type="dxa"/>
+            <w:tcW w:w="2693" w:type="dxa"/>
             <w:shd w:val="clear" w:color="auto" w:fill="auto"/>
             <w:tcMar>
               <w:top w:w="100" w:type="dxa"/>
@@ -12399,7 +13545,7 @@
         </w:tc>
         <w:tc>
           <w:tcPr>
-            <w:tcW w:w="1635" w:type="dxa"/>
+            <w:tcW w:w="1559" w:type="dxa"/>
             <w:shd w:val="clear" w:color="auto" w:fill="auto"/>
             <w:tcMar>
               <w:top w:w="100" w:type="dxa"/>
@@ -12429,7 +13575,7 @@
       <w:tr>
         <w:tc>
           <w:tcPr>
-            <w:tcW w:w="2925" w:type="dxa"/>
+            <w:tcW w:w="2719" w:type="dxa"/>
             <w:shd w:val="clear" w:color="auto" w:fill="auto"/>
             <w:tcMar>
               <w:top w:w="100" w:type="dxa"/>
@@ -12457,7 +13603,7 @@
         </w:tc>
         <w:tc>
           <w:tcPr>
-            <w:tcW w:w="2345" w:type="dxa"/>
+            <w:tcW w:w="2268" w:type="dxa"/>
             <w:shd w:val="clear" w:color="auto" w:fill="auto"/>
             <w:tcMar>
               <w:top w:w="100" w:type="dxa"/>
@@ -12485,7 +13631,7 @@
         </w:tc>
         <w:tc>
           <w:tcPr>
-            <w:tcW w:w="2965" w:type="dxa"/>
+            <w:tcW w:w="2693" w:type="dxa"/>
             <w:shd w:val="clear" w:color="auto" w:fill="auto"/>
             <w:tcMar>
               <w:top w:w="100" w:type="dxa"/>
@@ -12513,7 +13659,7 @@
         </w:tc>
         <w:tc>
           <w:tcPr>
-            <w:tcW w:w="1635" w:type="dxa"/>
+            <w:tcW w:w="1559" w:type="dxa"/>
             <w:shd w:val="clear" w:color="auto" w:fill="auto"/>
             <w:tcMar>
               <w:top w:w="100" w:type="dxa"/>
@@ -12543,7 +13689,7 @@
       <w:tr>
         <w:tc>
           <w:tcPr>
-            <w:tcW w:w="2925" w:type="dxa"/>
+            <w:tcW w:w="2719" w:type="dxa"/>
             <w:shd w:val="clear" w:color="auto" w:fill="auto"/>
             <w:tcMar>
               <w:top w:w="100" w:type="dxa"/>
@@ -12571,7 +13717,7 @@
         </w:tc>
         <w:tc>
           <w:tcPr>
-            <w:tcW w:w="2345" w:type="dxa"/>
+            <w:tcW w:w="2268" w:type="dxa"/>
             <w:shd w:val="clear" w:color="auto" w:fill="auto"/>
             <w:tcMar>
               <w:top w:w="100" w:type="dxa"/>
@@ -12599,7 +13745,7 @@
         </w:tc>
         <w:tc>
           <w:tcPr>
-            <w:tcW w:w="2965" w:type="dxa"/>
+            <w:tcW w:w="2693" w:type="dxa"/>
             <w:shd w:val="clear" w:color="auto" w:fill="auto"/>
             <w:tcMar>
               <w:top w:w="100" w:type="dxa"/>
@@ -12627,7 +13773,7 @@
         </w:tc>
         <w:tc>
           <w:tcPr>
-            <w:tcW w:w="1635" w:type="dxa"/>
+            <w:tcW w:w="1559" w:type="dxa"/>
             <w:shd w:val="clear" w:color="auto" w:fill="auto"/>
             <w:tcMar>
               <w:top w:w="100" w:type="dxa"/>
@@ -12659,7 +13805,7 @@
       <w:tr>
         <w:tc>
           <w:tcPr>
-            <w:tcW w:w="2925" w:type="dxa"/>
+            <w:tcW w:w="2719" w:type="dxa"/>
             <w:shd w:val="clear" w:color="auto" w:fill="auto"/>
             <w:tcMar>
               <w:top w:w="100" w:type="dxa"/>
@@ -12687,7 +13833,7 @@
         </w:tc>
         <w:tc>
           <w:tcPr>
-            <w:tcW w:w="2345" w:type="dxa"/>
+            <w:tcW w:w="2268" w:type="dxa"/>
             <w:shd w:val="clear" w:color="auto" w:fill="auto"/>
             <w:tcMar>
               <w:top w:w="100" w:type="dxa"/>
@@ -12715,7 +13861,7 @@
         </w:tc>
         <w:tc>
           <w:tcPr>
-            <w:tcW w:w="2965" w:type="dxa"/>
+            <w:tcW w:w="2693" w:type="dxa"/>
             <w:shd w:val="clear" w:color="auto" w:fill="auto"/>
             <w:tcMar>
               <w:top w:w="100" w:type="dxa"/>
@@ -12743,7 +13889,7 @@
         </w:tc>
         <w:tc>
           <w:tcPr>
-            <w:tcW w:w="1635" w:type="dxa"/>
+            <w:tcW w:w="1559" w:type="dxa"/>
             <w:shd w:val="clear" w:color="auto" w:fill="auto"/>
             <w:tcMar>
               <w:top w:w="100" w:type="dxa"/>
@@ -12775,7 +13921,7 @@
       <w:tr>
         <w:tc>
           <w:tcPr>
-            <w:tcW w:w="2925" w:type="dxa"/>
+            <w:tcW w:w="2719" w:type="dxa"/>
             <w:shd w:val="clear" w:color="auto" w:fill="auto"/>
             <w:tcMar>
               <w:top w:w="100" w:type="dxa"/>
@@ -12803,7 +13949,7 @@
         </w:tc>
         <w:tc>
           <w:tcPr>
-            <w:tcW w:w="2345" w:type="dxa"/>
+            <w:tcW w:w="2268" w:type="dxa"/>
             <w:shd w:val="clear" w:color="auto" w:fill="auto"/>
             <w:tcMar>
               <w:top w:w="100" w:type="dxa"/>
@@ -12831,7 +13977,7 @@
         </w:tc>
         <w:tc>
           <w:tcPr>
-            <w:tcW w:w="2965" w:type="dxa"/>
+            <w:tcW w:w="2693" w:type="dxa"/>
             <w:shd w:val="clear" w:color="auto" w:fill="auto"/>
             <w:tcMar>
               <w:top w:w="100" w:type="dxa"/>
@@ -12859,7 +14005,7 @@
         </w:tc>
         <w:tc>
           <w:tcPr>
-            <w:tcW w:w="1635" w:type="dxa"/>
+            <w:tcW w:w="1559" w:type="dxa"/>
             <w:shd w:val="clear" w:color="auto" w:fill="auto"/>
             <w:tcMar>
               <w:top w:w="100" w:type="dxa"/>
@@ -12882,7 +14028,7 @@
       <w:tr>
         <w:tc>
           <w:tcPr>
-            <w:tcW w:w="2925" w:type="dxa"/>
+            <w:tcW w:w="2719" w:type="dxa"/>
             <w:shd w:val="clear" w:color="auto" w:fill="auto"/>
             <w:tcMar>
               <w:top w:w="100" w:type="dxa"/>
@@ -12910,7 +14056,7 @@
         </w:tc>
         <w:tc>
           <w:tcPr>
-            <w:tcW w:w="2345" w:type="dxa"/>
+            <w:tcW w:w="2268" w:type="dxa"/>
             <w:shd w:val="clear" w:color="auto" w:fill="auto"/>
             <w:tcMar>
               <w:top w:w="100" w:type="dxa"/>
@@ -12938,7 +14084,7 @@
         </w:tc>
         <w:tc>
           <w:tcPr>
-            <w:tcW w:w="2965" w:type="dxa"/>
+            <w:tcW w:w="2693" w:type="dxa"/>
             <w:shd w:val="clear" w:color="auto" w:fill="auto"/>
             <w:tcMar>
               <w:top w:w="100" w:type="dxa"/>
@@ -12966,7 +14112,7 @@
         </w:tc>
         <w:tc>
           <w:tcPr>
-            <w:tcW w:w="1635" w:type="dxa"/>
+            <w:tcW w:w="1559" w:type="dxa"/>
             <w:shd w:val="clear" w:color="auto" w:fill="auto"/>
             <w:tcMar>
               <w:top w:w="100" w:type="dxa"/>
@@ -12996,7 +14142,7 @@
       <w:tr>
         <w:tc>
           <w:tcPr>
-            <w:tcW w:w="2925" w:type="dxa"/>
+            <w:tcW w:w="2719" w:type="dxa"/>
             <w:shd w:val="clear" w:color="auto" w:fill="auto"/>
             <w:tcMar>
               <w:top w:w="100" w:type="dxa"/>
@@ -13024,7 +14170,7 @@
         </w:tc>
         <w:tc>
           <w:tcPr>
-            <w:tcW w:w="2345" w:type="dxa"/>
+            <w:tcW w:w="2268" w:type="dxa"/>
             <w:shd w:val="clear" w:color="auto" w:fill="auto"/>
             <w:tcMar>
               <w:top w:w="100" w:type="dxa"/>
@@ -13052,7 +14198,7 @@
         </w:tc>
         <w:tc>
           <w:tcPr>
-            <w:tcW w:w="2965" w:type="dxa"/>
+            <w:tcW w:w="2693" w:type="dxa"/>
             <w:shd w:val="clear" w:color="auto" w:fill="auto"/>
             <w:tcMar>
               <w:top w:w="100" w:type="dxa"/>
@@ -13080,7 +14226,7 @@
         </w:tc>
         <w:tc>
           <w:tcPr>
-            <w:tcW w:w="1635" w:type="dxa"/>
+            <w:tcW w:w="1559" w:type="dxa"/>
             <w:shd w:val="clear" w:color="auto" w:fill="auto"/>
             <w:tcMar>
               <w:top w:w="100" w:type="dxa"/>
@@ -13135,7 +14281,7 @@
                     <pic:cNvPicPr/>
                   </pic:nvPicPr>
                   <pic:blipFill>
-                    <a:blip r:embed="rId32">
+                    <a:blip r:embed="rId31">
                       <a:extLst>
                         <a:ext uri="{28A0092B-C50C-407E-A947-70E740481C1C}">
                           <a14:useLocalDpi xmlns:a14="http://schemas.microsoft.com/office/drawing/2010/main" val="0"/>
@@ -13170,7 +14316,7 @@
           <w:bCs/>
         </w:rPr>
       </w:pPr>
-      <w:bookmarkStart w:id="27" w:name="_Ref52381738"/>
+      <w:bookmarkStart w:id="28" w:name="_Ref52381738"/>
       <w:r>
         <w:rPr>
           <w:b/>
@@ -13205,7 +14351,7 @@
           <w:bCs/>
           <w:noProof/>
         </w:rPr>
-        <w:t>5</w:t>
+        <w:t>6</w:t>
       </w:r>
       <w:r>
         <w:rPr>
@@ -13257,7 +14403,7 @@
         </w:rPr>
         <w:fldChar w:fldCharType="end"/>
       </w:r>
-      <w:bookmarkEnd w:id="27"/>
+      <w:bookmarkEnd w:id="28"/>
       <w:r>
         <w:rPr>
           <w:b/>
@@ -13275,14 +14421,14 @@
       <w:pPr>
         <w:pStyle w:val="Heading2"/>
       </w:pPr>
-      <w:bookmarkStart w:id="28" w:name="_Toc52375833"/>
+      <w:bookmarkStart w:id="29" w:name="_Toc52382377"/>
       <w:r>
         <w:t>Note of the u</w:t>
       </w:r>
       <w:r>
         <w:t>se of Any</w:t>
       </w:r>
-      <w:bookmarkEnd w:id="28"/>
+      <w:bookmarkEnd w:id="29"/>
     </w:p>
     <w:p>
       <w:pPr>
@@ -13436,11 +14582,6 @@
           <w:lang w:eastAsia="ja-JP"/>
         </w:rPr>
         <w:tab/>
-      </w:r>
-      <w:r>
-        <w:rPr>
-          <w:lang w:eastAsia="ja-JP"/>
-        </w:rPr>
         <w:t xml:space="preserve">any type can be </w:t>
       </w:r>
       <w:proofErr w:type="spellStart"/>
@@ -13550,7 +14691,7 @@
         </w:rPr>
         <w:t xml:space="preserve"> deployment: </w:t>
       </w:r>
-      <w:hyperlink r:id="rId33" w:history="1">
+      <w:hyperlink r:id="rId32" w:history="1">
         <w:r>
           <w:rPr>
             <w:rStyle w:val="Hyperlink"/>
@@ -13579,7 +14720,7 @@
         <w:lastRenderedPageBreak/>
         <w:t xml:space="preserve">Reference to 19115 Metadata: </w:t>
       </w:r>
-      <w:hyperlink r:id="rId34" w:history="1">
+      <w:hyperlink r:id="rId33" w:history="1">
         <w:r>
           <w:rPr>
             <w:rStyle w:val="Hyperlink"/>
@@ -13607,7 +14748,7 @@
         </w:rPr>
         <w:t xml:space="preserve">Reference to an instance of Borehole : </w:t>
       </w:r>
-      <w:hyperlink r:id="rId35" w:history="1">
+      <w:hyperlink r:id="rId34" w:history="1">
         <w:r>
           <w:rPr>
             <w:rStyle w:val="Hyperlink"/>
@@ -13635,7 +14776,7 @@
         </w:rPr>
         <w:t xml:space="preserve">Reference to an hydro station : </w:t>
       </w:r>
-      <w:hyperlink r:id="rId36" w:history="1">
+      <w:hyperlink r:id="rId35" w:history="1">
         <w:r>
           <w:rPr>
             <w:rStyle w:val="Hyperlink"/>
@@ -13663,7 +14804,7 @@
         </w:rPr>
         <w:t xml:space="preserve">Reference to a river segment : </w:t>
       </w:r>
-      <w:hyperlink r:id="rId37" w:history="1">
+      <w:hyperlink r:id="rId36" w:history="1">
         <w:r>
           <w:rPr>
             <w:rStyle w:val="Hyperlink"/>
@@ -13737,7 +14878,7 @@
         </w:rPr>
         <w:t xml:space="preserve">Elevation Coverage from an external WCS as an observation Result: </w:t>
       </w:r>
-      <w:hyperlink r:id="rId38" w:history="1">
+      <w:hyperlink r:id="rId37" w:history="1">
         <w:r>
           <w:rPr>
             <w:rStyle w:val="Hyperlink"/>
@@ -13779,7 +14920,7 @@
         </w:rPr>
         <w:t xml:space="preserve"> -&gt; Reference to a rock sample : </w:t>
       </w:r>
-      <w:hyperlink r:id="rId39" w:history="1">
+      <w:hyperlink r:id="rId38" w:history="1">
         <w:r>
           <w:rPr>
             <w:rStyle w:val="Hyperlink"/>
@@ -13809,30 +14950,2825 @@
         </w:tabs>
         <w:ind w:left="0" w:firstLine="0"/>
       </w:pPr>
-      <w:bookmarkStart w:id="29" w:name="_Toc353798251"/>
-      <w:bookmarkStart w:id="30" w:name="_Toc52375834"/>
+      <w:bookmarkStart w:id="30" w:name="_Toc353798251"/>
+      <w:bookmarkStart w:id="31" w:name="_Toc52382378"/>
       <w:r>
         <w:t>Fundamental characteristics of observations and samples (informative)</w:t>
       </w:r>
-      <w:bookmarkEnd w:id="29"/>
       <w:bookmarkEnd w:id="30"/>
-    </w:p>
-    <w:p>
-      <w:pPr>
-        <w:rPr>
-          <w:lang w:eastAsia="ja-JP"/>
-        </w:rPr>
-      </w:pPr>
+      <w:bookmarkEnd w:id="31"/>
+    </w:p>
+    <w:p>
+      <w:pPr>
+        <w:pStyle w:val="Heading2"/>
+      </w:pPr>
+      <w:r>
+        <w:t>Observation schema</w:t>
+      </w:r>
+    </w:p>
+    <w:p>
+      <w:pPr>
+        <w:pStyle w:val="Heading3"/>
+      </w:pPr>
+      <w:r>
+        <w:t>Property evaluation</w:t>
+      </w:r>
+    </w:p>
+    <w:p>
+      <w:pPr>
+        <w:rPr>
+          <w:lang w:eastAsia="ja-JP"/>
+        </w:rPr>
+      </w:pPr>
+      <w:r>
+        <w:rPr>
+          <w:lang w:eastAsia="ja-JP"/>
+        </w:rPr>
+        <w:t>Properties of a feature fall into two basic categories:</w:t>
+      </w:r>
+    </w:p>
+    <w:p>
+      <w:pPr>
+        <w:pStyle w:val="ListParagraph"/>
+        <w:numPr>
+          <w:ilvl w:val="0"/>
+          <w:numId w:val="21"/>
+        </w:numPr>
+        <w:rPr>
+          <w:lang w:eastAsia="ja-JP"/>
+        </w:rPr>
+      </w:pPr>
+      <w:r>
+        <w:rPr>
+          <w:lang w:eastAsia="ja-JP"/>
+        </w:rPr>
+        <w:t>Value (e.g. name, price, legal boundary) assigned by some authority. These are exact.</w:t>
+      </w:r>
+    </w:p>
+    <w:p>
+      <w:pPr>
+        <w:pStyle w:val="ListParagraph"/>
+        <w:numPr>
+          <w:ilvl w:val="0"/>
+          <w:numId w:val="21"/>
+        </w:numPr>
+        <w:rPr>
+          <w:lang w:eastAsia="ja-JP"/>
+        </w:rPr>
+      </w:pPr>
+      <w:r>
+        <w:rPr>
+          <w:lang w:eastAsia="ja-JP"/>
+        </w:rPr>
+        <w:t xml:space="preserve">Value (e.g. height, classification, colour) determined by application of an observation procedure. </w:t>
+      </w:r>
+    </w:p>
+    <w:p>
+      <w:pPr>
+        <w:rPr>
+          <w:lang w:eastAsia="ja-JP"/>
+        </w:rPr>
+      </w:pPr>
+      <w:r>
+        <w:rPr>
+          <w:lang w:eastAsia="ja-JP"/>
+        </w:rPr>
+        <w:t>These are estimates, with a finite error associated with the value.</w:t>
+      </w:r>
+    </w:p>
+    <w:p>
+      <w:pPr>
+        <w:rPr>
+          <w:lang w:eastAsia="ja-JP"/>
+        </w:rPr>
+      </w:pPr>
+      <w:r>
+        <w:rPr>
+          <w:lang w:eastAsia="ja-JP"/>
+        </w:rPr>
+        <w:t>The observation error typically has a systematic component, which is similar for all estimates made using the same procedure, and a random component, associated with the particular application instance of the observation procedure. If potential errors in a property value are important in the context of a data analysis or processing application, then the details of the act of observation which provided the estimate of the value are required.</w:t>
+      </w:r>
+    </w:p>
+    <w:p>
+      <w:pPr>
+        <w:pStyle w:val="Heading3"/>
+      </w:pPr>
+      <w:r>
+        <w:t>Observation</w:t>
+      </w:r>
+    </w:p>
+    <w:p>
+      <w:pPr>
+        <w:rPr>
+          <w:lang w:eastAsia="ja-JP"/>
+        </w:rPr>
+      </w:pPr>
+      <w:r>
+        <w:rPr>
+          <w:lang w:eastAsia="ja-JP"/>
+        </w:rPr>
+        <w:t xml:space="preserve">An observation is an act associated with a discrete time instant or period through which a number, term or other symbol is assigned to a phenomenon </w:t>
+      </w:r>
+      <w:r>
+        <w:rPr>
+          <w:highlight w:val="yellow"/>
+          <w:lang w:eastAsia="ja-JP"/>
+        </w:rPr>
+        <w:t>[2].</w:t>
+      </w:r>
+      <w:r>
+        <w:rPr>
+          <w:lang w:eastAsia="ja-JP"/>
+        </w:rPr>
+        <w:t xml:space="preserve"> It involves application of a specified procedure, such as a sensor, instrument, algorithm or process chain. The procedure may be applied in-situ, remotely, or ex-situ with respect to the sampling location. The result of an observation is an estimate of the value of a property of some feature. Use of a common model allows observation data using different procedures to be combined unambiguously.</w:t>
+      </w:r>
+    </w:p>
+    <w:p>
+      <w:pPr>
+        <w:rPr>
+          <w:lang w:eastAsia="ja-JP"/>
+        </w:rPr>
+      </w:pPr>
+      <w:r>
+        <w:rPr>
+          <w:lang w:eastAsia="ja-JP"/>
+        </w:rPr>
+        <w:t xml:space="preserve">In conventional measurement theory (e.g. </w:t>
+      </w:r>
+      <w:r>
+        <w:rPr>
+          <w:highlight w:val="yellow"/>
+          <w:lang w:eastAsia="ja-JP"/>
+        </w:rPr>
+        <w:t>[1][5][10][11][20]</w:t>
+      </w:r>
+      <w:r>
+        <w:rPr>
+          <w:lang w:eastAsia="ja-JP"/>
+        </w:rPr>
+        <w:t>) the term “measurement” is used. However, a distinction between measurement and category-observation has been adopted in more recent work [</w:t>
+      </w:r>
+      <w:r>
+        <w:rPr>
+          <w:highlight w:val="yellow"/>
+          <w:lang w:eastAsia="ja-JP"/>
+        </w:rPr>
+        <w:t>2][12][21]</w:t>
+      </w:r>
+      <w:r>
+        <w:rPr>
+          <w:lang w:eastAsia="ja-JP"/>
+        </w:rPr>
+        <w:t xml:space="preserve"> so the term “observation” is used here for the general concept. “Measurement” may be reserved for cases where the result is a numerical quantity.</w:t>
+      </w:r>
+    </w:p>
+    <w:p>
+      <w:pPr>
+        <w:rPr>
+          <w:lang w:eastAsia="ja-JP"/>
+        </w:rPr>
+      </w:pPr>
+      <w:r>
+        <w:rPr>
+          <w:lang w:eastAsia="ja-JP"/>
+        </w:rPr>
+        <w:t>The observation itself is also a feature, since it has properties and identity.</w:t>
+      </w:r>
+    </w:p>
+    <w:p>
+      <w:pPr>
+        <w:rPr>
+          <w:lang w:eastAsia="ja-JP"/>
+        </w:rPr>
+      </w:pPr>
+      <w:r>
+        <w:rPr>
+          <w:lang w:eastAsia="ja-JP"/>
+        </w:rPr>
+        <w:lastRenderedPageBreak/>
+        <w:t>Observation details are important for data discovery and for data quality estimation.</w:t>
+      </w:r>
+    </w:p>
+    <w:p>
+      <w:pPr>
+        <w:rPr>
+          <w:lang w:eastAsia="ja-JP"/>
+        </w:rPr>
+      </w:pPr>
+      <w:r>
+        <w:rPr>
+          <w:lang w:eastAsia="ja-JP"/>
+        </w:rPr>
+        <w:t>The observation could be considered to carry “property-level” instance metadata, which complements the dataset-level and feature-level metadata that have been conventionally considered (e.g. ISO 19115 or other community agreed one).</w:t>
+      </w:r>
+    </w:p>
+    <w:p>
+      <w:pPr>
+        <w:pStyle w:val="Heading3"/>
+      </w:pPr>
+      <w:r>
+        <w:t>Properties of an Observation</w:t>
+      </w:r>
+    </w:p>
+    <w:p>
+      <w:pPr>
+        <w:rPr>
+          <w:lang w:eastAsia="ja-JP"/>
+        </w:rPr>
+      </w:pPr>
+      <w:r>
+        <w:rPr>
+          <w:lang w:eastAsia="ja-JP"/>
+        </w:rPr>
+        <w:t xml:space="preserve">An observation results in a value being assigned to a phenomenon. The phenomenon is a property of a feature, the latter being the feature-of-interest of the observation. The observation uses a specified procedure performed by an observer, which is often an instrument or sensor </w:t>
+      </w:r>
+      <w:r>
+        <w:rPr>
+          <w:highlight w:val="yellow"/>
+          <w:lang w:eastAsia="ja-JP"/>
+        </w:rPr>
+        <w:t>[1][2],</w:t>
+      </w:r>
+      <w:r>
+        <w:rPr>
+          <w:lang w:eastAsia="ja-JP"/>
+        </w:rPr>
+        <w:t xml:space="preserve"> but may be a process chain, human observer, an algorithm, a computation or simulator. The key idea is that the observation result is an estimate of the value of some property of the feature-of-interest, and the other properties of the observation properties of the observation provide context or metadata to support evaluation, interpretation and use of the result.</w:t>
+      </w:r>
+    </w:p>
+    <w:p>
+      <w:pPr>
+        <w:rPr>
+          <w:lang w:eastAsia="ja-JP"/>
+        </w:rPr>
+      </w:pPr>
+      <w:r>
+        <w:rPr>
+          <w:lang w:eastAsia="ja-JP"/>
+        </w:rPr>
+        <w:t xml:space="preserve">The relationship between the properties of an observation and those of its feature-of-interest is key to the semantics of the model. This is further elaborated in </w:t>
+      </w:r>
+      <w:r>
+        <w:rPr>
+          <w:highlight w:val="yellow"/>
+          <w:lang w:eastAsia="ja-JP"/>
+        </w:rPr>
+        <w:t xml:space="preserve">Annex </w:t>
+      </w:r>
+      <w:r>
+        <w:rPr>
+          <w:highlight w:val="yellow"/>
+          <w:lang w:eastAsia="ja-JP"/>
+        </w:rPr>
+        <w:t>D.3.</w:t>
+      </w:r>
+    </w:p>
+    <w:p>
+      <w:pPr>
+        <w:pStyle w:val="Heading3"/>
+      </w:pPr>
+      <w:r>
+        <w:t>Observation location</w:t>
+      </w:r>
+    </w:p>
+    <w:p>
+      <w:pPr>
+        <w:rPr>
+          <w:lang w:eastAsia="ja-JP"/>
+        </w:rPr>
+      </w:pPr>
+      <w:r>
+        <w:rPr>
+          <w:lang w:eastAsia="ja-JP"/>
+        </w:rPr>
+        <w:t>The principal location of interest is usually associated with the ultimate feature-of-interest.</w:t>
+      </w:r>
+    </w:p>
+    <w:p>
+      <w:pPr>
+        <w:rPr>
+          <w:lang w:eastAsia="ja-JP"/>
+        </w:rPr>
+      </w:pPr>
+      <w:r>
+        <w:rPr>
+          <w:lang w:eastAsia="ja-JP"/>
+        </w:rPr>
+        <w:t>However, the location of the feature-of-interest may not be trivially available. For example: in remote sensing applications, a complex processing chain is required to geolocate the scene or swath; in feature-detection applications the initial observation may be made on a scene, but the entity to be detected, which is the ultimate feature-of-interest, occupies some location within it. The distinction between the proximate and ultimate feature-of-interest is a key consideration in these cases.</w:t>
+      </w:r>
+    </w:p>
+    <w:p>
+      <w:pPr>
+        <w:rPr>
+          <w:lang w:eastAsia="ja-JP"/>
+        </w:rPr>
+      </w:pPr>
+      <w:r>
+        <w:rPr>
+          <w:lang w:eastAsia="ja-JP"/>
+        </w:rPr>
+        <w:t>Other locations appear in various scenarios. Sub-sampling at locations within the feature-of-interest may occur. The procedure may involve a sensor located remotely from the ultimate feature-of-interest like in remote sensing, or where specimens are removed from their sampling location and observations made ex-situ (the sampling schema description below elaborates on this). Furthermore, the location of the feature-of-interest may be time-dependent.</w:t>
+      </w:r>
+    </w:p>
+    <w:p>
+      <w:pPr>
+        <w:rPr>
+          <w:lang w:eastAsia="ja-JP"/>
+        </w:rPr>
+      </w:pPr>
+      <w:r>
+        <w:rPr>
+          <w:lang w:eastAsia="ja-JP"/>
+        </w:rPr>
+        <w:t>The model is generic. The geospatial location of the feature-of-interest may be of little or no interest for some observations (e.g. live specimens, observations made on non-located things like chemical species).</w:t>
+      </w:r>
+    </w:p>
+    <w:p>
+      <w:pPr>
+        <w:rPr>
+          <w:lang w:eastAsia="ja-JP"/>
+        </w:rPr>
+      </w:pPr>
+      <w:r>
+        <w:rPr>
+          <w:lang w:eastAsia="ja-JP"/>
+        </w:rPr>
+        <w:t>For these reasons, a generic Observation class does not have an inherent location property. Relevant location information should be provided by the feature-of-interest, by the sampling procedure, or by the observation procedure, according to the specific scenario.</w:t>
+      </w:r>
+    </w:p>
+    <w:p>
+      <w:pPr>
+        <w:rPr>
+          <w:lang w:eastAsia="ja-JP"/>
+        </w:rPr>
+      </w:pPr>
+      <w:r>
+        <w:rPr>
+          <w:lang w:eastAsia="ja-JP"/>
+        </w:rPr>
+        <w:t>NOTE</w:t>
+      </w:r>
+      <w:r>
+        <w:rPr>
+          <w:lang w:eastAsia="ja-JP"/>
+        </w:rPr>
+        <w:tab/>
+        <w:t xml:space="preserve">In contrast to spatial properties, some temporal properties are associated directly with an observation </w:t>
+      </w:r>
+      <w:r>
+        <w:rPr>
+          <w:highlight w:val="yellow"/>
+          <w:lang w:eastAsia="ja-JP"/>
+        </w:rPr>
+        <w:t>(7.2.2.2; 7.2.2.3).</w:t>
+      </w:r>
+      <w:r>
+        <w:rPr>
+          <w:lang w:eastAsia="ja-JP"/>
+        </w:rPr>
+        <w:t xml:space="preserve"> This is a consequence of the fact that an observation is a kind of ‘event’ so its temporal characteristics are fundamental, rather than incidental.</w:t>
+      </w:r>
+    </w:p>
+    <w:p>
+      <w:pPr>
+        <w:pStyle w:val="Heading3"/>
+      </w:pPr>
+      <w:r>
+        <w:t>Result types</w:t>
+      </w:r>
+    </w:p>
+    <w:p>
+      <w:pPr>
+        <w:rPr>
+          <w:lang w:eastAsia="ja-JP"/>
+        </w:rPr>
+      </w:pPr>
+      <w:r>
+        <w:rPr>
+          <w:lang w:eastAsia="ja-JP"/>
+        </w:rPr>
+        <w:t>Observation results may have many datatypes, including primitive types like category or measure, but also more complex types such as time, location and geometry. Complex results are obtained when the observed property requires multiple components for its encoding. Furthermore, if the property varies on the feature-of-interest, then the result is a coverage, whose domain extent is the extent of the feature. In a physical realization, the result will typically be sampled discreetly on the domain, and may be represented as a discrete coverage.</w:t>
+      </w:r>
+    </w:p>
+    <w:p>
+      <w:pPr>
+        <w:rPr>
+          <w:lang w:eastAsia="ja-JP"/>
+        </w:rPr>
+      </w:pPr>
+      <w:r>
+        <w:rPr>
+          <w:lang w:eastAsia="ja-JP"/>
+        </w:rPr>
+        <w:lastRenderedPageBreak/>
+        <w:t>Building on this, Specialized observation types as defined by communities help describe the type of result provided.</w:t>
+      </w:r>
+    </w:p>
+    <w:p>
+      <w:pPr>
+        <w:pStyle w:val="Heading3"/>
+      </w:pPr>
+      <w:r>
+        <w:t>Use of the observation model</w:t>
+      </w:r>
+    </w:p>
+    <w:p>
+      <w:pPr>
+        <w:rPr>
+          <w:lang w:eastAsia="ja-JP"/>
+        </w:rPr>
+      </w:pPr>
+      <w:r>
+        <w:rPr>
+          <w:lang w:eastAsia="ja-JP"/>
+        </w:rPr>
+        <w:t>The Observation model takes a data-user-centric viewpoint, emphasizing the semantics of the feature-of-interest and its properties. This contrasts with Sensor-oriented models, which take a process- and thus provider-centric viewpoint.</w:t>
+      </w:r>
+    </w:p>
+    <w:p>
+      <w:pPr>
+        <w:rPr>
+          <w:lang w:eastAsia="ja-JP"/>
+        </w:rPr>
+      </w:pPr>
+      <w:r>
+        <w:rPr>
+          <w:lang w:eastAsia="ja-JP"/>
+        </w:rPr>
+        <w:t>An observation is a property-value-provider for a feature-of-interest. Aside from the result, the details of the observation event are primarily of interest in applications where an evaluation of errors in the estimate of the value of a property is of concern. The Observation could be considered to carry “property-level” instance metadata, complementing the dataset-level and feature-level metadata that have been conventionally considered (e.g. ISO 19115).</w:t>
+      </w:r>
+    </w:p>
+    <w:p>
+      <w:pPr>
+        <w:rPr>
+          <w:lang w:eastAsia="ja-JP"/>
+        </w:rPr>
+      </w:pPr>
+      <w:r>
+        <w:rPr>
+          <w:lang w:eastAsia="ja-JP"/>
+        </w:rPr>
+        <w:t xml:space="preserve">Additional discussion of the application of the observation and sample models, and nuances within these, is provided in </w:t>
+      </w:r>
+      <w:r>
+        <w:rPr>
+          <w:highlight w:val="yellow"/>
+          <w:lang w:eastAsia="ja-JP"/>
+        </w:rPr>
+        <w:t>Annex C.</w:t>
+      </w:r>
+    </w:p>
+    <w:p>
+      <w:pPr>
+        <w:pStyle w:val="Heading2"/>
+      </w:pPr>
+      <w:r>
+        <w:t>Sample schema</w:t>
+      </w:r>
+    </w:p>
+    <w:p>
+      <w:pPr>
+        <w:pStyle w:val="Heading3"/>
+      </w:pPr>
+      <w:r>
+        <w:t>Role of sampl</w:t>
+      </w:r>
+      <w:r>
+        <w:t>e</w:t>
+      </w:r>
+      <w:r>
+        <w:t xml:space="preserve"> features</w:t>
+      </w:r>
+    </w:p>
+    <w:p>
+      <w:pPr>
+        <w:rPr>
+          <w:lang w:eastAsia="ja-JP"/>
+        </w:rPr>
+      </w:pPr>
+      <w:r>
+        <w:rPr>
+          <w:lang w:eastAsia="ja-JP"/>
+        </w:rPr>
+        <w:t xml:space="preserve">A Sample may act as a proxy for the ultimate feature-of-interest of an Observation, and be associated with this Observation by the role </w:t>
+      </w:r>
+      <w:proofErr w:type="spellStart"/>
+      <w:r>
+        <w:rPr>
+          <w:lang w:eastAsia="ja-JP"/>
+        </w:rPr>
+        <w:t>featureOfInterest</w:t>
+      </w:r>
+      <w:proofErr w:type="spellEnd"/>
+      <w:r>
+        <w:rPr>
+          <w:lang w:eastAsia="ja-JP"/>
+        </w:rPr>
+        <w:t xml:space="preserve"> as a specialization of Any. In this case the </w:t>
+      </w:r>
+      <w:proofErr w:type="spellStart"/>
+      <w:r>
+        <w:rPr>
+          <w:lang w:eastAsia="ja-JP"/>
+        </w:rPr>
+        <w:t>sampledFeature</w:t>
+      </w:r>
+      <w:proofErr w:type="spellEnd"/>
+      <w:r>
+        <w:rPr>
+          <w:lang w:eastAsia="ja-JP"/>
+        </w:rPr>
+        <w:t xml:space="preserve"> association of Sample would point upwards in the chain of sampled features leading to ultimate feature-of-interest of the Observation. The Sample may associate itself with the Observation in question by the role </w:t>
+      </w:r>
+      <w:proofErr w:type="spellStart"/>
+      <w:r>
+        <w:rPr>
+          <w:lang w:eastAsia="ja-JP"/>
+        </w:rPr>
+        <w:t>relatedObservation</w:t>
+      </w:r>
+      <w:proofErr w:type="spellEnd"/>
+      <w:r>
+        <w:rPr>
+          <w:lang w:eastAsia="ja-JP"/>
+        </w:rPr>
+        <w:t>.</w:t>
+      </w:r>
+    </w:p>
+    <w:p>
+      <w:pPr>
+        <w:pStyle w:val="Heading3"/>
+      </w:pPr>
+      <w:r>
+        <w:t>Proximate vs. ultimate feature-of-interest</w:t>
+      </w:r>
+    </w:p>
+    <w:p>
+      <w:pPr>
+        <w:pStyle w:val="Heading4"/>
+      </w:pPr>
+      <w:r>
+        <w:t>Introduction</w:t>
+      </w:r>
+    </w:p>
+    <w:p>
+      <w:pPr>
+        <w:rPr>
+          <w:lang w:eastAsia="ja-JP"/>
+        </w:rPr>
+      </w:pPr>
+      <w:r>
+        <w:rPr>
+          <w:lang w:eastAsia="ja-JP"/>
+        </w:rPr>
+        <w:t>The observation model maps the result of the application of a procedure to a subject, which plays the role of feature-of-interest of the observation. However, the proximate feature-of-interest of an observation may not be the ultimate domain-specific feature whose properties are of interest in the investigation of which the observation is a part. There are three circumstances that can lead to this:</w:t>
+      </w:r>
+    </w:p>
+    <w:p>
+      <w:pPr>
+        <w:pStyle w:val="ListParagraph"/>
+        <w:numPr>
+          <w:ilvl w:val="0"/>
+          <w:numId w:val="23"/>
+        </w:numPr>
+        <w:rPr>
+          <w:lang w:eastAsia="ja-JP"/>
+        </w:rPr>
+      </w:pPr>
+      <w:r>
+        <w:rPr>
+          <w:lang w:eastAsia="ja-JP"/>
+        </w:rPr>
+        <w:t>the observation does not obtain values for the whole of a domain feature;</w:t>
+      </w:r>
+    </w:p>
+    <w:p>
+      <w:pPr>
+        <w:pStyle w:val="ListParagraph"/>
+        <w:numPr>
+          <w:ilvl w:val="0"/>
+          <w:numId w:val="23"/>
+        </w:numPr>
+        <w:rPr>
+          <w:lang w:eastAsia="ja-JP"/>
+        </w:rPr>
+      </w:pPr>
+      <w:r>
+        <w:rPr>
+          <w:lang w:eastAsia="ja-JP"/>
+        </w:rPr>
+        <w:t>the observation is performed on a proxy that is not part of the domain feature;</w:t>
+      </w:r>
+    </w:p>
+    <w:p>
+      <w:pPr>
+        <w:pStyle w:val="ListParagraph"/>
+        <w:numPr>
+          <w:ilvl w:val="0"/>
+          <w:numId w:val="23"/>
+        </w:numPr>
+        <w:rPr>
+          <w:lang w:eastAsia="ja-JP"/>
+        </w:rPr>
+      </w:pPr>
+      <w:r>
+        <w:rPr>
+          <w:lang w:eastAsia="ja-JP"/>
+        </w:rPr>
+        <w:t>the observation procedure obtains values for properties that are not characteristic of the type of the ultimate feature.</w:t>
+      </w:r>
+    </w:p>
+    <w:p>
+      <w:pPr>
+        <w:rPr>
+          <w:lang w:eastAsia="ja-JP"/>
+        </w:rPr>
+      </w:pPr>
+      <w:r>
+        <w:rPr>
+          <w:lang w:eastAsia="ja-JP"/>
+        </w:rPr>
+        <w:t>Furthermore, in some practical situations, multiple differences apply.</w:t>
+      </w:r>
+    </w:p>
+    <w:p>
+      <w:pPr>
+        <w:pStyle w:val="Heading4"/>
+      </w:pPr>
+      <w:r>
+        <w:t>Proximate feature-of-interest embodies a sample design</w:t>
+      </w:r>
+    </w:p>
+    <w:p>
+      <w:pPr>
+        <w:rPr>
+          <w:lang w:eastAsia="ja-JP"/>
+        </w:rPr>
+      </w:pPr>
+      <w:r>
+        <w:rPr>
+          <w:lang w:eastAsia="ja-JP"/>
+        </w:rPr>
+        <w:t>For various reasons, the domain feature may not be fully accessible. In such circumstances, the procedure for estimating the value of a property of the domain feature involves sampling in representative locations. Then the procedure for transforming a property value observed on the sample to an estimate of the property on the ultimate feature-of-interest depends on the sample design.</w:t>
+      </w:r>
+    </w:p>
+    <w:p>
+      <w:pPr>
+        <w:rPr>
+          <w:lang w:eastAsia="ja-JP"/>
+        </w:rPr>
+      </w:pPr>
+      <w:r>
+        <w:rPr>
+          <w:lang w:eastAsia="ja-JP"/>
+        </w:rPr>
+        <w:t>EXAMPLE 1</w:t>
+      </w:r>
+      <w:r>
+        <w:rPr>
+          <w:lang w:eastAsia="ja-JP"/>
+        </w:rPr>
+        <w:tab/>
+        <w:t>The chemistry of water in an underground aquifer is sampled at one or more positions in a well or bore.</w:t>
+      </w:r>
+    </w:p>
+    <w:p>
+      <w:pPr>
+        <w:rPr>
+          <w:lang w:eastAsia="ja-JP"/>
+        </w:rPr>
+      </w:pPr>
+      <w:r>
+        <w:rPr>
+          <w:lang w:eastAsia="ja-JP"/>
+        </w:rPr>
+        <w:lastRenderedPageBreak/>
+        <w:t>EXAMPLE 2</w:t>
+      </w:r>
+      <w:r>
+        <w:rPr>
+          <w:lang w:eastAsia="ja-JP"/>
+        </w:rPr>
+        <w:tab/>
+        <w:t>The magnetic field of the earth is sampled at positions along a flight-line.</w:t>
+      </w:r>
+    </w:p>
+    <w:p>
+      <w:pPr>
+        <w:rPr>
+          <w:lang w:eastAsia="ja-JP"/>
+        </w:rPr>
+      </w:pPr>
+      <w:r>
+        <w:rPr>
+          <w:lang w:eastAsia="ja-JP"/>
+        </w:rPr>
+        <w:t>EXAMPLE 3</w:t>
+      </w:r>
+      <w:r>
+        <w:rPr>
+          <w:lang w:eastAsia="ja-JP"/>
+        </w:rPr>
+        <w:tab/>
+        <w:t>The structure of a rock mass is observed on a cross-section exposed in a river bank.</w:t>
+      </w:r>
+    </w:p>
+    <w:p>
+      <w:pPr>
+        <w:rPr>
+          <w:lang w:eastAsia="ja-JP"/>
+        </w:rPr>
+      </w:pPr>
+      <w:r>
+        <w:rPr>
+          <w:lang w:eastAsia="ja-JP"/>
+        </w:rPr>
+        <w:t>EXAMPLE 4</w:t>
+      </w:r>
+      <w:r>
+        <w:rPr>
+          <w:lang w:eastAsia="ja-JP"/>
+        </w:rPr>
+        <w:tab/>
+        <w:t>The bubble of air around the intake of an air quality monitoring station is taken as representative for the wider air around the station.</w:t>
+      </w:r>
+    </w:p>
+    <w:p>
+      <w:pPr>
+        <w:rPr>
+          <w:lang w:eastAsia="ja-JP"/>
+        </w:rPr>
+      </w:pPr>
+    </w:p>
+    <w:p>
+      <w:pPr>
+        <w:rPr>
+          <w:lang w:eastAsia="ja-JP"/>
+        </w:rPr>
+      </w:pPr>
+      <w:r>
+        <w:rPr>
+          <w:lang w:eastAsia="ja-JP"/>
+        </w:rPr>
+        <w:t>In other cases, where direct observation of the domain feature is not possible, the observation may be performed on a proxy.</w:t>
+      </w:r>
+    </w:p>
+    <w:p>
+      <w:pPr>
+        <w:rPr>
+          <w:lang w:eastAsia="ja-JP"/>
+        </w:rPr>
+      </w:pPr>
+      <w:r>
+        <w:rPr>
+          <w:lang w:eastAsia="ja-JP"/>
+        </w:rPr>
+        <w:t>EXAMPLE 5</w:t>
+      </w:r>
+      <w:r>
+        <w:rPr>
+          <w:lang w:eastAsia="ja-JP"/>
+        </w:rPr>
+        <w:tab/>
+        <w:t>In order to measure the intensity of the sun’s light, the reflectance on a white sheet of paper may be utilized as a proxy for the sun’s intensity.</w:t>
+      </w:r>
+    </w:p>
+    <w:p>
+      <w:pPr>
+        <w:rPr>
+          <w:lang w:eastAsia="ja-JP"/>
+        </w:rPr>
+      </w:pPr>
+      <w:r>
+        <w:rPr>
+          <w:lang w:eastAsia="ja-JP"/>
+        </w:rPr>
+        <w:t xml:space="preserve">In some cases, the </w:t>
+      </w:r>
+      <w:proofErr w:type="spellStart"/>
+      <w:r>
+        <w:rPr>
+          <w:lang w:eastAsia="ja-JP"/>
+        </w:rPr>
+        <w:t>the</w:t>
+      </w:r>
+      <w:proofErr w:type="spellEnd"/>
+      <w:r>
+        <w:rPr>
+          <w:lang w:eastAsia="ja-JP"/>
+        </w:rPr>
+        <w:t xml:space="preserve"> observation procedure obtains values for properties that are not characteristic of the type of the ultimate feature</w:t>
+      </w:r>
+    </w:p>
+    <w:p>
+      <w:pPr>
+        <w:rPr>
+          <w:lang w:eastAsia="ja-JP"/>
+        </w:rPr>
+      </w:pPr>
+      <w:r>
+        <w:rPr>
+          <w:lang w:eastAsia="ja-JP"/>
+        </w:rPr>
+        <w:t xml:space="preserve">EXAMPLE 6 </w:t>
+      </w:r>
+      <w:r>
+        <w:rPr>
+          <w:lang w:eastAsia="ja-JP"/>
+        </w:rPr>
+        <w:tab/>
+      </w:r>
+      <w:r>
+        <w:rPr>
+          <w:lang w:eastAsia="ja-JP"/>
+        </w:rPr>
+        <w:t xml:space="preserve">The salinity of water in a Well is measured, the </w:t>
+      </w:r>
+      <w:proofErr w:type="spellStart"/>
+      <w:r>
+        <w:rPr>
+          <w:lang w:eastAsia="ja-JP"/>
+        </w:rPr>
+        <w:t>featureOfInterest</w:t>
+      </w:r>
+      <w:proofErr w:type="spellEnd"/>
+      <w:r>
+        <w:rPr>
+          <w:lang w:eastAsia="ja-JP"/>
+        </w:rPr>
+        <w:t xml:space="preserve"> of this Well is an Aquifer. However, the final target of the observation is the </w:t>
+      </w:r>
+      <w:proofErr w:type="spellStart"/>
+      <w:r>
+        <w:rPr>
+          <w:lang w:eastAsia="ja-JP"/>
+        </w:rPr>
+        <w:t>FluidBody</w:t>
+      </w:r>
+      <w:proofErr w:type="spellEnd"/>
+      <w:r>
+        <w:rPr>
+          <w:lang w:eastAsia="ja-JP"/>
+        </w:rPr>
+        <w:t xml:space="preserve"> contained within the Aquifer </w:t>
+      </w:r>
+      <w:r>
+        <w:rPr>
+          <w:lang w:eastAsia="ja-JP"/>
+        </w:rPr>
+        <w:t>(s</w:t>
+      </w:r>
+      <w:r>
+        <w:rPr>
+          <w:lang w:eastAsia="ja-JP"/>
+        </w:rPr>
+        <w:t xml:space="preserve">ee </w:t>
+      </w:r>
+      <w:r>
+        <w:rPr>
+          <w:highlight w:val="yellow"/>
+          <w:lang w:eastAsia="ja-JP"/>
+        </w:rPr>
+        <w:t>Figure X10</w:t>
+      </w:r>
+      <w:r>
+        <w:rPr>
+          <w:lang w:eastAsia="ja-JP"/>
+        </w:rPr>
+        <w:t>)</w:t>
+      </w:r>
+    </w:p>
+    <w:p>
+      <w:pPr>
+        <w:pStyle w:val="Heading4"/>
+      </w:pPr>
+      <w:r>
+        <w:t>Observed property is a proxy</w:t>
+      </w:r>
+    </w:p>
+    <w:p>
+      <w:pPr>
+        <w:rPr>
+          <w:lang w:eastAsia="ja-JP"/>
+        </w:rPr>
+      </w:pPr>
+      <w:r>
+        <w:rPr>
+          <w:lang w:eastAsia="ja-JP"/>
+        </w:rPr>
+        <w:t>The procedure for obtaining values of the property of interest may be indirect, relying on direct observation of a more convenient parameter which is a proxy for the property of interest. Application of an algorithm or processing chain obtains an estimate of the ultimate property of interest.</w:t>
+      </w:r>
+    </w:p>
+    <w:p>
+      <w:pPr>
+        <w:rPr>
+          <w:lang w:eastAsia="ja-JP"/>
+        </w:rPr>
+      </w:pPr>
+      <w:r>
+        <w:rPr>
+          <w:lang w:eastAsia="ja-JP"/>
+        </w:rPr>
+        <w:t>The observation model requires that the feature-of-interest of the initial observation be of a type that carries the observed property within its properties. Thus, if the proxy property is not a member of the ultimate feature-of-interest, a proxy feature with a suitable model shall be involved.</w:t>
+      </w:r>
+    </w:p>
+    <w:p>
+      <w:pPr>
+        <w:rPr>
+          <w:lang w:eastAsia="ja-JP"/>
+        </w:rPr>
+      </w:pPr>
+      <w:r>
+        <w:rPr>
+          <w:lang w:eastAsia="ja-JP"/>
+        </w:rPr>
+        <w:t>EXAMPLE 1</w:t>
+      </w:r>
+      <w:r>
+        <w:rPr>
+          <w:lang w:eastAsia="ja-JP"/>
+        </w:rPr>
+        <w:tab/>
+        <w:t>A remote sensing observation might obtain the reflectance colour, when the investigation is actually interested in vegetation type and quality. The feature which contains reflectance colour is a scene or swath, while the feature carrying vegetation properties is a parcel or tract.</w:t>
+      </w:r>
+    </w:p>
+    <w:p>
+      <w:pPr>
+        <w:rPr>
+          <w:lang w:eastAsia="ja-JP"/>
+        </w:rPr>
+      </w:pPr>
+      <w:r>
+        <w:rPr>
+          <w:lang w:eastAsia="ja-JP"/>
+        </w:rPr>
+        <w:t>EXAMPLE 2</w:t>
+      </w:r>
+      <w:r>
+        <w:rPr>
+          <w:lang w:eastAsia="ja-JP"/>
+        </w:rPr>
+        <w:tab/>
+        <w:t>The direct value coming from a sensor may be quantified as a voltage, whereas the observed property represented by this voltage is the physiochemical value being observed by the sensor (ex : pH).</w:t>
+      </w:r>
+    </w:p>
+    <w:p>
+      <w:pPr>
+        <w:pStyle w:val="Heading4"/>
+      </w:pPr>
+      <w:r>
+        <w:t>Combination</w:t>
+      </w:r>
+    </w:p>
+    <w:p>
+      <w:pPr>
+        <w:rPr>
+          <w:lang w:eastAsia="ja-JP"/>
+        </w:rPr>
+      </w:pPr>
+      <w:r>
+        <w:rPr>
+          <w:lang w:eastAsia="ja-JP"/>
+        </w:rPr>
+        <w:t>These variations may be combined if exhaustive observation of the domain feature is impractical, and direct measurement is of a proxy property.</w:t>
+      </w:r>
+    </w:p>
+    <w:p>
+      <w:pPr>
+        <w:rPr>
+          <w:lang w:eastAsia="ja-JP"/>
+        </w:rPr>
+      </w:pPr>
+      <w:r>
+        <w:rPr>
+          <w:lang w:eastAsia="ja-JP"/>
+        </w:rPr>
+        <w:t>EXAMPLE</w:t>
+      </w:r>
+      <w:r>
+        <w:rPr>
+          <w:lang w:eastAsia="ja-JP"/>
+        </w:rPr>
+        <w:tab/>
+        <w:t>For certain styles of mineralization, the gold concentration of rocks in a region might be estimated through measurement of a related element (e.g. copper), in a specimen of gravel collected from a stream that drains part of the region. The gravel samples the rocks in the catchment of the stream, i.e. in the stream bed and upslope.</w:t>
+      </w:r>
+    </w:p>
+    <w:p>
+      <w:pPr>
+        <w:pStyle w:val="Heading3"/>
+      </w:pPr>
+      <w:r>
+        <w:t>Role of Sample</w:t>
+      </w:r>
+    </w:p>
+    <w:p>
+      <w:pPr>
+        <w:rPr>
+          <w:lang w:eastAsia="ja-JP"/>
+        </w:rPr>
+      </w:pPr>
+      <w:r>
+        <w:rPr>
+          <w:lang w:eastAsia="ja-JP"/>
+        </w:rPr>
+        <w:t>Sample</w:t>
+      </w:r>
+      <w:r>
+        <w:rPr>
+          <w:lang w:eastAsia="ja-JP"/>
+        </w:rPr>
+        <w:t>s</w:t>
+      </w:r>
+      <w:r>
+        <w:rPr>
+          <w:lang w:eastAsia="ja-JP"/>
+        </w:rPr>
+        <w:t xml:space="preserve"> are artefacts of an observational strategy, and have no significant function outside of their role in the observation process. The physical characteristics of the samples themselves are of little interest, except perhaps to the manager of a sampling campaign.</w:t>
+      </w:r>
+    </w:p>
+    <w:p>
+      <w:pPr>
+        <w:rPr>
+          <w:lang w:eastAsia="ja-JP"/>
+        </w:rPr>
+      </w:pPr>
+      <w:r>
+        <w:rPr>
+          <w:lang w:eastAsia="ja-JP"/>
+        </w:rPr>
+        <w:lastRenderedPageBreak/>
+        <w:t>EXAMPLE 1</w:t>
+      </w:r>
+      <w:r>
+        <w:rPr>
+          <w:lang w:eastAsia="ja-JP"/>
+        </w:rPr>
+        <w:tab/>
+        <w:t>In various countries/domains, terms like “site”, station” are encountered. These usually correspond to an identifiable locality where a monitoring facility (Host, Platform,...) has been established, sensors or other measurement devices (Observer) have been deployed, to acquire observations on a given observable property applying a specific procedure. In the context of the observation model, the Spatial Sample (both proximate and ultimate) connotes the “world in the vicinity of the Observer/Sampler”, so the observed properties relate to the physical medium at the Observer/Sampler described by the sample, and not to any physical artefact such as a mooring, buoy, benchmark, monument, well, etc, that may be described by Host or derived types.</w:t>
+      </w:r>
+    </w:p>
+    <w:p>
+      <w:pPr>
+        <w:rPr>
+          <w:lang w:eastAsia="ja-JP"/>
+        </w:rPr>
+      </w:pPr>
+      <w:r>
+        <w:rPr>
+          <w:lang w:eastAsia="ja-JP"/>
+        </w:rPr>
+        <w:t xml:space="preserve">EXAMPLE 2 </w:t>
+      </w:r>
+      <w:r>
+        <w:rPr>
+          <w:lang w:eastAsia="ja-JP"/>
+        </w:rPr>
+        <w:tab/>
+      </w:r>
+      <w:r>
+        <w:rPr>
+          <w:lang w:eastAsia="ja-JP"/>
+        </w:rPr>
+        <w:t xml:space="preserve">In some domains, elements are taken from their natural environment (ex-situ) curated and preserved for the purpose of keeping a trace of their existence (ex : biodiversity studies, crop seed preservation, …). In those cases the Material Samples considered are called Specimen. That’s why the </w:t>
+      </w:r>
+      <w:proofErr w:type="spellStart"/>
+      <w:r>
+        <w:rPr>
+          <w:lang w:eastAsia="ja-JP"/>
+        </w:rPr>
+        <w:t>SF_Specimen</w:t>
+      </w:r>
+      <w:proofErr w:type="spellEnd"/>
+      <w:r>
+        <w:rPr>
+          <w:lang w:eastAsia="ja-JP"/>
+        </w:rPr>
+        <w:t xml:space="preserve"> named class in the previous version of the standard is renamed into </w:t>
+      </w:r>
+      <w:proofErr w:type="spellStart"/>
+      <w:r>
+        <w:rPr>
+          <w:lang w:eastAsia="ja-JP"/>
+        </w:rPr>
+        <w:t>MaterialSample</w:t>
+      </w:r>
+      <w:proofErr w:type="spellEnd"/>
+      <w:r>
+        <w:rPr>
+          <w:lang w:eastAsia="ja-JP"/>
+        </w:rPr>
+        <w:t xml:space="preserve"> in this updated version</w:t>
+      </w:r>
+      <w:r>
+        <w:rPr>
+          <w:lang w:eastAsia="ja-JP"/>
+        </w:rPr>
+        <w:t>.</w:t>
+      </w:r>
+    </w:p>
+    <w:p>
+      <w:pPr>
+        <w:rPr>
+          <w:lang w:eastAsia="ja-JP"/>
+        </w:rPr>
+      </w:pPr>
+      <w:r>
+        <w:rPr>
+          <w:lang w:eastAsia="ja-JP"/>
+        </w:rPr>
+        <w:t xml:space="preserve">EXAMPLE 3 </w:t>
+      </w:r>
+      <w:r>
+        <w:rPr>
+          <w:lang w:eastAsia="ja-JP"/>
+        </w:rPr>
+        <w:tab/>
+      </w:r>
+      <w:r>
+        <w:rPr>
+          <w:lang w:eastAsia="ja-JP"/>
+        </w:rPr>
+        <w:t>Statistical Samples usually apply to populations or other sets, of which certain subset may be of specific interest.</w:t>
+      </w:r>
+    </w:p>
+    <w:p>
+      <w:pPr>
+        <w:rPr>
+          <w:lang w:eastAsia="ja-JP"/>
+        </w:rPr>
+      </w:pPr>
+      <w:r>
+        <w:rPr>
+          <w:lang w:eastAsia="ja-JP"/>
+        </w:rPr>
+        <w:t>NOTE</w:t>
+      </w:r>
+      <w:r>
+        <w:rPr>
+          <w:lang w:eastAsia="ja-JP"/>
+        </w:rPr>
+        <w:tab/>
+      </w:r>
+      <w:r>
+        <w:rPr>
+          <w:lang w:eastAsia="ja-JP"/>
+        </w:rPr>
+        <w:tab/>
+        <w:t>A transient Spatial Sample, such as a ships-track or flight-line, might be identified and described, but is unlikely to be revisited exactly.</w:t>
+      </w:r>
+    </w:p>
+    <w:p>
+      <w:pPr>
+        <w:rPr>
+          <w:lang w:eastAsia="ja-JP"/>
+        </w:rPr>
+      </w:pPr>
+      <w:r>
+        <w:rPr>
+          <w:lang w:eastAsia="ja-JP"/>
+        </w:rPr>
+        <w:t>A Sample is intended to sample some object in an application domain. However, in some cases the identity, and even the exact type, of the sampled object may not be known when observations are made using the sample.</w:t>
+      </w:r>
+    </w:p>
+    <w:p>
+      <w:pPr>
+        <w:pStyle w:val="Heading3"/>
+      </w:pPr>
+      <w:r>
+        <w:t xml:space="preserve">Sampling </w:t>
+      </w:r>
+      <w:r>
+        <w:t>p</w:t>
+      </w:r>
+      <w:r>
+        <w:t>rocess</w:t>
+      </w:r>
+    </w:p>
+    <w:p>
+      <w:pPr>
+        <w:rPr>
+          <w:lang w:eastAsia="ja-JP"/>
+        </w:rPr>
+      </w:pPr>
+      <w:r>
+        <w:rPr>
+          <w:lang w:eastAsia="ja-JP"/>
+        </w:rPr>
+        <w:t>Understanding the process by which samples were obtained is often essential to understanding the context of subsequent measurements on this object; different sampling strategies can provide vastly different samples, in turn leading to different result values in observations pertaining to these samples.</w:t>
+      </w:r>
+    </w:p>
+    <w:p>
+      <w:pPr>
+        <w:rPr>
+          <w:lang w:eastAsia="ja-JP"/>
+        </w:rPr>
+      </w:pPr>
+      <w:r>
+        <w:rPr>
+          <w:lang w:eastAsia="ja-JP"/>
+        </w:rPr>
+        <w:t xml:space="preserve">A Sample is created through the act of Sampling, whereby a Sampler follows a defined Procedure in order to identify and/or extract representative Samples from the ultimate feature-of-interest. </w:t>
+      </w:r>
+    </w:p>
+    <w:p>
+      <w:pPr>
+        <w:rPr>
+          <w:lang w:eastAsia="ja-JP"/>
+        </w:rPr>
+      </w:pPr>
+      <w:r>
+        <w:rPr>
+          <w:lang w:eastAsia="ja-JP"/>
+        </w:rPr>
+        <w:t>The nature of the Sampler varies by sampling strategy; at one end of the spectrum the Sampler can be a sensor or other automated measurement device; at the other end of the spectrum the Sampler can be a human being providing observations or taking part in a biodiversity survey campaign.</w:t>
+      </w:r>
+    </w:p>
+    <w:p>
+      <w:pPr>
+        <w:rPr>
+          <w:lang w:eastAsia="ja-JP"/>
+        </w:rPr>
+      </w:pPr>
+      <w:r>
+        <w:rPr>
+          <w:lang w:eastAsia="ja-JP"/>
+        </w:rPr>
+        <w:t>In dependence on the sampling strategy, a sampling procedure appropriate to the Sampling to be performed must be selected and defined. For the provision of fine grained information pertaining to the sampling process, multiple sampling procedures can be applied to one Sampling. Multiple sampling procedures may also be required for the case where one sampling process classifies samples in accordance with multiple criteria.</w:t>
+      </w:r>
+    </w:p>
+    <w:p>
+      <w:pPr>
+        <w:rPr>
+          <w:lang w:eastAsia="ja-JP"/>
+        </w:rPr>
+      </w:pPr>
+      <w:r>
+        <w:rPr>
+          <w:lang w:eastAsia="ja-JP"/>
+        </w:rPr>
+        <w:t>EXAMPLE</w:t>
+      </w:r>
+      <w:r>
+        <w:rPr>
+          <w:lang w:eastAsia="ja-JP"/>
+        </w:rPr>
+        <w:tab/>
+        <w:t>When performing observations on populations, these may first be sampled by gender and age. Sampling</w:t>
+      </w:r>
+      <w:r>
+        <w:rPr>
+          <w:lang w:eastAsia="ja-JP"/>
+        </w:rPr>
+        <w:t xml:space="preserve"> </w:t>
+      </w:r>
+      <w:r>
+        <w:rPr>
+          <w:lang w:eastAsia="ja-JP"/>
+        </w:rPr>
+        <w:t>Procedures describing the criteria utilized for gender and age classification can be provided individually.</w:t>
+      </w:r>
+    </w:p>
+    <w:p>
+      <w:pPr>
+        <w:rPr>
+          <w:lang w:eastAsia="ja-JP"/>
+        </w:rPr>
+      </w:pPr>
+      <w:r>
+        <w:rPr>
+          <w:lang w:eastAsia="ja-JP"/>
+        </w:rPr>
+        <w:t>A Sampling event may involve very different Samples, whereby some of these samples may serve purely to provide contextual information pertaining to the Sampling event.</w:t>
+      </w:r>
+    </w:p>
+    <w:p>
+      <w:pPr>
+        <w:rPr>
+          <w:lang w:eastAsia="ja-JP"/>
+        </w:rPr>
+      </w:pPr>
+      <w:r>
+        <w:rPr>
+          <w:lang w:eastAsia="ja-JP"/>
+        </w:rPr>
+        <w:t>EXAMPLE</w:t>
+      </w:r>
+      <w:r>
+        <w:rPr>
+          <w:lang w:eastAsia="ja-JP"/>
+        </w:rPr>
+        <w:tab/>
+        <w:t>When sampling water from a river, information on the meteorology at the time of sampling may be relevant for the interpretation of measurements obtained on the water sample.</w:t>
+      </w:r>
+    </w:p>
+    <w:p>
+      <w:pPr>
+        <w:pStyle w:val="Heading3"/>
+      </w:pPr>
+      <w:r>
+        <w:lastRenderedPageBreak/>
+        <w:t>Classification of samples</w:t>
+      </w:r>
+    </w:p>
+    <w:p>
+      <w:pPr>
+        <w:rPr>
+          <w:lang w:eastAsia="ja-JP"/>
+        </w:rPr>
+      </w:pPr>
+      <w:r>
+        <w:rPr>
+          <w:lang w:eastAsia="ja-JP"/>
+        </w:rPr>
+        <w:t xml:space="preserve">A small number of sampling patterns are common across disciplines in observational science. These provide a basis for processing and portrayal tools which are similar across domains, and depend particularly on the geometry of the sample design. Common names for sampling features include specimen, sample, site, profile, transect, path, swath and scene. </w:t>
+      </w:r>
+    </w:p>
+    <w:p>
+      <w:pPr>
+        <w:rPr>
+          <w:lang w:eastAsia="ja-JP"/>
+        </w:rPr>
+      </w:pPr>
+      <w:r>
+        <w:rPr>
+          <w:lang w:eastAsia="ja-JP"/>
+        </w:rPr>
+        <w:t xml:space="preserve">Spatial sampling is classified primarily by the topological dimension. Material samples may provide information on their original source location, but are more often characterized by their size and storage location. </w:t>
+      </w:r>
+    </w:p>
+    <w:p>
+      <w:pPr>
+        <w:rPr>
+          <w:lang w:eastAsia="ja-JP"/>
+        </w:rPr>
+      </w:pPr>
+      <w:r>
+        <w:rPr>
+          <w:lang w:eastAsia="ja-JP"/>
+        </w:rPr>
+        <w:t>In addition, various preparation steps may be performed on samples both before and after observations are performed on the sample.</w:t>
+      </w:r>
+    </w:p>
+    <w:p>
+      <w:pPr>
+        <w:rPr>
+          <w:lang w:eastAsia="ja-JP"/>
+        </w:rPr>
+      </w:pPr>
+      <w:r>
+        <w:rPr>
+          <w:lang w:eastAsia="ja-JP"/>
+        </w:rPr>
+        <w:t xml:space="preserve">Additional information on provenance, curation and </w:t>
+      </w:r>
+      <w:proofErr w:type="spellStart"/>
+      <w:r>
+        <w:rPr>
+          <w:lang w:eastAsia="ja-JP"/>
+        </w:rPr>
+        <w:t>archivation</w:t>
+      </w:r>
+      <w:proofErr w:type="spellEnd"/>
+      <w:r>
+        <w:rPr>
+          <w:lang w:eastAsia="ja-JP"/>
+        </w:rPr>
+        <w:t xml:space="preserve"> has been delegated to external standards, that may be referenced via the ‘metadata’ association that can be provided for all types contained within the Sampling model.</w:t>
+      </w:r>
+    </w:p>
+    <w:p>
+      <w:pPr>
+        <w:pStyle w:val="Heading2"/>
+      </w:pPr>
+      <w:r>
+        <w:t xml:space="preserve">Alignment between Observation, Sample </w:t>
+      </w:r>
+      <w:r>
+        <w:t>and</w:t>
+      </w:r>
+      <w:r>
+        <w:t xml:space="preserve"> </w:t>
+      </w:r>
+      <w:r>
+        <w:t>d</w:t>
+      </w:r>
+      <w:r>
+        <w:t xml:space="preserve">omain </w:t>
+      </w:r>
+      <w:r>
+        <w:t>m</w:t>
+      </w:r>
+      <w:r>
+        <w:t>odels</w:t>
+      </w:r>
+    </w:p>
+    <w:p>
+      <w:pPr>
+        <w:pStyle w:val="Heading3"/>
+      </w:pPr>
+      <w:r>
+        <w:t xml:space="preserve">Model </w:t>
+      </w:r>
+      <w:r>
+        <w:t>c</w:t>
+      </w:r>
+      <w:r>
+        <w:t>onsistency</w:t>
+      </w:r>
+    </w:p>
+    <w:p>
+      <w:pPr>
+        <w:rPr>
+          <w:lang w:eastAsia="ja-JP"/>
+        </w:rPr>
+      </w:pPr>
+      <w:r>
+        <w:rPr>
+          <w:lang w:eastAsia="ja-JP"/>
+        </w:rPr>
+        <w:t>The type of the feature-of-interest is defined in an application schema (</w:t>
+      </w:r>
+      <w:r>
+        <w:rPr>
+          <w:highlight w:val="yellow"/>
+          <w:lang w:eastAsia="ja-JP"/>
+        </w:rPr>
+        <w:t>ISO 19109</w:t>
+      </w:r>
+      <w:r>
+        <w:rPr>
+          <w:lang w:eastAsia="ja-JP"/>
+        </w:rPr>
+        <w:t>). This may be part of a domain model, or may be from a cross-domain model, such as Sampl</w:t>
+      </w:r>
+      <w:r>
+        <w:rPr>
+          <w:lang w:eastAsia="ja-JP"/>
+        </w:rPr>
+        <w:t>e</w:t>
+      </w:r>
+      <w:r>
+        <w:rPr>
+          <w:lang w:eastAsia="ja-JP"/>
+        </w:rPr>
+        <w:t xml:space="preserve"> (</w:t>
+      </w:r>
+      <w:r>
+        <w:rPr>
+          <w:highlight w:val="yellow"/>
+          <w:lang w:eastAsia="ja-JP"/>
+        </w:rPr>
+        <w:t>Clause 9</w:t>
+      </w:r>
+      <w:r>
+        <w:rPr>
+          <w:lang w:eastAsia="ja-JP"/>
+        </w:rPr>
+        <w:t xml:space="preserve">). The feature type defines its set of characteristics as properties. For consistency, the feature-of-interest shall carry the observed property as part of the definition of its type </w:t>
+      </w:r>
+      <w:r>
+        <w:rPr>
+          <w:lang w:eastAsia="ja-JP"/>
+        </w:rPr>
+        <w:t>(e.g.</w:t>
+      </w:r>
+      <w:r>
+        <w:rPr>
+          <w:lang w:eastAsia="ja-JP"/>
+        </w:rPr>
+        <w:t xml:space="preserve"> </w:t>
+      </w:r>
+      <w:r>
+        <w:rPr>
+          <w:lang w:eastAsia="ja-JP"/>
+        </w:rPr>
+        <w:fldChar w:fldCharType="begin"/>
+      </w:r>
+      <w:r>
+        <w:rPr>
+          <w:lang w:eastAsia="ja-JP"/>
+        </w:rPr>
+        <w:instrText xml:space="preserve"> REF _Ref52386984 \h </w:instrText>
+      </w:r>
+      <w:r>
+        <w:rPr>
+          <w:lang w:eastAsia="ja-JP"/>
+        </w:rPr>
+      </w:r>
+      <w:r>
+        <w:rPr>
+          <w:lang w:eastAsia="ja-JP"/>
+        </w:rPr>
+        <w:fldChar w:fldCharType="separate"/>
+      </w:r>
+      <w:r>
+        <w:rPr>
+          <w:b/>
+          <w:bCs/>
+        </w:rPr>
+        <w:t>Figure 7.2</w:t>
+      </w:r>
+      <w:r>
+        <w:rPr>
+          <w:lang w:eastAsia="ja-JP"/>
+        </w:rPr>
+        <w:fldChar w:fldCharType="end"/>
+      </w:r>
+      <w:r>
+        <w:rPr>
+          <w:lang w:eastAsia="ja-JP"/>
+        </w:rPr>
+        <w:t>).</w:t>
+      </w:r>
+    </w:p>
+    <w:p>
+      <w:pPr>
+        <w:tabs>
+          <w:tab w:val="left" w:pos="540"/>
+          <w:tab w:val="left" w:pos="700"/>
+        </w:tabs>
+      </w:pPr>
+      <w:r>
+        <w:t xml:space="preserve">EXAMPLE </w:t>
+      </w:r>
+    </w:p>
+    <w:p>
+      <w:pPr>
+        <w:tabs>
+          <w:tab w:val="left" w:pos="540"/>
+          <w:tab w:val="left" w:pos="700"/>
+        </w:tabs>
+      </w:pPr>
+      <w:r>
+        <w:t>A pallet with the characteristic mass is to be described via a feature model. In the simplest form, an interface “Pallet” may be defined as having the attribute “mass” of type “Measure” describing the mass characteristic of the pallet being described (</w:t>
+      </w:r>
+      <w:r>
+        <w:fldChar w:fldCharType="begin"/>
+      </w:r>
+      <w:r>
+        <w:instrText xml:space="preserve"> REF _Ref52386333 \h </w:instrText>
+      </w:r>
+      <w:r>
+        <w:fldChar w:fldCharType="separate"/>
+      </w:r>
+      <w:r>
+        <w:rPr>
+          <w:b/>
+          <w:bCs/>
+        </w:rPr>
+        <w:t>Figure 7.1</w:t>
+      </w:r>
+      <w:r>
+        <w:fldChar w:fldCharType="end"/>
+      </w:r>
+      <w:r>
+        <w:t>). However, when using this direct approach, no further measurement metadata is available, only the numeric mass is provided together with the unit of measurement.</w:t>
+      </w:r>
+    </w:p>
+    <w:p>
+      <w:pPr>
+        <w:keepNext/>
+        <w:tabs>
+          <w:tab w:val="left" w:pos="540"/>
+          <w:tab w:val="left" w:pos="700"/>
+        </w:tabs>
+        <w:jc w:val="center"/>
+      </w:pPr>
+      <w:r>
+        <w:rPr>
+          <w:noProof/>
+        </w:rPr>
+        <w:drawing>
+          <wp:inline distT="0" distB="0" distL="0" distR="0" wp14:anchorId="55C3143C" wp14:editId="4D40008F">
+            <wp:extent cx="1900461" cy="2743200"/>
+            <wp:effectExtent l="0" t="0" r="5080" b="0"/>
+            <wp:docPr id="11" name="Picture 11" descr="Diagram&#10;&#10;Description automatically generated"/>
+            <wp:cNvGraphicFramePr>
+              <a:graphicFrameLocks xmlns:a="http://schemas.openxmlformats.org/drawingml/2006/main" noChangeAspect="1"/>
+            </wp:cNvGraphicFramePr>
+            <a:graphic xmlns:a="http://schemas.openxmlformats.org/drawingml/2006/main">
+              <a:graphicData uri="http://schemas.openxmlformats.org/drawingml/2006/picture">
+                <pic:pic xmlns:pic="http://schemas.openxmlformats.org/drawingml/2006/picture">
+                  <pic:nvPicPr>
+                    <pic:cNvPr id="11" name="Picture 11" descr="Diagram&#10;&#10;Description automatically generated"/>
+                    <pic:cNvPicPr/>
+                  </pic:nvPicPr>
+                  <pic:blipFill>
+                    <a:blip r:embed="rId39">
+                      <a:extLst>
+                        <a:ext uri="{28A0092B-C50C-407E-A947-70E740481C1C}">
+                          <a14:useLocalDpi xmlns:a14="http://schemas.microsoft.com/office/drawing/2010/main" val="0"/>
+                        </a:ext>
+                      </a:extLst>
+                    </a:blip>
+                    <a:stretch>
+                      <a:fillRect/>
+                    </a:stretch>
+                  </pic:blipFill>
+                  <pic:spPr>
+                    <a:xfrm>
+                      <a:off x="0" y="0"/>
+                      <a:ext cx="1945423" cy="2808100"/>
+                    </a:xfrm>
+                    <a:prstGeom prst="rect">
+                      <a:avLst/>
+                    </a:prstGeom>
+                  </pic:spPr>
+                </pic:pic>
+              </a:graphicData>
+            </a:graphic>
+          </wp:inline>
+        </w:drawing>
+      </w:r>
+    </w:p>
+    <w:p>
+      <w:pPr>
+        <w:jc w:val="center"/>
+        <w:rPr>
+          <w:b/>
+          <w:bCs/>
+        </w:rPr>
+      </w:pPr>
+      <w:bookmarkStart w:id="32" w:name="_Ref52386333"/>
+      <w:r>
+        <w:rPr>
+          <w:b/>
+          <w:bCs/>
+        </w:rPr>
+        <w:t xml:space="preserve">Figure </w:t>
+      </w:r>
+      <w:r>
+        <w:rPr>
+          <w:b/>
+          <w:bCs/>
+        </w:rPr>
+        <w:fldChar w:fldCharType="begin"/>
+      </w:r>
+      <w:r>
+        <w:rPr>
+          <w:b/>
+          <w:bCs/>
+        </w:rPr>
+        <w:instrText xml:space="preserve"> STYLEREF 1 \s </w:instrText>
+      </w:r>
+      <w:r>
+        <w:rPr>
+          <w:b/>
+          <w:bCs/>
+        </w:rPr>
+        <w:fldChar w:fldCharType="separate"/>
+      </w:r>
+      <w:r>
+        <w:rPr>
+          <w:b/>
+          <w:bCs/>
+          <w:noProof/>
+        </w:rPr>
+        <w:t>7</w:t>
+      </w:r>
+      <w:r>
+        <w:rPr>
+          <w:b/>
+          <w:bCs/>
+        </w:rPr>
+        <w:fldChar w:fldCharType="end"/>
+      </w:r>
+      <w:r>
+        <w:rPr>
+          <w:b/>
+          <w:bCs/>
+        </w:rPr>
+        <w:t>.</w:t>
+      </w:r>
+      <w:r>
+        <w:rPr>
+          <w:b/>
+          <w:bCs/>
+        </w:rPr>
+        <w:fldChar w:fldCharType="begin"/>
+      </w:r>
+      <w:r>
+        <w:rPr>
+          <w:b/>
+          <w:bCs/>
+        </w:rPr>
+        <w:instrText xml:space="preserve"> SEQ Figure \* ARABIC \s 1 </w:instrText>
+      </w:r>
+      <w:r>
+        <w:rPr>
+          <w:b/>
+          <w:bCs/>
+        </w:rPr>
+        <w:fldChar w:fldCharType="separate"/>
+      </w:r>
+      <w:r>
+        <w:rPr>
+          <w:b/>
+          <w:bCs/>
+          <w:noProof/>
+        </w:rPr>
+        <w:t>1</w:t>
+      </w:r>
+      <w:r>
+        <w:rPr>
+          <w:b/>
+          <w:bCs/>
+        </w:rPr>
+        <w:fldChar w:fldCharType="end"/>
+      </w:r>
+      <w:bookmarkEnd w:id="32"/>
+      <w:r>
+        <w:rPr>
+          <w:b/>
+          <w:bCs/>
+        </w:rPr>
+        <w:t xml:space="preserve"> — </w:t>
+      </w:r>
+      <w:r>
+        <w:rPr>
+          <w:b/>
+          <w:bCs/>
+        </w:rPr>
+        <w:t xml:space="preserve">(Example) </w:t>
+      </w:r>
+      <w:r>
+        <w:rPr>
+          <w:b/>
+          <w:bCs/>
+        </w:rPr>
+        <w:t>Pallet interface, simple example for model consistency</w:t>
+      </w:r>
+    </w:p>
+    <w:p>
+      <w:r>
+        <w:lastRenderedPageBreak/>
+        <w:t>Alternatively through utilization of the Observations &amp; Measurements model, an observation providing the value of this property for the feature being investigated may be utilized to fulfil the data requirements ensuing from the Pallet Interface. This approach makes it possible for the information system to ‘describe’ how the result (here mass value) was obtained together with the relevant value.</w:t>
+      </w:r>
+    </w:p>
+    <w:p>
+      <w:r>
+        <w:t xml:space="preserve">For this purpose, the observation shall have </w:t>
+      </w:r>
+      <w:proofErr w:type="spellStart"/>
+      <w:r>
+        <w:t>observedProperty</w:t>
+      </w:r>
+      <w:proofErr w:type="spellEnd"/>
+      <w:r>
+        <w:t xml:space="preserve"> “mass”, the result shall be of the type “Measure” and the scale (unit of measure) shall be suitable for mass measurements. Thus, the requirements ensuing from the Pallet Interface are fulfilled, while additional relevant measurement meta-information is also provided; model consistency has been ensured. This approach is illustrated in </w:t>
+      </w:r>
+      <w:r>
+        <w:rPr>
+          <w:highlight w:val="yellow"/>
+        </w:rPr>
+        <w:fldChar w:fldCharType="begin"/>
+      </w:r>
+      <w:r>
+        <w:instrText xml:space="preserve"> REF _Ref52386984 \h </w:instrText>
+      </w:r>
+      <w:r>
+        <w:rPr>
+          <w:highlight w:val="yellow"/>
+        </w:rPr>
+      </w:r>
+      <w:r>
+        <w:rPr>
+          <w:highlight w:val="yellow"/>
+        </w:rPr>
+        <w:fldChar w:fldCharType="separate"/>
+      </w:r>
+      <w:r>
+        <w:rPr>
+          <w:b/>
+          <w:bCs/>
+        </w:rPr>
+        <w:t>Figure 7.2</w:t>
+      </w:r>
+      <w:r>
+        <w:rPr>
+          <w:highlight w:val="yellow"/>
+        </w:rPr>
+        <w:fldChar w:fldCharType="end"/>
+      </w:r>
+      <w:r>
+        <w:t>.</w:t>
+      </w:r>
+    </w:p>
+    <w:p>
+      <w:pPr>
+        <w:keepNext/>
+      </w:pPr>
+      <w:r>
+        <w:rPr>
+          <w:noProof/>
+        </w:rPr>
+        <w:drawing>
+          <wp:inline distT="0" distB="0" distL="0" distR="0" wp14:anchorId="578AA731" wp14:editId="3959755F">
+            <wp:extent cx="6191885" cy="4308475"/>
+            <wp:effectExtent l="0" t="0" r="5715" b="0"/>
+            <wp:docPr id="13" name="Picture 13" descr="Diagram&#10;&#10;Description automatically generated"/>
+            <wp:cNvGraphicFramePr>
+              <a:graphicFrameLocks xmlns:a="http://schemas.openxmlformats.org/drawingml/2006/main" noChangeAspect="1"/>
+            </wp:cNvGraphicFramePr>
+            <a:graphic xmlns:a="http://schemas.openxmlformats.org/drawingml/2006/main">
+              <a:graphicData uri="http://schemas.openxmlformats.org/drawingml/2006/picture">
+                <pic:pic xmlns:pic="http://schemas.openxmlformats.org/drawingml/2006/picture">
+                  <pic:nvPicPr>
+                    <pic:cNvPr id="13" name="Picture 13" descr="Diagram&#10;&#10;Description automatically generated"/>
+                    <pic:cNvPicPr/>
+                  </pic:nvPicPr>
+                  <pic:blipFill>
+                    <a:blip r:embed="rId40">
+                      <a:extLst>
+                        <a:ext uri="{28A0092B-C50C-407E-A947-70E740481C1C}">
+                          <a14:useLocalDpi xmlns:a14="http://schemas.microsoft.com/office/drawing/2010/main" val="0"/>
+                        </a:ext>
+                      </a:extLst>
+                    </a:blip>
+                    <a:stretch>
+                      <a:fillRect/>
+                    </a:stretch>
+                  </pic:blipFill>
+                  <pic:spPr>
+                    <a:xfrm>
+                      <a:off x="0" y="0"/>
+                      <a:ext cx="6191885" cy="4308475"/>
+                    </a:xfrm>
+                    <a:prstGeom prst="rect">
+                      <a:avLst/>
+                    </a:prstGeom>
+                  </pic:spPr>
+                </pic:pic>
+              </a:graphicData>
+            </a:graphic>
+          </wp:inline>
+        </w:drawing>
+      </w:r>
+    </w:p>
+    <w:p>
+      <w:pPr>
+        <w:jc w:val="center"/>
+        <w:rPr>
+          <w:b/>
+          <w:bCs/>
+        </w:rPr>
+      </w:pPr>
+      <w:bookmarkStart w:id="33" w:name="_Ref52386984"/>
+      <w:r>
+        <w:rPr>
+          <w:b/>
+          <w:bCs/>
+        </w:rPr>
+        <w:t xml:space="preserve">Figure </w:t>
+      </w:r>
+      <w:r>
+        <w:rPr>
+          <w:b/>
+          <w:bCs/>
+        </w:rPr>
+        <w:fldChar w:fldCharType="begin"/>
+      </w:r>
+      <w:r>
+        <w:rPr>
+          <w:b/>
+          <w:bCs/>
+        </w:rPr>
+        <w:instrText xml:space="preserve"> STYLEREF 1 \s </w:instrText>
+      </w:r>
+      <w:r>
+        <w:rPr>
+          <w:b/>
+          <w:bCs/>
+        </w:rPr>
+        <w:fldChar w:fldCharType="separate"/>
+      </w:r>
+      <w:r>
+        <w:rPr>
+          <w:b/>
+          <w:bCs/>
+          <w:noProof/>
+        </w:rPr>
+        <w:t>7</w:t>
+      </w:r>
+      <w:r>
+        <w:rPr>
+          <w:b/>
+          <w:bCs/>
+        </w:rPr>
+        <w:fldChar w:fldCharType="end"/>
+      </w:r>
+      <w:r>
+        <w:rPr>
+          <w:b/>
+          <w:bCs/>
+        </w:rPr>
+        <w:t>.</w:t>
+      </w:r>
+      <w:r>
+        <w:rPr>
+          <w:b/>
+          <w:bCs/>
+        </w:rPr>
+        <w:fldChar w:fldCharType="begin"/>
+      </w:r>
+      <w:r>
+        <w:rPr>
+          <w:b/>
+          <w:bCs/>
+        </w:rPr>
+        <w:instrText xml:space="preserve"> SEQ Figure \* ARABIC \s 1 </w:instrText>
+      </w:r>
+      <w:r>
+        <w:rPr>
+          <w:b/>
+          <w:bCs/>
+        </w:rPr>
+        <w:fldChar w:fldCharType="separate"/>
+      </w:r>
+      <w:r>
+        <w:rPr>
+          <w:b/>
+          <w:bCs/>
+          <w:noProof/>
+        </w:rPr>
+        <w:t>2</w:t>
+      </w:r>
+      <w:r>
+        <w:rPr>
+          <w:b/>
+          <w:bCs/>
+        </w:rPr>
+        <w:fldChar w:fldCharType="end"/>
+      </w:r>
+      <w:bookmarkEnd w:id="33"/>
+      <w:r>
+        <w:rPr>
+          <w:b/>
+          <w:bCs/>
+        </w:rPr>
+        <w:t xml:space="preserve"> — (Example) An observation with consistent properties: the observed property (mass) is a phenomenon associated with the type of the feature-of-interest (Pallet) and the procedure and result type are also suitable</w:t>
+      </w:r>
+      <w:r>
+        <w:rPr>
+          <w:b/>
+          <w:bCs/>
+        </w:rPr>
+        <w:t>.</w:t>
+      </w:r>
+    </w:p>
+    <w:p>
+      <w:r>
+        <w:t>An attribute from within the conceptual model can be instantiated as an Observation in the concrete realization. The attributes that have been defined for the domain feature within the interface, in the example “mass” and “</w:t>
+      </w:r>
+      <w:proofErr w:type="spellStart"/>
+      <w:r>
+        <w:t>uom</w:t>
+      </w:r>
+      <w:proofErr w:type="spellEnd"/>
+      <w:r>
+        <w:t>”, can be realized through the association of an observation carrying this information. Formally, these two representations both realize the defined interface.</w:t>
+      </w:r>
+    </w:p>
+    <w:p>
+      <w:r>
+        <w:t xml:space="preserve">It is a modelling choice to decide, based on the use case, whether the solely providing information of type ‘Measure’ with </w:t>
+      </w:r>
+      <w:proofErr w:type="spellStart"/>
+      <w:r>
+        <w:t>uom</w:t>
+      </w:r>
+      <w:proofErr w:type="spellEnd"/>
+      <w:r>
+        <w:t xml:space="preserve"> is sufficient for the domain considered or whether the full Observations &amp; Measurements model is required to actually discover, exchange and reuse data properly. For example a single attribute ‘lake surface’ will be sufficient for most mapping agency needs whereas a more thorough Observation description of how that surface was measured and when (</w:t>
+      </w:r>
+      <w:proofErr w:type="spellStart"/>
+      <w:r>
+        <w:t>e.g</w:t>
+      </w:r>
+      <w:proofErr w:type="spellEnd"/>
+      <w:r>
+        <w:t xml:space="preserve"> : dam empty/full, rainfall observation…) is important for water management needs.</w:t>
+      </w:r>
+    </w:p>
+    <w:p>
+      <w:pPr>
+        <w:pStyle w:val="Heading3"/>
+      </w:pPr>
+      <w:r>
+        <w:lastRenderedPageBreak/>
+        <w:t xml:space="preserve">Relationship between Sample and </w:t>
+      </w:r>
+      <w:r>
+        <w:t>d</w:t>
+      </w:r>
+      <w:r>
+        <w:t xml:space="preserve">omain </w:t>
+      </w:r>
+      <w:r>
+        <w:t>f</w:t>
+      </w:r>
+      <w:r>
+        <w:t>eatures</w:t>
+      </w:r>
+    </w:p>
+    <w:p>
+      <w:pPr>
+        <w:rPr>
+          <w:lang w:eastAsia="ja-JP"/>
+        </w:rPr>
+      </w:pPr>
+      <w:r>
+        <w:rPr>
+          <w:lang w:eastAsia="ja-JP"/>
+        </w:rPr>
+        <w:t xml:space="preserve">A Sample feature is established in order to make observations concerning some domain feature. The association with the role </w:t>
+      </w:r>
+      <w:proofErr w:type="spellStart"/>
+      <w:r>
+        <w:rPr>
+          <w:lang w:eastAsia="ja-JP"/>
+        </w:rPr>
+        <w:t>sampledFeature</w:t>
+      </w:r>
+      <w:proofErr w:type="spellEnd"/>
+      <w:r>
+        <w:rPr>
+          <w:lang w:eastAsia="ja-JP"/>
+        </w:rPr>
+        <w:t xml:space="preserve"> shall link the Sample to the feature which the sampling feature was designed to sample. The target of this association has the role </w:t>
+      </w:r>
+      <w:proofErr w:type="spellStart"/>
+      <w:r>
+        <w:rPr>
+          <w:lang w:eastAsia="ja-JP"/>
+        </w:rPr>
+        <w:t>sampledFeature</w:t>
+      </w:r>
+      <w:proofErr w:type="spellEnd"/>
+      <w:r>
+        <w:rPr>
+          <w:lang w:eastAsia="ja-JP"/>
+        </w:rPr>
+        <w:t xml:space="preserve"> with respect to the sampling feature, and shall not be a sampling feature or observation. It is usually a real-world feature from an application domain (</w:t>
+      </w:r>
+      <w:r>
+        <w:rPr>
+          <w:highlight w:val="yellow"/>
+          <w:lang w:eastAsia="ja-JP"/>
+        </w:rPr>
+        <w:t xml:space="preserve">Figures YYY and </w:t>
+      </w:r>
+      <w:r>
+        <w:rPr>
+          <w:highlight w:val="yellow"/>
+          <w:lang w:eastAsia="ja-JP"/>
+        </w:rPr>
+        <w:fldChar w:fldCharType="begin"/>
+      </w:r>
+      <w:r>
+        <w:rPr>
+          <w:highlight w:val="yellow"/>
+          <w:lang w:eastAsia="ja-JP"/>
+        </w:rPr>
+        <w:instrText xml:space="preserve"> REF _Ref52387554 \h </w:instrText>
+      </w:r>
+      <w:r>
+        <w:rPr>
+          <w:highlight w:val="yellow"/>
+          <w:lang w:eastAsia="ja-JP"/>
+        </w:rPr>
+      </w:r>
+      <w:r>
+        <w:rPr>
+          <w:highlight w:val="yellow"/>
+          <w:lang w:eastAsia="ja-JP"/>
+        </w:rPr>
+        <w:fldChar w:fldCharType="separate"/>
+      </w:r>
+      <w:r>
+        <w:rPr>
+          <w:b/>
+          <w:bCs/>
+        </w:rPr>
+        <w:t>Figure 7.3</w:t>
+      </w:r>
+      <w:r>
+        <w:rPr>
+          <w:highlight w:val="yellow"/>
+          <w:lang w:eastAsia="ja-JP"/>
+        </w:rPr>
+        <w:fldChar w:fldCharType="end"/>
+      </w:r>
+      <w:r>
+        <w:rPr>
+          <w:lang w:eastAsia="ja-JP"/>
+        </w:rPr>
+        <w:t>).</w:t>
+      </w:r>
+    </w:p>
+    <w:p>
+      <w:pPr>
+        <w:rPr>
+          <w:lang w:eastAsia="ja-JP"/>
+        </w:rPr>
+      </w:pPr>
+      <w:r>
+        <w:rPr>
+          <w:lang w:eastAsia="ja-JP"/>
+        </w:rPr>
+        <w:t>EXAMPLE</w:t>
+      </w:r>
+      <w:r>
+        <w:rPr>
+          <w:lang w:eastAsia="ja-JP"/>
+        </w:rPr>
+        <w:tab/>
+        <w:t>A profile typically samples a water- or atmospheric-column; a well samples the water in an aquifer; a tissue specimen samples a part of an organism.</w:t>
+      </w:r>
+    </w:p>
+    <w:p>
+      <w:pPr>
+        <w:keepNext/>
+      </w:pPr>
+      <w:r>
+        <w:rPr>
+          <w:noProof/>
+          <w:lang w:eastAsia="ja-JP"/>
+        </w:rPr>
+        <w:drawing>
+          <wp:inline distT="0" distB="0" distL="0" distR="0" wp14:anchorId="744CC999" wp14:editId="13F41571">
+            <wp:extent cx="6191885" cy="3556000"/>
+            <wp:effectExtent l="0" t="0" r="5715" b="0"/>
+            <wp:docPr id="14" name="Picture 14" descr="Diagram&#10;&#10;Description automatically generated"/>
+            <wp:cNvGraphicFramePr>
+              <a:graphicFrameLocks xmlns:a="http://schemas.openxmlformats.org/drawingml/2006/main" noChangeAspect="1"/>
+            </wp:cNvGraphicFramePr>
+            <a:graphic xmlns:a="http://schemas.openxmlformats.org/drawingml/2006/main">
+              <a:graphicData uri="http://schemas.openxmlformats.org/drawingml/2006/picture">
+                <pic:pic xmlns:pic="http://schemas.openxmlformats.org/drawingml/2006/picture">
+                  <pic:nvPicPr>
+                    <pic:cNvPr id="14" name="Picture 14" descr="Diagram&#10;&#10;Description automatically generated"/>
+                    <pic:cNvPicPr/>
+                  </pic:nvPicPr>
+                  <pic:blipFill>
+                    <a:blip r:embed="rId41">
+                      <a:extLst>
+                        <a:ext uri="{28A0092B-C50C-407E-A947-70E740481C1C}">
+                          <a14:useLocalDpi xmlns:a14="http://schemas.microsoft.com/office/drawing/2010/main" val="0"/>
+                        </a:ext>
+                      </a:extLst>
+                    </a:blip>
+                    <a:stretch>
+                      <a:fillRect/>
+                    </a:stretch>
+                  </pic:blipFill>
+                  <pic:spPr>
+                    <a:xfrm>
+                      <a:off x="0" y="0"/>
+                      <a:ext cx="6191885" cy="3556000"/>
+                    </a:xfrm>
+                    <a:prstGeom prst="rect">
+                      <a:avLst/>
+                    </a:prstGeom>
+                  </pic:spPr>
+                </pic:pic>
+              </a:graphicData>
+            </a:graphic>
+          </wp:inline>
+        </w:drawing>
+      </w:r>
+    </w:p>
+    <w:p>
+      <w:pPr>
+        <w:jc w:val="center"/>
+        <w:rPr>
+          <w:b/>
+          <w:bCs/>
+        </w:rPr>
+      </w:pPr>
+      <w:bookmarkStart w:id="34" w:name="_Ref52387554"/>
+      <w:r>
+        <w:rPr>
+          <w:b/>
+          <w:bCs/>
+        </w:rPr>
+        <w:t xml:space="preserve">Figure </w:t>
+      </w:r>
+      <w:r>
+        <w:rPr>
+          <w:b/>
+          <w:bCs/>
+        </w:rPr>
+        <w:fldChar w:fldCharType="begin"/>
+      </w:r>
+      <w:r>
+        <w:rPr>
+          <w:b/>
+          <w:bCs/>
+        </w:rPr>
+        <w:instrText xml:space="preserve"> STYLEREF 1 \s </w:instrText>
+      </w:r>
+      <w:r>
+        <w:rPr>
+          <w:b/>
+          <w:bCs/>
+        </w:rPr>
+        <w:fldChar w:fldCharType="separate"/>
+      </w:r>
+      <w:r>
+        <w:rPr>
+          <w:b/>
+          <w:bCs/>
+          <w:noProof/>
+        </w:rPr>
+        <w:t>7</w:t>
+      </w:r>
+      <w:r>
+        <w:rPr>
+          <w:b/>
+          <w:bCs/>
+        </w:rPr>
+        <w:fldChar w:fldCharType="end"/>
+      </w:r>
+      <w:r>
+        <w:rPr>
+          <w:b/>
+          <w:bCs/>
+        </w:rPr>
+        <w:t>.</w:t>
+      </w:r>
+      <w:r>
+        <w:rPr>
+          <w:b/>
+          <w:bCs/>
+        </w:rPr>
+        <w:fldChar w:fldCharType="begin"/>
+      </w:r>
+      <w:r>
+        <w:rPr>
+          <w:b/>
+          <w:bCs/>
+        </w:rPr>
+        <w:instrText xml:space="preserve"> SEQ Figure \* ARABIC \s 1 </w:instrText>
+      </w:r>
+      <w:r>
+        <w:rPr>
+          <w:b/>
+          <w:bCs/>
+        </w:rPr>
+        <w:fldChar w:fldCharType="separate"/>
+      </w:r>
+      <w:r>
+        <w:rPr>
+          <w:b/>
+          <w:bCs/>
+          <w:noProof/>
+        </w:rPr>
+        <w:t>3</w:t>
+      </w:r>
+      <w:r>
+        <w:rPr>
+          <w:b/>
+          <w:bCs/>
+        </w:rPr>
+        <w:fldChar w:fldCharType="end"/>
+      </w:r>
+      <w:bookmarkEnd w:id="34"/>
+      <w:r>
+        <w:rPr>
+          <w:b/>
+          <w:bCs/>
+        </w:rPr>
+        <w:t xml:space="preserve"> — (Informative) Relationship between Sample and domain features.</w:t>
+      </w:r>
+    </w:p>
+    <w:p>
+      <w:r>
+        <w:t>Both the Sample and the Domain feature may appear as the feature-of-interest. If a Sample feature is involved, it samples a feature of a type defined in a domain model.</w:t>
+      </w:r>
+    </w:p>
+    <w:p>
+      <w:r>
+        <w:t xml:space="preserve">Any Domain object can be a </w:t>
+      </w:r>
+      <w:proofErr w:type="spellStart"/>
+      <w:r>
+        <w:t>featureOfInterest</w:t>
+      </w:r>
+      <w:proofErr w:type="spellEnd"/>
+      <w:r>
+        <w:t xml:space="preserve"> of an Observation.</w:t>
+      </w:r>
+    </w:p>
+    <w:p>
+      <w:r>
+        <w:t xml:space="preserve">The more refined example described in </w:t>
+      </w:r>
+      <w:r>
+        <w:fldChar w:fldCharType="begin"/>
+      </w:r>
+      <w:r>
+        <w:instrText xml:space="preserve"> REF _Ref52387705 \h </w:instrText>
+      </w:r>
+      <w:r>
+        <w:fldChar w:fldCharType="separate"/>
+      </w:r>
+      <w:r>
+        <w:rPr>
+          <w:b/>
+          <w:bCs/>
+        </w:rPr>
+        <w:t>Figure 7.4</w:t>
+      </w:r>
+      <w:r>
+        <w:fldChar w:fldCharType="end"/>
+      </w:r>
+      <w:r>
+        <w:t xml:space="preserve"> further explains how both Sample and Observation from the Observations &amp; Measurements  model can interact with a domain model.</w:t>
+      </w:r>
+    </w:p>
+    <w:p>
+      <w:r>
+        <w:t xml:space="preserve">In this example, Well, Aquifer and </w:t>
+      </w:r>
+      <w:proofErr w:type="spellStart"/>
+      <w:r>
+        <w:t>FluidBody</w:t>
+      </w:r>
+      <w:proofErr w:type="spellEnd"/>
+      <w:r>
+        <w:t xml:space="preserve"> are </w:t>
+      </w:r>
+      <w:proofErr w:type="spellStart"/>
+      <w:r>
+        <w:t>modeled</w:t>
+      </w:r>
+      <w:proofErr w:type="spellEnd"/>
+      <w:r>
+        <w:t xml:space="preserve"> outside the Observations &amp; Measurements model but </w:t>
+      </w:r>
+    </w:p>
+    <w:p>
+      <w:pPr>
+        <w:pStyle w:val="ListParagraph"/>
+        <w:numPr>
+          <w:ilvl w:val="0"/>
+          <w:numId w:val="26"/>
+        </w:numPr>
+      </w:pPr>
+      <w:r>
+        <w:t>The Well also conforms to the Sample requirements</w:t>
+      </w:r>
+    </w:p>
+    <w:p>
+      <w:pPr>
+        <w:pStyle w:val="ListParagraph"/>
+        <w:numPr>
+          <w:ilvl w:val="0"/>
+          <w:numId w:val="26"/>
+        </w:numPr>
+      </w:pPr>
+      <w:r>
+        <w:t xml:space="preserve">Instances from the domain model are the proximate and ultimate features of interest of the </w:t>
+      </w:r>
+      <w:proofErr w:type="spellStart"/>
+      <w:r>
+        <w:t>WaterSalinity</w:t>
+      </w:r>
+      <w:proofErr w:type="spellEnd"/>
+      <w:r>
+        <w:t xml:space="preserve"> Observation.</w:t>
+      </w:r>
+    </w:p>
+    <w:p>
+      <w:r>
+        <w:t xml:space="preserve">The Well that samples the Aquifer acts as a proxy to the Aquifer in the observation act. It is thus considered as the </w:t>
+      </w:r>
+      <w:proofErr w:type="spellStart"/>
+      <w:r>
+        <w:t>proximateFeatureOfInterest</w:t>
+      </w:r>
+      <w:proofErr w:type="spellEnd"/>
+      <w:r>
+        <w:t xml:space="preserve"> of the Observation. The </w:t>
+      </w:r>
+      <w:proofErr w:type="spellStart"/>
+      <w:r>
+        <w:t>sampledFeature</w:t>
+      </w:r>
+      <w:proofErr w:type="spellEnd"/>
+      <w:r>
+        <w:t xml:space="preserve"> (the Aquifer) being the </w:t>
+      </w:r>
+      <w:proofErr w:type="spellStart"/>
+      <w:r>
+        <w:t>ultimateFeatureOfInterest</w:t>
+      </w:r>
+      <w:proofErr w:type="spellEnd"/>
+      <w:r>
+        <w:t>.</w:t>
+      </w:r>
+    </w:p>
+    <w:p>
+      <w:pPr>
+        <w:keepNext/>
+      </w:pPr>
+      <w:r>
+        <w:rPr>
+          <w:noProof/>
+        </w:rPr>
+        <w:lastRenderedPageBreak/>
+        <w:drawing>
+          <wp:inline distT="0" distB="0" distL="0" distR="0" wp14:anchorId="5EF8EE41" wp14:editId="18A693B4">
+            <wp:extent cx="6191885" cy="4321175"/>
+            <wp:effectExtent l="0" t="0" r="5715" b="0"/>
+            <wp:docPr id="15" name="Picture 15" descr="Diagram&#10;&#10;Description automatically generated"/>
+            <wp:cNvGraphicFramePr>
+              <a:graphicFrameLocks xmlns:a="http://schemas.openxmlformats.org/drawingml/2006/main" noChangeAspect="1"/>
+            </wp:cNvGraphicFramePr>
+            <a:graphic xmlns:a="http://schemas.openxmlformats.org/drawingml/2006/main">
+              <a:graphicData uri="http://schemas.openxmlformats.org/drawingml/2006/picture">
+                <pic:pic xmlns:pic="http://schemas.openxmlformats.org/drawingml/2006/picture">
+                  <pic:nvPicPr>
+                    <pic:cNvPr id="15" name="Picture 15" descr="Diagram&#10;&#10;Description automatically generated"/>
+                    <pic:cNvPicPr/>
+                  </pic:nvPicPr>
+                  <pic:blipFill>
+                    <a:blip r:embed="rId42">
+                      <a:extLst>
+                        <a:ext uri="{28A0092B-C50C-407E-A947-70E740481C1C}">
+                          <a14:useLocalDpi xmlns:a14="http://schemas.microsoft.com/office/drawing/2010/main" val="0"/>
+                        </a:ext>
+                      </a:extLst>
+                    </a:blip>
+                    <a:stretch>
+                      <a:fillRect/>
+                    </a:stretch>
+                  </pic:blipFill>
+                  <pic:spPr>
+                    <a:xfrm>
+                      <a:off x="0" y="0"/>
+                      <a:ext cx="6191885" cy="4321175"/>
+                    </a:xfrm>
+                    <a:prstGeom prst="rect">
+                      <a:avLst/>
+                    </a:prstGeom>
+                  </pic:spPr>
+                </pic:pic>
+              </a:graphicData>
+            </a:graphic>
+          </wp:inline>
+        </w:drawing>
+      </w:r>
+    </w:p>
+    <w:p>
+      <w:pPr>
+        <w:jc w:val="center"/>
+        <w:rPr>
+          <w:b/>
+          <w:bCs/>
+        </w:rPr>
+      </w:pPr>
+      <w:bookmarkStart w:id="35" w:name="_Ref52387705"/>
+      <w:r>
+        <w:rPr>
+          <w:b/>
+          <w:bCs/>
+        </w:rPr>
+        <w:t xml:space="preserve">Figure </w:t>
+      </w:r>
+      <w:r>
+        <w:rPr>
+          <w:b/>
+          <w:bCs/>
+        </w:rPr>
+        <w:fldChar w:fldCharType="begin"/>
+      </w:r>
+      <w:r>
+        <w:rPr>
+          <w:b/>
+          <w:bCs/>
+        </w:rPr>
+        <w:instrText xml:space="preserve"> STYLEREF 1 \s </w:instrText>
+      </w:r>
+      <w:r>
+        <w:rPr>
+          <w:b/>
+          <w:bCs/>
+        </w:rPr>
+        <w:fldChar w:fldCharType="separate"/>
+      </w:r>
+      <w:r>
+        <w:rPr>
+          <w:b/>
+          <w:bCs/>
+          <w:noProof/>
+        </w:rPr>
+        <w:t>7</w:t>
+      </w:r>
+      <w:r>
+        <w:rPr>
+          <w:b/>
+          <w:bCs/>
+        </w:rPr>
+        <w:fldChar w:fldCharType="end"/>
+      </w:r>
+      <w:r>
+        <w:rPr>
+          <w:b/>
+          <w:bCs/>
+        </w:rPr>
+        <w:t>.</w:t>
+      </w:r>
+      <w:r>
+        <w:rPr>
+          <w:b/>
+          <w:bCs/>
+        </w:rPr>
+        <w:fldChar w:fldCharType="begin"/>
+      </w:r>
+      <w:r>
+        <w:rPr>
+          <w:b/>
+          <w:bCs/>
+        </w:rPr>
+        <w:instrText xml:space="preserve"> SEQ Figure \* ARABIC \s 1 </w:instrText>
+      </w:r>
+      <w:r>
+        <w:rPr>
+          <w:b/>
+          <w:bCs/>
+        </w:rPr>
+        <w:fldChar w:fldCharType="separate"/>
+      </w:r>
+      <w:r>
+        <w:rPr>
+          <w:b/>
+          <w:bCs/>
+          <w:noProof/>
+        </w:rPr>
+        <w:t>4</w:t>
+      </w:r>
+      <w:r>
+        <w:rPr>
+          <w:b/>
+          <w:bCs/>
+        </w:rPr>
+        <w:fldChar w:fldCharType="end"/>
+      </w:r>
+      <w:bookmarkEnd w:id="35"/>
+      <w:r>
+        <w:rPr>
+          <w:b/>
+          <w:bCs/>
+        </w:rPr>
+        <w:t xml:space="preserve"> — (Example) Sampling Cascade example including domain features.</w:t>
+      </w:r>
+    </w:p>
+    <w:p>
+      <w:r>
+        <w:t xml:space="preserve">Depending on the use case, one might want to push the modelling choice a step further and instantiate a </w:t>
+      </w:r>
+      <w:proofErr w:type="spellStart"/>
+      <w:r>
+        <w:t>FluidBody</w:t>
+      </w:r>
+      <w:proofErr w:type="spellEnd"/>
+      <w:r>
+        <w:t xml:space="preserve"> in the system according to the semantic of the domain model (Well, Aquifer, </w:t>
+      </w:r>
+      <w:proofErr w:type="spellStart"/>
+      <w:r>
+        <w:t>FluidBody</w:t>
+      </w:r>
+      <w:proofErr w:type="spellEnd"/>
+      <w:r>
+        <w:t xml:space="preserve">). That example is further refined in </w:t>
+      </w:r>
+      <w:r>
+        <w:rPr>
+          <w:highlight w:val="yellow"/>
+        </w:rPr>
+        <w:fldChar w:fldCharType="begin"/>
+      </w:r>
+      <w:r>
+        <w:instrText xml:space="preserve"> REF _Ref52387856 \h </w:instrText>
+      </w:r>
+      <w:r>
+        <w:rPr>
+          <w:highlight w:val="yellow"/>
+        </w:rPr>
+      </w:r>
+      <w:r>
+        <w:rPr>
+          <w:highlight w:val="yellow"/>
+        </w:rPr>
+        <w:fldChar w:fldCharType="separate"/>
+      </w:r>
+      <w:r>
+        <w:rPr>
+          <w:b/>
+          <w:bCs/>
+        </w:rPr>
+        <w:t>Figure 7.5</w:t>
+      </w:r>
+      <w:r>
+        <w:rPr>
+          <w:highlight w:val="yellow"/>
+        </w:rPr>
+        <w:fldChar w:fldCharType="end"/>
+      </w:r>
+      <w:r>
+        <w:t xml:space="preserve">. Then depending on the viewpoint considered, either the instance of the Aquifer and/or the instance of the </w:t>
+      </w:r>
+      <w:proofErr w:type="spellStart"/>
+      <w:r>
+        <w:t>FluidBody</w:t>
+      </w:r>
+      <w:proofErr w:type="spellEnd"/>
+      <w:r>
+        <w:t xml:space="preserve"> can be considered as the </w:t>
+      </w:r>
+      <w:proofErr w:type="spellStart"/>
+      <w:r>
+        <w:t>ultimateFeatureOfInterest</w:t>
+      </w:r>
+      <w:proofErr w:type="spellEnd"/>
+      <w:r>
+        <w:t xml:space="preserve"> of the Observation. The Well remains the </w:t>
+      </w:r>
+      <w:proofErr w:type="spellStart"/>
+      <w:r>
+        <w:t>proximateFeatureOfInterest</w:t>
+      </w:r>
+      <w:proofErr w:type="spellEnd"/>
+      <w:r>
+        <w:t>.</w:t>
+      </w:r>
+    </w:p>
+    <w:p>
+      <w:pPr>
+        <w:keepNext/>
+      </w:pPr>
+      <w:r>
+        <w:rPr>
+          <w:noProof/>
+        </w:rPr>
+        <w:lastRenderedPageBreak/>
+        <w:drawing>
+          <wp:inline distT="0" distB="0" distL="0" distR="0" wp14:anchorId="111FB903" wp14:editId="6DD87374">
+            <wp:extent cx="6191885" cy="4321175"/>
+            <wp:effectExtent l="0" t="0" r="5715" b="0"/>
+            <wp:docPr id="16" name="Picture 16" descr="Diagram&#10;&#10;Description automatically generated"/>
+            <wp:cNvGraphicFramePr>
+              <a:graphicFrameLocks xmlns:a="http://schemas.openxmlformats.org/drawingml/2006/main" noChangeAspect="1"/>
+            </wp:cNvGraphicFramePr>
+            <a:graphic xmlns:a="http://schemas.openxmlformats.org/drawingml/2006/main">
+              <a:graphicData uri="http://schemas.openxmlformats.org/drawingml/2006/picture">
+                <pic:pic xmlns:pic="http://schemas.openxmlformats.org/drawingml/2006/picture">
+                  <pic:nvPicPr>
+                    <pic:cNvPr id="16" name="Picture 16" descr="Diagram&#10;&#10;Description automatically generated"/>
+                    <pic:cNvPicPr/>
+                  </pic:nvPicPr>
+                  <pic:blipFill>
+                    <a:blip r:embed="rId43">
+                      <a:extLst>
+                        <a:ext uri="{28A0092B-C50C-407E-A947-70E740481C1C}">
+                          <a14:useLocalDpi xmlns:a14="http://schemas.microsoft.com/office/drawing/2010/main" val="0"/>
+                        </a:ext>
+                      </a:extLst>
+                    </a:blip>
+                    <a:stretch>
+                      <a:fillRect/>
+                    </a:stretch>
+                  </pic:blipFill>
+                  <pic:spPr>
+                    <a:xfrm>
+                      <a:off x="0" y="0"/>
+                      <a:ext cx="6191885" cy="4321175"/>
+                    </a:xfrm>
+                    <a:prstGeom prst="rect">
+                      <a:avLst/>
+                    </a:prstGeom>
+                  </pic:spPr>
+                </pic:pic>
+              </a:graphicData>
+            </a:graphic>
+          </wp:inline>
+        </w:drawing>
+      </w:r>
+    </w:p>
+    <w:p>
+      <w:pPr>
+        <w:jc w:val="center"/>
+        <w:rPr>
+          <w:b/>
+          <w:bCs/>
+        </w:rPr>
+      </w:pPr>
+      <w:bookmarkStart w:id="36" w:name="_Ref52387856"/>
+      <w:r>
+        <w:rPr>
+          <w:b/>
+          <w:bCs/>
+        </w:rPr>
+        <w:t xml:space="preserve">Figure </w:t>
+      </w:r>
+      <w:r>
+        <w:rPr>
+          <w:b/>
+          <w:bCs/>
+        </w:rPr>
+        <w:fldChar w:fldCharType="begin"/>
+      </w:r>
+      <w:r>
+        <w:rPr>
+          <w:b/>
+          <w:bCs/>
+        </w:rPr>
+        <w:instrText xml:space="preserve"> STYLEREF 1 \s </w:instrText>
+      </w:r>
+      <w:r>
+        <w:rPr>
+          <w:b/>
+          <w:bCs/>
+        </w:rPr>
+        <w:fldChar w:fldCharType="separate"/>
+      </w:r>
+      <w:r>
+        <w:rPr>
+          <w:b/>
+          <w:bCs/>
+        </w:rPr>
+        <w:t>7</w:t>
+      </w:r>
+      <w:r>
+        <w:rPr>
+          <w:b/>
+          <w:bCs/>
+        </w:rPr>
+        <w:fldChar w:fldCharType="end"/>
+      </w:r>
+      <w:r>
+        <w:rPr>
+          <w:b/>
+          <w:bCs/>
+        </w:rPr>
+        <w:t>.</w:t>
+      </w:r>
+      <w:r>
+        <w:rPr>
+          <w:b/>
+          <w:bCs/>
+        </w:rPr>
+        <w:fldChar w:fldCharType="begin"/>
+      </w:r>
+      <w:r>
+        <w:rPr>
+          <w:b/>
+          <w:bCs/>
+        </w:rPr>
+        <w:instrText xml:space="preserve"> SEQ Figure \* ARABIC \s 1 </w:instrText>
+      </w:r>
+      <w:r>
+        <w:rPr>
+          <w:b/>
+          <w:bCs/>
+        </w:rPr>
+        <w:fldChar w:fldCharType="separate"/>
+      </w:r>
+      <w:r>
+        <w:rPr>
+          <w:b/>
+          <w:bCs/>
+        </w:rPr>
+        <w:t>5</w:t>
+      </w:r>
+      <w:r>
+        <w:rPr>
+          <w:b/>
+          <w:bCs/>
+        </w:rPr>
+        <w:fldChar w:fldCharType="end"/>
+      </w:r>
+      <w:bookmarkEnd w:id="36"/>
+      <w:r>
+        <w:rPr>
+          <w:b/>
+          <w:bCs/>
+        </w:rPr>
+        <w:t xml:space="preserve"> — (Example) Complex Sampling Cascade example referencing external domain feature.</w:t>
+      </w:r>
     </w:p>
     <w:p>
       <w:pPr>
         <w:pStyle w:val="Heading1"/>
       </w:pPr>
-      <w:bookmarkStart w:id="31" w:name="_Toc52375835"/>
+      <w:bookmarkStart w:id="37" w:name="_Toc52382379"/>
       <w:r>
         <w:t>Conceptual Observation schema</w:t>
       </w:r>
-      <w:bookmarkEnd w:id="31"/>
+      <w:bookmarkEnd w:id="37"/>
     </w:p>
     <w:p>
       <w:pPr>
@@ -13845,11 +17781,11 @@
       <w:pPr>
         <w:pStyle w:val="Heading1"/>
       </w:pPr>
-      <w:bookmarkStart w:id="32" w:name="_Toc52375836"/>
+      <w:bookmarkStart w:id="38" w:name="_Toc52382380"/>
       <w:r>
         <w:t>Abstract Observation Core</w:t>
       </w:r>
-      <w:bookmarkEnd w:id="32"/>
+      <w:bookmarkEnd w:id="38"/>
     </w:p>
     <w:p>
       <w:pPr>
@@ -13862,11 +17798,11 @@
       <w:pPr>
         <w:pStyle w:val="Heading1"/>
       </w:pPr>
-      <w:bookmarkStart w:id="33" w:name="_Toc52375837"/>
+      <w:bookmarkStart w:id="39" w:name="_Toc52382381"/>
       <w:r>
         <w:t>Basic Observations</w:t>
       </w:r>
-      <w:bookmarkEnd w:id="33"/>
+      <w:bookmarkEnd w:id="39"/>
     </w:p>
     <w:p>
       <w:pPr>
@@ -13879,11 +17815,11 @@
       <w:pPr>
         <w:pStyle w:val="Heading1"/>
       </w:pPr>
-      <w:bookmarkStart w:id="34" w:name="_Toc52375838"/>
+      <w:bookmarkStart w:id="40" w:name="_Toc52382382"/>
       <w:r>
         <w:t>Conceptual Sample schema</w:t>
       </w:r>
-      <w:bookmarkEnd w:id="34"/>
+      <w:bookmarkEnd w:id="40"/>
     </w:p>
     <w:p>
       <w:pPr>
@@ -13896,11 +17832,12 @@
       <w:pPr>
         <w:pStyle w:val="Heading1"/>
       </w:pPr>
-      <w:bookmarkStart w:id="35" w:name="_Toc52375839"/>
-      <w:r>
+      <w:bookmarkStart w:id="41" w:name="_Toc52382383"/>
+      <w:r>
+        <w:lastRenderedPageBreak/>
         <w:t>Abstract Sample Core</w:t>
       </w:r>
-      <w:bookmarkEnd w:id="35"/>
+      <w:bookmarkEnd w:id="41"/>
     </w:p>
     <w:p>
       <w:pPr>
@@ -13913,11 +17850,11 @@
       <w:pPr>
         <w:pStyle w:val="Heading1"/>
       </w:pPr>
-      <w:bookmarkStart w:id="36" w:name="_Toc52375840"/>
+      <w:bookmarkStart w:id="42" w:name="_Toc52382384"/>
       <w:r>
         <w:t>Basic Samples</w:t>
       </w:r>
-      <w:bookmarkEnd w:id="36"/>
+      <w:bookmarkEnd w:id="42"/>
     </w:p>
     <w:p>
       <w:pPr>
@@ -13934,16 +17871,16 @@
           <w:numId w:val="7"/>
         </w:numPr>
       </w:pPr>
-      <w:bookmarkStart w:id="37" w:name="_Toc450303222"/>
-      <w:bookmarkStart w:id="38" w:name="_Toc9996972"/>
-      <w:bookmarkStart w:id="39" w:name="_Toc438968655"/>
-      <w:bookmarkStart w:id="40" w:name="_Toc443461103"/>
-      <w:bookmarkStart w:id="41" w:name="_Toc353342675"/>
+      <w:bookmarkStart w:id="43" w:name="_Toc450303222"/>
+      <w:bookmarkStart w:id="44" w:name="_Toc9996972"/>
+      <w:bookmarkStart w:id="45" w:name="_Toc438968655"/>
+      <w:bookmarkStart w:id="46" w:name="_Toc443461103"/>
+      <w:bookmarkStart w:id="47" w:name="_Toc353342675"/>
       <w:r>
         <w:lastRenderedPageBreak/>
         <w:br/>
       </w:r>
-      <w:bookmarkStart w:id="42" w:name="_Toc52375841"/>
+      <w:bookmarkStart w:id="48" w:name="_Toc52382385"/>
       <w:r>
         <w:rPr>
           <w:b w:val="0"/>
@@ -13962,11 +17899,11 @@
         </w:rPr>
         <w:t>)</w:t>
       </w:r>
-      <w:bookmarkEnd w:id="37"/>
-      <w:bookmarkEnd w:id="38"/>
-      <w:bookmarkEnd w:id="39"/>
-      <w:bookmarkEnd w:id="40"/>
-      <w:bookmarkEnd w:id="41"/>
+      <w:bookmarkEnd w:id="43"/>
+      <w:bookmarkEnd w:id="44"/>
+      <w:bookmarkEnd w:id="45"/>
+      <w:bookmarkEnd w:id="46"/>
+      <w:bookmarkEnd w:id="47"/>
       <w:r>
         <w:br/>
       </w:r>
@@ -13976,7 +17913,7 @@
       <w:r>
         <w:t>Abstract test suite</w:t>
       </w:r>
-      <w:bookmarkEnd w:id="42"/>
+      <w:bookmarkEnd w:id="48"/>
     </w:p>
     <w:p>
       <w:pPr>
@@ -13986,7 +17923,7 @@
           <w:numId w:val="7"/>
         </w:numPr>
       </w:pPr>
-      <w:bookmarkStart w:id="43" w:name="_Toc52375842"/>
+      <w:bookmarkStart w:id="49" w:name="_Toc52382386"/>
       <w:r>
         <w:t xml:space="preserve">Clause title </w:t>
       </w:r>
@@ -13994,7 +17931,7 @@
       <w:r>
         <w:t>autonumber</w:t>
       </w:r>
-      <w:bookmarkEnd w:id="43"/>
+      <w:bookmarkEnd w:id="49"/>
       <w:proofErr w:type="spellEnd"/>
     </w:p>
     <w:p>
@@ -14020,7 +17957,7 @@
           <w:numId w:val="7"/>
         </w:numPr>
       </w:pPr>
-      <w:bookmarkStart w:id="44" w:name="_Toc52375843"/>
+      <w:bookmarkStart w:id="50" w:name="_Toc52382387"/>
       <w:r>
         <w:t xml:space="preserve">Subclause </w:t>
       </w:r>
@@ -14028,7 +17965,7 @@
       <w:r>
         <w:t>autonumber</w:t>
       </w:r>
-      <w:bookmarkEnd w:id="44"/>
+      <w:bookmarkEnd w:id="50"/>
       <w:proofErr w:type="spellEnd"/>
     </w:p>
     <w:p>
@@ -14039,7 +17976,7 @@
           <w:numId w:val="7"/>
         </w:numPr>
       </w:pPr>
-      <w:bookmarkStart w:id="45" w:name="_Toc52375844"/>
+      <w:bookmarkStart w:id="51" w:name="_Toc52382388"/>
       <w:r>
         <w:t xml:space="preserve">Subclause </w:t>
       </w:r>
@@ -14047,7 +17984,7 @@
       <w:r>
         <w:t>autonumber</w:t>
       </w:r>
-      <w:bookmarkEnd w:id="45"/>
+      <w:bookmarkEnd w:id="51"/>
       <w:proofErr w:type="spellEnd"/>
     </w:p>
     <w:p>
@@ -14095,7 +18032,7 @@
                     </pic:cNvPicPr>
                   </pic:nvPicPr>
                   <pic:blipFill>
-                    <a:blip r:embed="rId40">
+                    <a:blip r:embed="rId44">
                       <a:extLst>
                         <a:ext uri="{28A0092B-C50C-407E-A947-70E740481C1C}">
                           <a14:useLocalDpi xmlns:a14="http://schemas.microsoft.com/office/drawing/2010/main" val="0"/>
@@ -15607,7 +19544,7 @@
         <w:lastRenderedPageBreak/>
         <w:br/>
       </w:r>
-      <w:bookmarkStart w:id="46" w:name="_Toc52375845"/>
+      <w:bookmarkStart w:id="52" w:name="_Toc52382389"/>
       <w:r>
         <w:rPr>
           <w:b w:val="0"/>
@@ -15635,7 +19572,7 @@
       <w:r>
         <w:t>Common usage of O&amp;M terminology</w:t>
       </w:r>
-      <w:bookmarkEnd w:id="46"/>
+      <w:bookmarkEnd w:id="52"/>
     </w:p>
     <w:p>
       <w:pPr>
@@ -15645,7 +19582,7 @@
           <w:numId w:val="7"/>
         </w:numPr>
       </w:pPr>
-      <w:bookmarkStart w:id="47" w:name="_Toc52375846"/>
+      <w:bookmarkStart w:id="53" w:name="_Toc52382390"/>
       <w:r>
         <w:t xml:space="preserve">Clause title </w:t>
       </w:r>
@@ -15653,7 +19590,7 @@
       <w:r>
         <w:t>autonumber</w:t>
       </w:r>
-      <w:bookmarkEnd w:id="47"/>
+      <w:bookmarkEnd w:id="53"/>
       <w:proofErr w:type="spellEnd"/>
     </w:p>
     <w:p>
@@ -15679,7 +19616,7 @@
           <w:numId w:val="7"/>
         </w:numPr>
       </w:pPr>
-      <w:bookmarkStart w:id="48" w:name="_Toc52375847"/>
+      <w:bookmarkStart w:id="54" w:name="_Toc52382391"/>
       <w:r>
         <w:t xml:space="preserve">Subclause </w:t>
       </w:r>
@@ -15687,7 +19624,7 @@
       <w:r>
         <w:t>autonumber</w:t>
       </w:r>
-      <w:bookmarkEnd w:id="48"/>
+      <w:bookmarkEnd w:id="54"/>
       <w:proofErr w:type="spellEnd"/>
     </w:p>
     <w:p>
@@ -15698,7 +19635,7 @@
           <w:numId w:val="7"/>
         </w:numPr>
       </w:pPr>
-      <w:bookmarkStart w:id="49" w:name="_Toc52375848"/>
+      <w:bookmarkStart w:id="55" w:name="_Toc52382392"/>
       <w:r>
         <w:t xml:space="preserve">Subclause </w:t>
       </w:r>
@@ -15706,7 +19643,7 @@
       <w:r>
         <w:t>autonumber</w:t>
       </w:r>
-      <w:bookmarkEnd w:id="49"/>
+      <w:bookmarkEnd w:id="55"/>
       <w:proofErr w:type="spellEnd"/>
     </w:p>
     <w:p>
@@ -15739,7 +19676,7 @@
         <w:lastRenderedPageBreak/>
         <w:br/>
       </w:r>
-      <w:bookmarkStart w:id="50" w:name="_Toc52375849"/>
+      <w:bookmarkStart w:id="56" w:name="_Toc52382393"/>
       <w:r>
         <w:rPr>
           <w:b w:val="0"/>
@@ -15767,7 +19704,7 @@
       <w:r>
         <w:t>Alignment with ISO 19156:2011</w:t>
       </w:r>
-      <w:bookmarkEnd w:id="50"/>
+      <w:bookmarkEnd w:id="56"/>
     </w:p>
     <w:p>
       <w:pPr>
@@ -15777,7 +19714,7 @@
           <w:numId w:val="7"/>
         </w:numPr>
       </w:pPr>
-      <w:bookmarkStart w:id="51" w:name="_Toc52375850"/>
+      <w:bookmarkStart w:id="57" w:name="_Toc52382394"/>
       <w:r>
         <w:t xml:space="preserve">Clause title </w:t>
       </w:r>
@@ -15785,7 +19722,7 @@
       <w:r>
         <w:t>autonumber</w:t>
       </w:r>
-      <w:bookmarkEnd w:id="51"/>
+      <w:bookmarkEnd w:id="57"/>
       <w:proofErr w:type="spellEnd"/>
     </w:p>
     <w:p>
@@ -15811,7 +19748,7 @@
           <w:numId w:val="7"/>
         </w:numPr>
       </w:pPr>
-      <w:bookmarkStart w:id="52" w:name="_Toc52375851"/>
+      <w:bookmarkStart w:id="58" w:name="_Toc52382395"/>
       <w:r>
         <w:t xml:space="preserve">Subclause </w:t>
       </w:r>
@@ -15819,7 +19756,7 @@
       <w:r>
         <w:t>autonumber</w:t>
       </w:r>
-      <w:bookmarkEnd w:id="52"/>
+      <w:bookmarkEnd w:id="58"/>
       <w:proofErr w:type="spellEnd"/>
     </w:p>
     <w:p>
@@ -15830,7 +19767,7 @@
           <w:numId w:val="7"/>
         </w:numPr>
       </w:pPr>
-      <w:bookmarkStart w:id="53" w:name="_Toc52375852"/>
+      <w:bookmarkStart w:id="59" w:name="_Toc52382396"/>
       <w:r>
         <w:t xml:space="preserve">Subclause </w:t>
       </w:r>
@@ -15838,7 +19775,7 @@
       <w:r>
         <w:t>autonumber</w:t>
       </w:r>
-      <w:bookmarkEnd w:id="53"/>
+      <w:bookmarkEnd w:id="59"/>
       <w:proofErr w:type="spellEnd"/>
     </w:p>
     <w:p>
@@ -15871,7 +19808,7 @@
         <w:lastRenderedPageBreak/>
         <w:br/>
       </w:r>
-      <w:bookmarkStart w:id="54" w:name="_Toc52375853"/>
+      <w:bookmarkStart w:id="60" w:name="_Toc52382397"/>
       <w:r>
         <w:rPr>
           <w:b w:val="0"/>
@@ -15899,7 +19836,7 @@
       <w:r>
         <w:t>Best practices in use of the Observation and Sampling models</w:t>
       </w:r>
-      <w:bookmarkEnd w:id="54"/>
+      <w:bookmarkEnd w:id="60"/>
     </w:p>
     <w:p>
       <w:pPr>
@@ -15909,7 +19846,7 @@
           <w:numId w:val="7"/>
         </w:numPr>
       </w:pPr>
-      <w:bookmarkStart w:id="55" w:name="_Toc52375854"/>
+      <w:bookmarkStart w:id="61" w:name="_Toc52382398"/>
       <w:r>
         <w:t xml:space="preserve">Clause title </w:t>
       </w:r>
@@ -15917,7 +19854,7 @@
       <w:r>
         <w:t>autonumber</w:t>
       </w:r>
-      <w:bookmarkEnd w:id="55"/>
+      <w:bookmarkEnd w:id="61"/>
       <w:proofErr w:type="spellEnd"/>
     </w:p>
     <w:p>
@@ -15943,7 +19880,7 @@
           <w:numId w:val="7"/>
         </w:numPr>
       </w:pPr>
-      <w:bookmarkStart w:id="56" w:name="_Toc52375855"/>
+      <w:bookmarkStart w:id="62" w:name="_Toc52382399"/>
       <w:r>
         <w:t xml:space="preserve">Subclause </w:t>
       </w:r>
@@ -15951,7 +19888,7 @@
       <w:r>
         <w:t>autonumber</w:t>
       </w:r>
-      <w:bookmarkEnd w:id="56"/>
+      <w:bookmarkEnd w:id="62"/>
       <w:proofErr w:type="spellEnd"/>
     </w:p>
     <w:p>
@@ -15962,7 +19899,7 @@
           <w:numId w:val="7"/>
         </w:numPr>
       </w:pPr>
-      <w:bookmarkStart w:id="57" w:name="_Toc52375856"/>
+      <w:bookmarkStart w:id="63" w:name="_Toc52382400"/>
       <w:r>
         <w:t xml:space="preserve">Subclause </w:t>
       </w:r>
@@ -15970,7 +19907,7 @@
       <w:r>
         <w:t>autonumber</w:t>
       </w:r>
-      <w:bookmarkEnd w:id="57"/>
+      <w:bookmarkEnd w:id="63"/>
       <w:proofErr w:type="spellEnd"/>
     </w:p>
     <w:p>
@@ -15986,20 +19923,20 @@
         <w:keepNext/>
         <w:pageBreakBefore/>
       </w:pPr>
-      <w:bookmarkStart w:id="58" w:name="_Toc443470372"/>
-      <w:bookmarkStart w:id="59" w:name="_Toc450303224"/>
-      <w:bookmarkStart w:id="60" w:name="_Toc9996979"/>
-      <w:bookmarkStart w:id="61" w:name="_Toc353342679"/>
-      <w:bookmarkStart w:id="62" w:name="_Toc52375857"/>
+      <w:bookmarkStart w:id="64" w:name="_Toc443470372"/>
+      <w:bookmarkStart w:id="65" w:name="_Toc450303224"/>
+      <w:bookmarkStart w:id="66" w:name="_Toc9996979"/>
+      <w:bookmarkStart w:id="67" w:name="_Toc353342679"/>
+      <w:bookmarkStart w:id="68" w:name="_Toc52382401"/>
       <w:r>
         <w:lastRenderedPageBreak/>
         <w:t>Bibliography</w:t>
       </w:r>
-      <w:bookmarkEnd w:id="58"/>
-      <w:bookmarkEnd w:id="59"/>
-      <w:bookmarkEnd w:id="60"/>
-      <w:bookmarkEnd w:id="61"/>
-      <w:bookmarkEnd w:id="62"/>
+      <w:bookmarkEnd w:id="64"/>
+      <w:bookmarkEnd w:id="65"/>
+      <w:bookmarkEnd w:id="66"/>
+      <w:bookmarkEnd w:id="67"/>
+      <w:bookmarkEnd w:id="68"/>
     </w:p>
     <w:p>
       <w:pPr>
@@ -16055,8 +19992,8 @@
     </w:p>
     <w:p/>
     <w:sectPr>
-      <w:footerReference w:type="even" r:id="rId41"/>
-      <w:footerReference w:type="default" r:id="rId42"/>
+      <w:footerReference w:type="even" r:id="rId45"/>
+      <w:footerReference w:type="default" r:id="rId46"/>
       <w:type w:val="oddPage"/>
       <w:pgSz w:w="11906" w:h="16838" w:code="9"/>
       <w:pgMar w:top="794" w:right="737" w:bottom="284" w:left="851" w:header="709" w:footer="0" w:gutter="567"/>
@@ -16970,6 +20907,181 @@
     </w:lvl>
   </w:abstractNum>
   <w:abstractNum w:abstractNumId="3" w15:restartNumberingAfterBreak="0">
+    <w:nsid w:val="106528D2"/>
+    <w:multiLevelType w:val="hybridMultilevel"/>
+    <w:tmpl w:val="A07A0C44"/>
+    <w:lvl w:ilvl="0" w:tplc="6E8EE05A">
+      <w:start w:val="1"/>
+      <w:numFmt w:val="lowerLetter"/>
+      <w:lvlText w:val="%1)"/>
+      <w:lvlJc w:val="left"/>
+      <w:pPr>
+        <w:ind w:left="760" w:hanging="400"/>
+      </w:pPr>
+      <w:rPr>
+        <w:rFonts w:hint="default"/>
+      </w:rPr>
+    </w:lvl>
+    <w:lvl w:ilvl="1" w:tplc="08090019" w:tentative="1">
+      <w:start w:val="1"/>
+      <w:numFmt w:val="lowerLetter"/>
+      <w:lvlText w:val="%2."/>
+      <w:lvlJc w:val="left"/>
+      <w:pPr>
+        <w:ind w:left="1440" w:hanging="360"/>
+      </w:pPr>
+    </w:lvl>
+    <w:lvl w:ilvl="2" w:tplc="0809001B" w:tentative="1">
+      <w:start w:val="1"/>
+      <w:numFmt w:val="lowerRoman"/>
+      <w:lvlText w:val="%3."/>
+      <w:lvlJc w:val="right"/>
+      <w:pPr>
+        <w:ind w:left="2160" w:hanging="180"/>
+      </w:pPr>
+    </w:lvl>
+    <w:lvl w:ilvl="3" w:tplc="0809000F" w:tentative="1">
+      <w:start w:val="1"/>
+      <w:numFmt w:val="decimal"/>
+      <w:lvlText w:val="%4."/>
+      <w:lvlJc w:val="left"/>
+      <w:pPr>
+        <w:ind w:left="2880" w:hanging="360"/>
+      </w:pPr>
+    </w:lvl>
+    <w:lvl w:ilvl="4" w:tplc="08090019" w:tentative="1">
+      <w:start w:val="1"/>
+      <w:numFmt w:val="lowerLetter"/>
+      <w:lvlText w:val="%5."/>
+      <w:lvlJc w:val="left"/>
+      <w:pPr>
+        <w:ind w:left="3600" w:hanging="360"/>
+      </w:pPr>
+    </w:lvl>
+    <w:lvl w:ilvl="5" w:tplc="0809001B" w:tentative="1">
+      <w:start w:val="1"/>
+      <w:numFmt w:val="lowerRoman"/>
+      <w:lvlText w:val="%6."/>
+      <w:lvlJc w:val="right"/>
+      <w:pPr>
+        <w:ind w:left="4320" w:hanging="180"/>
+      </w:pPr>
+    </w:lvl>
+    <w:lvl w:ilvl="6" w:tplc="0809000F" w:tentative="1">
+      <w:start w:val="1"/>
+      <w:numFmt w:val="decimal"/>
+      <w:lvlText w:val="%7."/>
+      <w:lvlJc w:val="left"/>
+      <w:pPr>
+        <w:ind w:left="5040" w:hanging="360"/>
+      </w:pPr>
+    </w:lvl>
+    <w:lvl w:ilvl="7" w:tplc="08090019" w:tentative="1">
+      <w:start w:val="1"/>
+      <w:numFmt w:val="lowerLetter"/>
+      <w:lvlText w:val="%8."/>
+      <w:lvlJc w:val="left"/>
+      <w:pPr>
+        <w:ind w:left="5760" w:hanging="360"/>
+      </w:pPr>
+    </w:lvl>
+    <w:lvl w:ilvl="8" w:tplc="0809001B" w:tentative="1">
+      <w:start w:val="1"/>
+      <w:numFmt w:val="lowerRoman"/>
+      <w:lvlText w:val="%9."/>
+      <w:lvlJc w:val="right"/>
+      <w:pPr>
+        <w:ind w:left="6480" w:hanging="180"/>
+      </w:pPr>
+    </w:lvl>
+  </w:abstractNum>
+  <w:abstractNum w:abstractNumId="4" w15:restartNumberingAfterBreak="0">
+    <w:nsid w:val="23244F11"/>
+    <w:multiLevelType w:val="hybridMultilevel"/>
+    <w:tmpl w:val="16EA8820"/>
+    <w:lvl w:ilvl="0" w:tplc="08090017">
+      <w:start w:val="1"/>
+      <w:numFmt w:val="lowerLetter"/>
+      <w:lvlText w:val="%1)"/>
+      <w:lvlJc w:val="left"/>
+      <w:pPr>
+        <w:ind w:left="720" w:hanging="360"/>
+      </w:pPr>
+    </w:lvl>
+    <w:lvl w:ilvl="1" w:tplc="08090019" w:tentative="1">
+      <w:start w:val="1"/>
+      <w:numFmt w:val="lowerLetter"/>
+      <w:lvlText w:val="%2."/>
+      <w:lvlJc w:val="left"/>
+      <w:pPr>
+        <w:ind w:left="1440" w:hanging="360"/>
+      </w:pPr>
+    </w:lvl>
+    <w:lvl w:ilvl="2" w:tplc="0809001B" w:tentative="1">
+      <w:start w:val="1"/>
+      <w:numFmt w:val="lowerRoman"/>
+      <w:lvlText w:val="%3."/>
+      <w:lvlJc w:val="right"/>
+      <w:pPr>
+        <w:ind w:left="2160" w:hanging="180"/>
+      </w:pPr>
+    </w:lvl>
+    <w:lvl w:ilvl="3" w:tplc="0809000F" w:tentative="1">
+      <w:start w:val="1"/>
+      <w:numFmt w:val="decimal"/>
+      <w:lvlText w:val="%4."/>
+      <w:lvlJc w:val="left"/>
+      <w:pPr>
+        <w:ind w:left="2880" w:hanging="360"/>
+      </w:pPr>
+    </w:lvl>
+    <w:lvl w:ilvl="4" w:tplc="08090019" w:tentative="1">
+      <w:start w:val="1"/>
+      <w:numFmt w:val="lowerLetter"/>
+      <w:lvlText w:val="%5."/>
+      <w:lvlJc w:val="left"/>
+      <w:pPr>
+        <w:ind w:left="3600" w:hanging="360"/>
+      </w:pPr>
+    </w:lvl>
+    <w:lvl w:ilvl="5" w:tplc="0809001B" w:tentative="1">
+      <w:start w:val="1"/>
+      <w:numFmt w:val="lowerRoman"/>
+      <w:lvlText w:val="%6."/>
+      <w:lvlJc w:val="right"/>
+      <w:pPr>
+        <w:ind w:left="4320" w:hanging="180"/>
+      </w:pPr>
+    </w:lvl>
+    <w:lvl w:ilvl="6" w:tplc="0809000F" w:tentative="1">
+      <w:start w:val="1"/>
+      <w:numFmt w:val="decimal"/>
+      <w:lvlText w:val="%7."/>
+      <w:lvlJc w:val="left"/>
+      <w:pPr>
+        <w:ind w:left="5040" w:hanging="360"/>
+      </w:pPr>
+    </w:lvl>
+    <w:lvl w:ilvl="7" w:tplc="08090019" w:tentative="1">
+      <w:start w:val="1"/>
+      <w:numFmt w:val="lowerLetter"/>
+      <w:lvlText w:val="%8."/>
+      <w:lvlJc w:val="left"/>
+      <w:pPr>
+        <w:ind w:left="5760" w:hanging="360"/>
+      </w:pPr>
+    </w:lvl>
+    <w:lvl w:ilvl="8" w:tplc="0809001B" w:tentative="1">
+      <w:start w:val="1"/>
+      <w:numFmt w:val="lowerRoman"/>
+      <w:lvlText w:val="%9."/>
+      <w:lvlJc w:val="right"/>
+      <w:pPr>
+        <w:ind w:left="6480" w:hanging="180"/>
+      </w:pPr>
+    </w:lvl>
+  </w:abstractNum>
+  <w:abstractNum w:abstractNumId="5" w15:restartNumberingAfterBreak="0">
     <w:nsid w:val="2D2C267C"/>
     <w:multiLevelType w:val="hybridMultilevel"/>
     <w:tmpl w:val="279275C0"/>
@@ -17082,7 +21194,7 @@
       </w:rPr>
     </w:lvl>
   </w:abstractNum>
-  <w:abstractNum w:abstractNumId="4" w15:restartNumberingAfterBreak="0">
+  <w:abstractNum w:abstractNumId="6" w15:restartNumberingAfterBreak="0">
     <w:nsid w:val="33AC7EB8"/>
     <w:multiLevelType w:val="multilevel"/>
     <w:tmpl w:val="975087F0"/>
@@ -17232,7 +21344,120 @@
       </w:rPr>
     </w:lvl>
   </w:abstractNum>
-  <w:abstractNum w:abstractNumId="5" w15:restartNumberingAfterBreak="0">
+  <w:abstractNum w:abstractNumId="7" w15:restartNumberingAfterBreak="0">
+    <w:nsid w:val="33C13A7F"/>
+    <w:multiLevelType w:val="hybridMultilevel"/>
+    <w:tmpl w:val="AA4802EA"/>
+    <w:lvl w:ilvl="0" w:tplc="7F44D096">
+      <w:start w:val="3"/>
+      <w:numFmt w:val="bullet"/>
+      <w:lvlText w:val="-"/>
+      <w:lvlJc w:val="left"/>
+      <w:pPr>
+        <w:ind w:left="760" w:hanging="400"/>
+      </w:pPr>
+      <w:rPr>
+        <w:rFonts w:ascii="Cambria" w:eastAsia="Calibri" w:hAnsi="Cambria" w:cs="Times New Roman" w:hint="default"/>
+      </w:rPr>
+    </w:lvl>
+    <w:lvl w:ilvl="1" w:tplc="08090003" w:tentative="1">
+      <w:start w:val="1"/>
+      <w:numFmt w:val="bullet"/>
+      <w:lvlText w:val="o"/>
+      <w:lvlJc w:val="left"/>
+      <w:pPr>
+        <w:ind w:left="1440" w:hanging="360"/>
+      </w:pPr>
+      <w:rPr>
+        <w:rFonts w:ascii="Courier New" w:hAnsi="Courier New" w:cs="Courier New" w:hint="default"/>
+      </w:rPr>
+    </w:lvl>
+    <w:lvl w:ilvl="2" w:tplc="08090005" w:tentative="1">
+      <w:start w:val="1"/>
+      <w:numFmt w:val="bullet"/>
+      <w:lvlText w:val=""/>
+      <w:lvlJc w:val="left"/>
+      <w:pPr>
+        <w:ind w:left="2160" w:hanging="360"/>
+      </w:pPr>
+      <w:rPr>
+        <w:rFonts w:ascii="Wingdings" w:hAnsi="Wingdings" w:hint="default"/>
+      </w:rPr>
+    </w:lvl>
+    <w:lvl w:ilvl="3" w:tplc="08090001" w:tentative="1">
+      <w:start w:val="1"/>
+      <w:numFmt w:val="bullet"/>
+      <w:lvlText w:val=""/>
+      <w:lvlJc w:val="left"/>
+      <w:pPr>
+        <w:ind w:left="2880" w:hanging="360"/>
+      </w:pPr>
+      <w:rPr>
+        <w:rFonts w:ascii="Symbol" w:hAnsi="Symbol" w:hint="default"/>
+      </w:rPr>
+    </w:lvl>
+    <w:lvl w:ilvl="4" w:tplc="08090003" w:tentative="1">
+      <w:start w:val="1"/>
+      <w:numFmt w:val="bullet"/>
+      <w:lvlText w:val="o"/>
+      <w:lvlJc w:val="left"/>
+      <w:pPr>
+        <w:ind w:left="3600" w:hanging="360"/>
+      </w:pPr>
+      <w:rPr>
+        <w:rFonts w:ascii="Courier New" w:hAnsi="Courier New" w:cs="Courier New" w:hint="default"/>
+      </w:rPr>
+    </w:lvl>
+    <w:lvl w:ilvl="5" w:tplc="08090005" w:tentative="1">
+      <w:start w:val="1"/>
+      <w:numFmt w:val="bullet"/>
+      <w:lvlText w:val=""/>
+      <w:lvlJc w:val="left"/>
+      <w:pPr>
+        <w:ind w:left="4320" w:hanging="360"/>
+      </w:pPr>
+      <w:rPr>
+        <w:rFonts w:ascii="Wingdings" w:hAnsi="Wingdings" w:hint="default"/>
+      </w:rPr>
+    </w:lvl>
+    <w:lvl w:ilvl="6" w:tplc="08090001" w:tentative="1">
+      <w:start w:val="1"/>
+      <w:numFmt w:val="bullet"/>
+      <w:lvlText w:val=""/>
+      <w:lvlJc w:val="left"/>
+      <w:pPr>
+        <w:ind w:left="5040" w:hanging="360"/>
+      </w:pPr>
+      <w:rPr>
+        <w:rFonts w:ascii="Symbol" w:hAnsi="Symbol" w:hint="default"/>
+      </w:rPr>
+    </w:lvl>
+    <w:lvl w:ilvl="7" w:tplc="08090003" w:tentative="1">
+      <w:start w:val="1"/>
+      <w:numFmt w:val="bullet"/>
+      <w:lvlText w:val="o"/>
+      <w:lvlJc w:val="left"/>
+      <w:pPr>
+        <w:ind w:left="5760" w:hanging="360"/>
+      </w:pPr>
+      <w:rPr>
+        <w:rFonts w:ascii="Courier New" w:hAnsi="Courier New" w:cs="Courier New" w:hint="default"/>
+      </w:rPr>
+    </w:lvl>
+    <w:lvl w:ilvl="8" w:tplc="08090005" w:tentative="1">
+      <w:start w:val="1"/>
+      <w:numFmt w:val="bullet"/>
+      <w:lvlText w:val=""/>
+      <w:lvlJc w:val="left"/>
+      <w:pPr>
+        <w:ind w:left="6480" w:hanging="360"/>
+      </w:pPr>
+      <w:rPr>
+        <w:rFonts w:ascii="Wingdings" w:hAnsi="Wingdings" w:hint="default"/>
+      </w:rPr>
+    </w:lvl>
+  </w:abstractNum>
+  <w:abstractNum w:abstractNumId="8" w15:restartNumberingAfterBreak="0">
     <w:nsid w:val="3ADB11E0"/>
     <w:multiLevelType w:val="hybridMultilevel"/>
     <w:tmpl w:val="DE9A6E38"/>
@@ -17345,7 +21570,7 @@
       </w:rPr>
     </w:lvl>
   </w:abstractNum>
-  <w:abstractNum w:abstractNumId="6" w15:restartNumberingAfterBreak="0">
+  <w:abstractNum w:abstractNumId="9" w15:restartNumberingAfterBreak="0">
     <w:nsid w:val="3D437C7A"/>
     <w:multiLevelType w:val="hybridMultilevel"/>
     <w:tmpl w:val="633A1E98"/>
@@ -17458,7 +21683,7 @@
       </w:rPr>
     </w:lvl>
   </w:abstractNum>
-  <w:abstractNum w:abstractNumId="7" w15:restartNumberingAfterBreak="0">
+  <w:abstractNum w:abstractNumId="10" w15:restartNumberingAfterBreak="0">
     <w:nsid w:val="41EE7DB5"/>
     <w:multiLevelType w:val="multilevel"/>
     <w:tmpl w:val="633A1E98"/>
@@ -17571,7 +21796,7 @@
       </w:rPr>
     </w:lvl>
   </w:abstractNum>
-  <w:abstractNum w:abstractNumId="8" w15:restartNumberingAfterBreak="0">
+  <w:abstractNum w:abstractNumId="11" w15:restartNumberingAfterBreak="0">
     <w:nsid w:val="48407AFE"/>
     <w:multiLevelType w:val="hybridMultilevel"/>
     <w:tmpl w:val="4B5C86D0"/>
@@ -17684,7 +21909,295 @@
       </w:rPr>
     </w:lvl>
   </w:abstractNum>
-  <w:abstractNum w:abstractNumId="9" w15:restartNumberingAfterBreak="0">
+  <w:abstractNum w:abstractNumId="12" w15:restartNumberingAfterBreak="0">
+    <w:nsid w:val="4B3C7FD7"/>
+    <w:multiLevelType w:val="hybridMultilevel"/>
+    <w:tmpl w:val="723A7666"/>
+    <w:lvl w:ilvl="0" w:tplc="08090001">
+      <w:start w:val="1"/>
+      <w:numFmt w:val="bullet"/>
+      <w:lvlText w:val=""/>
+      <w:lvlJc w:val="left"/>
+      <w:pPr>
+        <w:ind w:left="720" w:hanging="360"/>
+      </w:pPr>
+      <w:rPr>
+        <w:rFonts w:ascii="Symbol" w:hAnsi="Symbol" w:hint="default"/>
+      </w:rPr>
+    </w:lvl>
+    <w:lvl w:ilvl="1" w:tplc="08090003" w:tentative="1">
+      <w:start w:val="1"/>
+      <w:numFmt w:val="bullet"/>
+      <w:lvlText w:val="o"/>
+      <w:lvlJc w:val="left"/>
+      <w:pPr>
+        <w:ind w:left="1440" w:hanging="360"/>
+      </w:pPr>
+      <w:rPr>
+        <w:rFonts w:ascii="Courier New" w:hAnsi="Courier New" w:cs="Courier New" w:hint="default"/>
+      </w:rPr>
+    </w:lvl>
+    <w:lvl w:ilvl="2" w:tplc="08090005" w:tentative="1">
+      <w:start w:val="1"/>
+      <w:numFmt w:val="bullet"/>
+      <w:lvlText w:val=""/>
+      <w:lvlJc w:val="left"/>
+      <w:pPr>
+        <w:ind w:left="2160" w:hanging="360"/>
+      </w:pPr>
+      <w:rPr>
+        <w:rFonts w:ascii="Wingdings" w:hAnsi="Wingdings" w:hint="default"/>
+      </w:rPr>
+    </w:lvl>
+    <w:lvl w:ilvl="3" w:tplc="08090001" w:tentative="1">
+      <w:start w:val="1"/>
+      <w:numFmt w:val="bullet"/>
+      <w:lvlText w:val=""/>
+      <w:lvlJc w:val="left"/>
+      <w:pPr>
+        <w:ind w:left="2880" w:hanging="360"/>
+      </w:pPr>
+      <w:rPr>
+        <w:rFonts w:ascii="Symbol" w:hAnsi="Symbol" w:hint="default"/>
+      </w:rPr>
+    </w:lvl>
+    <w:lvl w:ilvl="4" w:tplc="08090003" w:tentative="1">
+      <w:start w:val="1"/>
+      <w:numFmt w:val="bullet"/>
+      <w:lvlText w:val="o"/>
+      <w:lvlJc w:val="left"/>
+      <w:pPr>
+        <w:ind w:left="3600" w:hanging="360"/>
+      </w:pPr>
+      <w:rPr>
+        <w:rFonts w:ascii="Courier New" w:hAnsi="Courier New" w:cs="Courier New" w:hint="default"/>
+      </w:rPr>
+    </w:lvl>
+    <w:lvl w:ilvl="5" w:tplc="08090005" w:tentative="1">
+      <w:start w:val="1"/>
+      <w:numFmt w:val="bullet"/>
+      <w:lvlText w:val=""/>
+      <w:lvlJc w:val="left"/>
+      <w:pPr>
+        <w:ind w:left="4320" w:hanging="360"/>
+      </w:pPr>
+      <w:rPr>
+        <w:rFonts w:ascii="Wingdings" w:hAnsi="Wingdings" w:hint="default"/>
+      </w:rPr>
+    </w:lvl>
+    <w:lvl w:ilvl="6" w:tplc="08090001" w:tentative="1">
+      <w:start w:val="1"/>
+      <w:numFmt w:val="bullet"/>
+      <w:lvlText w:val=""/>
+      <w:lvlJc w:val="left"/>
+      <w:pPr>
+        <w:ind w:left="5040" w:hanging="360"/>
+      </w:pPr>
+      <w:rPr>
+        <w:rFonts w:ascii="Symbol" w:hAnsi="Symbol" w:hint="default"/>
+      </w:rPr>
+    </w:lvl>
+    <w:lvl w:ilvl="7" w:tplc="08090003" w:tentative="1">
+      <w:start w:val="1"/>
+      <w:numFmt w:val="bullet"/>
+      <w:lvlText w:val="o"/>
+      <w:lvlJc w:val="left"/>
+      <w:pPr>
+        <w:ind w:left="5760" w:hanging="360"/>
+      </w:pPr>
+      <w:rPr>
+        <w:rFonts w:ascii="Courier New" w:hAnsi="Courier New" w:cs="Courier New" w:hint="default"/>
+      </w:rPr>
+    </w:lvl>
+    <w:lvl w:ilvl="8" w:tplc="08090005" w:tentative="1">
+      <w:start w:val="1"/>
+      <w:numFmt w:val="bullet"/>
+      <w:lvlText w:val=""/>
+      <w:lvlJc w:val="left"/>
+      <w:pPr>
+        <w:ind w:left="6480" w:hanging="360"/>
+      </w:pPr>
+      <w:rPr>
+        <w:rFonts w:ascii="Wingdings" w:hAnsi="Wingdings" w:hint="default"/>
+      </w:rPr>
+    </w:lvl>
+  </w:abstractNum>
+  <w:abstractNum w:abstractNumId="13" w15:restartNumberingAfterBreak="0">
+    <w:nsid w:val="68C5206C"/>
+    <w:multiLevelType w:val="hybridMultilevel"/>
+    <w:tmpl w:val="712648BA"/>
+    <w:lvl w:ilvl="0" w:tplc="E8AC95C6">
+      <w:start w:val="1"/>
+      <w:numFmt w:val="lowerLetter"/>
+      <w:lvlText w:val="%1)"/>
+      <w:lvlJc w:val="left"/>
+      <w:pPr>
+        <w:ind w:left="760" w:hanging="400"/>
+      </w:pPr>
+      <w:rPr>
+        <w:rFonts w:hint="default"/>
+      </w:rPr>
+    </w:lvl>
+    <w:lvl w:ilvl="1" w:tplc="08090019" w:tentative="1">
+      <w:start w:val="1"/>
+      <w:numFmt w:val="lowerLetter"/>
+      <w:lvlText w:val="%2."/>
+      <w:lvlJc w:val="left"/>
+      <w:pPr>
+        <w:ind w:left="1440" w:hanging="360"/>
+      </w:pPr>
+    </w:lvl>
+    <w:lvl w:ilvl="2" w:tplc="0809001B" w:tentative="1">
+      <w:start w:val="1"/>
+      <w:numFmt w:val="lowerRoman"/>
+      <w:lvlText w:val="%3."/>
+      <w:lvlJc w:val="right"/>
+      <w:pPr>
+        <w:ind w:left="2160" w:hanging="180"/>
+      </w:pPr>
+    </w:lvl>
+    <w:lvl w:ilvl="3" w:tplc="0809000F" w:tentative="1">
+      <w:start w:val="1"/>
+      <w:numFmt w:val="decimal"/>
+      <w:lvlText w:val="%4."/>
+      <w:lvlJc w:val="left"/>
+      <w:pPr>
+        <w:ind w:left="2880" w:hanging="360"/>
+      </w:pPr>
+    </w:lvl>
+    <w:lvl w:ilvl="4" w:tplc="08090019" w:tentative="1">
+      <w:start w:val="1"/>
+      <w:numFmt w:val="lowerLetter"/>
+      <w:lvlText w:val="%5."/>
+      <w:lvlJc w:val="left"/>
+      <w:pPr>
+        <w:ind w:left="3600" w:hanging="360"/>
+      </w:pPr>
+    </w:lvl>
+    <w:lvl w:ilvl="5" w:tplc="0809001B" w:tentative="1">
+      <w:start w:val="1"/>
+      <w:numFmt w:val="lowerRoman"/>
+      <w:lvlText w:val="%6."/>
+      <w:lvlJc w:val="right"/>
+      <w:pPr>
+        <w:ind w:left="4320" w:hanging="180"/>
+      </w:pPr>
+    </w:lvl>
+    <w:lvl w:ilvl="6" w:tplc="0809000F" w:tentative="1">
+      <w:start w:val="1"/>
+      <w:numFmt w:val="decimal"/>
+      <w:lvlText w:val="%7."/>
+      <w:lvlJc w:val="left"/>
+      <w:pPr>
+        <w:ind w:left="5040" w:hanging="360"/>
+      </w:pPr>
+    </w:lvl>
+    <w:lvl w:ilvl="7" w:tplc="08090019" w:tentative="1">
+      <w:start w:val="1"/>
+      <w:numFmt w:val="lowerLetter"/>
+      <w:lvlText w:val="%8."/>
+      <w:lvlJc w:val="left"/>
+      <w:pPr>
+        <w:ind w:left="5760" w:hanging="360"/>
+      </w:pPr>
+    </w:lvl>
+    <w:lvl w:ilvl="8" w:tplc="0809001B" w:tentative="1">
+      <w:start w:val="1"/>
+      <w:numFmt w:val="lowerRoman"/>
+      <w:lvlText w:val="%9."/>
+      <w:lvlJc w:val="right"/>
+      <w:pPr>
+        <w:ind w:left="6480" w:hanging="180"/>
+      </w:pPr>
+    </w:lvl>
+  </w:abstractNum>
+  <w:abstractNum w:abstractNumId="14" w15:restartNumberingAfterBreak="0">
+    <w:nsid w:val="69C57C45"/>
+    <w:multiLevelType w:val="hybridMultilevel"/>
+    <w:tmpl w:val="4976B4C4"/>
+    <w:lvl w:ilvl="0" w:tplc="08090017">
+      <w:start w:val="1"/>
+      <w:numFmt w:val="lowerLetter"/>
+      <w:lvlText w:val="%1)"/>
+      <w:lvlJc w:val="left"/>
+      <w:pPr>
+        <w:ind w:left="720" w:hanging="360"/>
+      </w:pPr>
+    </w:lvl>
+    <w:lvl w:ilvl="1" w:tplc="08090019" w:tentative="1">
+      <w:start w:val="1"/>
+      <w:numFmt w:val="lowerLetter"/>
+      <w:lvlText w:val="%2."/>
+      <w:lvlJc w:val="left"/>
+      <w:pPr>
+        <w:ind w:left="1440" w:hanging="360"/>
+      </w:pPr>
+    </w:lvl>
+    <w:lvl w:ilvl="2" w:tplc="0809001B" w:tentative="1">
+      <w:start w:val="1"/>
+      <w:numFmt w:val="lowerRoman"/>
+      <w:lvlText w:val="%3."/>
+      <w:lvlJc w:val="right"/>
+      <w:pPr>
+        <w:ind w:left="2160" w:hanging="180"/>
+      </w:pPr>
+    </w:lvl>
+    <w:lvl w:ilvl="3" w:tplc="0809000F" w:tentative="1">
+      <w:start w:val="1"/>
+      <w:numFmt w:val="decimal"/>
+      <w:lvlText w:val="%4."/>
+      <w:lvlJc w:val="left"/>
+      <w:pPr>
+        <w:ind w:left="2880" w:hanging="360"/>
+      </w:pPr>
+    </w:lvl>
+    <w:lvl w:ilvl="4" w:tplc="08090019" w:tentative="1">
+      <w:start w:val="1"/>
+      <w:numFmt w:val="lowerLetter"/>
+      <w:lvlText w:val="%5."/>
+      <w:lvlJc w:val="left"/>
+      <w:pPr>
+        <w:ind w:left="3600" w:hanging="360"/>
+      </w:pPr>
+    </w:lvl>
+    <w:lvl w:ilvl="5" w:tplc="0809001B" w:tentative="1">
+      <w:start w:val="1"/>
+      <w:numFmt w:val="lowerRoman"/>
+      <w:lvlText w:val="%6."/>
+      <w:lvlJc w:val="right"/>
+      <w:pPr>
+        <w:ind w:left="4320" w:hanging="180"/>
+      </w:pPr>
+    </w:lvl>
+    <w:lvl w:ilvl="6" w:tplc="0809000F" w:tentative="1">
+      <w:start w:val="1"/>
+      <w:numFmt w:val="decimal"/>
+      <w:lvlText w:val="%7."/>
+      <w:lvlJc w:val="left"/>
+      <w:pPr>
+        <w:ind w:left="5040" w:hanging="360"/>
+      </w:pPr>
+    </w:lvl>
+    <w:lvl w:ilvl="7" w:tplc="08090019" w:tentative="1">
+      <w:start w:val="1"/>
+      <w:numFmt w:val="lowerLetter"/>
+      <w:lvlText w:val="%8."/>
+      <w:lvlJc w:val="left"/>
+      <w:pPr>
+        <w:ind w:left="5760" w:hanging="360"/>
+      </w:pPr>
+    </w:lvl>
+    <w:lvl w:ilvl="8" w:tplc="0809001B" w:tentative="1">
+      <w:start w:val="1"/>
+      <w:numFmt w:val="lowerRoman"/>
+      <w:lvlText w:val="%9."/>
+      <w:lvlJc w:val="right"/>
+      <w:pPr>
+        <w:ind w:left="6480" w:hanging="180"/>
+      </w:pPr>
+    </w:lvl>
+  </w:abstractNum>
+  <w:abstractNum w:abstractNumId="15" w15:restartNumberingAfterBreak="0">
     <w:nsid w:val="714E7E17"/>
     <w:multiLevelType w:val="multilevel"/>
     <w:tmpl w:val="02C0DB4C"/>
@@ -17798,22 +22311,22 @@
     </w:lvl>
   </w:abstractNum>
   <w:num w:numId="1">
-    <w:abstractNumId w:val="4"/>
+    <w:abstractNumId w:val="6"/>
   </w:num>
   <w:num w:numId="2">
-    <w:abstractNumId w:val="4"/>
+    <w:abstractNumId w:val="6"/>
   </w:num>
   <w:num w:numId="3">
-    <w:abstractNumId w:val="4"/>
+    <w:abstractNumId w:val="6"/>
   </w:num>
   <w:num w:numId="4">
-    <w:abstractNumId w:val="4"/>
+    <w:abstractNumId w:val="6"/>
   </w:num>
   <w:num w:numId="5">
-    <w:abstractNumId w:val="4"/>
+    <w:abstractNumId w:val="6"/>
   </w:num>
   <w:num w:numId="6">
-    <w:abstractNumId w:val="4"/>
+    <w:abstractNumId w:val="6"/>
   </w:num>
   <w:num w:numId="7">
     <w:abstractNumId w:val="1"/>
@@ -17834,27 +22347,45 @@
     <w:abstractNumId w:val="1"/>
   </w:num>
   <w:num w:numId="13">
-    <w:abstractNumId w:val="9"/>
+    <w:abstractNumId w:val="15"/>
   </w:num>
   <w:num w:numId="14">
     <w:abstractNumId w:val="2"/>
   </w:num>
   <w:num w:numId="15">
-    <w:abstractNumId w:val="5"/>
+    <w:abstractNumId w:val="8"/>
   </w:num>
   <w:num w:numId="16">
-    <w:abstractNumId w:val="3"/>
+    <w:abstractNumId w:val="5"/>
   </w:num>
   <w:num w:numId="17">
     <w:abstractNumId w:val="0"/>
   </w:num>
   <w:num w:numId="18">
-    <w:abstractNumId w:val="6"/>
+    <w:abstractNumId w:val="9"/>
   </w:num>
   <w:num w:numId="19">
-    <w:abstractNumId w:val="8"/>
+    <w:abstractNumId w:val="11"/>
   </w:num>
   <w:num w:numId="20">
+    <w:abstractNumId w:val="10"/>
+  </w:num>
+  <w:num w:numId="21">
+    <w:abstractNumId w:val="4"/>
+  </w:num>
+  <w:num w:numId="22">
+    <w:abstractNumId w:val="13"/>
+  </w:num>
+  <w:num w:numId="23">
+    <w:abstractNumId w:val="14"/>
+  </w:num>
+  <w:num w:numId="24">
+    <w:abstractNumId w:val="3"/>
+  </w:num>
+  <w:num w:numId="25">
+    <w:abstractNumId w:val="12"/>
+  </w:num>
+  <w:num w:numId="26">
     <w:abstractNumId w:val="7"/>
   </w:num>
 </w:numbering>
@@ -18771,7 +23302,6 @@
     <w:basedOn w:val="TOC2"/>
     <w:next w:val="Normal"/>
     <w:uiPriority w:val="39"/>
-    <w:semiHidden/>
     <w:rsid w:val="00264095"/>
   </w:style>
   <w:style w:type="paragraph" w:customStyle="1" w:styleId="zzContents">

--- a/iso_19156_issues/ISO_AWI_19156_CD_draft.docx
+++ b/iso_19156_issues/ISO_AWI_19156_CD_draft.docx
@@ -15233,14 +15233,7 @@
           <w:highlight w:val="yellow"/>
           <w:lang w:eastAsia="ja-JP"/>
         </w:rPr>
-        <w:t xml:space="preserve">Annex </w:t>
-      </w:r>
-      <w:r>
-        <w:rPr>
-          <w:highlight w:val="yellow"/>
-          <w:lang w:eastAsia="ja-JP"/>
-        </w:rPr>
-        <w:t>D.3.</w:t>
+        <w:t>Annex D.3.</w:t>
       </w:r>
     </w:p>
     <w:p>
@@ -15991,19 +15984,7 @@
         <w:rPr>
           <w:lang w:eastAsia="ja-JP"/>
         </w:rPr>
-        <w:t>Sample</w:t>
-      </w:r>
-      <w:r>
-        <w:rPr>
-          <w:lang w:eastAsia="ja-JP"/>
-        </w:rPr>
-        <w:t>s</w:t>
-      </w:r>
-      <w:r>
-        <w:rPr>
-          <w:lang w:eastAsia="ja-JP"/>
-        </w:rPr>
-        <w:t xml:space="preserve"> are artefacts of an observational strategy, and have no significant function outside of their role in the observation process. The physical characteristics of the samples themselves are of little interest, except perhaps to the manager of a sampling campaign.</w:t>
+        <w:t>Samples are artefacts of an observational strategy, and have no significant function outside of their role in the observation process. The physical characteristics of the samples themselves are of little interest, except perhaps to the manager of a sampling campaign.</w:t>
       </w:r>
     </w:p>
     <w:p>
@@ -16077,13 +16058,7 @@
         <w:rPr>
           <w:lang w:eastAsia="ja-JP"/>
         </w:rPr>
-        <w:t xml:space="preserve"> in this updated version</w:t>
-      </w:r>
-      <w:r>
-        <w:rPr>
-          <w:lang w:eastAsia="ja-JP"/>
-        </w:rPr>
-        <w:t>.</w:t>
+        <w:t xml:space="preserve"> in this updated version.</w:t>
       </w:r>
     </w:p>
     <w:p>
@@ -19466,7 +19441,25 @@
           <w:sz w:val="20"/>
           <w:szCs w:val="20"/>
         </w:rPr>
-        <w:t>Included direct and indirect requirements of the Conceptual Observation schema package requirements class.</w:t>
+        <w:t xml:space="preserve">Included direct and indirect requirements </w:t>
+      </w:r>
+      <w:r>
+        <w:rPr>
+          <w:b/>
+          <w:bCs/>
+          <w:sz w:val="20"/>
+          <w:szCs w:val="20"/>
+        </w:rPr>
+        <w:t xml:space="preserve">and recommendations </w:t>
+      </w:r>
+      <w:r>
+        <w:rPr>
+          <w:b/>
+          <w:bCs/>
+          <w:sz w:val="20"/>
+          <w:szCs w:val="20"/>
+        </w:rPr>
+        <w:t>of the Conceptual Observation schema package requirements class.</w:t>
       </w:r>
     </w:p>
     <w:p>
@@ -19606,42 +19599,80 @@
             </w:tcMar>
           </w:tcPr>
           <w:p>
-            <w:r>
+            <w:pPr>
+              <w:rPr>
+                <w:sz w:val="20"/>
+                <w:szCs w:val="20"/>
+              </w:rPr>
+            </w:pPr>
+            <w:r>
+              <w:rPr>
+                <w:sz w:val="20"/>
+                <w:szCs w:val="20"/>
+              </w:rPr>
               <w:t xml:space="preserve">An </w:t>
             </w:r>
             <w:r>
               <w:rPr>
                 <w:b/>
                 <w:bCs/>
+                <w:sz w:val="20"/>
+                <w:szCs w:val="20"/>
               </w:rPr>
               <w:t>Observation</w:t>
             </w:r>
             <w:r>
+              <w:rPr>
+                <w:sz w:val="20"/>
+                <w:szCs w:val="20"/>
+              </w:rPr>
               <w:t xml:space="preserve"> the </w:t>
             </w:r>
             <w:r>
               <w:rPr>
                 <w:b/>
                 <w:bCs/>
+                <w:sz w:val="20"/>
+                <w:szCs w:val="20"/>
               </w:rPr>
               <w:t>Observation</w:t>
             </w:r>
             <w:r>
+              <w:rPr>
+                <w:sz w:val="20"/>
+                <w:szCs w:val="20"/>
+              </w:rPr>
               <w:t xml:space="preserve"> is related to.</w:t>
             </w:r>
           </w:p>
           <w:p>
-            <w:r>
+            <w:pPr>
+              <w:rPr>
+                <w:sz w:val="20"/>
+                <w:szCs w:val="20"/>
+              </w:rPr>
+            </w:pPr>
+            <w:r>
+              <w:rPr>
+                <w:sz w:val="20"/>
+                <w:szCs w:val="20"/>
+              </w:rPr>
               <w:t xml:space="preserve">If a reference to a related </w:t>
             </w:r>
             <w:r>
               <w:rPr>
                 <w:b/>
                 <w:bCs/>
+                <w:sz w:val="20"/>
+                <w:szCs w:val="20"/>
               </w:rPr>
               <w:t>Observation</w:t>
             </w:r>
             <w:r>
+              <w:rPr>
+                <w:sz w:val="20"/>
+                <w:szCs w:val="20"/>
+              </w:rPr>
               <w:t xml:space="preserve"> is provided, the association with role </w:t>
             </w:r>
             <w:proofErr w:type="spellStart"/>
@@ -19649,11 +19680,17 @@
               <w:rPr>
                 <w:b/>
                 <w:bCs/>
+                <w:sz w:val="20"/>
+                <w:szCs w:val="20"/>
               </w:rPr>
               <w:t>relatedObservation</w:t>
             </w:r>
             <w:proofErr w:type="spellEnd"/>
             <w:r>
+              <w:rPr>
+                <w:sz w:val="20"/>
+                <w:szCs w:val="20"/>
+              </w:rPr>
               <w:t xml:space="preserve"> SHALL be used. The </w:t>
             </w:r>
             <w:proofErr w:type="spellStart"/>
@@ -19661,15 +19698,18 @@
               <w:rPr>
                 <w:b/>
                 <w:bCs/>
+                <w:sz w:val="20"/>
+                <w:szCs w:val="20"/>
               </w:rPr>
               <w:t>context:GenericName</w:t>
             </w:r>
             <w:proofErr w:type="spellEnd"/>
             <w:r>
-              <w:t xml:space="preserve"> qualifier of this association may be used to provide further information as to the nature of the relation</w:t>
-            </w:r>
-            <w:r>
-              <w:t>.</w:t>
+              <w:rPr>
+                <w:sz w:val="20"/>
+                <w:szCs w:val="20"/>
+              </w:rPr>
+              <w:t xml:space="preserve"> qualifier of this association may be used to provide further information as to the nature of the relation.</w:t>
             </w:r>
           </w:p>
         </w:tc>
@@ -22406,6 +22446,7 @@
         <w:rPr>
           <w:b/>
           <w:bCs/>
+          <w:noProof/>
           <w:sz w:val="20"/>
           <w:szCs w:val="20"/>
         </w:rPr>
@@ -22460,6 +22501,7 @@
         <w:rPr>
           <w:b/>
           <w:bCs/>
+          <w:noProof/>
           <w:sz w:val="20"/>
           <w:szCs w:val="20"/>
         </w:rPr>
@@ -22499,7 +22541,25 @@
           <w:sz w:val="20"/>
           <w:szCs w:val="20"/>
         </w:rPr>
-        <w:t>nformative) Included requirements of the Conceptual Observation — Observation requirements class.</w:t>
+        <w:t xml:space="preserve">nformative) Included requirements </w:t>
+      </w:r>
+      <w:r>
+        <w:rPr>
+          <w:b/>
+          <w:bCs/>
+          <w:sz w:val="20"/>
+          <w:szCs w:val="20"/>
+        </w:rPr>
+        <w:t xml:space="preserve">and recommendations </w:t>
+      </w:r>
+      <w:r>
+        <w:rPr>
+          <w:b/>
+          <w:bCs/>
+          <w:sz w:val="20"/>
+          <w:szCs w:val="20"/>
+        </w:rPr>
+        <w:t>of the Conceptual Observation — Observation requirements class.</w:t>
       </w:r>
     </w:p>
     <w:p>
@@ -22638,21 +22698,33 @@
               </w:rPr>
             </w:pPr>
             <w:r>
+              <w:rPr>
+                <w:sz w:val="20"/>
+                <w:szCs w:val="20"/>
+              </w:rPr>
               <w:t xml:space="preserve">An observation is an act carried out by an </w:t>
             </w:r>
             <w:r>
               <w:rPr>
                 <w:b/>
+                <w:sz w:val="20"/>
+                <w:szCs w:val="20"/>
               </w:rPr>
               <w:t xml:space="preserve">Observer </w:t>
             </w:r>
             <w:r>
+              <w:rPr>
+                <w:sz w:val="20"/>
+                <w:szCs w:val="20"/>
+              </w:rPr>
               <w:t xml:space="preserve">to determine the value of an </w:t>
             </w:r>
             <w:proofErr w:type="spellStart"/>
             <w:r>
               <w:rPr>
                 <w:b/>
+                <w:sz w:val="20"/>
+                <w:szCs w:val="20"/>
               </w:rPr>
               <w:t>ObservableProperty</w:t>
             </w:r>
@@ -22660,16 +22732,24 @@
             <w:r>
               <w:rPr>
                 <w:b/>
+                <w:sz w:val="20"/>
+                <w:szCs w:val="20"/>
               </w:rPr>
               <w:t xml:space="preserve"> </w:t>
             </w:r>
             <w:r>
+              <w:rPr>
+                <w:sz w:val="20"/>
+                <w:szCs w:val="20"/>
+              </w:rPr>
               <w:t>of an object (</w:t>
             </w:r>
             <w:proofErr w:type="spellStart"/>
             <w:r>
               <w:rPr>
                 <w:b/>
+                <w:sz w:val="20"/>
+                <w:szCs w:val="20"/>
               </w:rPr>
               <w:t>featureOfInterest</w:t>
             </w:r>
@@ -22677,28 +22757,46 @@
             <w:r>
               <w:rPr>
                 <w:b/>
+                <w:sz w:val="20"/>
+                <w:szCs w:val="20"/>
               </w:rPr>
               <w:t xml:space="preserve">) </w:t>
             </w:r>
             <w:r>
+              <w:rPr>
+                <w:sz w:val="20"/>
+                <w:szCs w:val="20"/>
+              </w:rPr>
               <w:t xml:space="preserve">by using a </w:t>
             </w:r>
             <w:r>
               <w:rPr>
                 <w:b/>
+                <w:sz w:val="20"/>
+                <w:szCs w:val="20"/>
               </w:rPr>
               <w:t>Procedure</w:t>
             </w:r>
             <w:r>
+              <w:rPr>
+                <w:sz w:val="20"/>
+                <w:szCs w:val="20"/>
+              </w:rPr>
               <w:t xml:space="preserve">; the value is provided as the </w:t>
             </w:r>
             <w:r>
               <w:rPr>
                 <w:b/>
+                <w:sz w:val="20"/>
+                <w:szCs w:val="20"/>
               </w:rPr>
               <w:t>result</w:t>
             </w:r>
             <w:r>
+              <w:rPr>
+                <w:sz w:val="20"/>
+                <w:szCs w:val="20"/>
+              </w:rPr>
               <w:t xml:space="preserve">. </w:t>
             </w:r>
           </w:p>
@@ -23036,25 +23134,7 @@
           <w:lang w:eastAsia="ja-JP"/>
         </w:rPr>
         <w:tab/>
-        <w:t>This is often the time of interaction by a sampling Procedure</w:t>
-      </w:r>
-      <w:r>
-        <w:rPr>
-          <w:lang w:eastAsia="ja-JP"/>
-        </w:rPr>
-        <w:t xml:space="preserve"> </w:t>
-      </w:r>
-      <w:r>
-        <w:rPr>
-          <w:lang w:eastAsia="ja-JP"/>
-        </w:rPr>
-        <w:t>or observation Procedure with a real-world feature</w:t>
-      </w:r>
-      <w:r>
-        <w:rPr>
-          <w:lang w:eastAsia="ja-JP"/>
-        </w:rPr>
-        <w:t>.</w:t>
+        <w:t>This is often the time of interaction by a sampling Procedure or observation Procedure with a real-world feature.</w:t>
       </w:r>
     </w:p>
     <w:p>
@@ -23088,13 +23168,7 @@
         <w:rPr>
           <w:lang w:eastAsia="ja-JP"/>
         </w:rPr>
-        <w:t xml:space="preserve"> is the time interval over which these measurements were taken</w:t>
-      </w:r>
-      <w:r>
-        <w:rPr>
-          <w:lang w:eastAsia="ja-JP"/>
-        </w:rPr>
-        <w:t>.</w:t>
+        <w:t xml:space="preserve"> is the time interval over which these measurements were taken.</w:t>
       </w:r>
     </w:p>
     <w:tbl>
@@ -24324,37 +24398,15 @@
     <w:p>
       <w:pPr>
         <w:spacing w:line="240" w:lineRule="auto"/>
-        <w:rPr>
-          <w:sz w:val="20"/>
-          <w:szCs w:val="20"/>
-        </w:rPr>
-      </w:pPr>
-      <w:r>
-        <w:rPr>
-          <w:sz w:val="20"/>
-          <w:szCs w:val="20"/>
-        </w:rPr>
+      </w:pPr>
+      <w:r>
         <w:t>NOTE</w:t>
       </w:r>
       <w:r>
-        <w:rPr>
-          <w:sz w:val="20"/>
-          <w:szCs w:val="20"/>
-        </w:rPr>
         <w:tab/>
       </w:r>
       <w:r>
-        <w:rPr>
-          <w:sz w:val="20"/>
-          <w:szCs w:val="20"/>
-        </w:rPr>
         <w:tab/>
-      </w:r>
-      <w:r>
-        <w:rPr>
-          <w:sz w:val="20"/>
-          <w:szCs w:val="20"/>
-        </w:rPr>
         <w:t>This attribute is commonly required in forecasting applications.</w:t>
       </w:r>
     </w:p>
@@ -26306,24 +26358,40 @@
               </w:rPr>
             </w:pPr>
             <w:r>
+              <w:rPr>
+                <w:sz w:val="20"/>
+                <w:szCs w:val="20"/>
+              </w:rPr>
               <w:t xml:space="preserve">An </w:t>
             </w:r>
             <w:r>
               <w:rPr>
                 <w:b/>
+                <w:sz w:val="20"/>
+                <w:szCs w:val="20"/>
               </w:rPr>
               <w:t xml:space="preserve">Observer (ref) </w:t>
             </w:r>
             <w:r>
+              <w:rPr>
+                <w:sz w:val="20"/>
+                <w:szCs w:val="20"/>
+              </w:rPr>
               <w:t xml:space="preserve">that is involved in the creation of this </w:t>
             </w:r>
             <w:r>
               <w:rPr>
                 <w:b/>
+                <w:sz w:val="20"/>
+                <w:szCs w:val="20"/>
               </w:rPr>
               <w:t>Observation</w:t>
             </w:r>
             <w:r>
+              <w:rPr>
+                <w:sz w:val="20"/>
+                <w:szCs w:val="20"/>
+              </w:rPr>
               <w:t>.</w:t>
             </w:r>
           </w:p>
@@ -26336,24 +26404,40 @@
               </w:rPr>
             </w:pPr>
             <w:r>
+              <w:rPr>
+                <w:sz w:val="20"/>
+                <w:szCs w:val="20"/>
+              </w:rPr>
               <w:t xml:space="preserve">If a reference to an </w:t>
             </w:r>
             <w:r>
               <w:rPr>
                 <w:b/>
+                <w:sz w:val="20"/>
+                <w:szCs w:val="20"/>
               </w:rPr>
               <w:t xml:space="preserve">Observer </w:t>
             </w:r>
             <w:r>
+              <w:rPr>
+                <w:sz w:val="20"/>
+                <w:szCs w:val="20"/>
+              </w:rPr>
               <w:t xml:space="preserve">is provided, the association with the role </w:t>
             </w:r>
             <w:r>
               <w:rPr>
                 <w:b/>
+                <w:sz w:val="20"/>
+                <w:szCs w:val="20"/>
               </w:rPr>
               <w:t xml:space="preserve">observer </w:t>
             </w:r>
             <w:r>
+              <w:rPr>
+                <w:sz w:val="20"/>
+                <w:szCs w:val="20"/>
+              </w:rPr>
               <w:t>SHALL be used.</w:t>
             </w:r>
           </w:p>
@@ -26488,22 +26572,38 @@
             <w:pPr>
               <w:widowControl w:val="0"/>
               <w:spacing w:line="240" w:lineRule="auto"/>
-            </w:pPr>
-            <w:r>
+              <w:rPr>
+                <w:sz w:val="20"/>
+                <w:szCs w:val="20"/>
+              </w:rPr>
+            </w:pPr>
+            <w:r>
+              <w:rPr>
+                <w:sz w:val="20"/>
+                <w:szCs w:val="20"/>
+              </w:rPr>
               <w:t xml:space="preserve">A </w:t>
             </w:r>
             <w:r>
               <w:rPr>
                 <w:b/>
+                <w:sz w:val="20"/>
+                <w:szCs w:val="20"/>
               </w:rPr>
               <w:t xml:space="preserve">Host </w:t>
             </w:r>
             <w:r>
+              <w:rPr>
+                <w:sz w:val="20"/>
+                <w:szCs w:val="20"/>
+              </w:rPr>
               <w:t xml:space="preserve">that is involved in the creation of this </w:t>
             </w:r>
             <w:r>
               <w:rPr>
                 <w:b/>
+                <w:sz w:val="20"/>
+                <w:szCs w:val="20"/>
               </w:rPr>
               <w:t>Observation</w:t>
             </w:r>
@@ -26512,26 +26612,46 @@
             <w:pPr>
               <w:widowControl w:val="0"/>
               <w:spacing w:line="240" w:lineRule="auto"/>
-            </w:pPr>
-            <w:r>
+              <w:rPr>
+                <w:sz w:val="20"/>
+                <w:szCs w:val="20"/>
+              </w:rPr>
+            </w:pPr>
+            <w:r>
+              <w:rPr>
+                <w:sz w:val="20"/>
+                <w:szCs w:val="20"/>
+              </w:rPr>
               <w:t xml:space="preserve">If a reference to a </w:t>
             </w:r>
             <w:r>
               <w:rPr>
                 <w:b/>
+                <w:sz w:val="20"/>
+                <w:szCs w:val="20"/>
               </w:rPr>
               <w:t xml:space="preserve">Host </w:t>
             </w:r>
             <w:r>
+              <w:rPr>
+                <w:sz w:val="20"/>
+                <w:szCs w:val="20"/>
+              </w:rPr>
               <w:t xml:space="preserve">is provided, the association with the role </w:t>
             </w:r>
             <w:r>
               <w:rPr>
                 <w:b/>
+                <w:sz w:val="20"/>
+                <w:szCs w:val="20"/>
               </w:rPr>
               <w:t xml:space="preserve">host </w:t>
             </w:r>
             <w:r>
+              <w:rPr>
+                <w:sz w:val="20"/>
+                <w:szCs w:val="20"/>
+              </w:rPr>
               <w:t>SHALL be used.</w:t>
             </w:r>
           </w:p>
@@ -27263,6 +27383,5840 @@
     </w:p>
     <w:p>
       <w:pPr>
+        <w:pStyle w:val="Heading2"/>
+      </w:pPr>
+      <w:proofErr w:type="spellStart"/>
+      <w:r>
+        <w:t>ObservableProperty</w:t>
+      </w:r>
+      <w:proofErr w:type="spellEnd"/>
+    </w:p>
+    <w:p>
+      <w:pPr>
+        <w:pStyle w:val="Heading3"/>
+      </w:pPr>
+      <w:proofErr w:type="spellStart"/>
+      <w:r>
+        <w:t>ObservableProperty</w:t>
+      </w:r>
+      <w:proofErr w:type="spellEnd"/>
+      <w:r>
+        <w:t xml:space="preserve"> Requirements Class</w:t>
+      </w:r>
+    </w:p>
+    <w:tbl>
+      <w:tblPr>
+        <w:tblW w:w="9629" w:type="dxa"/>
+        <w:tblBorders>
+          <w:top w:val="single" w:sz="8" w:space="0" w:color="000000"/>
+          <w:left w:val="single" w:sz="8" w:space="0" w:color="000000"/>
+          <w:bottom w:val="single" w:sz="8" w:space="0" w:color="000000"/>
+          <w:right w:val="single" w:sz="8" w:space="0" w:color="000000"/>
+          <w:insideH w:val="single" w:sz="8" w:space="0" w:color="000000"/>
+          <w:insideV w:val="single" w:sz="8" w:space="0" w:color="000000"/>
+        </w:tblBorders>
+        <w:tblLayout w:type="fixed"/>
+        <w:tblLook w:val="0600" w:firstRow="0" w:lastRow="0" w:firstColumn="0" w:lastColumn="0" w:noHBand="1" w:noVBand="1"/>
+      </w:tblPr>
+      <w:tblGrid>
+        <w:gridCol w:w="2258"/>
+        <w:gridCol w:w="7371"/>
+      </w:tblGrid>
+      <w:tr>
+        <w:tc>
+          <w:tcPr>
+            <w:tcW w:w="2258" w:type="dxa"/>
+            <w:shd w:val="clear" w:color="auto" w:fill="auto"/>
+            <w:tcMar>
+              <w:top w:w="100" w:type="dxa"/>
+              <w:left w:w="100" w:type="dxa"/>
+              <w:bottom w:w="100" w:type="dxa"/>
+              <w:right w:w="100" w:type="dxa"/>
+            </w:tcMar>
+          </w:tcPr>
+          <w:p>
+            <w:pPr>
+              <w:widowControl w:val="0"/>
+              <w:spacing w:line="240" w:lineRule="auto"/>
+              <w:rPr>
+                <w:b/>
+                <w:sz w:val="20"/>
+                <w:szCs w:val="20"/>
+              </w:rPr>
+            </w:pPr>
+            <w:r>
+              <w:rPr>
+                <w:b/>
+                <w:sz w:val="20"/>
+                <w:szCs w:val="20"/>
+              </w:rPr>
+              <w:t>Requirements Class</w:t>
+            </w:r>
+          </w:p>
+        </w:tc>
+        <w:tc>
+          <w:tcPr>
+            <w:tcW w:w="7371" w:type="dxa"/>
+            <w:shd w:val="clear" w:color="auto" w:fill="auto"/>
+            <w:tcMar>
+              <w:top w:w="100" w:type="dxa"/>
+              <w:left w:w="100" w:type="dxa"/>
+              <w:bottom w:w="100" w:type="dxa"/>
+              <w:right w:w="100" w:type="dxa"/>
+            </w:tcMar>
+          </w:tcPr>
+          <w:p>
+            <w:pPr>
+              <w:widowControl w:val="0"/>
+              <w:spacing w:line="240" w:lineRule="auto"/>
+              <w:rPr>
+                <w:sz w:val="20"/>
+                <w:szCs w:val="20"/>
+              </w:rPr>
+            </w:pPr>
+            <w:r>
+              <w:rPr>
+                <w:sz w:val="20"/>
+                <w:szCs w:val="20"/>
+              </w:rPr>
+              <w:t>/</w:t>
+            </w:r>
+            <w:proofErr w:type="spellStart"/>
+            <w:r>
+              <w:rPr>
+                <w:sz w:val="20"/>
+                <w:szCs w:val="20"/>
+              </w:rPr>
+              <w:t>req</w:t>
+            </w:r>
+            <w:proofErr w:type="spellEnd"/>
+            <w:r>
+              <w:rPr>
+                <w:sz w:val="20"/>
+                <w:szCs w:val="20"/>
+              </w:rPr>
+              <w:t>/</w:t>
+            </w:r>
+            <w:proofErr w:type="spellStart"/>
+            <w:r>
+              <w:rPr>
+                <w:sz w:val="20"/>
+                <w:szCs w:val="20"/>
+              </w:rPr>
+              <w:t>obs-cpt</w:t>
+            </w:r>
+            <w:proofErr w:type="spellEnd"/>
+            <w:r>
+              <w:rPr>
+                <w:sz w:val="20"/>
+                <w:szCs w:val="20"/>
+              </w:rPr>
+              <w:t>/</w:t>
+            </w:r>
+            <w:proofErr w:type="spellStart"/>
+            <w:r>
+              <w:rPr>
+                <w:sz w:val="20"/>
+                <w:szCs w:val="20"/>
+              </w:rPr>
+              <w:t>ObservableProperty</w:t>
+            </w:r>
+            <w:proofErr w:type="spellEnd"/>
+          </w:p>
+        </w:tc>
+      </w:tr>
+      <w:tr>
+        <w:tc>
+          <w:tcPr>
+            <w:tcW w:w="2258" w:type="dxa"/>
+            <w:shd w:val="clear" w:color="auto" w:fill="auto"/>
+            <w:tcMar>
+              <w:top w:w="100" w:type="dxa"/>
+              <w:left w:w="100" w:type="dxa"/>
+              <w:bottom w:w="100" w:type="dxa"/>
+              <w:right w:w="100" w:type="dxa"/>
+            </w:tcMar>
+          </w:tcPr>
+          <w:p>
+            <w:pPr>
+              <w:widowControl w:val="0"/>
+              <w:spacing w:line="240" w:lineRule="auto"/>
+              <w:rPr>
+                <w:sz w:val="20"/>
+                <w:szCs w:val="20"/>
+              </w:rPr>
+            </w:pPr>
+            <w:r>
+              <w:rPr>
+                <w:sz w:val="20"/>
+                <w:szCs w:val="20"/>
+              </w:rPr>
+              <w:t>Target type</w:t>
+            </w:r>
+          </w:p>
+        </w:tc>
+        <w:tc>
+          <w:tcPr>
+            <w:tcW w:w="7371" w:type="dxa"/>
+            <w:shd w:val="clear" w:color="auto" w:fill="auto"/>
+            <w:tcMar>
+              <w:top w:w="100" w:type="dxa"/>
+              <w:left w:w="100" w:type="dxa"/>
+              <w:bottom w:w="100" w:type="dxa"/>
+              <w:right w:w="100" w:type="dxa"/>
+            </w:tcMar>
+          </w:tcPr>
+          <w:p>
+            <w:pPr>
+              <w:widowControl w:val="0"/>
+              <w:spacing w:line="240" w:lineRule="auto"/>
+              <w:rPr>
+                <w:sz w:val="20"/>
+                <w:szCs w:val="20"/>
+              </w:rPr>
+            </w:pPr>
+            <w:r>
+              <w:rPr>
+                <w:sz w:val="20"/>
+                <w:szCs w:val="20"/>
+              </w:rPr>
+              <w:t>Conceptual model</w:t>
+            </w:r>
+          </w:p>
+        </w:tc>
+      </w:tr>
+      <w:tr>
+        <w:tc>
+          <w:tcPr>
+            <w:tcW w:w="2258" w:type="dxa"/>
+            <w:shd w:val="clear" w:color="auto" w:fill="auto"/>
+            <w:tcMar>
+              <w:top w:w="100" w:type="dxa"/>
+              <w:left w:w="100" w:type="dxa"/>
+              <w:bottom w:w="100" w:type="dxa"/>
+              <w:right w:w="100" w:type="dxa"/>
+            </w:tcMar>
+          </w:tcPr>
+          <w:p>
+            <w:pPr>
+              <w:widowControl w:val="0"/>
+              <w:spacing w:line="240" w:lineRule="auto"/>
+              <w:rPr>
+                <w:sz w:val="20"/>
+                <w:szCs w:val="20"/>
+              </w:rPr>
+            </w:pPr>
+            <w:r>
+              <w:rPr>
+                <w:sz w:val="20"/>
+                <w:szCs w:val="20"/>
+              </w:rPr>
+              <w:t>Name</w:t>
+            </w:r>
+          </w:p>
+        </w:tc>
+        <w:tc>
+          <w:tcPr>
+            <w:tcW w:w="7371" w:type="dxa"/>
+            <w:shd w:val="clear" w:color="auto" w:fill="auto"/>
+            <w:tcMar>
+              <w:top w:w="100" w:type="dxa"/>
+              <w:left w:w="100" w:type="dxa"/>
+              <w:bottom w:w="100" w:type="dxa"/>
+              <w:right w:w="100" w:type="dxa"/>
+            </w:tcMar>
+          </w:tcPr>
+          <w:p>
+            <w:pPr>
+              <w:widowControl w:val="0"/>
+              <w:spacing w:line="240" w:lineRule="auto"/>
+              <w:rPr>
+                <w:sz w:val="20"/>
+                <w:szCs w:val="20"/>
+              </w:rPr>
+            </w:pPr>
+            <w:r>
+              <w:rPr>
+                <w:sz w:val="20"/>
+                <w:szCs w:val="20"/>
+              </w:rPr>
+              <w:t xml:space="preserve">Conceptual Observation - </w:t>
+            </w:r>
+            <w:proofErr w:type="spellStart"/>
+            <w:r>
+              <w:rPr>
+                <w:sz w:val="20"/>
+                <w:szCs w:val="20"/>
+              </w:rPr>
+              <w:t>ObservableProperty</w:t>
+            </w:r>
+            <w:proofErr w:type="spellEnd"/>
+          </w:p>
+        </w:tc>
+      </w:tr>
+      <w:tr>
+        <w:tc>
+          <w:tcPr>
+            <w:tcW w:w="2258" w:type="dxa"/>
+            <w:shd w:val="clear" w:color="auto" w:fill="auto"/>
+            <w:tcMar>
+              <w:top w:w="100" w:type="dxa"/>
+              <w:left w:w="100" w:type="dxa"/>
+              <w:bottom w:w="100" w:type="dxa"/>
+              <w:right w:w="100" w:type="dxa"/>
+            </w:tcMar>
+          </w:tcPr>
+          <w:p>
+            <w:pPr>
+              <w:widowControl w:val="0"/>
+              <w:spacing w:line="240" w:lineRule="auto"/>
+              <w:rPr>
+                <w:sz w:val="20"/>
+                <w:szCs w:val="20"/>
+              </w:rPr>
+            </w:pPr>
+            <w:r>
+              <w:rPr>
+                <w:sz w:val="20"/>
+                <w:szCs w:val="20"/>
+              </w:rPr>
+              <w:t>Dependency</w:t>
+            </w:r>
+          </w:p>
+        </w:tc>
+        <w:tc>
+          <w:tcPr>
+            <w:tcW w:w="7371" w:type="dxa"/>
+            <w:shd w:val="clear" w:color="auto" w:fill="auto"/>
+            <w:tcMar>
+              <w:top w:w="100" w:type="dxa"/>
+              <w:left w:w="100" w:type="dxa"/>
+              <w:bottom w:w="100" w:type="dxa"/>
+              <w:right w:w="100" w:type="dxa"/>
+            </w:tcMar>
+          </w:tcPr>
+          <w:p>
+            <w:pPr>
+              <w:widowControl w:val="0"/>
+              <w:spacing w:line="240" w:lineRule="auto"/>
+              <w:rPr>
+                <w:sz w:val="20"/>
+                <w:szCs w:val="20"/>
+              </w:rPr>
+            </w:pPr>
+            <w:r>
+              <w:rPr>
+                <w:sz w:val="20"/>
+                <w:szCs w:val="20"/>
+              </w:rPr>
+              <w:t>ISO 19103:2015 Geographic information – Conceptual schema language, UML2 conformance class</w:t>
+            </w:r>
+          </w:p>
+        </w:tc>
+      </w:tr>
+      <w:tr>
+        <w:tc>
+          <w:tcPr>
+            <w:tcW w:w="2258" w:type="dxa"/>
+            <w:shd w:val="clear" w:color="auto" w:fill="auto"/>
+            <w:tcMar>
+              <w:top w:w="100" w:type="dxa"/>
+              <w:left w:w="100" w:type="dxa"/>
+              <w:bottom w:w="100" w:type="dxa"/>
+              <w:right w:w="100" w:type="dxa"/>
+            </w:tcMar>
+          </w:tcPr>
+          <w:p>
+            <w:pPr>
+              <w:widowControl w:val="0"/>
+              <w:spacing w:line="240" w:lineRule="auto"/>
+              <w:rPr>
+                <w:sz w:val="20"/>
+                <w:szCs w:val="20"/>
+              </w:rPr>
+            </w:pPr>
+            <w:r>
+              <w:rPr>
+                <w:sz w:val="20"/>
+                <w:szCs w:val="20"/>
+              </w:rPr>
+              <w:t>Requirement</w:t>
+            </w:r>
+          </w:p>
+        </w:tc>
+        <w:tc>
+          <w:tcPr>
+            <w:tcW w:w="7371" w:type="dxa"/>
+            <w:shd w:val="clear" w:color="auto" w:fill="auto"/>
+            <w:tcMar>
+              <w:top w:w="100" w:type="dxa"/>
+              <w:left w:w="100" w:type="dxa"/>
+              <w:bottom w:w="100" w:type="dxa"/>
+              <w:right w:w="100" w:type="dxa"/>
+            </w:tcMar>
+          </w:tcPr>
+          <w:p>
+            <w:pPr>
+              <w:widowControl w:val="0"/>
+              <w:spacing w:line="240" w:lineRule="auto"/>
+              <w:rPr>
+                <w:sz w:val="20"/>
+                <w:szCs w:val="20"/>
+              </w:rPr>
+            </w:pPr>
+            <w:r>
+              <w:rPr>
+                <w:sz w:val="20"/>
+                <w:szCs w:val="20"/>
+              </w:rPr>
+              <w:t>/</w:t>
+            </w:r>
+            <w:proofErr w:type="spellStart"/>
+            <w:r>
+              <w:rPr>
+                <w:sz w:val="20"/>
+                <w:szCs w:val="20"/>
+              </w:rPr>
+              <w:t>req</w:t>
+            </w:r>
+            <w:proofErr w:type="spellEnd"/>
+            <w:r>
+              <w:rPr>
+                <w:sz w:val="20"/>
+                <w:szCs w:val="20"/>
+              </w:rPr>
+              <w:t>/</w:t>
+            </w:r>
+            <w:proofErr w:type="spellStart"/>
+            <w:r>
+              <w:rPr>
+                <w:sz w:val="20"/>
+                <w:szCs w:val="20"/>
+              </w:rPr>
+              <w:t>obs-cpt</w:t>
+            </w:r>
+            <w:proofErr w:type="spellEnd"/>
+            <w:r>
+              <w:rPr>
+                <w:sz w:val="20"/>
+                <w:szCs w:val="20"/>
+              </w:rPr>
+              <w:t>/</w:t>
+            </w:r>
+            <w:proofErr w:type="spellStart"/>
+            <w:r>
+              <w:rPr>
+                <w:sz w:val="20"/>
+                <w:szCs w:val="20"/>
+              </w:rPr>
+              <w:t>ObservableProperty</w:t>
+            </w:r>
+            <w:proofErr w:type="spellEnd"/>
+            <w:r>
+              <w:rPr>
+                <w:sz w:val="20"/>
+                <w:szCs w:val="20"/>
+              </w:rPr>
+              <w:t>/</w:t>
+            </w:r>
+            <w:proofErr w:type="spellStart"/>
+            <w:r>
+              <w:rPr>
+                <w:sz w:val="20"/>
+                <w:szCs w:val="20"/>
+              </w:rPr>
+              <w:t>ObservableProperty-sem</w:t>
+            </w:r>
+            <w:proofErr w:type="spellEnd"/>
+          </w:p>
+        </w:tc>
+      </w:tr>
+      <w:tr>
+        <w:tc>
+          <w:tcPr>
+            <w:tcW w:w="2258" w:type="dxa"/>
+            <w:shd w:val="clear" w:color="auto" w:fill="auto"/>
+            <w:tcMar>
+              <w:top w:w="100" w:type="dxa"/>
+              <w:left w:w="100" w:type="dxa"/>
+              <w:bottom w:w="100" w:type="dxa"/>
+              <w:right w:w="100" w:type="dxa"/>
+            </w:tcMar>
+          </w:tcPr>
+          <w:p>
+            <w:pPr>
+              <w:widowControl w:val="0"/>
+              <w:spacing w:line="240" w:lineRule="auto"/>
+              <w:rPr>
+                <w:sz w:val="20"/>
+                <w:szCs w:val="20"/>
+              </w:rPr>
+            </w:pPr>
+            <w:r>
+              <w:rPr>
+                <w:sz w:val="20"/>
+                <w:szCs w:val="20"/>
+              </w:rPr>
+              <w:t>Requirement</w:t>
+            </w:r>
+          </w:p>
+        </w:tc>
+        <w:tc>
+          <w:tcPr>
+            <w:tcW w:w="7371" w:type="dxa"/>
+            <w:shd w:val="clear" w:color="auto" w:fill="auto"/>
+            <w:tcMar>
+              <w:top w:w="100" w:type="dxa"/>
+              <w:left w:w="100" w:type="dxa"/>
+              <w:bottom w:w="100" w:type="dxa"/>
+              <w:right w:w="100" w:type="dxa"/>
+            </w:tcMar>
+          </w:tcPr>
+          <w:p>
+            <w:pPr>
+              <w:widowControl w:val="0"/>
+              <w:spacing w:line="240" w:lineRule="auto"/>
+              <w:rPr>
+                <w:sz w:val="20"/>
+                <w:szCs w:val="20"/>
+              </w:rPr>
+            </w:pPr>
+            <w:r>
+              <w:rPr>
+                <w:sz w:val="20"/>
+                <w:szCs w:val="20"/>
+              </w:rPr>
+              <w:t>/</w:t>
+            </w:r>
+            <w:proofErr w:type="spellStart"/>
+            <w:r>
+              <w:rPr>
+                <w:sz w:val="20"/>
+                <w:szCs w:val="20"/>
+              </w:rPr>
+              <w:t>req</w:t>
+            </w:r>
+            <w:proofErr w:type="spellEnd"/>
+            <w:r>
+              <w:rPr>
+                <w:sz w:val="20"/>
+                <w:szCs w:val="20"/>
+              </w:rPr>
+              <w:t>/</w:t>
+            </w:r>
+            <w:proofErr w:type="spellStart"/>
+            <w:r>
+              <w:rPr>
+                <w:sz w:val="20"/>
+                <w:szCs w:val="20"/>
+              </w:rPr>
+              <w:t>obs-cpt</w:t>
+            </w:r>
+            <w:proofErr w:type="spellEnd"/>
+            <w:r>
+              <w:rPr>
+                <w:sz w:val="20"/>
+                <w:szCs w:val="20"/>
+              </w:rPr>
+              <w:t>/</w:t>
+            </w:r>
+            <w:proofErr w:type="spellStart"/>
+            <w:r>
+              <w:rPr>
+                <w:sz w:val="20"/>
+                <w:szCs w:val="20"/>
+              </w:rPr>
+              <w:t>ObservableProperty</w:t>
+            </w:r>
+            <w:proofErr w:type="spellEnd"/>
+            <w:r>
+              <w:rPr>
+                <w:sz w:val="20"/>
+                <w:szCs w:val="20"/>
+              </w:rPr>
+              <w:t>/observer-</w:t>
+            </w:r>
+            <w:proofErr w:type="spellStart"/>
+            <w:r>
+              <w:rPr>
+                <w:sz w:val="20"/>
+                <w:szCs w:val="20"/>
+              </w:rPr>
+              <w:t>sem</w:t>
+            </w:r>
+            <w:proofErr w:type="spellEnd"/>
+          </w:p>
+        </w:tc>
+      </w:tr>
+      <w:tr>
+        <w:tc>
+          <w:tcPr>
+            <w:tcW w:w="2258" w:type="dxa"/>
+            <w:shd w:val="clear" w:color="auto" w:fill="auto"/>
+            <w:tcMar>
+              <w:top w:w="100" w:type="dxa"/>
+              <w:left w:w="100" w:type="dxa"/>
+              <w:bottom w:w="100" w:type="dxa"/>
+              <w:right w:w="100" w:type="dxa"/>
+            </w:tcMar>
+          </w:tcPr>
+          <w:p>
+            <w:pPr>
+              <w:widowControl w:val="0"/>
+              <w:spacing w:line="240" w:lineRule="auto"/>
+              <w:rPr>
+                <w:sz w:val="20"/>
+                <w:szCs w:val="20"/>
+              </w:rPr>
+            </w:pPr>
+            <w:r>
+              <w:rPr>
+                <w:sz w:val="20"/>
+                <w:szCs w:val="20"/>
+              </w:rPr>
+              <w:t>Requirement</w:t>
+            </w:r>
+          </w:p>
+        </w:tc>
+        <w:tc>
+          <w:tcPr>
+            <w:tcW w:w="7371" w:type="dxa"/>
+            <w:shd w:val="clear" w:color="auto" w:fill="auto"/>
+            <w:tcMar>
+              <w:top w:w="100" w:type="dxa"/>
+              <w:left w:w="100" w:type="dxa"/>
+              <w:bottom w:w="100" w:type="dxa"/>
+              <w:right w:w="100" w:type="dxa"/>
+            </w:tcMar>
+          </w:tcPr>
+          <w:p>
+            <w:pPr>
+              <w:widowControl w:val="0"/>
+              <w:spacing w:line="240" w:lineRule="auto"/>
+              <w:rPr>
+                <w:sz w:val="20"/>
+                <w:szCs w:val="20"/>
+              </w:rPr>
+            </w:pPr>
+            <w:r>
+              <w:rPr>
+                <w:sz w:val="20"/>
+                <w:szCs w:val="20"/>
+              </w:rPr>
+              <w:t>/</w:t>
+            </w:r>
+            <w:proofErr w:type="spellStart"/>
+            <w:r>
+              <w:rPr>
+                <w:sz w:val="20"/>
+                <w:szCs w:val="20"/>
+              </w:rPr>
+              <w:t>req</w:t>
+            </w:r>
+            <w:proofErr w:type="spellEnd"/>
+            <w:r>
+              <w:rPr>
+                <w:sz w:val="20"/>
+                <w:szCs w:val="20"/>
+              </w:rPr>
+              <w:t>/</w:t>
+            </w:r>
+            <w:proofErr w:type="spellStart"/>
+            <w:r>
+              <w:rPr>
+                <w:sz w:val="20"/>
+                <w:szCs w:val="20"/>
+              </w:rPr>
+              <w:t>obs-cpt</w:t>
+            </w:r>
+            <w:proofErr w:type="spellEnd"/>
+            <w:r>
+              <w:rPr>
+                <w:sz w:val="20"/>
+                <w:szCs w:val="20"/>
+              </w:rPr>
+              <w:t>/gen/</w:t>
+            </w:r>
+            <w:proofErr w:type="spellStart"/>
+            <w:r>
+              <w:rPr>
+                <w:sz w:val="20"/>
+                <w:szCs w:val="20"/>
+              </w:rPr>
+              <w:t>relatedObservation-sem</w:t>
+            </w:r>
+            <w:proofErr w:type="spellEnd"/>
+          </w:p>
+        </w:tc>
+      </w:tr>
+    </w:tbl>
+    <w:p>
+      <w:pPr>
+        <w:rPr>
+          <w:lang w:eastAsia="ja-JP"/>
+        </w:rPr>
+      </w:pPr>
+    </w:p>
+    <w:p>
+      <w:pPr>
+        <w:keepNext/>
+      </w:pPr>
+      <w:r>
+        <w:rPr>
+          <w:noProof/>
+          <w:lang w:eastAsia="ja-JP"/>
+        </w:rPr>
+        <w:drawing>
+          <wp:inline distT="0" distB="0" distL="0" distR="0" wp14:anchorId="62C34F97" wp14:editId="1A9EE6C1">
+            <wp:extent cx="6191885" cy="1150620"/>
+            <wp:effectExtent l="0" t="0" r="5715" b="5080"/>
+            <wp:docPr id="20" name="Graphic 20"/>
+            <wp:cNvGraphicFramePr>
+              <a:graphicFrameLocks xmlns:a="http://schemas.openxmlformats.org/drawingml/2006/main" noChangeAspect="1"/>
+            </wp:cNvGraphicFramePr>
+            <a:graphic xmlns:a="http://schemas.openxmlformats.org/drawingml/2006/main">
+              <a:graphicData uri="http://schemas.openxmlformats.org/drawingml/2006/picture">
+                <pic:pic xmlns:pic="http://schemas.openxmlformats.org/drawingml/2006/picture">
+                  <pic:nvPicPr>
+                    <pic:cNvPr id="20" name="Graphic 20"/>
+                    <pic:cNvPicPr/>
+                  </pic:nvPicPr>
+                  <pic:blipFill>
+                    <a:blip r:embed="rId49">
+                      <a:extLst>
+                        <a:ext uri="{28A0092B-C50C-407E-A947-70E740481C1C}">
+                          <a14:useLocalDpi xmlns:a14="http://schemas.microsoft.com/office/drawing/2010/main" val="0"/>
+                        </a:ext>
+                        <a:ext uri="{96DAC541-7B7A-43D3-8B79-37D633B846F1}">
+                          <asvg:svgBlip xmlns:asvg="http://schemas.microsoft.com/office/drawing/2016/SVG/main" r:embed="rId50"/>
+                        </a:ext>
+                      </a:extLst>
+                    </a:blip>
+                    <a:stretch>
+                      <a:fillRect/>
+                    </a:stretch>
+                  </pic:blipFill>
+                  <pic:spPr>
+                    <a:xfrm>
+                      <a:off x="0" y="0"/>
+                      <a:ext cx="6191885" cy="1150620"/>
+                    </a:xfrm>
+                    <a:prstGeom prst="rect">
+                      <a:avLst/>
+                    </a:prstGeom>
+                  </pic:spPr>
+                </pic:pic>
+              </a:graphicData>
+            </a:graphic>
+          </wp:inline>
+        </w:drawing>
+      </w:r>
+    </w:p>
+    <w:p>
+      <w:pPr>
+        <w:jc w:val="center"/>
+        <w:rPr>
+          <w:b/>
+          <w:bCs/>
+          <w:sz w:val="20"/>
+          <w:szCs w:val="20"/>
+        </w:rPr>
+      </w:pPr>
+      <w:r>
+        <w:rPr>
+          <w:b/>
+          <w:bCs/>
+          <w:sz w:val="20"/>
+          <w:szCs w:val="20"/>
+        </w:rPr>
+        <w:t xml:space="preserve">Figure </w:t>
+      </w:r>
+      <w:r>
+        <w:rPr>
+          <w:b/>
+          <w:bCs/>
+          <w:sz w:val="20"/>
+          <w:szCs w:val="20"/>
+        </w:rPr>
+        <w:fldChar w:fldCharType="begin"/>
+      </w:r>
+      <w:r>
+        <w:rPr>
+          <w:b/>
+          <w:bCs/>
+          <w:sz w:val="20"/>
+          <w:szCs w:val="20"/>
+        </w:rPr>
+        <w:instrText xml:space="preserve"> STYLEREF 1 \s </w:instrText>
+      </w:r>
+      <w:r>
+        <w:rPr>
+          <w:b/>
+          <w:bCs/>
+          <w:sz w:val="20"/>
+          <w:szCs w:val="20"/>
+        </w:rPr>
+        <w:fldChar w:fldCharType="separate"/>
+      </w:r>
+      <w:r>
+        <w:rPr>
+          <w:b/>
+          <w:bCs/>
+          <w:noProof/>
+          <w:sz w:val="20"/>
+          <w:szCs w:val="20"/>
+        </w:rPr>
+        <w:t>8</w:t>
+      </w:r>
+      <w:r>
+        <w:rPr>
+          <w:b/>
+          <w:bCs/>
+          <w:sz w:val="20"/>
+          <w:szCs w:val="20"/>
+        </w:rPr>
+        <w:fldChar w:fldCharType="end"/>
+      </w:r>
+      <w:r>
+        <w:rPr>
+          <w:b/>
+          <w:bCs/>
+          <w:sz w:val="20"/>
+          <w:szCs w:val="20"/>
+        </w:rPr>
+        <w:t>.</w:t>
+      </w:r>
+      <w:r>
+        <w:rPr>
+          <w:b/>
+          <w:bCs/>
+          <w:sz w:val="20"/>
+          <w:szCs w:val="20"/>
+        </w:rPr>
+        <w:fldChar w:fldCharType="begin"/>
+      </w:r>
+      <w:r>
+        <w:rPr>
+          <w:b/>
+          <w:bCs/>
+          <w:sz w:val="20"/>
+          <w:szCs w:val="20"/>
+        </w:rPr>
+        <w:instrText xml:space="preserve"> SEQ Figure \* ARABIC \s 1 </w:instrText>
+      </w:r>
+      <w:r>
+        <w:rPr>
+          <w:b/>
+          <w:bCs/>
+          <w:sz w:val="20"/>
+          <w:szCs w:val="20"/>
+        </w:rPr>
+        <w:fldChar w:fldCharType="separate"/>
+      </w:r>
+      <w:r>
+        <w:rPr>
+          <w:b/>
+          <w:bCs/>
+          <w:noProof/>
+          <w:sz w:val="20"/>
+          <w:szCs w:val="20"/>
+        </w:rPr>
+        <w:t>4</w:t>
+      </w:r>
+      <w:r>
+        <w:rPr>
+          <w:b/>
+          <w:bCs/>
+          <w:sz w:val="20"/>
+          <w:szCs w:val="20"/>
+        </w:rPr>
+        <w:fldChar w:fldCharType="end"/>
+      </w:r>
+      <w:r>
+        <w:rPr>
+          <w:b/>
+          <w:bCs/>
+          <w:sz w:val="20"/>
+          <w:szCs w:val="20"/>
+        </w:rPr>
+        <w:t xml:space="preserve">— (Informative) Included requirements and recommendations of the Conceptual Observation — </w:t>
+      </w:r>
+      <w:proofErr w:type="spellStart"/>
+      <w:r>
+        <w:rPr>
+          <w:b/>
+          <w:bCs/>
+          <w:sz w:val="20"/>
+          <w:szCs w:val="20"/>
+        </w:rPr>
+        <w:t>Obser</w:t>
+      </w:r>
+      <w:r>
+        <w:rPr>
+          <w:b/>
+          <w:bCs/>
+          <w:sz w:val="20"/>
+          <w:szCs w:val="20"/>
+        </w:rPr>
+        <w:t>vable</w:t>
+      </w:r>
+      <w:r>
+        <w:rPr>
+          <w:b/>
+          <w:bCs/>
+          <w:sz w:val="20"/>
+          <w:szCs w:val="20"/>
+        </w:rPr>
+        <w:t>Property</w:t>
+      </w:r>
+      <w:proofErr w:type="spellEnd"/>
+      <w:r>
+        <w:rPr>
+          <w:b/>
+          <w:bCs/>
+          <w:sz w:val="20"/>
+          <w:szCs w:val="20"/>
+        </w:rPr>
+        <w:t xml:space="preserve"> requirements class.</w:t>
+      </w:r>
+    </w:p>
+    <w:p>
+      <w:pPr>
+        <w:pStyle w:val="Heading3"/>
+      </w:pPr>
+      <w:r>
+        <w:lastRenderedPageBreak/>
+        <w:t xml:space="preserve">Interface </w:t>
+      </w:r>
+      <w:proofErr w:type="spellStart"/>
+      <w:r>
+        <w:t>ObservableProperty</w:t>
+      </w:r>
+      <w:proofErr w:type="spellEnd"/>
+    </w:p>
+    <w:tbl>
+      <w:tblPr>
+        <w:tblW w:w="10322" w:type="dxa"/>
+        <w:tblBorders>
+          <w:top w:val="single" w:sz="8" w:space="0" w:color="000000"/>
+          <w:left w:val="single" w:sz="8" w:space="0" w:color="000000"/>
+          <w:bottom w:val="single" w:sz="8" w:space="0" w:color="000000"/>
+          <w:right w:val="single" w:sz="8" w:space="0" w:color="000000"/>
+          <w:insideH w:val="single" w:sz="8" w:space="0" w:color="000000"/>
+          <w:insideV w:val="single" w:sz="8" w:space="0" w:color="000000"/>
+        </w:tblBorders>
+        <w:tblLayout w:type="fixed"/>
+        <w:tblLook w:val="0600" w:firstRow="0" w:lastRow="0" w:firstColumn="0" w:lastColumn="0" w:noHBand="1" w:noVBand="1"/>
+      </w:tblPr>
+      <w:tblGrid>
+        <w:gridCol w:w="4668"/>
+        <w:gridCol w:w="5654"/>
+      </w:tblGrid>
+      <w:tr>
+        <w:tc>
+          <w:tcPr>
+            <w:tcW w:w="4668" w:type="dxa"/>
+            <w:shd w:val="clear" w:color="auto" w:fill="auto"/>
+            <w:tcMar>
+              <w:top w:w="100" w:type="dxa"/>
+              <w:left w:w="100" w:type="dxa"/>
+              <w:bottom w:w="100" w:type="dxa"/>
+              <w:right w:w="100" w:type="dxa"/>
+            </w:tcMar>
+          </w:tcPr>
+          <w:p>
+            <w:pPr>
+              <w:widowControl w:val="0"/>
+              <w:spacing w:line="240" w:lineRule="auto"/>
+              <w:rPr>
+                <w:sz w:val="20"/>
+                <w:szCs w:val="20"/>
+              </w:rPr>
+            </w:pPr>
+            <w:r>
+              <w:rPr>
+                <w:b/>
+                <w:sz w:val="20"/>
+                <w:szCs w:val="20"/>
+              </w:rPr>
+              <w:t>Requirement</w:t>
+            </w:r>
+            <w:r>
+              <w:rPr>
+                <w:sz w:val="20"/>
+                <w:szCs w:val="20"/>
+              </w:rPr>
+              <w:br/>
+              <w:t>/</w:t>
+            </w:r>
+            <w:proofErr w:type="spellStart"/>
+            <w:r>
+              <w:rPr>
+                <w:sz w:val="20"/>
+                <w:szCs w:val="20"/>
+              </w:rPr>
+              <w:t>req</w:t>
+            </w:r>
+            <w:proofErr w:type="spellEnd"/>
+            <w:r>
+              <w:rPr>
+                <w:sz w:val="20"/>
+                <w:szCs w:val="20"/>
+              </w:rPr>
+              <w:t>/</w:t>
+            </w:r>
+            <w:proofErr w:type="spellStart"/>
+            <w:r>
+              <w:rPr>
+                <w:sz w:val="20"/>
+                <w:szCs w:val="20"/>
+              </w:rPr>
+              <w:t>obs-cpt</w:t>
+            </w:r>
+            <w:proofErr w:type="spellEnd"/>
+            <w:r>
+              <w:rPr>
+                <w:sz w:val="20"/>
+                <w:szCs w:val="20"/>
+              </w:rPr>
+              <w:t>/</w:t>
+            </w:r>
+            <w:proofErr w:type="spellStart"/>
+            <w:r>
+              <w:rPr>
+                <w:sz w:val="20"/>
+                <w:szCs w:val="20"/>
+              </w:rPr>
+              <w:t>ObservableProperty</w:t>
+            </w:r>
+            <w:proofErr w:type="spellEnd"/>
+            <w:r>
+              <w:rPr>
+                <w:sz w:val="20"/>
+                <w:szCs w:val="20"/>
+              </w:rPr>
+              <w:t>/</w:t>
+            </w:r>
+            <w:proofErr w:type="spellStart"/>
+            <w:r>
+              <w:rPr>
+                <w:sz w:val="20"/>
+                <w:szCs w:val="20"/>
+              </w:rPr>
+              <w:t>ObservableProperty-sem</w:t>
+            </w:r>
+            <w:proofErr w:type="spellEnd"/>
+          </w:p>
+        </w:tc>
+        <w:tc>
+          <w:tcPr>
+            <w:tcW w:w="5654" w:type="dxa"/>
+            <w:shd w:val="clear" w:color="auto" w:fill="auto"/>
+            <w:tcMar>
+              <w:top w:w="100" w:type="dxa"/>
+              <w:left w:w="100" w:type="dxa"/>
+              <w:bottom w:w="100" w:type="dxa"/>
+              <w:right w:w="100" w:type="dxa"/>
+            </w:tcMar>
+          </w:tcPr>
+          <w:p>
+            <w:pPr>
+              <w:rPr>
+                <w:sz w:val="20"/>
+                <w:szCs w:val="20"/>
+              </w:rPr>
+            </w:pPr>
+            <w:r>
+              <w:rPr>
+                <w:sz w:val="20"/>
+                <w:szCs w:val="20"/>
+              </w:rPr>
+              <w:t xml:space="preserve">an observable quality (property, characteristic) of the </w:t>
+            </w:r>
+            <w:r>
+              <w:rPr>
+                <w:b/>
+                <w:sz w:val="20"/>
+                <w:szCs w:val="20"/>
+              </w:rPr>
+              <w:t>feature of interest</w:t>
+            </w:r>
+            <w:r>
+              <w:rPr>
+                <w:sz w:val="20"/>
+                <w:szCs w:val="20"/>
+              </w:rPr>
+              <w:t xml:space="preserve"> that may be observed.</w:t>
+            </w:r>
+          </w:p>
+        </w:tc>
+      </w:tr>
+    </w:tbl>
+    <w:p>
+      <w:pPr>
+        <w:rPr>
+          <w:lang w:eastAsia="ja-JP"/>
+        </w:rPr>
+      </w:pPr>
+    </w:p>
+    <w:p>
+      <w:pPr>
+        <w:rPr>
+          <w:lang w:eastAsia="ja-JP"/>
+        </w:rPr>
+      </w:pPr>
+      <w:r>
+        <w:rPr>
+          <w:lang w:eastAsia="ja-JP"/>
+        </w:rPr>
+        <w:t>E</w:t>
+      </w:r>
+      <w:r>
+        <w:rPr>
+          <w:lang w:eastAsia="ja-JP"/>
+        </w:rPr>
+        <w:t>XAMPLE 1</w:t>
+      </w:r>
+      <w:r>
+        <w:rPr>
+          <w:lang w:eastAsia="ja-JP"/>
+        </w:rPr>
+        <w:t xml:space="preserve"> </w:t>
+      </w:r>
+      <w:r>
+        <w:rPr>
+          <w:lang w:eastAsia="ja-JP"/>
+        </w:rPr>
+        <w:tab/>
+      </w:r>
+      <w:r>
+        <w:rPr>
+          <w:lang w:eastAsia="ja-JP"/>
+        </w:rPr>
+        <w:t>The height of a tree, the depth of a water body, or the temperature of a surface are examples of observable properties, while the value of a classic car is not (directly) observable but asserted.</w:t>
+      </w:r>
+    </w:p>
+    <w:p>
+      <w:pPr>
+        <w:rPr>
+          <w:lang w:eastAsia="ja-JP"/>
+        </w:rPr>
+      </w:pPr>
+      <w:r>
+        <w:rPr>
+          <w:lang w:eastAsia="ja-JP"/>
+        </w:rPr>
+        <w:t>E</w:t>
+      </w:r>
+      <w:r>
+        <w:rPr>
+          <w:lang w:eastAsia="ja-JP"/>
+        </w:rPr>
+        <w:t>XAMPLE 2</w:t>
+      </w:r>
+      <w:r>
+        <w:rPr>
+          <w:lang w:eastAsia="ja-JP"/>
+        </w:rPr>
+        <w:tab/>
+      </w:r>
+      <w:r>
+        <w:rPr>
+          <w:lang w:eastAsia="ja-JP"/>
+        </w:rPr>
+        <w:t>Groundwater Level</w:t>
+      </w:r>
+    </w:p>
+    <w:p>
+      <w:pPr>
+        <w:ind w:left="1440"/>
+        <w:rPr>
+          <w:lang w:eastAsia="ja-JP"/>
+        </w:rPr>
+      </w:pPr>
+      <w:r>
+        <w:rPr>
+          <w:lang w:eastAsia="ja-JP"/>
+        </w:rPr>
+        <w:t xml:space="preserve">On a groundwater well we </w:t>
+      </w:r>
+    </w:p>
+    <w:p>
+      <w:pPr>
+        <w:pStyle w:val="ListParagraph"/>
+        <w:numPr>
+          <w:ilvl w:val="0"/>
+          <w:numId w:val="27"/>
+        </w:numPr>
+        <w:rPr>
+          <w:lang w:eastAsia="ja-JP"/>
+        </w:rPr>
+      </w:pPr>
+      <w:r>
+        <w:rPr>
+          <w:lang w:eastAsia="ja-JP"/>
+        </w:rPr>
+        <w:t xml:space="preserve">monitor Groundwater Level (1 observable property) </w:t>
+      </w:r>
+    </w:p>
+    <w:p>
+      <w:pPr>
+        <w:pStyle w:val="ListParagraph"/>
+        <w:numPr>
+          <w:ilvl w:val="0"/>
+          <w:numId w:val="27"/>
+        </w:numPr>
+        <w:rPr>
+          <w:lang w:eastAsia="ja-JP"/>
+        </w:rPr>
+      </w:pPr>
+      <w:r>
+        <w:rPr>
+          <w:lang w:eastAsia="ja-JP"/>
+        </w:rPr>
+        <w:t>with an automated probe (that remains in the ground all year, constituting 1 procedure)</w:t>
+      </w:r>
+      <w:r>
+        <w:rPr>
+          <w:lang w:eastAsia="ja-JP"/>
+        </w:rPr>
+        <w:t>.</w:t>
+      </w:r>
+    </w:p>
+    <w:p>
+      <w:pPr>
+        <w:ind w:left="1440"/>
+        <w:rPr>
+          <w:lang w:eastAsia="ja-JP"/>
+        </w:rPr>
+      </w:pPr>
+      <w:r>
+        <w:rPr>
+          <w:lang w:eastAsia="ja-JP"/>
+        </w:rPr>
+        <w:t xml:space="preserve">Then we have physical campaigns where we revisit the groundwater well and </w:t>
+      </w:r>
+    </w:p>
+    <w:p>
+      <w:pPr>
+        <w:pStyle w:val="ListParagraph"/>
+        <w:numPr>
+          <w:ilvl w:val="0"/>
+          <w:numId w:val="27"/>
+        </w:numPr>
+        <w:rPr>
+          <w:lang w:eastAsia="ja-JP"/>
+        </w:rPr>
+      </w:pPr>
+      <w:r>
+        <w:rPr>
+          <w:lang w:eastAsia="ja-JP"/>
+        </w:rPr>
+        <w:t>measure the Groundwater Level (still the same observable property as above)</w:t>
+      </w:r>
+    </w:p>
+    <w:p>
+      <w:pPr>
+        <w:pStyle w:val="ListParagraph"/>
+        <w:numPr>
+          <w:ilvl w:val="0"/>
+          <w:numId w:val="27"/>
+        </w:numPr>
+        <w:rPr>
+          <w:lang w:eastAsia="ja-JP"/>
+        </w:rPr>
+      </w:pPr>
+      <w:r>
+        <w:rPr>
+          <w:lang w:eastAsia="ja-JP"/>
+        </w:rPr>
+        <w:t>but with a manual probe, this is a different procedure</w:t>
+      </w:r>
+      <w:r>
+        <w:rPr>
+          <w:lang w:eastAsia="ja-JP"/>
+        </w:rPr>
+        <w:t>.</w:t>
+      </w:r>
+    </w:p>
+    <w:p>
+      <w:pPr>
+        <w:tabs>
+          <w:tab w:val="left" w:pos="7672"/>
+        </w:tabs>
+        <w:ind w:left="1440"/>
+        <w:rPr>
+          <w:lang w:eastAsia="ja-JP"/>
+        </w:rPr>
+      </w:pPr>
+      <w:r>
+        <w:rPr>
+          <w:lang w:eastAsia="ja-JP"/>
+        </w:rPr>
+        <w:t>This</w:t>
+      </w:r>
+      <w:r>
+        <w:rPr>
+          <w:lang w:eastAsia="ja-JP"/>
+        </w:rPr>
+        <w:t xml:space="preserve"> allows to check whether the probe needs recalibration</w:t>
+      </w:r>
+      <w:r>
+        <w:rPr>
+          <w:lang w:eastAsia="ja-JP"/>
+        </w:rPr>
+        <w:t>.</w:t>
+      </w:r>
+      <w:r>
+        <w:rPr>
+          <w:lang w:eastAsia="ja-JP"/>
+        </w:rPr>
+        <w:tab/>
+      </w:r>
+    </w:p>
+    <w:p>
+      <w:pPr>
+        <w:pStyle w:val="Heading3"/>
+      </w:pPr>
+      <w:r>
+        <w:t>Association observer</w:t>
+      </w:r>
+    </w:p>
+    <w:tbl>
+      <w:tblPr>
+        <w:tblW w:w="10322" w:type="dxa"/>
+        <w:tblBorders>
+          <w:top w:val="single" w:sz="8" w:space="0" w:color="000000"/>
+          <w:left w:val="single" w:sz="8" w:space="0" w:color="000000"/>
+          <w:bottom w:val="single" w:sz="8" w:space="0" w:color="000000"/>
+          <w:right w:val="single" w:sz="8" w:space="0" w:color="000000"/>
+          <w:insideH w:val="single" w:sz="8" w:space="0" w:color="000000"/>
+          <w:insideV w:val="single" w:sz="8" w:space="0" w:color="000000"/>
+        </w:tblBorders>
+        <w:tblLayout w:type="fixed"/>
+        <w:tblLook w:val="0600" w:firstRow="0" w:lastRow="0" w:firstColumn="0" w:lastColumn="0" w:noHBand="1" w:noVBand="1"/>
+      </w:tblPr>
+      <w:tblGrid>
+        <w:gridCol w:w="4668"/>
+        <w:gridCol w:w="5654"/>
+      </w:tblGrid>
+      <w:tr>
+        <w:tc>
+          <w:tcPr>
+            <w:tcW w:w="4668" w:type="dxa"/>
+            <w:shd w:val="clear" w:color="auto" w:fill="auto"/>
+            <w:tcMar>
+              <w:top w:w="100" w:type="dxa"/>
+              <w:left w:w="100" w:type="dxa"/>
+              <w:bottom w:w="100" w:type="dxa"/>
+              <w:right w:w="100" w:type="dxa"/>
+            </w:tcMar>
+          </w:tcPr>
+          <w:p>
+            <w:pPr>
+              <w:widowControl w:val="0"/>
+              <w:spacing w:line="240" w:lineRule="auto"/>
+              <w:rPr>
+                <w:sz w:val="20"/>
+                <w:szCs w:val="20"/>
+              </w:rPr>
+            </w:pPr>
+            <w:r>
+              <w:rPr>
+                <w:b/>
+                <w:sz w:val="20"/>
+                <w:szCs w:val="20"/>
+              </w:rPr>
+              <w:t>Requirement</w:t>
+            </w:r>
+            <w:r>
+              <w:rPr>
+                <w:sz w:val="20"/>
+                <w:szCs w:val="20"/>
+              </w:rPr>
+              <w:br/>
+              <w:t>/</w:t>
+            </w:r>
+            <w:proofErr w:type="spellStart"/>
+            <w:r>
+              <w:rPr>
+                <w:sz w:val="20"/>
+                <w:szCs w:val="20"/>
+              </w:rPr>
+              <w:t>req</w:t>
+            </w:r>
+            <w:proofErr w:type="spellEnd"/>
+            <w:r>
+              <w:rPr>
+                <w:sz w:val="20"/>
+                <w:szCs w:val="20"/>
+              </w:rPr>
+              <w:t>/</w:t>
+            </w:r>
+            <w:proofErr w:type="spellStart"/>
+            <w:r>
+              <w:rPr>
+                <w:sz w:val="20"/>
+                <w:szCs w:val="20"/>
+              </w:rPr>
+              <w:t>obs-cpt</w:t>
+            </w:r>
+            <w:proofErr w:type="spellEnd"/>
+            <w:r>
+              <w:rPr>
+                <w:sz w:val="20"/>
+                <w:szCs w:val="20"/>
+              </w:rPr>
+              <w:t>/</w:t>
+            </w:r>
+            <w:proofErr w:type="spellStart"/>
+            <w:r>
+              <w:rPr>
+                <w:sz w:val="20"/>
+                <w:szCs w:val="20"/>
+              </w:rPr>
+              <w:t>ObservableProperty</w:t>
+            </w:r>
+            <w:proofErr w:type="spellEnd"/>
+            <w:r>
+              <w:rPr>
+                <w:sz w:val="20"/>
+                <w:szCs w:val="20"/>
+              </w:rPr>
+              <w:t>/observer-</w:t>
+            </w:r>
+            <w:proofErr w:type="spellStart"/>
+            <w:r>
+              <w:rPr>
+                <w:sz w:val="20"/>
+                <w:szCs w:val="20"/>
+              </w:rPr>
+              <w:t>sem</w:t>
+            </w:r>
+            <w:proofErr w:type="spellEnd"/>
+          </w:p>
+        </w:tc>
+        <w:tc>
+          <w:tcPr>
+            <w:tcW w:w="5654" w:type="dxa"/>
+            <w:shd w:val="clear" w:color="auto" w:fill="auto"/>
+            <w:tcMar>
+              <w:top w:w="100" w:type="dxa"/>
+              <w:left w:w="100" w:type="dxa"/>
+              <w:bottom w:w="100" w:type="dxa"/>
+              <w:right w:w="100" w:type="dxa"/>
+            </w:tcMar>
+          </w:tcPr>
+          <w:p>
+            <w:pPr>
+              <w:rPr>
+                <w:sz w:val="20"/>
+                <w:szCs w:val="20"/>
+              </w:rPr>
+            </w:pPr>
+            <w:r>
+              <w:rPr>
+                <w:sz w:val="20"/>
+                <w:szCs w:val="20"/>
+              </w:rPr>
+              <w:t xml:space="preserve">An </w:t>
+            </w:r>
+            <w:r>
+              <w:rPr>
+                <w:b/>
+                <w:sz w:val="20"/>
+                <w:szCs w:val="20"/>
+              </w:rPr>
+              <w:t xml:space="preserve">Observer </w:t>
+            </w:r>
+            <w:r>
+              <w:rPr>
+                <w:sz w:val="20"/>
+                <w:szCs w:val="20"/>
+              </w:rPr>
+              <w:t xml:space="preserve">capable of observing this </w:t>
+            </w:r>
+            <w:proofErr w:type="spellStart"/>
+            <w:r>
+              <w:rPr>
+                <w:b/>
+                <w:sz w:val="20"/>
+                <w:szCs w:val="20"/>
+              </w:rPr>
+              <w:t>ObservableProperty</w:t>
+            </w:r>
+            <w:proofErr w:type="spellEnd"/>
+            <w:r>
+              <w:rPr>
+                <w:sz w:val="20"/>
+                <w:szCs w:val="20"/>
+              </w:rPr>
+              <w:t>.</w:t>
+            </w:r>
+          </w:p>
+          <w:p>
+            <w:pPr>
+              <w:rPr>
+                <w:sz w:val="20"/>
+                <w:szCs w:val="20"/>
+              </w:rPr>
+            </w:pPr>
+            <w:r>
+              <w:rPr>
+                <w:sz w:val="20"/>
+                <w:szCs w:val="20"/>
+              </w:rPr>
+              <w:t xml:space="preserve">If a reference to the </w:t>
+            </w:r>
+            <w:r>
+              <w:rPr>
+                <w:b/>
+                <w:sz w:val="20"/>
+                <w:szCs w:val="20"/>
+              </w:rPr>
+              <w:t xml:space="preserve">Observer </w:t>
+            </w:r>
+            <w:r>
+              <w:rPr>
+                <w:sz w:val="20"/>
+                <w:szCs w:val="20"/>
+              </w:rPr>
+              <w:t xml:space="preserve">is provided, the association with the role </w:t>
+            </w:r>
+            <w:r>
+              <w:rPr>
+                <w:b/>
+                <w:sz w:val="20"/>
+                <w:szCs w:val="20"/>
+              </w:rPr>
+              <w:t xml:space="preserve">observer </w:t>
+            </w:r>
+            <w:r>
+              <w:rPr>
+                <w:sz w:val="20"/>
+                <w:szCs w:val="20"/>
+              </w:rPr>
+              <w:t>SHALL be used.</w:t>
+            </w:r>
+          </w:p>
+        </w:tc>
+      </w:tr>
+    </w:tbl>
+    <w:p>
+      <w:pPr>
+        <w:rPr>
+          <w:lang w:eastAsia="ja-JP"/>
+        </w:rPr>
+      </w:pPr>
+    </w:p>
+    <w:p>
+      <w:pPr>
+        <w:pStyle w:val="Heading2"/>
+      </w:pPr>
+      <w:r>
+        <w:t>Procedure</w:t>
+      </w:r>
+    </w:p>
+    <w:p>
+      <w:pPr>
+        <w:pStyle w:val="Heading3"/>
+      </w:pPr>
+      <w:r>
+        <w:t>Procedure Requirements Class</w:t>
+      </w:r>
+    </w:p>
+    <w:tbl>
+      <w:tblPr>
+        <w:tblW w:w="9771" w:type="dxa"/>
+        <w:tblBorders>
+          <w:top w:val="single" w:sz="8" w:space="0" w:color="000000"/>
+          <w:left w:val="single" w:sz="8" w:space="0" w:color="000000"/>
+          <w:bottom w:val="single" w:sz="8" w:space="0" w:color="000000"/>
+          <w:right w:val="single" w:sz="8" w:space="0" w:color="000000"/>
+          <w:insideH w:val="single" w:sz="8" w:space="0" w:color="000000"/>
+          <w:insideV w:val="single" w:sz="8" w:space="0" w:color="000000"/>
+        </w:tblBorders>
+        <w:tblLayout w:type="fixed"/>
+        <w:tblLook w:val="0600" w:firstRow="0" w:lastRow="0" w:firstColumn="0" w:lastColumn="0" w:noHBand="1" w:noVBand="1"/>
+      </w:tblPr>
+      <w:tblGrid>
+        <w:gridCol w:w="2258"/>
+        <w:gridCol w:w="7513"/>
+      </w:tblGrid>
+      <w:tr>
+        <w:tc>
+          <w:tcPr>
+            <w:tcW w:w="2258" w:type="dxa"/>
+            <w:shd w:val="clear" w:color="auto" w:fill="auto"/>
+            <w:tcMar>
+              <w:top w:w="100" w:type="dxa"/>
+              <w:left w:w="100" w:type="dxa"/>
+              <w:bottom w:w="100" w:type="dxa"/>
+              <w:right w:w="100" w:type="dxa"/>
+            </w:tcMar>
+          </w:tcPr>
+          <w:p>
+            <w:pPr>
+              <w:widowControl w:val="0"/>
+              <w:spacing w:line="240" w:lineRule="auto"/>
+              <w:rPr>
+                <w:b/>
+                <w:sz w:val="20"/>
+                <w:szCs w:val="20"/>
+              </w:rPr>
+            </w:pPr>
+            <w:r>
+              <w:rPr>
+                <w:b/>
+                <w:sz w:val="20"/>
+                <w:szCs w:val="20"/>
+              </w:rPr>
+              <w:t>Requirements Class</w:t>
+            </w:r>
+          </w:p>
+        </w:tc>
+        <w:tc>
+          <w:tcPr>
+            <w:tcW w:w="7513" w:type="dxa"/>
+            <w:shd w:val="clear" w:color="auto" w:fill="auto"/>
+            <w:tcMar>
+              <w:top w:w="100" w:type="dxa"/>
+              <w:left w:w="100" w:type="dxa"/>
+              <w:bottom w:w="100" w:type="dxa"/>
+              <w:right w:w="100" w:type="dxa"/>
+            </w:tcMar>
+          </w:tcPr>
+          <w:p>
+            <w:pPr>
+              <w:widowControl w:val="0"/>
+              <w:spacing w:line="240" w:lineRule="auto"/>
+              <w:rPr>
+                <w:sz w:val="20"/>
+                <w:szCs w:val="20"/>
+              </w:rPr>
+            </w:pPr>
+            <w:r>
+              <w:rPr>
+                <w:sz w:val="20"/>
+                <w:szCs w:val="20"/>
+              </w:rPr>
+              <w:t>/</w:t>
+            </w:r>
+            <w:proofErr w:type="spellStart"/>
+            <w:r>
+              <w:rPr>
+                <w:sz w:val="20"/>
+                <w:szCs w:val="20"/>
+              </w:rPr>
+              <w:t>req</w:t>
+            </w:r>
+            <w:proofErr w:type="spellEnd"/>
+            <w:r>
+              <w:rPr>
+                <w:sz w:val="20"/>
+                <w:szCs w:val="20"/>
+              </w:rPr>
+              <w:t>/</w:t>
+            </w:r>
+            <w:proofErr w:type="spellStart"/>
+            <w:r>
+              <w:rPr>
+                <w:sz w:val="20"/>
+                <w:szCs w:val="20"/>
+              </w:rPr>
+              <w:t>obs-cpt</w:t>
+            </w:r>
+            <w:proofErr w:type="spellEnd"/>
+            <w:r>
+              <w:rPr>
+                <w:sz w:val="20"/>
+                <w:szCs w:val="20"/>
+              </w:rPr>
+              <w:t>/Procedure</w:t>
+            </w:r>
+          </w:p>
+        </w:tc>
+      </w:tr>
+      <w:tr>
+        <w:tc>
+          <w:tcPr>
+            <w:tcW w:w="2258" w:type="dxa"/>
+            <w:shd w:val="clear" w:color="auto" w:fill="auto"/>
+            <w:tcMar>
+              <w:top w:w="100" w:type="dxa"/>
+              <w:left w:w="100" w:type="dxa"/>
+              <w:bottom w:w="100" w:type="dxa"/>
+              <w:right w:w="100" w:type="dxa"/>
+            </w:tcMar>
+          </w:tcPr>
+          <w:p>
+            <w:pPr>
+              <w:widowControl w:val="0"/>
+              <w:spacing w:line="240" w:lineRule="auto"/>
+              <w:rPr>
+                <w:sz w:val="20"/>
+                <w:szCs w:val="20"/>
+              </w:rPr>
+            </w:pPr>
+            <w:r>
+              <w:rPr>
+                <w:sz w:val="20"/>
+                <w:szCs w:val="20"/>
+              </w:rPr>
+              <w:t>Target type</w:t>
+            </w:r>
+          </w:p>
+        </w:tc>
+        <w:tc>
+          <w:tcPr>
+            <w:tcW w:w="7513" w:type="dxa"/>
+            <w:shd w:val="clear" w:color="auto" w:fill="auto"/>
+            <w:tcMar>
+              <w:top w:w="100" w:type="dxa"/>
+              <w:left w:w="100" w:type="dxa"/>
+              <w:bottom w:w="100" w:type="dxa"/>
+              <w:right w:w="100" w:type="dxa"/>
+            </w:tcMar>
+          </w:tcPr>
+          <w:p>
+            <w:pPr>
+              <w:widowControl w:val="0"/>
+              <w:spacing w:line="240" w:lineRule="auto"/>
+              <w:rPr>
+                <w:sz w:val="20"/>
+                <w:szCs w:val="20"/>
+              </w:rPr>
+            </w:pPr>
+            <w:r>
+              <w:rPr>
+                <w:sz w:val="20"/>
+                <w:szCs w:val="20"/>
+              </w:rPr>
+              <w:t>Conceptual model</w:t>
+            </w:r>
+          </w:p>
+        </w:tc>
+      </w:tr>
+      <w:tr>
+        <w:tc>
+          <w:tcPr>
+            <w:tcW w:w="2258" w:type="dxa"/>
+            <w:shd w:val="clear" w:color="auto" w:fill="auto"/>
+            <w:tcMar>
+              <w:top w:w="100" w:type="dxa"/>
+              <w:left w:w="100" w:type="dxa"/>
+              <w:bottom w:w="100" w:type="dxa"/>
+              <w:right w:w="100" w:type="dxa"/>
+            </w:tcMar>
+          </w:tcPr>
+          <w:p>
+            <w:pPr>
+              <w:widowControl w:val="0"/>
+              <w:spacing w:line="240" w:lineRule="auto"/>
+              <w:rPr>
+                <w:sz w:val="20"/>
+                <w:szCs w:val="20"/>
+              </w:rPr>
+            </w:pPr>
+            <w:r>
+              <w:rPr>
+                <w:sz w:val="20"/>
+                <w:szCs w:val="20"/>
+              </w:rPr>
+              <w:t>Name</w:t>
+            </w:r>
+          </w:p>
+        </w:tc>
+        <w:tc>
+          <w:tcPr>
+            <w:tcW w:w="7513" w:type="dxa"/>
+            <w:shd w:val="clear" w:color="auto" w:fill="auto"/>
+            <w:tcMar>
+              <w:top w:w="100" w:type="dxa"/>
+              <w:left w:w="100" w:type="dxa"/>
+              <w:bottom w:w="100" w:type="dxa"/>
+              <w:right w:w="100" w:type="dxa"/>
+            </w:tcMar>
+          </w:tcPr>
+          <w:p>
+            <w:pPr>
+              <w:widowControl w:val="0"/>
+              <w:spacing w:line="240" w:lineRule="auto"/>
+              <w:rPr>
+                <w:sz w:val="20"/>
+                <w:szCs w:val="20"/>
+              </w:rPr>
+            </w:pPr>
+            <w:r>
+              <w:rPr>
+                <w:sz w:val="20"/>
+                <w:szCs w:val="20"/>
+              </w:rPr>
+              <w:t>Conceptual Observation - Procedure</w:t>
+            </w:r>
+          </w:p>
+        </w:tc>
+      </w:tr>
+      <w:tr>
+        <w:tc>
+          <w:tcPr>
+            <w:tcW w:w="2258" w:type="dxa"/>
+            <w:shd w:val="clear" w:color="auto" w:fill="auto"/>
+            <w:tcMar>
+              <w:top w:w="100" w:type="dxa"/>
+              <w:left w:w="100" w:type="dxa"/>
+              <w:bottom w:w="100" w:type="dxa"/>
+              <w:right w:w="100" w:type="dxa"/>
+            </w:tcMar>
+          </w:tcPr>
+          <w:p>
+            <w:pPr>
+              <w:widowControl w:val="0"/>
+              <w:spacing w:line="240" w:lineRule="auto"/>
+              <w:rPr>
+                <w:sz w:val="20"/>
+                <w:szCs w:val="20"/>
+              </w:rPr>
+            </w:pPr>
+            <w:r>
+              <w:rPr>
+                <w:sz w:val="20"/>
+                <w:szCs w:val="20"/>
+              </w:rPr>
+              <w:t>Dependency</w:t>
+            </w:r>
+          </w:p>
+        </w:tc>
+        <w:tc>
+          <w:tcPr>
+            <w:tcW w:w="7513" w:type="dxa"/>
+            <w:shd w:val="clear" w:color="auto" w:fill="auto"/>
+            <w:tcMar>
+              <w:top w:w="100" w:type="dxa"/>
+              <w:left w:w="100" w:type="dxa"/>
+              <w:bottom w:w="100" w:type="dxa"/>
+              <w:right w:w="100" w:type="dxa"/>
+            </w:tcMar>
+          </w:tcPr>
+          <w:p>
+            <w:pPr>
+              <w:widowControl w:val="0"/>
+              <w:spacing w:line="240" w:lineRule="auto"/>
+              <w:rPr>
+                <w:sz w:val="20"/>
+                <w:szCs w:val="20"/>
+              </w:rPr>
+            </w:pPr>
+            <w:r>
+              <w:rPr>
+                <w:sz w:val="20"/>
+                <w:szCs w:val="20"/>
+              </w:rPr>
+              <w:t>ISO 19103:2015 Geographic information – Conceptual schema language, UML2 conformance class</w:t>
+            </w:r>
+          </w:p>
+        </w:tc>
+      </w:tr>
+      <w:tr>
+        <w:tc>
+          <w:tcPr>
+            <w:tcW w:w="2258" w:type="dxa"/>
+            <w:shd w:val="clear" w:color="auto" w:fill="auto"/>
+            <w:tcMar>
+              <w:top w:w="100" w:type="dxa"/>
+              <w:left w:w="100" w:type="dxa"/>
+              <w:bottom w:w="100" w:type="dxa"/>
+              <w:right w:w="100" w:type="dxa"/>
+            </w:tcMar>
+          </w:tcPr>
+          <w:p>
+            <w:pPr>
+              <w:widowControl w:val="0"/>
+              <w:spacing w:line="240" w:lineRule="auto"/>
+              <w:rPr>
+                <w:sz w:val="20"/>
+                <w:szCs w:val="20"/>
+              </w:rPr>
+            </w:pPr>
+            <w:r>
+              <w:rPr>
+                <w:sz w:val="20"/>
+                <w:szCs w:val="20"/>
+              </w:rPr>
+              <w:lastRenderedPageBreak/>
+              <w:t>Requirement</w:t>
+            </w:r>
+          </w:p>
+        </w:tc>
+        <w:tc>
+          <w:tcPr>
+            <w:tcW w:w="7513" w:type="dxa"/>
+            <w:shd w:val="clear" w:color="auto" w:fill="auto"/>
+            <w:tcMar>
+              <w:top w:w="100" w:type="dxa"/>
+              <w:left w:w="100" w:type="dxa"/>
+              <w:bottom w:w="100" w:type="dxa"/>
+              <w:right w:w="100" w:type="dxa"/>
+            </w:tcMar>
+          </w:tcPr>
+          <w:p>
+            <w:pPr>
+              <w:widowControl w:val="0"/>
+              <w:spacing w:line="240" w:lineRule="auto"/>
+              <w:rPr>
+                <w:sz w:val="20"/>
+                <w:szCs w:val="20"/>
+              </w:rPr>
+            </w:pPr>
+            <w:r>
+              <w:rPr>
+                <w:sz w:val="20"/>
+                <w:szCs w:val="20"/>
+              </w:rPr>
+              <w:t>/</w:t>
+            </w:r>
+            <w:proofErr w:type="spellStart"/>
+            <w:r>
+              <w:rPr>
+                <w:sz w:val="20"/>
+                <w:szCs w:val="20"/>
+              </w:rPr>
+              <w:t>req</w:t>
+            </w:r>
+            <w:proofErr w:type="spellEnd"/>
+            <w:r>
+              <w:rPr>
+                <w:sz w:val="20"/>
+                <w:szCs w:val="20"/>
+              </w:rPr>
+              <w:t>/</w:t>
+            </w:r>
+            <w:proofErr w:type="spellStart"/>
+            <w:r>
+              <w:rPr>
+                <w:sz w:val="20"/>
+                <w:szCs w:val="20"/>
+              </w:rPr>
+              <w:t>obs-cpt</w:t>
+            </w:r>
+            <w:proofErr w:type="spellEnd"/>
+            <w:r>
+              <w:rPr>
+                <w:sz w:val="20"/>
+                <w:szCs w:val="20"/>
+              </w:rPr>
+              <w:t>/Procedure/Procedure-</w:t>
+            </w:r>
+            <w:proofErr w:type="spellStart"/>
+            <w:r>
+              <w:rPr>
+                <w:sz w:val="20"/>
+                <w:szCs w:val="20"/>
+              </w:rPr>
+              <w:t>sem</w:t>
+            </w:r>
+            <w:proofErr w:type="spellEnd"/>
+          </w:p>
+        </w:tc>
+      </w:tr>
+    </w:tbl>
+    <w:p>
+      <w:pPr>
+        <w:rPr>
+          <w:lang w:eastAsia="ja-JP"/>
+        </w:rPr>
+      </w:pPr>
+    </w:p>
+    <w:p>
+      <w:pPr>
+        <w:keepNext/>
+      </w:pPr>
+      <w:r>
+        <w:rPr>
+          <w:noProof/>
+          <w:lang w:eastAsia="ja-JP"/>
+        </w:rPr>
+        <w:drawing>
+          <wp:inline distT="0" distB="0" distL="0" distR="0" wp14:anchorId="56FBD979" wp14:editId="407210D7">
+            <wp:extent cx="6191885" cy="827405"/>
+            <wp:effectExtent l="0" t="0" r="5715" b="0"/>
+            <wp:docPr id="21" name="Graphic 21"/>
+            <wp:cNvGraphicFramePr>
+              <a:graphicFrameLocks xmlns:a="http://schemas.openxmlformats.org/drawingml/2006/main" noChangeAspect="1"/>
+            </wp:cNvGraphicFramePr>
+            <a:graphic xmlns:a="http://schemas.openxmlformats.org/drawingml/2006/main">
+              <a:graphicData uri="http://schemas.openxmlformats.org/drawingml/2006/picture">
+                <pic:pic xmlns:pic="http://schemas.openxmlformats.org/drawingml/2006/picture">
+                  <pic:nvPicPr>
+                    <pic:cNvPr id="21" name="Graphic 21"/>
+                    <pic:cNvPicPr/>
+                  </pic:nvPicPr>
+                  <pic:blipFill>
+                    <a:blip r:embed="rId51">
+                      <a:extLst>
+                        <a:ext uri="{28A0092B-C50C-407E-A947-70E740481C1C}">
+                          <a14:useLocalDpi xmlns:a14="http://schemas.microsoft.com/office/drawing/2010/main" val="0"/>
+                        </a:ext>
+                        <a:ext uri="{96DAC541-7B7A-43D3-8B79-37D633B846F1}">
+                          <asvg:svgBlip xmlns:asvg="http://schemas.microsoft.com/office/drawing/2016/SVG/main" r:embed="rId52"/>
+                        </a:ext>
+                      </a:extLst>
+                    </a:blip>
+                    <a:stretch>
+                      <a:fillRect/>
+                    </a:stretch>
+                  </pic:blipFill>
+                  <pic:spPr>
+                    <a:xfrm>
+                      <a:off x="0" y="0"/>
+                      <a:ext cx="6191885" cy="827405"/>
+                    </a:xfrm>
+                    <a:prstGeom prst="rect">
+                      <a:avLst/>
+                    </a:prstGeom>
+                  </pic:spPr>
+                </pic:pic>
+              </a:graphicData>
+            </a:graphic>
+          </wp:inline>
+        </w:drawing>
+      </w:r>
+    </w:p>
+    <w:p>
+      <w:pPr>
+        <w:jc w:val="center"/>
+        <w:rPr>
+          <w:b/>
+          <w:bCs/>
+          <w:sz w:val="20"/>
+          <w:szCs w:val="20"/>
+        </w:rPr>
+      </w:pPr>
+      <w:r>
+        <w:rPr>
+          <w:b/>
+          <w:bCs/>
+          <w:sz w:val="20"/>
+          <w:szCs w:val="20"/>
+        </w:rPr>
+        <w:t xml:space="preserve">Figure </w:t>
+      </w:r>
+      <w:r>
+        <w:rPr>
+          <w:b/>
+          <w:bCs/>
+          <w:sz w:val="20"/>
+          <w:szCs w:val="20"/>
+        </w:rPr>
+        <w:fldChar w:fldCharType="begin"/>
+      </w:r>
+      <w:r>
+        <w:rPr>
+          <w:b/>
+          <w:bCs/>
+          <w:sz w:val="20"/>
+          <w:szCs w:val="20"/>
+        </w:rPr>
+        <w:instrText xml:space="preserve"> STYLEREF 1 \s </w:instrText>
+      </w:r>
+      <w:r>
+        <w:rPr>
+          <w:b/>
+          <w:bCs/>
+          <w:sz w:val="20"/>
+          <w:szCs w:val="20"/>
+        </w:rPr>
+        <w:fldChar w:fldCharType="separate"/>
+      </w:r>
+      <w:r>
+        <w:rPr>
+          <w:b/>
+          <w:bCs/>
+          <w:noProof/>
+          <w:sz w:val="20"/>
+          <w:szCs w:val="20"/>
+        </w:rPr>
+        <w:t>8</w:t>
+      </w:r>
+      <w:r>
+        <w:rPr>
+          <w:b/>
+          <w:bCs/>
+          <w:sz w:val="20"/>
+          <w:szCs w:val="20"/>
+        </w:rPr>
+        <w:fldChar w:fldCharType="end"/>
+      </w:r>
+      <w:r>
+        <w:rPr>
+          <w:b/>
+          <w:bCs/>
+          <w:sz w:val="20"/>
+          <w:szCs w:val="20"/>
+        </w:rPr>
+        <w:t>.</w:t>
+      </w:r>
+      <w:r>
+        <w:rPr>
+          <w:b/>
+          <w:bCs/>
+          <w:sz w:val="20"/>
+          <w:szCs w:val="20"/>
+        </w:rPr>
+        <w:fldChar w:fldCharType="begin"/>
+      </w:r>
+      <w:r>
+        <w:rPr>
+          <w:b/>
+          <w:bCs/>
+          <w:sz w:val="20"/>
+          <w:szCs w:val="20"/>
+        </w:rPr>
+        <w:instrText xml:space="preserve"> SEQ Figure \* ARABIC \s 1 </w:instrText>
+      </w:r>
+      <w:r>
+        <w:rPr>
+          <w:b/>
+          <w:bCs/>
+          <w:sz w:val="20"/>
+          <w:szCs w:val="20"/>
+        </w:rPr>
+        <w:fldChar w:fldCharType="separate"/>
+      </w:r>
+      <w:r>
+        <w:rPr>
+          <w:b/>
+          <w:bCs/>
+          <w:noProof/>
+          <w:sz w:val="20"/>
+          <w:szCs w:val="20"/>
+        </w:rPr>
+        <w:t>5</w:t>
+      </w:r>
+      <w:r>
+        <w:rPr>
+          <w:b/>
+          <w:bCs/>
+          <w:sz w:val="20"/>
+          <w:szCs w:val="20"/>
+        </w:rPr>
+        <w:fldChar w:fldCharType="end"/>
+      </w:r>
+      <w:r>
+        <w:rPr>
+          <w:b/>
+          <w:bCs/>
+          <w:sz w:val="20"/>
+          <w:szCs w:val="20"/>
+        </w:rPr>
+        <w:t>— (Informative) Included requirements and recommendations of the Conceptual Observation — Procedure requirements class.</w:t>
+      </w:r>
+    </w:p>
+    <w:p>
+      <w:pPr>
+        <w:pStyle w:val="Heading3"/>
+      </w:pPr>
+      <w:r>
+        <w:t>Interface Procedure</w:t>
+      </w:r>
+    </w:p>
+    <w:tbl>
+      <w:tblPr>
+        <w:tblW w:w="9771" w:type="dxa"/>
+        <w:tblBorders>
+          <w:top w:val="single" w:sz="8" w:space="0" w:color="000000"/>
+          <w:left w:val="single" w:sz="8" w:space="0" w:color="000000"/>
+          <w:bottom w:val="single" w:sz="8" w:space="0" w:color="000000"/>
+          <w:right w:val="single" w:sz="8" w:space="0" w:color="000000"/>
+          <w:insideH w:val="single" w:sz="8" w:space="0" w:color="000000"/>
+          <w:insideV w:val="single" w:sz="8" w:space="0" w:color="000000"/>
+        </w:tblBorders>
+        <w:tblLayout w:type="fixed"/>
+        <w:tblLook w:val="0600" w:firstRow="0" w:lastRow="0" w:firstColumn="0" w:lastColumn="0" w:noHBand="1" w:noVBand="1"/>
+      </w:tblPr>
+      <w:tblGrid>
+        <w:gridCol w:w="4526"/>
+        <w:gridCol w:w="5245"/>
+      </w:tblGrid>
+      <w:tr>
+        <w:tc>
+          <w:tcPr>
+            <w:tcW w:w="4526" w:type="dxa"/>
+            <w:shd w:val="clear" w:color="auto" w:fill="auto"/>
+            <w:tcMar>
+              <w:top w:w="100" w:type="dxa"/>
+              <w:left w:w="100" w:type="dxa"/>
+              <w:bottom w:w="100" w:type="dxa"/>
+              <w:right w:w="100" w:type="dxa"/>
+            </w:tcMar>
+          </w:tcPr>
+          <w:p>
+            <w:pPr>
+              <w:widowControl w:val="0"/>
+              <w:spacing w:line="240" w:lineRule="auto"/>
+              <w:rPr>
+                <w:sz w:val="20"/>
+                <w:szCs w:val="20"/>
+              </w:rPr>
+            </w:pPr>
+            <w:r>
+              <w:rPr>
+                <w:b/>
+                <w:sz w:val="20"/>
+                <w:szCs w:val="20"/>
+              </w:rPr>
+              <w:t>Requirement</w:t>
+            </w:r>
+            <w:r>
+              <w:rPr>
+                <w:sz w:val="20"/>
+                <w:szCs w:val="20"/>
+              </w:rPr>
+              <w:br/>
+              <w:t>/</w:t>
+            </w:r>
+            <w:proofErr w:type="spellStart"/>
+            <w:r>
+              <w:rPr>
+                <w:sz w:val="20"/>
+                <w:szCs w:val="20"/>
+              </w:rPr>
+              <w:t>req</w:t>
+            </w:r>
+            <w:proofErr w:type="spellEnd"/>
+            <w:r>
+              <w:rPr>
+                <w:sz w:val="20"/>
+                <w:szCs w:val="20"/>
+              </w:rPr>
+              <w:t>/</w:t>
+            </w:r>
+            <w:proofErr w:type="spellStart"/>
+            <w:r>
+              <w:rPr>
+                <w:sz w:val="20"/>
+                <w:szCs w:val="20"/>
+              </w:rPr>
+              <w:t>obs-cpt</w:t>
+            </w:r>
+            <w:proofErr w:type="spellEnd"/>
+            <w:r>
+              <w:rPr>
+                <w:sz w:val="20"/>
+                <w:szCs w:val="20"/>
+              </w:rPr>
+              <w:t>/Procedure/Procedure-</w:t>
+            </w:r>
+            <w:proofErr w:type="spellStart"/>
+            <w:r>
+              <w:rPr>
+                <w:sz w:val="20"/>
+                <w:szCs w:val="20"/>
+              </w:rPr>
+              <w:t>sem</w:t>
+            </w:r>
+            <w:proofErr w:type="spellEnd"/>
+          </w:p>
+        </w:tc>
+        <w:tc>
+          <w:tcPr>
+            <w:tcW w:w="5245" w:type="dxa"/>
+            <w:shd w:val="clear" w:color="auto" w:fill="auto"/>
+            <w:tcMar>
+              <w:top w:w="100" w:type="dxa"/>
+              <w:left w:w="100" w:type="dxa"/>
+              <w:bottom w:w="100" w:type="dxa"/>
+              <w:right w:w="100" w:type="dxa"/>
+            </w:tcMar>
+          </w:tcPr>
+          <w:p>
+            <w:pPr>
+              <w:rPr>
+                <w:sz w:val="20"/>
+                <w:szCs w:val="20"/>
+              </w:rPr>
+            </w:pPr>
+            <w:r>
+              <w:t xml:space="preserve">A description of steps performed. </w:t>
+            </w:r>
+          </w:p>
+        </w:tc>
+      </w:tr>
+    </w:tbl>
+    <w:p>
+      <w:pPr>
+        <w:rPr>
+          <w:lang w:eastAsia="ja-JP"/>
+        </w:rPr>
+      </w:pPr>
+    </w:p>
+    <w:p>
+      <w:pPr>
+        <w:rPr>
+          <w:lang w:eastAsia="ja-JP"/>
+        </w:rPr>
+      </w:pPr>
+      <w:r>
+        <w:rPr>
+          <w:lang w:eastAsia="ja-JP"/>
+        </w:rPr>
+        <w:t>NOTE</w:t>
+      </w:r>
+      <w:r>
+        <w:rPr>
+          <w:lang w:eastAsia="ja-JP"/>
+        </w:rPr>
+        <w:tab/>
+      </w:r>
+      <w:r>
+        <w:rPr>
+          <w:lang w:eastAsia="ja-JP"/>
+        </w:rPr>
+        <w:t>Procedure is an abstract concept that is then further specialized in the various procedure types defined in this document. All share the commonality of describing a defined series of steps to a specific purpose.</w:t>
+      </w:r>
+    </w:p>
+    <w:p>
+      <w:pPr>
+        <w:rPr>
+          <w:lang w:eastAsia="ja-JP"/>
+        </w:rPr>
+      </w:pPr>
+      <w:r>
+        <w:rPr>
+          <w:lang w:eastAsia="ja-JP"/>
+        </w:rPr>
+        <w:t>T</w:t>
+      </w:r>
+      <w:r>
+        <w:rPr>
+          <w:lang w:eastAsia="ja-JP"/>
+        </w:rPr>
+        <w:t>he term process that was used in ISO 19156:2011 has been purposely dropped in this version to avoid unnecessary confusion between the terms procedure and process.</w:t>
+      </w:r>
+    </w:p>
+    <w:p>
+      <w:pPr>
+        <w:pStyle w:val="Heading2"/>
+      </w:pPr>
+      <w:proofErr w:type="spellStart"/>
+      <w:r>
+        <w:t>ObservingProcedure</w:t>
+      </w:r>
+      <w:proofErr w:type="spellEnd"/>
+    </w:p>
+    <w:p>
+      <w:pPr>
+        <w:pStyle w:val="Heading3"/>
+      </w:pPr>
+      <w:proofErr w:type="spellStart"/>
+      <w:r>
+        <w:t>ObservingProcedure</w:t>
+      </w:r>
+      <w:proofErr w:type="spellEnd"/>
+      <w:r>
+        <w:t xml:space="preserve"> Requirements Class</w:t>
+      </w:r>
+    </w:p>
+    <w:tbl>
+      <w:tblPr>
+        <w:tblW w:w="9771" w:type="dxa"/>
+        <w:tblBorders>
+          <w:top w:val="single" w:sz="8" w:space="0" w:color="000000"/>
+          <w:left w:val="single" w:sz="8" w:space="0" w:color="000000"/>
+          <w:bottom w:val="single" w:sz="8" w:space="0" w:color="000000"/>
+          <w:right w:val="single" w:sz="8" w:space="0" w:color="000000"/>
+          <w:insideH w:val="single" w:sz="8" w:space="0" w:color="000000"/>
+          <w:insideV w:val="single" w:sz="8" w:space="0" w:color="000000"/>
+        </w:tblBorders>
+        <w:tblLayout w:type="fixed"/>
+        <w:tblLook w:val="0600" w:firstRow="0" w:lastRow="0" w:firstColumn="0" w:lastColumn="0" w:noHBand="1" w:noVBand="1"/>
+      </w:tblPr>
+      <w:tblGrid>
+        <w:gridCol w:w="2258"/>
+        <w:gridCol w:w="7513"/>
+      </w:tblGrid>
+      <w:tr>
+        <w:tc>
+          <w:tcPr>
+            <w:tcW w:w="2258" w:type="dxa"/>
+            <w:shd w:val="clear" w:color="auto" w:fill="auto"/>
+            <w:tcMar>
+              <w:top w:w="100" w:type="dxa"/>
+              <w:left w:w="100" w:type="dxa"/>
+              <w:bottom w:w="100" w:type="dxa"/>
+              <w:right w:w="100" w:type="dxa"/>
+            </w:tcMar>
+          </w:tcPr>
+          <w:p>
+            <w:pPr>
+              <w:widowControl w:val="0"/>
+              <w:spacing w:line="240" w:lineRule="auto"/>
+              <w:rPr>
+                <w:b/>
+                <w:sz w:val="20"/>
+                <w:szCs w:val="20"/>
+              </w:rPr>
+            </w:pPr>
+            <w:r>
+              <w:rPr>
+                <w:b/>
+                <w:sz w:val="20"/>
+                <w:szCs w:val="20"/>
+              </w:rPr>
+              <w:t>Requirements Class</w:t>
+            </w:r>
+          </w:p>
+        </w:tc>
+        <w:tc>
+          <w:tcPr>
+            <w:tcW w:w="7513" w:type="dxa"/>
+            <w:shd w:val="clear" w:color="auto" w:fill="auto"/>
+            <w:tcMar>
+              <w:top w:w="100" w:type="dxa"/>
+              <w:left w:w="100" w:type="dxa"/>
+              <w:bottom w:w="100" w:type="dxa"/>
+              <w:right w:w="100" w:type="dxa"/>
+            </w:tcMar>
+          </w:tcPr>
+          <w:p>
+            <w:pPr>
+              <w:widowControl w:val="0"/>
+              <w:spacing w:line="240" w:lineRule="auto"/>
+              <w:rPr>
+                <w:sz w:val="20"/>
+                <w:szCs w:val="20"/>
+              </w:rPr>
+            </w:pPr>
+            <w:r>
+              <w:rPr>
+                <w:sz w:val="20"/>
+                <w:szCs w:val="20"/>
+              </w:rPr>
+              <w:t>/</w:t>
+            </w:r>
+            <w:proofErr w:type="spellStart"/>
+            <w:r>
+              <w:rPr>
+                <w:sz w:val="20"/>
+                <w:szCs w:val="20"/>
+              </w:rPr>
+              <w:t>req</w:t>
+            </w:r>
+            <w:proofErr w:type="spellEnd"/>
+            <w:r>
+              <w:rPr>
+                <w:sz w:val="20"/>
+                <w:szCs w:val="20"/>
+              </w:rPr>
+              <w:t>/</w:t>
+            </w:r>
+            <w:proofErr w:type="spellStart"/>
+            <w:r>
+              <w:rPr>
+                <w:sz w:val="20"/>
+                <w:szCs w:val="20"/>
+              </w:rPr>
+              <w:t>obs-cpt</w:t>
+            </w:r>
+            <w:proofErr w:type="spellEnd"/>
+            <w:r>
+              <w:rPr>
+                <w:sz w:val="20"/>
+                <w:szCs w:val="20"/>
+              </w:rPr>
+              <w:t>/</w:t>
+            </w:r>
+            <w:proofErr w:type="spellStart"/>
+            <w:r>
+              <w:rPr>
+                <w:sz w:val="20"/>
+                <w:szCs w:val="20"/>
+              </w:rPr>
+              <w:t>ObservingProcedure</w:t>
+            </w:r>
+            <w:proofErr w:type="spellEnd"/>
+          </w:p>
+        </w:tc>
+      </w:tr>
+      <w:tr>
+        <w:tc>
+          <w:tcPr>
+            <w:tcW w:w="2258" w:type="dxa"/>
+            <w:shd w:val="clear" w:color="auto" w:fill="auto"/>
+            <w:tcMar>
+              <w:top w:w="100" w:type="dxa"/>
+              <w:left w:w="100" w:type="dxa"/>
+              <w:bottom w:w="100" w:type="dxa"/>
+              <w:right w:w="100" w:type="dxa"/>
+            </w:tcMar>
+          </w:tcPr>
+          <w:p>
+            <w:pPr>
+              <w:widowControl w:val="0"/>
+              <w:spacing w:line="240" w:lineRule="auto"/>
+              <w:rPr>
+                <w:sz w:val="20"/>
+                <w:szCs w:val="20"/>
+              </w:rPr>
+            </w:pPr>
+            <w:r>
+              <w:rPr>
+                <w:sz w:val="20"/>
+                <w:szCs w:val="20"/>
+              </w:rPr>
+              <w:t>Target type</w:t>
+            </w:r>
+          </w:p>
+        </w:tc>
+        <w:tc>
+          <w:tcPr>
+            <w:tcW w:w="7513" w:type="dxa"/>
+            <w:shd w:val="clear" w:color="auto" w:fill="auto"/>
+            <w:tcMar>
+              <w:top w:w="100" w:type="dxa"/>
+              <w:left w:w="100" w:type="dxa"/>
+              <w:bottom w:w="100" w:type="dxa"/>
+              <w:right w:w="100" w:type="dxa"/>
+            </w:tcMar>
+          </w:tcPr>
+          <w:p>
+            <w:pPr>
+              <w:widowControl w:val="0"/>
+              <w:spacing w:line="240" w:lineRule="auto"/>
+              <w:rPr>
+                <w:sz w:val="20"/>
+                <w:szCs w:val="20"/>
+              </w:rPr>
+            </w:pPr>
+            <w:r>
+              <w:rPr>
+                <w:sz w:val="20"/>
+                <w:szCs w:val="20"/>
+              </w:rPr>
+              <w:t>Conceptual model</w:t>
+            </w:r>
+          </w:p>
+        </w:tc>
+      </w:tr>
+      <w:tr>
+        <w:tc>
+          <w:tcPr>
+            <w:tcW w:w="2258" w:type="dxa"/>
+            <w:shd w:val="clear" w:color="auto" w:fill="auto"/>
+            <w:tcMar>
+              <w:top w:w="100" w:type="dxa"/>
+              <w:left w:w="100" w:type="dxa"/>
+              <w:bottom w:w="100" w:type="dxa"/>
+              <w:right w:w="100" w:type="dxa"/>
+            </w:tcMar>
+          </w:tcPr>
+          <w:p>
+            <w:pPr>
+              <w:widowControl w:val="0"/>
+              <w:spacing w:line="240" w:lineRule="auto"/>
+              <w:rPr>
+                <w:sz w:val="20"/>
+                <w:szCs w:val="20"/>
+              </w:rPr>
+            </w:pPr>
+            <w:r>
+              <w:rPr>
+                <w:sz w:val="20"/>
+                <w:szCs w:val="20"/>
+              </w:rPr>
+              <w:t>Name</w:t>
+            </w:r>
+          </w:p>
+        </w:tc>
+        <w:tc>
+          <w:tcPr>
+            <w:tcW w:w="7513" w:type="dxa"/>
+            <w:shd w:val="clear" w:color="auto" w:fill="auto"/>
+            <w:tcMar>
+              <w:top w:w="100" w:type="dxa"/>
+              <w:left w:w="100" w:type="dxa"/>
+              <w:bottom w:w="100" w:type="dxa"/>
+              <w:right w:w="100" w:type="dxa"/>
+            </w:tcMar>
+          </w:tcPr>
+          <w:p>
+            <w:pPr>
+              <w:widowControl w:val="0"/>
+              <w:spacing w:line="240" w:lineRule="auto"/>
+              <w:rPr>
+                <w:sz w:val="20"/>
+                <w:szCs w:val="20"/>
+              </w:rPr>
+            </w:pPr>
+            <w:r>
+              <w:rPr>
+                <w:sz w:val="20"/>
+                <w:szCs w:val="20"/>
+              </w:rPr>
+              <w:t xml:space="preserve">Conceptual Observation - </w:t>
+            </w:r>
+            <w:proofErr w:type="spellStart"/>
+            <w:r>
+              <w:rPr>
+                <w:sz w:val="20"/>
+                <w:szCs w:val="20"/>
+              </w:rPr>
+              <w:t>ObservingProcedure</w:t>
+            </w:r>
+            <w:proofErr w:type="spellEnd"/>
+          </w:p>
+        </w:tc>
+      </w:tr>
+      <w:tr>
+        <w:tc>
+          <w:tcPr>
+            <w:tcW w:w="2258" w:type="dxa"/>
+            <w:shd w:val="clear" w:color="auto" w:fill="auto"/>
+            <w:tcMar>
+              <w:top w:w="100" w:type="dxa"/>
+              <w:left w:w="100" w:type="dxa"/>
+              <w:bottom w:w="100" w:type="dxa"/>
+              <w:right w:w="100" w:type="dxa"/>
+            </w:tcMar>
+          </w:tcPr>
+          <w:p>
+            <w:pPr>
+              <w:widowControl w:val="0"/>
+              <w:spacing w:line="240" w:lineRule="auto"/>
+              <w:rPr>
+                <w:sz w:val="20"/>
+                <w:szCs w:val="20"/>
+              </w:rPr>
+            </w:pPr>
+            <w:r>
+              <w:rPr>
+                <w:sz w:val="20"/>
+                <w:szCs w:val="20"/>
+              </w:rPr>
+              <w:t>Dependency</w:t>
+            </w:r>
+          </w:p>
+        </w:tc>
+        <w:tc>
+          <w:tcPr>
+            <w:tcW w:w="7513" w:type="dxa"/>
+            <w:shd w:val="clear" w:color="auto" w:fill="auto"/>
+            <w:tcMar>
+              <w:top w:w="100" w:type="dxa"/>
+              <w:left w:w="100" w:type="dxa"/>
+              <w:bottom w:w="100" w:type="dxa"/>
+              <w:right w:w="100" w:type="dxa"/>
+            </w:tcMar>
+          </w:tcPr>
+          <w:p>
+            <w:pPr>
+              <w:widowControl w:val="0"/>
+              <w:spacing w:line="240" w:lineRule="auto"/>
+              <w:rPr>
+                <w:sz w:val="20"/>
+                <w:szCs w:val="20"/>
+              </w:rPr>
+            </w:pPr>
+            <w:r>
+              <w:rPr>
+                <w:sz w:val="20"/>
+                <w:szCs w:val="20"/>
+              </w:rPr>
+              <w:t>ISO 19103:2015 Geographic information – Conceptual schema language, UML2 conformance class</w:t>
+            </w:r>
+          </w:p>
+        </w:tc>
+      </w:tr>
+      <w:tr>
+        <w:tc>
+          <w:tcPr>
+            <w:tcW w:w="2258" w:type="dxa"/>
+            <w:shd w:val="clear" w:color="auto" w:fill="auto"/>
+            <w:tcMar>
+              <w:top w:w="100" w:type="dxa"/>
+              <w:left w:w="100" w:type="dxa"/>
+              <w:bottom w:w="100" w:type="dxa"/>
+              <w:right w:w="100" w:type="dxa"/>
+            </w:tcMar>
+          </w:tcPr>
+          <w:p>
+            <w:pPr>
+              <w:widowControl w:val="0"/>
+              <w:spacing w:line="240" w:lineRule="auto"/>
+              <w:rPr>
+                <w:sz w:val="20"/>
+                <w:szCs w:val="20"/>
+              </w:rPr>
+            </w:pPr>
+            <w:r>
+              <w:rPr>
+                <w:sz w:val="20"/>
+                <w:szCs w:val="20"/>
+              </w:rPr>
+              <w:t>Imports</w:t>
+            </w:r>
+          </w:p>
+        </w:tc>
+        <w:tc>
+          <w:tcPr>
+            <w:tcW w:w="7513" w:type="dxa"/>
+            <w:shd w:val="clear" w:color="auto" w:fill="auto"/>
+            <w:tcMar>
+              <w:top w:w="100" w:type="dxa"/>
+              <w:left w:w="100" w:type="dxa"/>
+              <w:bottom w:w="100" w:type="dxa"/>
+              <w:right w:w="100" w:type="dxa"/>
+            </w:tcMar>
+          </w:tcPr>
+          <w:p>
+            <w:pPr>
+              <w:widowControl w:val="0"/>
+              <w:spacing w:line="240" w:lineRule="auto"/>
+              <w:rPr>
+                <w:sz w:val="20"/>
+                <w:szCs w:val="20"/>
+              </w:rPr>
+            </w:pPr>
+            <w:r>
+              <w:rPr>
+                <w:sz w:val="20"/>
+                <w:szCs w:val="20"/>
+              </w:rPr>
+              <w:t>/</w:t>
+            </w:r>
+            <w:proofErr w:type="spellStart"/>
+            <w:r>
+              <w:rPr>
+                <w:sz w:val="20"/>
+                <w:szCs w:val="20"/>
+              </w:rPr>
+              <w:t>req</w:t>
+            </w:r>
+            <w:proofErr w:type="spellEnd"/>
+            <w:r>
+              <w:rPr>
+                <w:sz w:val="20"/>
+                <w:szCs w:val="20"/>
+              </w:rPr>
+              <w:t>/</w:t>
+            </w:r>
+            <w:proofErr w:type="spellStart"/>
+            <w:r>
+              <w:rPr>
+                <w:sz w:val="20"/>
+                <w:szCs w:val="20"/>
+              </w:rPr>
+              <w:t>obs-cpt</w:t>
+            </w:r>
+            <w:proofErr w:type="spellEnd"/>
+            <w:r>
+              <w:rPr>
+                <w:sz w:val="20"/>
+                <w:szCs w:val="20"/>
+              </w:rPr>
+              <w:t>/Procedure</w:t>
+            </w:r>
+          </w:p>
+        </w:tc>
+      </w:tr>
+      <w:tr>
+        <w:tc>
+          <w:tcPr>
+            <w:tcW w:w="2258" w:type="dxa"/>
+            <w:shd w:val="clear" w:color="auto" w:fill="auto"/>
+            <w:tcMar>
+              <w:top w:w="100" w:type="dxa"/>
+              <w:left w:w="100" w:type="dxa"/>
+              <w:bottom w:w="100" w:type="dxa"/>
+              <w:right w:w="100" w:type="dxa"/>
+            </w:tcMar>
+          </w:tcPr>
+          <w:p>
+            <w:pPr>
+              <w:widowControl w:val="0"/>
+              <w:spacing w:line="240" w:lineRule="auto"/>
+              <w:rPr>
+                <w:sz w:val="20"/>
+                <w:szCs w:val="20"/>
+              </w:rPr>
+            </w:pPr>
+            <w:r>
+              <w:rPr>
+                <w:sz w:val="20"/>
+                <w:szCs w:val="20"/>
+              </w:rPr>
+              <w:t>Requirement</w:t>
+            </w:r>
+          </w:p>
+        </w:tc>
+        <w:tc>
+          <w:tcPr>
+            <w:tcW w:w="7513" w:type="dxa"/>
+            <w:shd w:val="clear" w:color="auto" w:fill="auto"/>
+            <w:tcMar>
+              <w:top w:w="100" w:type="dxa"/>
+              <w:left w:w="100" w:type="dxa"/>
+              <w:bottom w:w="100" w:type="dxa"/>
+              <w:right w:w="100" w:type="dxa"/>
+            </w:tcMar>
+          </w:tcPr>
+          <w:p>
+            <w:pPr>
+              <w:widowControl w:val="0"/>
+              <w:spacing w:line="240" w:lineRule="auto"/>
+              <w:rPr>
+                <w:sz w:val="20"/>
+                <w:szCs w:val="20"/>
+              </w:rPr>
+            </w:pPr>
+            <w:r>
+              <w:rPr>
+                <w:sz w:val="20"/>
+                <w:szCs w:val="20"/>
+              </w:rPr>
+              <w:t>/</w:t>
+            </w:r>
+            <w:proofErr w:type="spellStart"/>
+            <w:r>
+              <w:rPr>
+                <w:sz w:val="20"/>
+                <w:szCs w:val="20"/>
+              </w:rPr>
+              <w:t>req</w:t>
+            </w:r>
+            <w:proofErr w:type="spellEnd"/>
+            <w:r>
+              <w:rPr>
+                <w:sz w:val="20"/>
+                <w:szCs w:val="20"/>
+              </w:rPr>
+              <w:t>/</w:t>
+            </w:r>
+            <w:proofErr w:type="spellStart"/>
+            <w:r>
+              <w:rPr>
+                <w:sz w:val="20"/>
+                <w:szCs w:val="20"/>
+              </w:rPr>
+              <w:t>obs-cpt</w:t>
+            </w:r>
+            <w:proofErr w:type="spellEnd"/>
+            <w:r>
+              <w:rPr>
+                <w:sz w:val="20"/>
+                <w:szCs w:val="20"/>
+              </w:rPr>
+              <w:t>/</w:t>
+            </w:r>
+            <w:proofErr w:type="spellStart"/>
+            <w:r>
+              <w:rPr>
+                <w:sz w:val="20"/>
+                <w:szCs w:val="20"/>
+              </w:rPr>
+              <w:t>ObservingProcedure</w:t>
+            </w:r>
+            <w:proofErr w:type="spellEnd"/>
+            <w:r>
+              <w:rPr>
+                <w:sz w:val="20"/>
+                <w:szCs w:val="20"/>
+              </w:rPr>
+              <w:t>/</w:t>
+            </w:r>
+            <w:proofErr w:type="spellStart"/>
+            <w:r>
+              <w:rPr>
+                <w:sz w:val="20"/>
+                <w:szCs w:val="20"/>
+              </w:rPr>
+              <w:t>ObservingProcedure-sem</w:t>
+            </w:r>
+            <w:proofErr w:type="spellEnd"/>
+          </w:p>
+        </w:tc>
+      </w:tr>
+      <w:tr>
+        <w:tc>
+          <w:tcPr>
+            <w:tcW w:w="2258" w:type="dxa"/>
+            <w:shd w:val="clear" w:color="auto" w:fill="auto"/>
+            <w:tcMar>
+              <w:top w:w="100" w:type="dxa"/>
+              <w:left w:w="100" w:type="dxa"/>
+              <w:bottom w:w="100" w:type="dxa"/>
+              <w:right w:w="100" w:type="dxa"/>
+            </w:tcMar>
+          </w:tcPr>
+          <w:p>
+            <w:pPr>
+              <w:widowControl w:val="0"/>
+              <w:spacing w:line="240" w:lineRule="auto"/>
+              <w:rPr>
+                <w:sz w:val="20"/>
+                <w:szCs w:val="20"/>
+              </w:rPr>
+            </w:pPr>
+            <w:r>
+              <w:rPr>
+                <w:sz w:val="20"/>
+                <w:szCs w:val="20"/>
+              </w:rPr>
+              <w:t>Requirement</w:t>
+            </w:r>
+          </w:p>
+        </w:tc>
+        <w:tc>
+          <w:tcPr>
+            <w:tcW w:w="7513" w:type="dxa"/>
+            <w:shd w:val="clear" w:color="auto" w:fill="auto"/>
+            <w:tcMar>
+              <w:top w:w="100" w:type="dxa"/>
+              <w:left w:w="100" w:type="dxa"/>
+              <w:bottom w:w="100" w:type="dxa"/>
+              <w:right w:w="100" w:type="dxa"/>
+            </w:tcMar>
+          </w:tcPr>
+          <w:p>
+            <w:pPr>
+              <w:widowControl w:val="0"/>
+              <w:spacing w:line="240" w:lineRule="auto"/>
+              <w:rPr>
+                <w:sz w:val="20"/>
+                <w:szCs w:val="20"/>
+              </w:rPr>
+            </w:pPr>
+            <w:r>
+              <w:rPr>
+                <w:sz w:val="20"/>
+                <w:szCs w:val="20"/>
+              </w:rPr>
+              <w:t>/</w:t>
+            </w:r>
+            <w:proofErr w:type="spellStart"/>
+            <w:r>
+              <w:rPr>
+                <w:sz w:val="20"/>
+                <w:szCs w:val="20"/>
+              </w:rPr>
+              <w:t>req</w:t>
+            </w:r>
+            <w:proofErr w:type="spellEnd"/>
+            <w:r>
+              <w:rPr>
+                <w:sz w:val="20"/>
+                <w:szCs w:val="20"/>
+              </w:rPr>
+              <w:t>/</w:t>
+            </w:r>
+            <w:proofErr w:type="spellStart"/>
+            <w:r>
+              <w:rPr>
+                <w:sz w:val="20"/>
+                <w:szCs w:val="20"/>
+              </w:rPr>
+              <w:t>obs-cpt</w:t>
+            </w:r>
+            <w:proofErr w:type="spellEnd"/>
+            <w:r>
+              <w:rPr>
+                <w:sz w:val="20"/>
+                <w:szCs w:val="20"/>
+              </w:rPr>
+              <w:t>/</w:t>
+            </w:r>
+            <w:proofErr w:type="spellStart"/>
+            <w:r>
+              <w:rPr>
+                <w:sz w:val="20"/>
+                <w:szCs w:val="20"/>
+              </w:rPr>
+              <w:t>ObservingProcedure</w:t>
+            </w:r>
+            <w:proofErr w:type="spellEnd"/>
+            <w:r>
+              <w:rPr>
+                <w:sz w:val="20"/>
+                <w:szCs w:val="20"/>
+              </w:rPr>
+              <w:t>/observer-</w:t>
+            </w:r>
+            <w:proofErr w:type="spellStart"/>
+            <w:r>
+              <w:rPr>
+                <w:sz w:val="20"/>
+                <w:szCs w:val="20"/>
+              </w:rPr>
+              <w:t>sem</w:t>
+            </w:r>
+            <w:proofErr w:type="spellEnd"/>
+          </w:p>
+        </w:tc>
+      </w:tr>
+      <w:tr>
+        <w:tc>
+          <w:tcPr>
+            <w:tcW w:w="2258" w:type="dxa"/>
+            <w:shd w:val="clear" w:color="auto" w:fill="auto"/>
+            <w:tcMar>
+              <w:top w:w="100" w:type="dxa"/>
+              <w:left w:w="100" w:type="dxa"/>
+              <w:bottom w:w="100" w:type="dxa"/>
+              <w:right w:w="100" w:type="dxa"/>
+            </w:tcMar>
+          </w:tcPr>
+          <w:p>
+            <w:pPr>
+              <w:widowControl w:val="0"/>
+              <w:spacing w:line="240" w:lineRule="auto"/>
+              <w:rPr>
+                <w:sz w:val="20"/>
+                <w:szCs w:val="20"/>
+              </w:rPr>
+            </w:pPr>
+            <w:r>
+              <w:rPr>
+                <w:sz w:val="20"/>
+                <w:szCs w:val="20"/>
+              </w:rPr>
+              <w:lastRenderedPageBreak/>
+              <w:t>Requirement</w:t>
+            </w:r>
+          </w:p>
+        </w:tc>
+        <w:tc>
+          <w:tcPr>
+            <w:tcW w:w="7513" w:type="dxa"/>
+            <w:shd w:val="clear" w:color="auto" w:fill="auto"/>
+            <w:tcMar>
+              <w:top w:w="100" w:type="dxa"/>
+              <w:left w:w="100" w:type="dxa"/>
+              <w:bottom w:w="100" w:type="dxa"/>
+              <w:right w:w="100" w:type="dxa"/>
+            </w:tcMar>
+          </w:tcPr>
+          <w:p>
+            <w:pPr>
+              <w:widowControl w:val="0"/>
+              <w:spacing w:line="240" w:lineRule="auto"/>
+              <w:rPr>
+                <w:sz w:val="20"/>
+                <w:szCs w:val="20"/>
+              </w:rPr>
+            </w:pPr>
+            <w:r>
+              <w:rPr>
+                <w:sz w:val="20"/>
+                <w:szCs w:val="20"/>
+              </w:rPr>
+              <w:t>/</w:t>
+            </w:r>
+            <w:proofErr w:type="spellStart"/>
+            <w:r>
+              <w:rPr>
+                <w:sz w:val="20"/>
+                <w:szCs w:val="20"/>
+              </w:rPr>
+              <w:t>req</w:t>
+            </w:r>
+            <w:proofErr w:type="spellEnd"/>
+            <w:r>
+              <w:rPr>
+                <w:sz w:val="20"/>
+                <w:szCs w:val="20"/>
+              </w:rPr>
+              <w:t>/</w:t>
+            </w:r>
+            <w:proofErr w:type="spellStart"/>
+            <w:r>
+              <w:rPr>
+                <w:sz w:val="20"/>
+                <w:szCs w:val="20"/>
+              </w:rPr>
+              <w:t>obs-cpt</w:t>
+            </w:r>
+            <w:proofErr w:type="spellEnd"/>
+            <w:r>
+              <w:rPr>
+                <w:sz w:val="20"/>
+                <w:szCs w:val="20"/>
+              </w:rPr>
+              <w:t>/gen/</w:t>
+            </w:r>
+            <w:proofErr w:type="spellStart"/>
+            <w:r>
+              <w:rPr>
+                <w:sz w:val="20"/>
+                <w:szCs w:val="20"/>
+              </w:rPr>
+              <w:t>relatedObservation-sem</w:t>
+            </w:r>
+            <w:proofErr w:type="spellEnd"/>
+          </w:p>
+        </w:tc>
+      </w:tr>
+    </w:tbl>
+    <w:p>
+      <w:pPr>
+        <w:rPr>
+          <w:lang w:eastAsia="ja-JP"/>
+        </w:rPr>
+      </w:pPr>
+    </w:p>
+    <w:p>
+      <w:pPr>
+        <w:keepNext/>
+      </w:pPr>
+      <w:r>
+        <w:rPr>
+          <w:noProof/>
+          <w:lang w:eastAsia="ja-JP"/>
+        </w:rPr>
+        <w:drawing>
+          <wp:inline distT="0" distB="0" distL="0" distR="0" wp14:anchorId="61F94F70" wp14:editId="700DA689">
+            <wp:extent cx="6191885" cy="1303655"/>
+            <wp:effectExtent l="0" t="0" r="5715" b="4445"/>
+            <wp:docPr id="23" name="Graphic 23"/>
+            <wp:cNvGraphicFramePr>
+              <a:graphicFrameLocks xmlns:a="http://schemas.openxmlformats.org/drawingml/2006/main" noChangeAspect="1"/>
+            </wp:cNvGraphicFramePr>
+            <a:graphic xmlns:a="http://schemas.openxmlformats.org/drawingml/2006/main">
+              <a:graphicData uri="http://schemas.openxmlformats.org/drawingml/2006/picture">
+                <pic:pic xmlns:pic="http://schemas.openxmlformats.org/drawingml/2006/picture">
+                  <pic:nvPicPr>
+                    <pic:cNvPr id="23" name="Graphic 23"/>
+                    <pic:cNvPicPr/>
+                  </pic:nvPicPr>
+                  <pic:blipFill>
+                    <a:blip r:embed="rId53" cstate="print">
+                      <a:extLst>
+                        <a:ext uri="{28A0092B-C50C-407E-A947-70E740481C1C}">
+                          <a14:useLocalDpi xmlns:a14="http://schemas.microsoft.com/office/drawing/2010/main" val="0"/>
+                        </a:ext>
+                        <a:ext uri="{96DAC541-7B7A-43D3-8B79-37D633B846F1}">
+                          <asvg:svgBlip xmlns:asvg="http://schemas.microsoft.com/office/drawing/2016/SVG/main" r:embed="rId54"/>
+                        </a:ext>
+                      </a:extLst>
+                    </a:blip>
+                    <a:stretch>
+                      <a:fillRect/>
+                    </a:stretch>
+                  </pic:blipFill>
+                  <pic:spPr>
+                    <a:xfrm>
+                      <a:off x="0" y="0"/>
+                      <a:ext cx="6191885" cy="1303655"/>
+                    </a:xfrm>
+                    <a:prstGeom prst="rect">
+                      <a:avLst/>
+                    </a:prstGeom>
+                  </pic:spPr>
+                </pic:pic>
+              </a:graphicData>
+            </a:graphic>
+          </wp:inline>
+        </w:drawing>
+      </w:r>
+    </w:p>
+    <w:p>
+      <w:pPr>
+        <w:jc w:val="center"/>
+        <w:rPr>
+          <w:b/>
+          <w:bCs/>
+          <w:sz w:val="20"/>
+          <w:szCs w:val="20"/>
+        </w:rPr>
+      </w:pPr>
+      <w:r>
+        <w:rPr>
+          <w:b/>
+          <w:bCs/>
+          <w:sz w:val="20"/>
+          <w:szCs w:val="20"/>
+        </w:rPr>
+        <w:t xml:space="preserve">Figure </w:t>
+      </w:r>
+      <w:r>
+        <w:rPr>
+          <w:b/>
+          <w:bCs/>
+          <w:sz w:val="20"/>
+          <w:szCs w:val="20"/>
+        </w:rPr>
+        <w:fldChar w:fldCharType="begin"/>
+      </w:r>
+      <w:r>
+        <w:rPr>
+          <w:b/>
+          <w:bCs/>
+          <w:sz w:val="20"/>
+          <w:szCs w:val="20"/>
+        </w:rPr>
+        <w:instrText xml:space="preserve"> STYLEREF 1 \s </w:instrText>
+      </w:r>
+      <w:r>
+        <w:rPr>
+          <w:b/>
+          <w:bCs/>
+          <w:sz w:val="20"/>
+          <w:szCs w:val="20"/>
+        </w:rPr>
+        <w:fldChar w:fldCharType="separate"/>
+      </w:r>
+      <w:r>
+        <w:rPr>
+          <w:b/>
+          <w:bCs/>
+          <w:noProof/>
+          <w:sz w:val="20"/>
+          <w:szCs w:val="20"/>
+        </w:rPr>
+        <w:t>8</w:t>
+      </w:r>
+      <w:r>
+        <w:rPr>
+          <w:b/>
+          <w:bCs/>
+          <w:sz w:val="20"/>
+          <w:szCs w:val="20"/>
+        </w:rPr>
+        <w:fldChar w:fldCharType="end"/>
+      </w:r>
+      <w:r>
+        <w:rPr>
+          <w:b/>
+          <w:bCs/>
+          <w:sz w:val="20"/>
+          <w:szCs w:val="20"/>
+        </w:rPr>
+        <w:t>.</w:t>
+      </w:r>
+      <w:r>
+        <w:rPr>
+          <w:b/>
+          <w:bCs/>
+          <w:sz w:val="20"/>
+          <w:szCs w:val="20"/>
+        </w:rPr>
+        <w:fldChar w:fldCharType="begin"/>
+      </w:r>
+      <w:r>
+        <w:rPr>
+          <w:b/>
+          <w:bCs/>
+          <w:sz w:val="20"/>
+          <w:szCs w:val="20"/>
+        </w:rPr>
+        <w:instrText xml:space="preserve"> SEQ Figure \* ARABIC \s 1 </w:instrText>
+      </w:r>
+      <w:r>
+        <w:rPr>
+          <w:b/>
+          <w:bCs/>
+          <w:sz w:val="20"/>
+          <w:szCs w:val="20"/>
+        </w:rPr>
+        <w:fldChar w:fldCharType="separate"/>
+      </w:r>
+      <w:r>
+        <w:rPr>
+          <w:b/>
+          <w:bCs/>
+          <w:noProof/>
+          <w:sz w:val="20"/>
+          <w:szCs w:val="20"/>
+        </w:rPr>
+        <w:t>6</w:t>
+      </w:r>
+      <w:r>
+        <w:rPr>
+          <w:b/>
+          <w:bCs/>
+          <w:sz w:val="20"/>
+          <w:szCs w:val="20"/>
+        </w:rPr>
+        <w:fldChar w:fldCharType="end"/>
+      </w:r>
+      <w:r>
+        <w:rPr>
+          <w:b/>
+          <w:bCs/>
+          <w:sz w:val="20"/>
+          <w:szCs w:val="20"/>
+        </w:rPr>
+        <w:t xml:space="preserve">— (Informative) Included requirements and recommendations of the Conceptual Observation — </w:t>
+      </w:r>
+      <w:proofErr w:type="spellStart"/>
+      <w:r>
+        <w:rPr>
+          <w:b/>
+          <w:bCs/>
+          <w:sz w:val="20"/>
+          <w:szCs w:val="20"/>
+        </w:rPr>
+        <w:t>ObservingProcedure</w:t>
+      </w:r>
+      <w:proofErr w:type="spellEnd"/>
+      <w:r>
+        <w:rPr>
+          <w:b/>
+          <w:bCs/>
+          <w:sz w:val="20"/>
+          <w:szCs w:val="20"/>
+        </w:rPr>
+        <w:t xml:space="preserve"> requirements class.</w:t>
+      </w:r>
+    </w:p>
+    <w:p>
+      <w:pPr>
+        <w:pStyle w:val="Heading3"/>
+      </w:pPr>
+      <w:r>
+        <w:t xml:space="preserve">Interface </w:t>
+      </w:r>
+      <w:proofErr w:type="spellStart"/>
+      <w:r>
+        <w:t>ObservingProcedure</w:t>
+      </w:r>
+      <w:proofErr w:type="spellEnd"/>
+    </w:p>
+    <w:tbl>
+      <w:tblPr>
+        <w:tblW w:w="10322" w:type="dxa"/>
+        <w:tblBorders>
+          <w:top w:val="single" w:sz="8" w:space="0" w:color="000000"/>
+          <w:left w:val="single" w:sz="8" w:space="0" w:color="000000"/>
+          <w:bottom w:val="single" w:sz="8" w:space="0" w:color="000000"/>
+          <w:right w:val="single" w:sz="8" w:space="0" w:color="000000"/>
+          <w:insideH w:val="single" w:sz="8" w:space="0" w:color="000000"/>
+          <w:insideV w:val="single" w:sz="8" w:space="0" w:color="000000"/>
+        </w:tblBorders>
+        <w:tblLayout w:type="fixed"/>
+        <w:tblLook w:val="0600" w:firstRow="0" w:lastRow="0" w:firstColumn="0" w:lastColumn="0" w:noHBand="1" w:noVBand="1"/>
+      </w:tblPr>
+      <w:tblGrid>
+        <w:gridCol w:w="4526"/>
+        <w:gridCol w:w="5796"/>
+      </w:tblGrid>
+      <w:tr>
+        <w:tc>
+          <w:tcPr>
+            <w:tcW w:w="4526" w:type="dxa"/>
+            <w:shd w:val="clear" w:color="auto" w:fill="auto"/>
+            <w:tcMar>
+              <w:top w:w="100" w:type="dxa"/>
+              <w:left w:w="100" w:type="dxa"/>
+              <w:bottom w:w="100" w:type="dxa"/>
+              <w:right w:w="100" w:type="dxa"/>
+            </w:tcMar>
+          </w:tcPr>
+          <w:p>
+            <w:pPr>
+              <w:widowControl w:val="0"/>
+              <w:spacing w:line="240" w:lineRule="auto"/>
+              <w:rPr>
+                <w:sz w:val="20"/>
+                <w:szCs w:val="20"/>
+              </w:rPr>
+            </w:pPr>
+            <w:r>
+              <w:rPr>
+                <w:b/>
+                <w:sz w:val="20"/>
+                <w:szCs w:val="20"/>
+              </w:rPr>
+              <w:t>Requirement</w:t>
+            </w:r>
+            <w:r>
+              <w:rPr>
+                <w:sz w:val="20"/>
+                <w:szCs w:val="20"/>
+              </w:rPr>
+              <w:br/>
+              <w:t>/</w:t>
+            </w:r>
+            <w:proofErr w:type="spellStart"/>
+            <w:r>
+              <w:rPr>
+                <w:sz w:val="20"/>
+                <w:szCs w:val="20"/>
+              </w:rPr>
+              <w:t>req</w:t>
+            </w:r>
+            <w:proofErr w:type="spellEnd"/>
+            <w:r>
+              <w:rPr>
+                <w:sz w:val="20"/>
+                <w:szCs w:val="20"/>
+              </w:rPr>
+              <w:t>/</w:t>
+            </w:r>
+            <w:proofErr w:type="spellStart"/>
+            <w:r>
+              <w:rPr>
+                <w:sz w:val="20"/>
+                <w:szCs w:val="20"/>
+              </w:rPr>
+              <w:t>obs-cpt</w:t>
+            </w:r>
+            <w:proofErr w:type="spellEnd"/>
+            <w:r>
+              <w:rPr>
+                <w:sz w:val="20"/>
+                <w:szCs w:val="20"/>
+              </w:rPr>
+              <w:t>/</w:t>
+            </w:r>
+            <w:proofErr w:type="spellStart"/>
+            <w:r>
+              <w:rPr>
+                <w:sz w:val="20"/>
+                <w:szCs w:val="20"/>
+              </w:rPr>
+              <w:t>ObservingProcedure</w:t>
+            </w:r>
+            <w:proofErr w:type="spellEnd"/>
+            <w:r>
+              <w:rPr>
+                <w:sz w:val="20"/>
+                <w:szCs w:val="20"/>
+              </w:rPr>
+              <w:t>/</w:t>
+            </w:r>
+            <w:proofErr w:type="spellStart"/>
+            <w:r>
+              <w:rPr>
+                <w:sz w:val="20"/>
+                <w:szCs w:val="20"/>
+              </w:rPr>
+              <w:t>ObservingProcedure-sem</w:t>
+            </w:r>
+            <w:proofErr w:type="spellEnd"/>
+          </w:p>
+        </w:tc>
+        <w:tc>
+          <w:tcPr>
+            <w:tcW w:w="5796" w:type="dxa"/>
+            <w:shd w:val="clear" w:color="auto" w:fill="auto"/>
+            <w:tcMar>
+              <w:top w:w="100" w:type="dxa"/>
+              <w:left w:w="100" w:type="dxa"/>
+              <w:bottom w:w="100" w:type="dxa"/>
+              <w:right w:w="100" w:type="dxa"/>
+            </w:tcMar>
+          </w:tcPr>
+          <w:p>
+            <w:pPr>
+              <w:rPr>
+                <w:sz w:val="20"/>
+                <w:szCs w:val="20"/>
+              </w:rPr>
+            </w:pPr>
+            <w:r>
+              <w:t xml:space="preserve">the description of steps performed in order to determine the value of an </w:t>
+            </w:r>
+            <w:proofErr w:type="spellStart"/>
+            <w:r>
+              <w:rPr>
+                <w:b/>
+              </w:rPr>
+              <w:t>observableProperty</w:t>
+            </w:r>
+            <w:proofErr w:type="spellEnd"/>
+            <w:r>
+              <w:t xml:space="preserve"> by an </w:t>
+            </w:r>
+            <w:r>
+              <w:rPr>
+                <w:b/>
+              </w:rPr>
+              <w:t>Observer</w:t>
+            </w:r>
+            <w:r>
+              <w:t>.</w:t>
+            </w:r>
+          </w:p>
+        </w:tc>
+      </w:tr>
+    </w:tbl>
+    <w:p>
+      <w:pPr>
+        <w:rPr>
+          <w:lang w:eastAsia="ja-JP"/>
+        </w:rPr>
+      </w:pPr>
+    </w:p>
+    <w:p>
+      <w:pPr>
+        <w:rPr>
+          <w:lang w:eastAsia="ja-JP"/>
+        </w:rPr>
+      </w:pPr>
+      <w:r>
+        <w:rPr>
+          <w:lang w:eastAsia="ja-JP"/>
+        </w:rPr>
+        <w:t>N</w:t>
+      </w:r>
+      <w:r>
+        <w:rPr>
+          <w:lang w:eastAsia="ja-JP"/>
+        </w:rPr>
+        <w:t>OTES</w:t>
+      </w:r>
+      <w:r>
+        <w:rPr>
+          <w:lang w:eastAsia="ja-JP"/>
+        </w:rPr>
+        <w:t xml:space="preserve">: </w:t>
+      </w:r>
+    </w:p>
+    <w:p>
+      <w:pPr>
+        <w:pStyle w:val="ListParagraph"/>
+        <w:numPr>
+          <w:ilvl w:val="0"/>
+          <w:numId w:val="26"/>
+        </w:numPr>
+        <w:rPr>
+          <w:lang w:eastAsia="ja-JP"/>
+        </w:rPr>
+      </w:pPr>
+      <w:r>
+        <w:rPr>
+          <w:lang w:eastAsia="ja-JP"/>
+        </w:rPr>
+        <w:t>Depending on the complexity of the use case, the procedure will be more or less explicitly described. Especially pertaining to historical data, there may be very little or no information available - this information should also be provided.</w:t>
+      </w:r>
+    </w:p>
+    <w:p>
+      <w:pPr>
+        <w:pStyle w:val="ListParagraph"/>
+        <w:numPr>
+          <w:ilvl w:val="0"/>
+          <w:numId w:val="26"/>
+        </w:numPr>
+        <w:rPr>
+          <w:lang w:eastAsia="ja-JP"/>
+        </w:rPr>
+      </w:pPr>
+      <w:r>
+        <w:rPr>
+          <w:lang w:eastAsia="ja-JP"/>
+        </w:rPr>
+        <w:t>The recipe that the observer (cook) follows to generate the observation.</w:t>
+      </w:r>
+    </w:p>
+    <w:p>
+      <w:pPr>
+        <w:pStyle w:val="ListParagraph"/>
+        <w:numPr>
+          <w:ilvl w:val="0"/>
+          <w:numId w:val="26"/>
+        </w:numPr>
+        <w:rPr>
+          <w:lang w:eastAsia="ja-JP"/>
+        </w:rPr>
+      </w:pPr>
+      <w:r>
+        <w:rPr>
+          <w:lang w:eastAsia="ja-JP"/>
+        </w:rPr>
+        <w:t>The procedure is often referred to as the method.</w:t>
+      </w:r>
+    </w:p>
+    <w:p>
+      <w:pPr>
+        <w:pStyle w:val="ListParagraph"/>
+        <w:numPr>
+          <w:ilvl w:val="0"/>
+          <w:numId w:val="26"/>
+        </w:numPr>
+        <w:rPr>
+          <w:lang w:eastAsia="ja-JP"/>
+        </w:rPr>
+      </w:pPr>
+      <w:r>
+        <w:rPr>
+          <w:lang w:eastAsia="ja-JP"/>
+        </w:rPr>
+        <w:t>Different observers can follow the same (reusable) procedure for the creation of different observations.</w:t>
+      </w:r>
+    </w:p>
+    <w:p>
+      <w:pPr>
+        <w:pStyle w:val="ListParagraph"/>
+        <w:numPr>
+          <w:ilvl w:val="0"/>
+          <w:numId w:val="26"/>
+        </w:numPr>
+        <w:rPr>
+          <w:lang w:eastAsia="ja-JP"/>
+        </w:rPr>
+      </w:pPr>
+      <w:r>
+        <w:rPr>
+          <w:lang w:eastAsia="ja-JP"/>
+        </w:rPr>
+        <w:t>The procedure is a workflow, protocol, plan, algorithm, or computational method specifying how to make an observation</w:t>
+      </w:r>
+      <w:r>
+        <w:rPr>
+          <w:lang w:eastAsia="ja-JP"/>
+        </w:rPr>
+        <w:t>.</w:t>
+      </w:r>
+    </w:p>
+    <w:p>
+      <w:pPr>
+        <w:pStyle w:val="ListParagraph"/>
+        <w:numPr>
+          <w:ilvl w:val="0"/>
+          <w:numId w:val="26"/>
+        </w:numPr>
+        <w:rPr>
+          <w:lang w:eastAsia="ja-JP"/>
+        </w:rPr>
+      </w:pPr>
+      <w:r>
+        <w:rPr>
+          <w:lang w:eastAsia="ja-JP"/>
+        </w:rPr>
+        <w:t>the observing procedure cannot describe a sensor instance, but it can describe the sensor type</w:t>
+      </w:r>
+      <w:r>
+        <w:rPr>
+          <w:lang w:eastAsia="ja-JP"/>
+        </w:rPr>
+        <w:t>.</w:t>
+      </w:r>
+    </w:p>
+    <w:p>
+      <w:pPr>
+        <w:rPr>
+          <w:lang w:eastAsia="ja-JP"/>
+        </w:rPr>
+      </w:pPr>
+      <w:r>
+        <w:rPr>
+          <w:lang w:eastAsia="ja-JP"/>
+        </w:rPr>
+        <w:t>NOTE</w:t>
+      </w:r>
+      <w:r>
+        <w:rPr>
+          <w:lang w:eastAsia="ja-JP"/>
+        </w:rPr>
+        <w:tab/>
+      </w:r>
+      <w:r>
+        <w:rPr>
+          <w:lang w:eastAsia="ja-JP"/>
+        </w:rPr>
+        <w:tab/>
+        <w:t>T</w:t>
+      </w:r>
+      <w:r>
+        <w:rPr>
+          <w:lang w:eastAsia="ja-JP"/>
+        </w:rPr>
+        <w:t>he term process that was used in ISO 19156:2011 has been purposely dropped in this version to avoid unnecessary confusion between the terms procedure and process.</w:t>
+      </w:r>
+    </w:p>
+    <w:p>
+      <w:pPr>
+        <w:rPr>
+          <w:lang w:eastAsia="ja-JP"/>
+        </w:rPr>
+      </w:pPr>
+      <w:r>
+        <w:rPr>
+          <w:lang w:eastAsia="ja-JP"/>
+        </w:rPr>
+        <w:t>EXAMPLE</w:t>
+      </w:r>
+      <w:r>
+        <w:rPr>
+          <w:lang w:eastAsia="ja-JP"/>
+        </w:rPr>
+        <w:tab/>
+      </w:r>
+      <w:r>
+        <w:rPr>
+          <w:lang w:eastAsia="ja-JP"/>
+        </w:rPr>
+        <w:t>An instance of Procedure is a description of the process utilized by an observer, this could be a chemical analysis method, a protocol for measuring an object, but could also be a checklist utilized by a human observer during a biodiversity campaign. It could further describe the algorithms behind simulators or models used to generate a result from other inputs.</w:t>
+      </w:r>
+    </w:p>
+    <w:p>
+      <w:pPr>
+        <w:pStyle w:val="Heading3"/>
+      </w:pPr>
+      <w:r>
+        <w:t>Association observer</w:t>
+      </w:r>
+    </w:p>
+    <w:tbl>
+      <w:tblPr>
+        <w:tblW w:w="9771" w:type="dxa"/>
+        <w:tblBorders>
+          <w:top w:val="single" w:sz="8" w:space="0" w:color="000000"/>
+          <w:left w:val="single" w:sz="8" w:space="0" w:color="000000"/>
+          <w:bottom w:val="single" w:sz="8" w:space="0" w:color="000000"/>
+          <w:right w:val="single" w:sz="8" w:space="0" w:color="000000"/>
+          <w:insideH w:val="single" w:sz="8" w:space="0" w:color="000000"/>
+          <w:insideV w:val="single" w:sz="8" w:space="0" w:color="000000"/>
+        </w:tblBorders>
+        <w:tblLayout w:type="fixed"/>
+        <w:tblLook w:val="0600" w:firstRow="0" w:lastRow="0" w:firstColumn="0" w:lastColumn="0" w:noHBand="1" w:noVBand="1"/>
+      </w:tblPr>
+      <w:tblGrid>
+        <w:gridCol w:w="4526"/>
+        <w:gridCol w:w="5245"/>
+      </w:tblGrid>
+      <w:tr>
+        <w:tc>
+          <w:tcPr>
+            <w:tcW w:w="4526" w:type="dxa"/>
+            <w:shd w:val="clear" w:color="auto" w:fill="auto"/>
+            <w:tcMar>
+              <w:top w:w="100" w:type="dxa"/>
+              <w:left w:w="100" w:type="dxa"/>
+              <w:bottom w:w="100" w:type="dxa"/>
+              <w:right w:w="100" w:type="dxa"/>
+            </w:tcMar>
+          </w:tcPr>
+          <w:p>
+            <w:pPr>
+              <w:widowControl w:val="0"/>
+              <w:spacing w:line="240" w:lineRule="auto"/>
+              <w:rPr>
+                <w:sz w:val="20"/>
+                <w:szCs w:val="20"/>
+              </w:rPr>
+            </w:pPr>
+            <w:r>
+              <w:rPr>
+                <w:b/>
+                <w:sz w:val="20"/>
+                <w:szCs w:val="20"/>
+              </w:rPr>
+              <w:t>Requirement</w:t>
+            </w:r>
+            <w:r>
+              <w:rPr>
+                <w:sz w:val="20"/>
+                <w:szCs w:val="20"/>
+              </w:rPr>
+              <w:br/>
+              <w:t>/</w:t>
+            </w:r>
+            <w:proofErr w:type="spellStart"/>
+            <w:r>
+              <w:rPr>
+                <w:sz w:val="20"/>
+                <w:szCs w:val="20"/>
+              </w:rPr>
+              <w:t>req</w:t>
+            </w:r>
+            <w:proofErr w:type="spellEnd"/>
+            <w:r>
+              <w:rPr>
+                <w:sz w:val="20"/>
+                <w:szCs w:val="20"/>
+              </w:rPr>
+              <w:t>/</w:t>
+            </w:r>
+            <w:proofErr w:type="spellStart"/>
+            <w:r>
+              <w:rPr>
+                <w:sz w:val="20"/>
+                <w:szCs w:val="20"/>
+              </w:rPr>
+              <w:t>obs-cpt</w:t>
+            </w:r>
+            <w:proofErr w:type="spellEnd"/>
+            <w:r>
+              <w:rPr>
+                <w:sz w:val="20"/>
+                <w:szCs w:val="20"/>
+              </w:rPr>
+              <w:t>/</w:t>
+            </w:r>
+            <w:proofErr w:type="spellStart"/>
+            <w:r>
+              <w:rPr>
+                <w:sz w:val="20"/>
+                <w:szCs w:val="20"/>
+              </w:rPr>
+              <w:t>ObservingProcedure</w:t>
+            </w:r>
+            <w:proofErr w:type="spellEnd"/>
+            <w:r>
+              <w:rPr>
+                <w:sz w:val="20"/>
+                <w:szCs w:val="20"/>
+              </w:rPr>
+              <w:t>/observer-</w:t>
+            </w:r>
+            <w:proofErr w:type="spellStart"/>
+            <w:r>
+              <w:rPr>
+                <w:sz w:val="20"/>
+                <w:szCs w:val="20"/>
+              </w:rPr>
+              <w:t>sem</w:t>
+            </w:r>
+            <w:proofErr w:type="spellEnd"/>
+          </w:p>
+        </w:tc>
+        <w:tc>
+          <w:tcPr>
+            <w:tcW w:w="5245" w:type="dxa"/>
+            <w:shd w:val="clear" w:color="auto" w:fill="auto"/>
+            <w:tcMar>
+              <w:top w:w="100" w:type="dxa"/>
+              <w:left w:w="100" w:type="dxa"/>
+              <w:bottom w:w="100" w:type="dxa"/>
+              <w:right w:w="100" w:type="dxa"/>
+            </w:tcMar>
+          </w:tcPr>
+          <w:p>
+            <w:r>
+              <w:t xml:space="preserve">An </w:t>
+            </w:r>
+            <w:r>
+              <w:rPr>
+                <w:b/>
+              </w:rPr>
+              <w:t>Observer</w:t>
+            </w:r>
+            <w:r>
+              <w:rPr>
+                <w:b/>
+              </w:rPr>
+              <w:t xml:space="preserve"> </w:t>
+            </w:r>
+            <w:r>
+              <w:t xml:space="preserve">capable of performing this </w:t>
+            </w:r>
+            <w:proofErr w:type="spellStart"/>
+            <w:r>
+              <w:rPr>
+                <w:b/>
+              </w:rPr>
+              <w:t>ObservingProcedure</w:t>
+            </w:r>
+            <w:proofErr w:type="spellEnd"/>
+            <w:r>
+              <w:t>.</w:t>
+            </w:r>
+          </w:p>
+          <w:p>
+            <w:pPr>
+              <w:spacing w:after="0" w:line="240" w:lineRule="auto"/>
+            </w:pPr>
+            <w:r>
+              <w:lastRenderedPageBreak/>
+              <w:t xml:space="preserve">If a reference to an </w:t>
+            </w:r>
+            <w:r>
+              <w:rPr>
+                <w:b/>
+              </w:rPr>
+              <w:t xml:space="preserve">Observer </w:t>
+            </w:r>
+            <w:r>
+              <w:t xml:space="preserve">is provided, the association with the role </w:t>
+            </w:r>
+            <w:r>
+              <w:rPr>
+                <w:b/>
+              </w:rPr>
+              <w:t xml:space="preserve">observer </w:t>
+            </w:r>
+            <w:r>
+              <w:t>SHALL be used.</w:t>
+            </w:r>
+          </w:p>
+        </w:tc>
+      </w:tr>
+    </w:tbl>
+    <w:p>
+      <w:pPr>
+        <w:rPr>
+          <w:lang w:eastAsia="ja-JP"/>
+        </w:rPr>
+      </w:pPr>
+    </w:p>
+    <w:p>
+      <w:pPr>
+        <w:pStyle w:val="Heading2"/>
+      </w:pPr>
+      <w:r>
+        <w:t>Observer</w:t>
+      </w:r>
+    </w:p>
+    <w:p>
+      <w:pPr>
+        <w:pStyle w:val="Heading3"/>
+      </w:pPr>
+      <w:r>
+        <w:t>Observer Requirements Class</w:t>
+      </w:r>
+    </w:p>
+    <w:tbl>
+      <w:tblPr>
+        <w:tblW w:w="9771" w:type="dxa"/>
+        <w:tblBorders>
+          <w:top w:val="single" w:sz="8" w:space="0" w:color="000000"/>
+          <w:left w:val="single" w:sz="8" w:space="0" w:color="000000"/>
+          <w:bottom w:val="single" w:sz="8" w:space="0" w:color="000000"/>
+          <w:right w:val="single" w:sz="8" w:space="0" w:color="000000"/>
+          <w:insideH w:val="single" w:sz="8" w:space="0" w:color="000000"/>
+          <w:insideV w:val="single" w:sz="8" w:space="0" w:color="000000"/>
+        </w:tblBorders>
+        <w:tblLayout w:type="fixed"/>
+        <w:tblLook w:val="0600" w:firstRow="0" w:lastRow="0" w:firstColumn="0" w:lastColumn="0" w:noHBand="1" w:noVBand="1"/>
+      </w:tblPr>
+      <w:tblGrid>
+        <w:gridCol w:w="2258"/>
+        <w:gridCol w:w="7513"/>
+      </w:tblGrid>
+      <w:tr>
+        <w:tc>
+          <w:tcPr>
+            <w:tcW w:w="2258" w:type="dxa"/>
+            <w:shd w:val="clear" w:color="auto" w:fill="auto"/>
+            <w:tcMar>
+              <w:top w:w="100" w:type="dxa"/>
+              <w:left w:w="100" w:type="dxa"/>
+              <w:bottom w:w="100" w:type="dxa"/>
+              <w:right w:w="100" w:type="dxa"/>
+            </w:tcMar>
+          </w:tcPr>
+          <w:p>
+            <w:pPr>
+              <w:widowControl w:val="0"/>
+              <w:spacing w:line="240" w:lineRule="auto"/>
+              <w:rPr>
+                <w:b/>
+                <w:sz w:val="20"/>
+                <w:szCs w:val="20"/>
+              </w:rPr>
+            </w:pPr>
+            <w:r>
+              <w:rPr>
+                <w:b/>
+                <w:sz w:val="20"/>
+                <w:szCs w:val="20"/>
+              </w:rPr>
+              <w:t>Requirements Class</w:t>
+            </w:r>
+          </w:p>
+        </w:tc>
+        <w:tc>
+          <w:tcPr>
+            <w:tcW w:w="7513" w:type="dxa"/>
+            <w:shd w:val="clear" w:color="auto" w:fill="auto"/>
+            <w:tcMar>
+              <w:top w:w="100" w:type="dxa"/>
+              <w:left w:w="100" w:type="dxa"/>
+              <w:bottom w:w="100" w:type="dxa"/>
+              <w:right w:w="100" w:type="dxa"/>
+            </w:tcMar>
+          </w:tcPr>
+          <w:p>
+            <w:pPr>
+              <w:widowControl w:val="0"/>
+              <w:spacing w:line="240" w:lineRule="auto"/>
+              <w:rPr>
+                <w:sz w:val="20"/>
+                <w:szCs w:val="20"/>
+              </w:rPr>
+            </w:pPr>
+            <w:r>
+              <w:rPr>
+                <w:sz w:val="20"/>
+                <w:szCs w:val="20"/>
+              </w:rPr>
+              <w:t>/</w:t>
+            </w:r>
+            <w:proofErr w:type="spellStart"/>
+            <w:r>
+              <w:rPr>
+                <w:sz w:val="20"/>
+                <w:szCs w:val="20"/>
+              </w:rPr>
+              <w:t>req</w:t>
+            </w:r>
+            <w:proofErr w:type="spellEnd"/>
+            <w:r>
+              <w:rPr>
+                <w:sz w:val="20"/>
+                <w:szCs w:val="20"/>
+              </w:rPr>
+              <w:t>/</w:t>
+            </w:r>
+            <w:proofErr w:type="spellStart"/>
+            <w:r>
+              <w:rPr>
+                <w:sz w:val="20"/>
+                <w:szCs w:val="20"/>
+              </w:rPr>
+              <w:t>obs-cpt</w:t>
+            </w:r>
+            <w:proofErr w:type="spellEnd"/>
+            <w:r>
+              <w:rPr>
+                <w:sz w:val="20"/>
+                <w:szCs w:val="20"/>
+              </w:rPr>
+              <w:t>/Observer</w:t>
+            </w:r>
+          </w:p>
+        </w:tc>
+      </w:tr>
+      <w:tr>
+        <w:tc>
+          <w:tcPr>
+            <w:tcW w:w="2258" w:type="dxa"/>
+            <w:shd w:val="clear" w:color="auto" w:fill="auto"/>
+            <w:tcMar>
+              <w:top w:w="100" w:type="dxa"/>
+              <w:left w:w="100" w:type="dxa"/>
+              <w:bottom w:w="100" w:type="dxa"/>
+              <w:right w:w="100" w:type="dxa"/>
+            </w:tcMar>
+          </w:tcPr>
+          <w:p>
+            <w:pPr>
+              <w:widowControl w:val="0"/>
+              <w:spacing w:line="240" w:lineRule="auto"/>
+              <w:rPr>
+                <w:sz w:val="20"/>
+                <w:szCs w:val="20"/>
+              </w:rPr>
+            </w:pPr>
+            <w:r>
+              <w:rPr>
+                <w:sz w:val="20"/>
+                <w:szCs w:val="20"/>
+              </w:rPr>
+              <w:t>Target type</w:t>
+            </w:r>
+          </w:p>
+        </w:tc>
+        <w:tc>
+          <w:tcPr>
+            <w:tcW w:w="7513" w:type="dxa"/>
+            <w:shd w:val="clear" w:color="auto" w:fill="auto"/>
+            <w:tcMar>
+              <w:top w:w="100" w:type="dxa"/>
+              <w:left w:w="100" w:type="dxa"/>
+              <w:bottom w:w="100" w:type="dxa"/>
+              <w:right w:w="100" w:type="dxa"/>
+            </w:tcMar>
+          </w:tcPr>
+          <w:p>
+            <w:pPr>
+              <w:widowControl w:val="0"/>
+              <w:spacing w:line="240" w:lineRule="auto"/>
+              <w:rPr>
+                <w:sz w:val="20"/>
+                <w:szCs w:val="20"/>
+              </w:rPr>
+            </w:pPr>
+            <w:r>
+              <w:rPr>
+                <w:sz w:val="20"/>
+                <w:szCs w:val="20"/>
+              </w:rPr>
+              <w:t>Conceptual model</w:t>
+            </w:r>
+          </w:p>
+        </w:tc>
+      </w:tr>
+      <w:tr>
+        <w:tc>
+          <w:tcPr>
+            <w:tcW w:w="2258" w:type="dxa"/>
+            <w:shd w:val="clear" w:color="auto" w:fill="auto"/>
+            <w:tcMar>
+              <w:top w:w="100" w:type="dxa"/>
+              <w:left w:w="100" w:type="dxa"/>
+              <w:bottom w:w="100" w:type="dxa"/>
+              <w:right w:w="100" w:type="dxa"/>
+            </w:tcMar>
+          </w:tcPr>
+          <w:p>
+            <w:pPr>
+              <w:widowControl w:val="0"/>
+              <w:spacing w:line="240" w:lineRule="auto"/>
+              <w:rPr>
+                <w:sz w:val="20"/>
+                <w:szCs w:val="20"/>
+              </w:rPr>
+            </w:pPr>
+            <w:r>
+              <w:rPr>
+                <w:sz w:val="20"/>
+                <w:szCs w:val="20"/>
+              </w:rPr>
+              <w:t>Name</w:t>
+            </w:r>
+          </w:p>
+        </w:tc>
+        <w:tc>
+          <w:tcPr>
+            <w:tcW w:w="7513" w:type="dxa"/>
+            <w:shd w:val="clear" w:color="auto" w:fill="auto"/>
+            <w:tcMar>
+              <w:top w:w="100" w:type="dxa"/>
+              <w:left w:w="100" w:type="dxa"/>
+              <w:bottom w:w="100" w:type="dxa"/>
+              <w:right w:w="100" w:type="dxa"/>
+            </w:tcMar>
+          </w:tcPr>
+          <w:p>
+            <w:pPr>
+              <w:widowControl w:val="0"/>
+              <w:spacing w:line="240" w:lineRule="auto"/>
+              <w:rPr>
+                <w:sz w:val="20"/>
+                <w:szCs w:val="20"/>
+              </w:rPr>
+            </w:pPr>
+            <w:r>
+              <w:rPr>
+                <w:sz w:val="20"/>
+                <w:szCs w:val="20"/>
+              </w:rPr>
+              <w:t>Conceptual Observation - Observer</w:t>
+            </w:r>
+          </w:p>
+        </w:tc>
+      </w:tr>
+      <w:tr>
+        <w:tc>
+          <w:tcPr>
+            <w:tcW w:w="2258" w:type="dxa"/>
+            <w:shd w:val="clear" w:color="auto" w:fill="auto"/>
+            <w:tcMar>
+              <w:top w:w="100" w:type="dxa"/>
+              <w:left w:w="100" w:type="dxa"/>
+              <w:bottom w:w="100" w:type="dxa"/>
+              <w:right w:w="100" w:type="dxa"/>
+            </w:tcMar>
+          </w:tcPr>
+          <w:p>
+            <w:pPr>
+              <w:widowControl w:val="0"/>
+              <w:spacing w:line="240" w:lineRule="auto"/>
+              <w:rPr>
+                <w:sz w:val="20"/>
+                <w:szCs w:val="20"/>
+              </w:rPr>
+            </w:pPr>
+            <w:r>
+              <w:rPr>
+                <w:sz w:val="20"/>
+                <w:szCs w:val="20"/>
+              </w:rPr>
+              <w:t>Dependency</w:t>
+            </w:r>
+          </w:p>
+        </w:tc>
+        <w:tc>
+          <w:tcPr>
+            <w:tcW w:w="7513" w:type="dxa"/>
+            <w:shd w:val="clear" w:color="auto" w:fill="auto"/>
+            <w:tcMar>
+              <w:top w:w="100" w:type="dxa"/>
+              <w:left w:w="100" w:type="dxa"/>
+              <w:bottom w:w="100" w:type="dxa"/>
+              <w:right w:w="100" w:type="dxa"/>
+            </w:tcMar>
+          </w:tcPr>
+          <w:p>
+            <w:pPr>
+              <w:widowControl w:val="0"/>
+              <w:spacing w:line="240" w:lineRule="auto"/>
+              <w:rPr>
+                <w:sz w:val="20"/>
+                <w:szCs w:val="20"/>
+              </w:rPr>
+            </w:pPr>
+            <w:r>
+              <w:rPr>
+                <w:sz w:val="20"/>
+                <w:szCs w:val="20"/>
+              </w:rPr>
+              <w:t>ISO 19103:2015 Geographic information – Conceptual schema language, UML2 conformance class</w:t>
+            </w:r>
+          </w:p>
+        </w:tc>
+      </w:tr>
+      <w:tr>
+        <w:tc>
+          <w:tcPr>
+            <w:tcW w:w="2258" w:type="dxa"/>
+            <w:shd w:val="clear" w:color="auto" w:fill="auto"/>
+            <w:tcMar>
+              <w:top w:w="100" w:type="dxa"/>
+              <w:left w:w="100" w:type="dxa"/>
+              <w:bottom w:w="100" w:type="dxa"/>
+              <w:right w:w="100" w:type="dxa"/>
+            </w:tcMar>
+          </w:tcPr>
+          <w:p>
+            <w:pPr>
+              <w:widowControl w:val="0"/>
+              <w:spacing w:line="240" w:lineRule="auto"/>
+              <w:rPr>
+                <w:sz w:val="20"/>
+                <w:szCs w:val="20"/>
+              </w:rPr>
+            </w:pPr>
+            <w:r>
+              <w:rPr>
+                <w:sz w:val="20"/>
+                <w:szCs w:val="20"/>
+              </w:rPr>
+              <w:t>Requirement</w:t>
+            </w:r>
+          </w:p>
+        </w:tc>
+        <w:tc>
+          <w:tcPr>
+            <w:tcW w:w="7513" w:type="dxa"/>
+            <w:shd w:val="clear" w:color="auto" w:fill="auto"/>
+            <w:tcMar>
+              <w:top w:w="100" w:type="dxa"/>
+              <w:left w:w="100" w:type="dxa"/>
+              <w:bottom w:w="100" w:type="dxa"/>
+              <w:right w:w="100" w:type="dxa"/>
+            </w:tcMar>
+          </w:tcPr>
+          <w:p>
+            <w:pPr>
+              <w:widowControl w:val="0"/>
+              <w:spacing w:line="240" w:lineRule="auto"/>
+              <w:rPr>
+                <w:sz w:val="20"/>
+                <w:szCs w:val="20"/>
+              </w:rPr>
+            </w:pPr>
+            <w:r>
+              <w:rPr>
+                <w:sz w:val="20"/>
+                <w:szCs w:val="20"/>
+              </w:rPr>
+              <w:t>/</w:t>
+            </w:r>
+            <w:proofErr w:type="spellStart"/>
+            <w:r>
+              <w:rPr>
+                <w:sz w:val="20"/>
+                <w:szCs w:val="20"/>
+              </w:rPr>
+              <w:t>req</w:t>
+            </w:r>
+            <w:proofErr w:type="spellEnd"/>
+            <w:r>
+              <w:rPr>
+                <w:sz w:val="20"/>
+                <w:szCs w:val="20"/>
+              </w:rPr>
+              <w:t>/</w:t>
+            </w:r>
+            <w:proofErr w:type="spellStart"/>
+            <w:r>
+              <w:rPr>
+                <w:sz w:val="20"/>
+                <w:szCs w:val="20"/>
+              </w:rPr>
+              <w:t>obs-cpt</w:t>
+            </w:r>
+            <w:proofErr w:type="spellEnd"/>
+            <w:r>
+              <w:rPr>
+                <w:sz w:val="20"/>
+                <w:szCs w:val="20"/>
+              </w:rPr>
+              <w:t>/Observer/Observer-</w:t>
+            </w:r>
+            <w:proofErr w:type="spellStart"/>
+            <w:r>
+              <w:rPr>
+                <w:sz w:val="20"/>
+                <w:szCs w:val="20"/>
+              </w:rPr>
+              <w:t>sem</w:t>
+            </w:r>
+            <w:proofErr w:type="spellEnd"/>
+          </w:p>
+        </w:tc>
+      </w:tr>
+      <w:tr>
+        <w:tc>
+          <w:tcPr>
+            <w:tcW w:w="2258" w:type="dxa"/>
+            <w:shd w:val="clear" w:color="auto" w:fill="auto"/>
+            <w:tcMar>
+              <w:top w:w="100" w:type="dxa"/>
+              <w:left w:w="100" w:type="dxa"/>
+              <w:bottom w:w="100" w:type="dxa"/>
+              <w:right w:w="100" w:type="dxa"/>
+            </w:tcMar>
+          </w:tcPr>
+          <w:p>
+            <w:pPr>
+              <w:widowControl w:val="0"/>
+              <w:spacing w:line="240" w:lineRule="auto"/>
+              <w:rPr>
+                <w:sz w:val="20"/>
+                <w:szCs w:val="20"/>
+              </w:rPr>
+            </w:pPr>
+            <w:r>
+              <w:rPr>
+                <w:sz w:val="20"/>
+                <w:szCs w:val="20"/>
+              </w:rPr>
+              <w:t>Requirement</w:t>
+            </w:r>
+          </w:p>
+        </w:tc>
+        <w:tc>
+          <w:tcPr>
+            <w:tcW w:w="7513" w:type="dxa"/>
+            <w:shd w:val="clear" w:color="auto" w:fill="auto"/>
+            <w:tcMar>
+              <w:top w:w="100" w:type="dxa"/>
+              <w:left w:w="100" w:type="dxa"/>
+              <w:bottom w:w="100" w:type="dxa"/>
+              <w:right w:w="100" w:type="dxa"/>
+            </w:tcMar>
+          </w:tcPr>
+          <w:p>
+            <w:pPr>
+              <w:widowControl w:val="0"/>
+              <w:spacing w:line="240" w:lineRule="auto"/>
+              <w:rPr>
+                <w:sz w:val="20"/>
+                <w:szCs w:val="20"/>
+              </w:rPr>
+            </w:pPr>
+            <w:r>
+              <w:rPr>
+                <w:sz w:val="20"/>
+                <w:szCs w:val="20"/>
+              </w:rPr>
+              <w:t>/</w:t>
+            </w:r>
+            <w:proofErr w:type="spellStart"/>
+            <w:r>
+              <w:rPr>
+                <w:sz w:val="20"/>
+                <w:szCs w:val="20"/>
+              </w:rPr>
+              <w:t>req</w:t>
+            </w:r>
+            <w:proofErr w:type="spellEnd"/>
+            <w:r>
+              <w:rPr>
+                <w:sz w:val="20"/>
+                <w:szCs w:val="20"/>
+              </w:rPr>
+              <w:t>/</w:t>
+            </w:r>
+            <w:proofErr w:type="spellStart"/>
+            <w:r>
+              <w:rPr>
+                <w:sz w:val="20"/>
+                <w:szCs w:val="20"/>
+              </w:rPr>
+              <w:t>obs-cpt</w:t>
+            </w:r>
+            <w:proofErr w:type="spellEnd"/>
+            <w:r>
+              <w:rPr>
+                <w:sz w:val="20"/>
+                <w:szCs w:val="20"/>
+              </w:rPr>
+              <w:t>/Observer/</w:t>
+            </w:r>
+            <w:proofErr w:type="spellStart"/>
+            <w:r>
+              <w:rPr>
+                <w:sz w:val="20"/>
+                <w:szCs w:val="20"/>
+              </w:rPr>
+              <w:t>observableProperty-sem</w:t>
+            </w:r>
+            <w:proofErr w:type="spellEnd"/>
+          </w:p>
+        </w:tc>
+      </w:tr>
+      <w:tr>
+        <w:tc>
+          <w:tcPr>
+            <w:tcW w:w="2258" w:type="dxa"/>
+            <w:shd w:val="clear" w:color="auto" w:fill="auto"/>
+            <w:tcMar>
+              <w:top w:w="100" w:type="dxa"/>
+              <w:left w:w="100" w:type="dxa"/>
+              <w:bottom w:w="100" w:type="dxa"/>
+              <w:right w:w="100" w:type="dxa"/>
+            </w:tcMar>
+          </w:tcPr>
+          <w:p>
+            <w:pPr>
+              <w:widowControl w:val="0"/>
+              <w:spacing w:line="240" w:lineRule="auto"/>
+              <w:rPr>
+                <w:sz w:val="20"/>
+                <w:szCs w:val="20"/>
+              </w:rPr>
+            </w:pPr>
+            <w:r>
+              <w:rPr>
+                <w:sz w:val="20"/>
+                <w:szCs w:val="20"/>
+              </w:rPr>
+              <w:t>Requirement</w:t>
+            </w:r>
+          </w:p>
+        </w:tc>
+        <w:tc>
+          <w:tcPr>
+            <w:tcW w:w="7513" w:type="dxa"/>
+            <w:shd w:val="clear" w:color="auto" w:fill="auto"/>
+            <w:tcMar>
+              <w:top w:w="100" w:type="dxa"/>
+              <w:left w:w="100" w:type="dxa"/>
+              <w:bottom w:w="100" w:type="dxa"/>
+              <w:right w:w="100" w:type="dxa"/>
+            </w:tcMar>
+          </w:tcPr>
+          <w:p>
+            <w:pPr>
+              <w:widowControl w:val="0"/>
+              <w:spacing w:line="240" w:lineRule="auto"/>
+              <w:rPr>
+                <w:sz w:val="20"/>
+                <w:szCs w:val="20"/>
+              </w:rPr>
+            </w:pPr>
+            <w:r>
+              <w:rPr>
+                <w:sz w:val="20"/>
+                <w:szCs w:val="20"/>
+              </w:rPr>
+              <w:t>/</w:t>
+            </w:r>
+            <w:proofErr w:type="spellStart"/>
+            <w:r>
+              <w:rPr>
+                <w:sz w:val="20"/>
+                <w:szCs w:val="20"/>
+              </w:rPr>
+              <w:t>req</w:t>
+            </w:r>
+            <w:proofErr w:type="spellEnd"/>
+            <w:r>
+              <w:rPr>
+                <w:sz w:val="20"/>
+                <w:szCs w:val="20"/>
+              </w:rPr>
+              <w:t>/</w:t>
+            </w:r>
+            <w:proofErr w:type="spellStart"/>
+            <w:r>
+              <w:rPr>
+                <w:sz w:val="20"/>
+                <w:szCs w:val="20"/>
+              </w:rPr>
+              <w:t>obs-cpt</w:t>
+            </w:r>
+            <w:proofErr w:type="spellEnd"/>
+            <w:r>
+              <w:rPr>
+                <w:sz w:val="20"/>
+                <w:szCs w:val="20"/>
+              </w:rPr>
+              <w:t>/Observer/</w:t>
+            </w:r>
+            <w:proofErr w:type="spellStart"/>
+            <w:r>
+              <w:rPr>
+                <w:sz w:val="20"/>
+                <w:szCs w:val="20"/>
+              </w:rPr>
+              <w:t>observingProcedure-sem</w:t>
+            </w:r>
+            <w:proofErr w:type="spellEnd"/>
+          </w:p>
+        </w:tc>
+      </w:tr>
+      <w:tr>
+        <w:tc>
+          <w:tcPr>
+            <w:tcW w:w="2258" w:type="dxa"/>
+            <w:shd w:val="clear" w:color="auto" w:fill="auto"/>
+            <w:tcMar>
+              <w:top w:w="100" w:type="dxa"/>
+              <w:left w:w="100" w:type="dxa"/>
+              <w:bottom w:w="100" w:type="dxa"/>
+              <w:right w:w="100" w:type="dxa"/>
+            </w:tcMar>
+          </w:tcPr>
+          <w:p>
+            <w:pPr>
+              <w:widowControl w:val="0"/>
+              <w:spacing w:line="240" w:lineRule="auto"/>
+              <w:rPr>
+                <w:sz w:val="20"/>
+                <w:szCs w:val="20"/>
+              </w:rPr>
+            </w:pPr>
+            <w:r>
+              <w:rPr>
+                <w:sz w:val="20"/>
+                <w:szCs w:val="20"/>
+              </w:rPr>
+              <w:t>Requirement</w:t>
+            </w:r>
+          </w:p>
+        </w:tc>
+        <w:tc>
+          <w:tcPr>
+            <w:tcW w:w="7513" w:type="dxa"/>
+            <w:shd w:val="clear" w:color="auto" w:fill="auto"/>
+            <w:tcMar>
+              <w:top w:w="100" w:type="dxa"/>
+              <w:left w:w="100" w:type="dxa"/>
+              <w:bottom w:w="100" w:type="dxa"/>
+              <w:right w:w="100" w:type="dxa"/>
+            </w:tcMar>
+          </w:tcPr>
+          <w:p>
+            <w:pPr>
+              <w:widowControl w:val="0"/>
+              <w:spacing w:line="240" w:lineRule="auto"/>
+              <w:rPr>
+                <w:sz w:val="20"/>
+                <w:szCs w:val="20"/>
+              </w:rPr>
+            </w:pPr>
+            <w:r>
+              <w:rPr>
+                <w:sz w:val="20"/>
+                <w:szCs w:val="20"/>
+              </w:rPr>
+              <w:t>/</w:t>
+            </w:r>
+            <w:proofErr w:type="spellStart"/>
+            <w:r>
+              <w:rPr>
+                <w:sz w:val="20"/>
+                <w:szCs w:val="20"/>
+              </w:rPr>
+              <w:t>req</w:t>
+            </w:r>
+            <w:proofErr w:type="spellEnd"/>
+            <w:r>
+              <w:rPr>
+                <w:sz w:val="20"/>
+                <w:szCs w:val="20"/>
+              </w:rPr>
+              <w:t>/</w:t>
+            </w:r>
+            <w:proofErr w:type="spellStart"/>
+            <w:r>
+              <w:rPr>
+                <w:sz w:val="20"/>
+                <w:szCs w:val="20"/>
+              </w:rPr>
+              <w:t>obs-cpt</w:t>
+            </w:r>
+            <w:proofErr w:type="spellEnd"/>
+            <w:r>
+              <w:rPr>
+                <w:sz w:val="20"/>
+                <w:szCs w:val="20"/>
+              </w:rPr>
+              <w:t>/Observer/deployment-</w:t>
+            </w:r>
+            <w:proofErr w:type="spellStart"/>
+            <w:r>
+              <w:rPr>
+                <w:sz w:val="20"/>
+                <w:szCs w:val="20"/>
+              </w:rPr>
+              <w:t>sem</w:t>
+            </w:r>
+            <w:proofErr w:type="spellEnd"/>
+          </w:p>
+        </w:tc>
+      </w:tr>
+      <w:tr>
+        <w:tc>
+          <w:tcPr>
+            <w:tcW w:w="2258" w:type="dxa"/>
+            <w:shd w:val="clear" w:color="auto" w:fill="auto"/>
+            <w:tcMar>
+              <w:top w:w="100" w:type="dxa"/>
+              <w:left w:w="100" w:type="dxa"/>
+              <w:bottom w:w="100" w:type="dxa"/>
+              <w:right w:w="100" w:type="dxa"/>
+            </w:tcMar>
+          </w:tcPr>
+          <w:p>
+            <w:pPr>
+              <w:widowControl w:val="0"/>
+              <w:spacing w:line="240" w:lineRule="auto"/>
+              <w:rPr>
+                <w:sz w:val="20"/>
+                <w:szCs w:val="20"/>
+              </w:rPr>
+            </w:pPr>
+            <w:r>
+              <w:rPr>
+                <w:sz w:val="20"/>
+                <w:szCs w:val="20"/>
+              </w:rPr>
+              <w:t>Requirement</w:t>
+            </w:r>
+          </w:p>
+        </w:tc>
+        <w:tc>
+          <w:tcPr>
+            <w:tcW w:w="7513" w:type="dxa"/>
+            <w:shd w:val="clear" w:color="auto" w:fill="auto"/>
+            <w:tcMar>
+              <w:top w:w="100" w:type="dxa"/>
+              <w:left w:w="100" w:type="dxa"/>
+              <w:bottom w:w="100" w:type="dxa"/>
+              <w:right w:w="100" w:type="dxa"/>
+            </w:tcMar>
+          </w:tcPr>
+          <w:p>
+            <w:pPr>
+              <w:widowControl w:val="0"/>
+              <w:spacing w:line="240" w:lineRule="auto"/>
+              <w:rPr>
+                <w:sz w:val="20"/>
+                <w:szCs w:val="20"/>
+              </w:rPr>
+            </w:pPr>
+            <w:r>
+              <w:rPr>
+                <w:sz w:val="20"/>
+                <w:szCs w:val="20"/>
+              </w:rPr>
+              <w:t>/</w:t>
+            </w:r>
+            <w:proofErr w:type="spellStart"/>
+            <w:r>
+              <w:rPr>
+                <w:sz w:val="20"/>
+                <w:szCs w:val="20"/>
+              </w:rPr>
+              <w:t>req</w:t>
+            </w:r>
+            <w:proofErr w:type="spellEnd"/>
+            <w:r>
+              <w:rPr>
+                <w:sz w:val="20"/>
+                <w:szCs w:val="20"/>
+              </w:rPr>
+              <w:t>/</w:t>
+            </w:r>
+            <w:proofErr w:type="spellStart"/>
+            <w:r>
+              <w:rPr>
+                <w:sz w:val="20"/>
+                <w:szCs w:val="20"/>
+              </w:rPr>
+              <w:t>obs-cpt</w:t>
+            </w:r>
+            <w:proofErr w:type="spellEnd"/>
+            <w:r>
+              <w:rPr>
+                <w:sz w:val="20"/>
+                <w:szCs w:val="20"/>
+              </w:rPr>
+              <w:t>/gen/</w:t>
+            </w:r>
+            <w:proofErr w:type="spellStart"/>
+            <w:r>
+              <w:rPr>
+                <w:sz w:val="20"/>
+                <w:szCs w:val="20"/>
+              </w:rPr>
+              <w:t>relatedObservation-sem</w:t>
+            </w:r>
+            <w:proofErr w:type="spellEnd"/>
+          </w:p>
+        </w:tc>
+      </w:tr>
+    </w:tbl>
+    <w:p>
+      <w:pPr>
+        <w:rPr>
+          <w:lang w:eastAsia="ja-JP"/>
+        </w:rPr>
+      </w:pPr>
+    </w:p>
+    <w:p>
+      <w:pPr>
+        <w:keepNext/>
+      </w:pPr>
+      <w:r>
+        <w:rPr>
+          <w:noProof/>
+          <w:lang w:eastAsia="ja-JP"/>
+        </w:rPr>
+        <w:drawing>
+          <wp:inline distT="0" distB="0" distL="0" distR="0" wp14:anchorId="26877955" wp14:editId="25B79549">
+            <wp:extent cx="4814761" cy="1891143"/>
+            <wp:effectExtent l="0" t="0" r="0" b="1270"/>
+            <wp:docPr id="24" name="Graphic 24"/>
+            <wp:cNvGraphicFramePr>
+              <a:graphicFrameLocks xmlns:a="http://schemas.openxmlformats.org/drawingml/2006/main" noChangeAspect="1"/>
+            </wp:cNvGraphicFramePr>
+            <a:graphic xmlns:a="http://schemas.openxmlformats.org/drawingml/2006/main">
+              <a:graphicData uri="http://schemas.openxmlformats.org/drawingml/2006/picture">
+                <pic:pic xmlns:pic="http://schemas.openxmlformats.org/drawingml/2006/picture">
+                  <pic:nvPicPr>
+                    <pic:cNvPr id="24" name="Graphic 24"/>
+                    <pic:cNvPicPr/>
+                  </pic:nvPicPr>
+                  <pic:blipFill>
+                    <a:blip r:embed="rId55">
+                      <a:extLst>
+                        <a:ext uri="{28A0092B-C50C-407E-A947-70E740481C1C}">
+                          <a14:useLocalDpi xmlns:a14="http://schemas.microsoft.com/office/drawing/2010/main" val="0"/>
+                        </a:ext>
+                        <a:ext uri="{96DAC541-7B7A-43D3-8B79-37D633B846F1}">
+                          <asvg:svgBlip xmlns:asvg="http://schemas.microsoft.com/office/drawing/2016/SVG/main" r:embed="rId56"/>
+                        </a:ext>
+                      </a:extLst>
+                    </a:blip>
+                    <a:stretch>
+                      <a:fillRect/>
+                    </a:stretch>
+                  </pic:blipFill>
+                  <pic:spPr>
+                    <a:xfrm>
+                      <a:off x="0" y="0"/>
+                      <a:ext cx="4872685" cy="1913894"/>
+                    </a:xfrm>
+                    <a:prstGeom prst="rect">
+                      <a:avLst/>
+                    </a:prstGeom>
+                  </pic:spPr>
+                </pic:pic>
+              </a:graphicData>
+            </a:graphic>
+          </wp:inline>
+        </w:drawing>
+      </w:r>
+    </w:p>
+    <w:p>
+      <w:pPr>
+        <w:jc w:val="center"/>
+        <w:rPr>
+          <w:b/>
+          <w:bCs/>
+          <w:sz w:val="20"/>
+          <w:szCs w:val="20"/>
+        </w:rPr>
+      </w:pPr>
+      <w:r>
+        <w:rPr>
+          <w:b/>
+          <w:bCs/>
+          <w:sz w:val="20"/>
+          <w:szCs w:val="20"/>
+        </w:rPr>
+        <w:t xml:space="preserve">Figure </w:t>
+      </w:r>
+      <w:r>
+        <w:rPr>
+          <w:b/>
+          <w:bCs/>
+          <w:sz w:val="20"/>
+          <w:szCs w:val="20"/>
+        </w:rPr>
+        <w:fldChar w:fldCharType="begin"/>
+      </w:r>
+      <w:r>
+        <w:rPr>
+          <w:b/>
+          <w:bCs/>
+          <w:sz w:val="20"/>
+          <w:szCs w:val="20"/>
+        </w:rPr>
+        <w:instrText xml:space="preserve"> STYLEREF 1 \s </w:instrText>
+      </w:r>
+      <w:r>
+        <w:rPr>
+          <w:b/>
+          <w:bCs/>
+          <w:sz w:val="20"/>
+          <w:szCs w:val="20"/>
+        </w:rPr>
+        <w:fldChar w:fldCharType="separate"/>
+      </w:r>
+      <w:r>
+        <w:rPr>
+          <w:b/>
+          <w:bCs/>
+          <w:sz w:val="20"/>
+          <w:szCs w:val="20"/>
+        </w:rPr>
+        <w:t>8</w:t>
+      </w:r>
+      <w:r>
+        <w:rPr>
+          <w:b/>
+          <w:bCs/>
+          <w:sz w:val="20"/>
+          <w:szCs w:val="20"/>
+        </w:rPr>
+        <w:fldChar w:fldCharType="end"/>
+      </w:r>
+      <w:r>
+        <w:rPr>
+          <w:b/>
+          <w:bCs/>
+          <w:sz w:val="20"/>
+          <w:szCs w:val="20"/>
+        </w:rPr>
+        <w:t>.</w:t>
+      </w:r>
+      <w:r>
+        <w:rPr>
+          <w:b/>
+          <w:bCs/>
+          <w:sz w:val="20"/>
+          <w:szCs w:val="20"/>
+        </w:rPr>
+        <w:fldChar w:fldCharType="begin"/>
+      </w:r>
+      <w:r>
+        <w:rPr>
+          <w:b/>
+          <w:bCs/>
+          <w:sz w:val="20"/>
+          <w:szCs w:val="20"/>
+        </w:rPr>
+        <w:instrText xml:space="preserve"> SEQ Figure \* ARABIC \s 1 </w:instrText>
+      </w:r>
+      <w:r>
+        <w:rPr>
+          <w:b/>
+          <w:bCs/>
+          <w:sz w:val="20"/>
+          <w:szCs w:val="20"/>
+        </w:rPr>
+        <w:fldChar w:fldCharType="separate"/>
+      </w:r>
+      <w:r>
+        <w:rPr>
+          <w:b/>
+          <w:bCs/>
+          <w:sz w:val="20"/>
+          <w:szCs w:val="20"/>
+        </w:rPr>
+        <w:t>7</w:t>
+      </w:r>
+      <w:r>
+        <w:rPr>
+          <w:b/>
+          <w:bCs/>
+          <w:sz w:val="20"/>
+          <w:szCs w:val="20"/>
+        </w:rPr>
+        <w:fldChar w:fldCharType="end"/>
+      </w:r>
+      <w:r>
+        <w:rPr>
+          <w:b/>
+          <w:bCs/>
+          <w:sz w:val="20"/>
+          <w:szCs w:val="20"/>
+        </w:rPr>
+        <w:t>— (Informative) Included requirements and recommendations of the Conceptual Observation — Observer requirements class.</w:t>
+      </w:r>
+    </w:p>
+    <w:p>
+      <w:pPr>
+        <w:pStyle w:val="Heading3"/>
+      </w:pPr>
+      <w:r>
+        <w:lastRenderedPageBreak/>
+        <w:t>Interface Observer</w:t>
+      </w:r>
+    </w:p>
+    <w:tbl>
+      <w:tblPr>
+        <w:tblW w:w="10322" w:type="dxa"/>
+        <w:tblBorders>
+          <w:top w:val="single" w:sz="8" w:space="0" w:color="000000"/>
+          <w:left w:val="single" w:sz="8" w:space="0" w:color="000000"/>
+          <w:bottom w:val="single" w:sz="8" w:space="0" w:color="000000"/>
+          <w:right w:val="single" w:sz="8" w:space="0" w:color="000000"/>
+          <w:insideH w:val="single" w:sz="8" w:space="0" w:color="000000"/>
+          <w:insideV w:val="single" w:sz="8" w:space="0" w:color="000000"/>
+        </w:tblBorders>
+        <w:tblLayout w:type="fixed"/>
+        <w:tblLook w:val="0600" w:firstRow="0" w:lastRow="0" w:firstColumn="0" w:lastColumn="0" w:noHBand="1" w:noVBand="1"/>
+      </w:tblPr>
+      <w:tblGrid>
+        <w:gridCol w:w="4526"/>
+        <w:gridCol w:w="5796"/>
+      </w:tblGrid>
+      <w:tr>
+        <w:tc>
+          <w:tcPr>
+            <w:tcW w:w="4526" w:type="dxa"/>
+            <w:shd w:val="clear" w:color="auto" w:fill="auto"/>
+            <w:tcMar>
+              <w:top w:w="100" w:type="dxa"/>
+              <w:left w:w="100" w:type="dxa"/>
+              <w:bottom w:w="100" w:type="dxa"/>
+              <w:right w:w="100" w:type="dxa"/>
+            </w:tcMar>
+          </w:tcPr>
+          <w:p>
+            <w:pPr>
+              <w:widowControl w:val="0"/>
+              <w:spacing w:line="240" w:lineRule="auto"/>
+              <w:rPr>
+                <w:sz w:val="20"/>
+                <w:szCs w:val="20"/>
+              </w:rPr>
+            </w:pPr>
+            <w:r>
+              <w:rPr>
+                <w:b/>
+                <w:sz w:val="20"/>
+                <w:szCs w:val="20"/>
+              </w:rPr>
+              <w:t>Requirement</w:t>
+            </w:r>
+            <w:r>
+              <w:rPr>
+                <w:sz w:val="20"/>
+                <w:szCs w:val="20"/>
+              </w:rPr>
+              <w:br/>
+              <w:t>/</w:t>
+            </w:r>
+            <w:proofErr w:type="spellStart"/>
+            <w:r>
+              <w:rPr>
+                <w:sz w:val="20"/>
+                <w:szCs w:val="20"/>
+              </w:rPr>
+              <w:t>req</w:t>
+            </w:r>
+            <w:proofErr w:type="spellEnd"/>
+            <w:r>
+              <w:rPr>
+                <w:sz w:val="20"/>
+                <w:szCs w:val="20"/>
+              </w:rPr>
+              <w:t>/</w:t>
+            </w:r>
+            <w:proofErr w:type="spellStart"/>
+            <w:r>
+              <w:rPr>
+                <w:sz w:val="20"/>
+                <w:szCs w:val="20"/>
+              </w:rPr>
+              <w:t>obs-cpt</w:t>
+            </w:r>
+            <w:proofErr w:type="spellEnd"/>
+            <w:r>
+              <w:rPr>
+                <w:sz w:val="20"/>
+                <w:szCs w:val="20"/>
+              </w:rPr>
+              <w:t>/Observer/Observer-</w:t>
+            </w:r>
+            <w:proofErr w:type="spellStart"/>
+            <w:r>
+              <w:rPr>
+                <w:sz w:val="20"/>
+                <w:szCs w:val="20"/>
+              </w:rPr>
+              <w:t>sem</w:t>
+            </w:r>
+            <w:proofErr w:type="spellEnd"/>
+          </w:p>
+        </w:tc>
+        <w:tc>
+          <w:tcPr>
+            <w:tcW w:w="5796" w:type="dxa"/>
+            <w:shd w:val="clear" w:color="auto" w:fill="auto"/>
+            <w:tcMar>
+              <w:top w:w="100" w:type="dxa"/>
+              <w:left w:w="100" w:type="dxa"/>
+              <w:bottom w:w="100" w:type="dxa"/>
+              <w:right w:w="100" w:type="dxa"/>
+            </w:tcMar>
+          </w:tcPr>
+          <w:p>
+            <w:pPr>
+              <w:spacing w:before="240"/>
+            </w:pPr>
+            <w:r>
+              <w:t>A</w:t>
+            </w:r>
+            <w:r>
+              <w:t xml:space="preserve">n identifiable entity that may generate </w:t>
+            </w:r>
+            <w:r>
+              <w:rPr>
+                <w:b/>
+              </w:rPr>
+              <w:t>Observations</w:t>
+            </w:r>
+            <w:r>
+              <w:t xml:space="preserve"> pertaining to an </w:t>
+            </w:r>
+            <w:proofErr w:type="spellStart"/>
+            <w:r>
+              <w:rPr>
+                <w:b/>
+              </w:rPr>
+              <w:t>observableProperty</w:t>
+            </w:r>
+            <w:proofErr w:type="spellEnd"/>
+            <w:r>
+              <w:t xml:space="preserve"> by implementing a </w:t>
+            </w:r>
+            <w:r>
+              <w:rPr>
+                <w:b/>
+              </w:rPr>
+              <w:t>Procedure</w:t>
+            </w:r>
+            <w:r>
+              <w:t>.</w:t>
+            </w:r>
+          </w:p>
+        </w:tc>
+      </w:tr>
+    </w:tbl>
+    <w:p>
+      <w:pPr>
+        <w:rPr>
+          <w:lang w:eastAsia="ja-JP"/>
+        </w:rPr>
+      </w:pPr>
+    </w:p>
+    <w:p>
+      <w:pPr>
+        <w:rPr>
+          <w:lang w:eastAsia="ja-JP"/>
+        </w:rPr>
+      </w:pPr>
+      <w:r>
+        <w:rPr>
+          <w:lang w:eastAsia="ja-JP"/>
+        </w:rPr>
+        <w:t>NOTES</w:t>
+      </w:r>
+    </w:p>
+    <w:p>
+      <w:pPr>
+        <w:pStyle w:val="ListParagraph"/>
+        <w:numPr>
+          <w:ilvl w:val="0"/>
+          <w:numId w:val="26"/>
+        </w:numPr>
+        <w:rPr>
+          <w:lang w:eastAsia="ja-JP"/>
+        </w:rPr>
+      </w:pPr>
+      <w:r>
+        <w:rPr>
+          <w:lang w:eastAsia="ja-JP"/>
+        </w:rPr>
+        <w:t>Different Observers can follow the same (reusable) observing Procedure for the creation of different Observations.</w:t>
+      </w:r>
+    </w:p>
+    <w:p>
+      <w:pPr>
+        <w:pStyle w:val="ListParagraph"/>
+        <w:numPr>
+          <w:ilvl w:val="0"/>
+          <w:numId w:val="26"/>
+        </w:numPr>
+        <w:rPr>
+          <w:lang w:eastAsia="ja-JP"/>
+        </w:rPr>
+      </w:pPr>
+      <w:r>
+        <w:rPr>
+          <w:lang w:eastAsia="ja-JP"/>
+        </w:rPr>
+        <w:t>The Observer is the entity instance, not the entity type. Pertaining to sensors, the Observer would reference the explicit sensor, while the Procedure would reference the methodology utilized by that sensor type.</w:t>
+      </w:r>
+    </w:p>
+    <w:p>
+      <w:pPr>
+        <w:pStyle w:val="ListParagraph"/>
+        <w:numPr>
+          <w:ilvl w:val="0"/>
+          <w:numId w:val="26"/>
+        </w:numPr>
+        <w:rPr>
+          <w:lang w:eastAsia="ja-JP"/>
+        </w:rPr>
+      </w:pPr>
+      <w:r>
+        <w:rPr>
+          <w:lang w:eastAsia="ja-JP"/>
+        </w:rPr>
+        <w:t xml:space="preserve">An Observer is closely linked with an </w:t>
+      </w:r>
+      <w:proofErr w:type="spellStart"/>
+      <w:r>
+        <w:rPr>
+          <w:lang w:eastAsia="ja-JP"/>
+        </w:rPr>
+        <w:t>observableProperty</w:t>
+      </w:r>
+      <w:proofErr w:type="spellEnd"/>
+      <w:r>
+        <w:rPr>
+          <w:lang w:eastAsia="ja-JP"/>
+        </w:rPr>
+        <w:t xml:space="preserve"> that it generates results for.</w:t>
+      </w:r>
+    </w:p>
+    <w:p>
+      <w:pPr>
+        <w:pStyle w:val="ListParagraph"/>
+        <w:numPr>
+          <w:ilvl w:val="0"/>
+          <w:numId w:val="26"/>
+        </w:numPr>
+        <w:rPr>
+          <w:lang w:eastAsia="ja-JP"/>
+        </w:rPr>
+      </w:pPr>
+      <w:r>
+        <w:rPr>
+          <w:lang w:eastAsia="ja-JP"/>
+        </w:rPr>
+        <w:t>An Observer can be hosted by one or more Host.</w:t>
+      </w:r>
+    </w:p>
+    <w:p>
+      <w:pPr>
+        <w:pStyle w:val="ListParagraph"/>
+        <w:numPr>
+          <w:ilvl w:val="0"/>
+          <w:numId w:val="26"/>
+        </w:numPr>
+        <w:rPr>
+          <w:lang w:eastAsia="ja-JP"/>
+        </w:rPr>
+      </w:pPr>
+      <w:r>
+        <w:rPr>
+          <w:lang w:eastAsia="ja-JP"/>
+        </w:rPr>
+        <w:t>The Observer is an instance of a sensor, instrument, implementation of an algorithm or a being such as a person.</w:t>
+      </w:r>
+    </w:p>
+    <w:p>
+      <w:pPr>
+        <w:rPr>
+          <w:lang w:eastAsia="ja-JP"/>
+        </w:rPr>
+      </w:pPr>
+      <w:r>
+        <w:rPr>
+          <w:lang w:eastAsia="ja-JP"/>
+        </w:rPr>
+        <w:t xml:space="preserve">An Observer responds to a stimulus, e.g., a change in the environment, or input data composed from the Results of prior Observations, and generates a Result. </w:t>
+      </w:r>
+    </w:p>
+    <w:p>
+      <w:pPr>
+        <w:rPr>
+          <w:lang w:eastAsia="ja-JP"/>
+        </w:rPr>
+      </w:pPr>
+      <w:r>
+        <w:rPr>
+          <w:lang w:eastAsia="ja-JP"/>
+        </w:rPr>
+        <w:t>EXAMPLE</w:t>
+      </w:r>
+      <w:r>
+        <w:rPr>
+          <w:lang w:eastAsia="ja-JP"/>
+        </w:rPr>
+        <w:tab/>
+      </w:r>
+      <w:r>
+        <w:rPr>
+          <w:lang w:eastAsia="ja-JP"/>
+        </w:rPr>
+        <w:t xml:space="preserve">Accelerometers, gyroscopes, barometers, magnetometers, and so forth are Sensors that are typically mounted on a modern smartphone (which acts as </w:t>
+      </w:r>
+      <w:r>
+        <w:rPr>
+          <w:lang w:eastAsia="ja-JP"/>
+        </w:rPr>
+        <w:t>Host</w:t>
+      </w:r>
+      <w:r>
+        <w:rPr>
+          <w:lang w:eastAsia="ja-JP"/>
+        </w:rPr>
+        <w:t>). Other examples of Sensors include the human eyes.</w:t>
+      </w:r>
+    </w:p>
+    <w:p>
+      <w:pPr>
+        <w:pStyle w:val="Heading3"/>
+      </w:pPr>
+      <w:r>
+        <w:t xml:space="preserve">Association </w:t>
+      </w:r>
+      <w:proofErr w:type="spellStart"/>
+      <w:r>
+        <w:t>observableProperty</w:t>
+      </w:r>
+      <w:proofErr w:type="spellEnd"/>
+    </w:p>
+    <w:tbl>
+      <w:tblPr>
+        <w:tblW w:w="10322" w:type="dxa"/>
+        <w:tblBorders>
+          <w:top w:val="single" w:sz="8" w:space="0" w:color="000000"/>
+          <w:left w:val="single" w:sz="8" w:space="0" w:color="000000"/>
+          <w:bottom w:val="single" w:sz="8" w:space="0" w:color="000000"/>
+          <w:right w:val="single" w:sz="8" w:space="0" w:color="000000"/>
+          <w:insideH w:val="single" w:sz="8" w:space="0" w:color="000000"/>
+          <w:insideV w:val="single" w:sz="8" w:space="0" w:color="000000"/>
+        </w:tblBorders>
+        <w:tblLayout w:type="fixed"/>
+        <w:tblLook w:val="0600" w:firstRow="0" w:lastRow="0" w:firstColumn="0" w:lastColumn="0" w:noHBand="1" w:noVBand="1"/>
+      </w:tblPr>
+      <w:tblGrid>
+        <w:gridCol w:w="4668"/>
+        <w:gridCol w:w="5654"/>
+      </w:tblGrid>
+      <w:tr>
+        <w:tc>
+          <w:tcPr>
+            <w:tcW w:w="4668" w:type="dxa"/>
+            <w:shd w:val="clear" w:color="auto" w:fill="auto"/>
+            <w:tcMar>
+              <w:top w:w="100" w:type="dxa"/>
+              <w:left w:w="100" w:type="dxa"/>
+              <w:bottom w:w="100" w:type="dxa"/>
+              <w:right w:w="100" w:type="dxa"/>
+            </w:tcMar>
+          </w:tcPr>
+          <w:p>
+            <w:pPr>
+              <w:widowControl w:val="0"/>
+              <w:spacing w:line="240" w:lineRule="auto"/>
+              <w:rPr>
+                <w:sz w:val="20"/>
+                <w:szCs w:val="20"/>
+              </w:rPr>
+            </w:pPr>
+            <w:r>
+              <w:rPr>
+                <w:b/>
+                <w:sz w:val="20"/>
+                <w:szCs w:val="20"/>
+              </w:rPr>
+              <w:t>Requirement</w:t>
+            </w:r>
+            <w:r>
+              <w:rPr>
+                <w:sz w:val="20"/>
+                <w:szCs w:val="20"/>
+              </w:rPr>
+              <w:br/>
+              <w:t>/</w:t>
+            </w:r>
+            <w:proofErr w:type="spellStart"/>
+            <w:r>
+              <w:rPr>
+                <w:sz w:val="20"/>
+                <w:szCs w:val="20"/>
+              </w:rPr>
+              <w:t>req</w:t>
+            </w:r>
+            <w:proofErr w:type="spellEnd"/>
+            <w:r>
+              <w:rPr>
+                <w:sz w:val="20"/>
+                <w:szCs w:val="20"/>
+              </w:rPr>
+              <w:t>/</w:t>
+            </w:r>
+            <w:proofErr w:type="spellStart"/>
+            <w:r>
+              <w:rPr>
+                <w:sz w:val="20"/>
+                <w:szCs w:val="20"/>
+              </w:rPr>
+              <w:t>obs-cpt</w:t>
+            </w:r>
+            <w:proofErr w:type="spellEnd"/>
+            <w:r>
+              <w:rPr>
+                <w:sz w:val="20"/>
+                <w:szCs w:val="20"/>
+              </w:rPr>
+              <w:t>/Observer/</w:t>
+            </w:r>
+            <w:proofErr w:type="spellStart"/>
+            <w:r>
+              <w:rPr>
+                <w:sz w:val="20"/>
+                <w:szCs w:val="20"/>
+              </w:rPr>
+              <w:t>observableProperty-sem</w:t>
+            </w:r>
+            <w:proofErr w:type="spellEnd"/>
+          </w:p>
+        </w:tc>
+        <w:tc>
+          <w:tcPr>
+            <w:tcW w:w="5654" w:type="dxa"/>
+            <w:shd w:val="clear" w:color="auto" w:fill="auto"/>
+            <w:tcMar>
+              <w:top w:w="100" w:type="dxa"/>
+              <w:left w:w="100" w:type="dxa"/>
+              <w:bottom w:w="100" w:type="dxa"/>
+              <w:right w:w="100" w:type="dxa"/>
+            </w:tcMar>
+          </w:tcPr>
+          <w:p>
+            <w:pPr>
+              <w:spacing w:line="240" w:lineRule="auto"/>
+            </w:pPr>
+            <w:r>
+              <w:t xml:space="preserve">An </w:t>
+            </w:r>
+            <w:proofErr w:type="spellStart"/>
+            <w:r>
+              <w:rPr>
+                <w:b/>
+              </w:rPr>
+              <w:t>ObservableProperty</w:t>
+            </w:r>
+            <w:proofErr w:type="spellEnd"/>
+            <w:r>
+              <w:rPr>
+                <w:b/>
+              </w:rPr>
+              <w:t xml:space="preserve"> </w:t>
+            </w:r>
+            <w:r>
+              <w:t xml:space="preserve">that this </w:t>
+            </w:r>
+            <w:r>
+              <w:rPr>
+                <w:b/>
+              </w:rPr>
+              <w:t xml:space="preserve">Observer </w:t>
+            </w:r>
+            <w:r>
+              <w:t>can observe.</w:t>
+            </w:r>
+          </w:p>
+          <w:p>
+            <w:pPr>
+              <w:spacing w:line="240" w:lineRule="auto"/>
+            </w:pPr>
+            <w:r>
+              <w:t xml:space="preserve">If a reference to </w:t>
+            </w:r>
+            <w:proofErr w:type="spellStart"/>
+            <w:r>
+              <w:rPr>
+                <w:b/>
+              </w:rPr>
+              <w:t>ObservableProperty</w:t>
+            </w:r>
+            <w:proofErr w:type="spellEnd"/>
+            <w:r>
+              <w:t>(s)</w:t>
+            </w:r>
+            <w:r>
+              <w:rPr>
+                <w:b/>
+              </w:rPr>
+              <w:t xml:space="preserve"> </w:t>
+            </w:r>
+            <w:r>
+              <w:t xml:space="preserve">is provided, the association with the role </w:t>
+            </w:r>
+            <w:proofErr w:type="spellStart"/>
+            <w:r>
+              <w:rPr>
+                <w:b/>
+              </w:rPr>
+              <w:t>observableProperty</w:t>
+            </w:r>
+            <w:proofErr w:type="spellEnd"/>
+            <w:r>
+              <w:rPr>
+                <w:b/>
+              </w:rPr>
+              <w:t xml:space="preserve"> </w:t>
+            </w:r>
+            <w:r>
+              <w:t>SHALL be used.</w:t>
+            </w:r>
+          </w:p>
+        </w:tc>
+      </w:tr>
+    </w:tbl>
+    <w:p>
+      <w:pPr>
+        <w:rPr>
+          <w:lang w:eastAsia="ja-JP"/>
+        </w:rPr>
+      </w:pPr>
+    </w:p>
+    <w:p>
+      <w:pPr>
+        <w:pStyle w:val="Heading3"/>
+      </w:pPr>
+      <w:r>
+        <w:t xml:space="preserve">Association </w:t>
+      </w:r>
+      <w:proofErr w:type="spellStart"/>
+      <w:r>
+        <w:t>observingProcedure</w:t>
+      </w:r>
+      <w:proofErr w:type="spellEnd"/>
+    </w:p>
+    <w:tbl>
+      <w:tblPr>
+        <w:tblW w:w="10322" w:type="dxa"/>
+        <w:tblBorders>
+          <w:top w:val="single" w:sz="8" w:space="0" w:color="000000"/>
+          <w:left w:val="single" w:sz="8" w:space="0" w:color="000000"/>
+          <w:bottom w:val="single" w:sz="8" w:space="0" w:color="000000"/>
+          <w:right w:val="single" w:sz="8" w:space="0" w:color="000000"/>
+          <w:insideH w:val="single" w:sz="8" w:space="0" w:color="000000"/>
+          <w:insideV w:val="single" w:sz="8" w:space="0" w:color="000000"/>
+        </w:tblBorders>
+        <w:tblLayout w:type="fixed"/>
+        <w:tblLook w:val="0600" w:firstRow="0" w:lastRow="0" w:firstColumn="0" w:lastColumn="0" w:noHBand="1" w:noVBand="1"/>
+      </w:tblPr>
+      <w:tblGrid>
+        <w:gridCol w:w="4668"/>
+        <w:gridCol w:w="5654"/>
+      </w:tblGrid>
+      <w:tr>
+        <w:tc>
+          <w:tcPr>
+            <w:tcW w:w="4668" w:type="dxa"/>
+            <w:shd w:val="clear" w:color="auto" w:fill="auto"/>
+            <w:tcMar>
+              <w:top w:w="100" w:type="dxa"/>
+              <w:left w:w="100" w:type="dxa"/>
+              <w:bottom w:w="100" w:type="dxa"/>
+              <w:right w:w="100" w:type="dxa"/>
+            </w:tcMar>
+          </w:tcPr>
+          <w:p>
+            <w:pPr>
+              <w:widowControl w:val="0"/>
+              <w:spacing w:line="240" w:lineRule="auto"/>
+              <w:rPr>
+                <w:sz w:val="20"/>
+                <w:szCs w:val="20"/>
+              </w:rPr>
+            </w:pPr>
+            <w:r>
+              <w:rPr>
+                <w:b/>
+                <w:sz w:val="20"/>
+                <w:szCs w:val="20"/>
+              </w:rPr>
+              <w:t>Requirement</w:t>
+            </w:r>
+            <w:r>
+              <w:rPr>
+                <w:sz w:val="20"/>
+                <w:szCs w:val="20"/>
+              </w:rPr>
+              <w:br/>
+              <w:t>/</w:t>
+            </w:r>
+            <w:proofErr w:type="spellStart"/>
+            <w:r>
+              <w:rPr>
+                <w:sz w:val="20"/>
+                <w:szCs w:val="20"/>
+              </w:rPr>
+              <w:t>req</w:t>
+            </w:r>
+            <w:proofErr w:type="spellEnd"/>
+            <w:r>
+              <w:rPr>
+                <w:sz w:val="20"/>
+                <w:szCs w:val="20"/>
+              </w:rPr>
+              <w:t>/</w:t>
+            </w:r>
+            <w:proofErr w:type="spellStart"/>
+            <w:r>
+              <w:rPr>
+                <w:sz w:val="20"/>
+                <w:szCs w:val="20"/>
+              </w:rPr>
+              <w:t>obs-cpt</w:t>
+            </w:r>
+            <w:proofErr w:type="spellEnd"/>
+            <w:r>
+              <w:rPr>
+                <w:sz w:val="20"/>
+                <w:szCs w:val="20"/>
+              </w:rPr>
+              <w:t>/Observer/</w:t>
+            </w:r>
+            <w:proofErr w:type="spellStart"/>
+            <w:r>
+              <w:rPr>
+                <w:sz w:val="20"/>
+                <w:szCs w:val="20"/>
+              </w:rPr>
+              <w:t>observingProcedure-sem</w:t>
+            </w:r>
+            <w:proofErr w:type="spellEnd"/>
+          </w:p>
+        </w:tc>
+        <w:tc>
+          <w:tcPr>
+            <w:tcW w:w="5654" w:type="dxa"/>
+            <w:shd w:val="clear" w:color="auto" w:fill="auto"/>
+            <w:tcMar>
+              <w:top w:w="100" w:type="dxa"/>
+              <w:left w:w="100" w:type="dxa"/>
+              <w:bottom w:w="100" w:type="dxa"/>
+              <w:right w:w="100" w:type="dxa"/>
+            </w:tcMar>
+          </w:tcPr>
+          <w:p>
+            <w:pPr>
+              <w:spacing w:line="240" w:lineRule="auto"/>
+            </w:pPr>
+            <w:r>
+              <w:t xml:space="preserve">An </w:t>
+            </w:r>
+            <w:proofErr w:type="spellStart"/>
+            <w:r>
+              <w:rPr>
+                <w:b/>
+              </w:rPr>
+              <w:t>ObservingProcedure</w:t>
+            </w:r>
+            <w:proofErr w:type="spellEnd"/>
+            <w:r>
+              <w:rPr>
+                <w:b/>
+              </w:rPr>
+              <w:t xml:space="preserve"> </w:t>
+            </w:r>
+            <w:r>
+              <w:t xml:space="preserve">that this </w:t>
+            </w:r>
+            <w:r>
+              <w:rPr>
+                <w:b/>
+              </w:rPr>
+              <w:t xml:space="preserve">Observer </w:t>
+            </w:r>
+            <w:r>
+              <w:t>can perform.</w:t>
+            </w:r>
+          </w:p>
+          <w:p>
+            <w:pPr>
+              <w:spacing w:line="240" w:lineRule="auto"/>
+              <w:rPr>
+                <w:sz w:val="20"/>
+                <w:szCs w:val="20"/>
+              </w:rPr>
+            </w:pPr>
+            <w:r>
+              <w:t xml:space="preserve">If a reference to </w:t>
+            </w:r>
+            <w:proofErr w:type="spellStart"/>
+            <w:r>
+              <w:rPr>
+                <w:b/>
+              </w:rPr>
+              <w:t>ObservingProcedure</w:t>
+            </w:r>
+            <w:proofErr w:type="spellEnd"/>
+            <w:r>
+              <w:t>(s)</w:t>
+            </w:r>
+            <w:r>
+              <w:rPr>
+                <w:b/>
+              </w:rPr>
+              <w:t xml:space="preserve"> </w:t>
+            </w:r>
+            <w:r>
+              <w:t xml:space="preserve">is provided, the association with the role </w:t>
+            </w:r>
+            <w:proofErr w:type="spellStart"/>
+            <w:r>
+              <w:rPr>
+                <w:b/>
+              </w:rPr>
+              <w:t>observingProcedure</w:t>
+            </w:r>
+            <w:proofErr w:type="spellEnd"/>
+            <w:r>
+              <w:rPr>
+                <w:b/>
+              </w:rPr>
+              <w:t xml:space="preserve"> </w:t>
+            </w:r>
+            <w:r>
+              <w:t>SHALL be used.</w:t>
+            </w:r>
+          </w:p>
+        </w:tc>
+      </w:tr>
+    </w:tbl>
+    <w:p>
+      <w:pPr>
+        <w:rPr>
+          <w:lang w:eastAsia="ja-JP"/>
+        </w:rPr>
+      </w:pPr>
+    </w:p>
+    <w:p>
+      <w:pPr>
+        <w:pStyle w:val="Heading3"/>
+      </w:pPr>
+      <w:r>
+        <w:lastRenderedPageBreak/>
+        <w:t>Association deployment</w:t>
+      </w:r>
+    </w:p>
+    <w:tbl>
+      <w:tblPr>
+        <w:tblW w:w="9771" w:type="dxa"/>
+        <w:tblBorders>
+          <w:top w:val="single" w:sz="8" w:space="0" w:color="000000"/>
+          <w:left w:val="single" w:sz="8" w:space="0" w:color="000000"/>
+          <w:bottom w:val="single" w:sz="8" w:space="0" w:color="000000"/>
+          <w:right w:val="single" w:sz="8" w:space="0" w:color="000000"/>
+          <w:insideH w:val="single" w:sz="8" w:space="0" w:color="000000"/>
+          <w:insideV w:val="single" w:sz="8" w:space="0" w:color="000000"/>
+        </w:tblBorders>
+        <w:tblLayout w:type="fixed"/>
+        <w:tblLook w:val="0600" w:firstRow="0" w:lastRow="0" w:firstColumn="0" w:lastColumn="0" w:noHBand="1" w:noVBand="1"/>
+      </w:tblPr>
+      <w:tblGrid>
+        <w:gridCol w:w="4526"/>
+        <w:gridCol w:w="5245"/>
+      </w:tblGrid>
+      <w:tr>
+        <w:tc>
+          <w:tcPr>
+            <w:tcW w:w="4526" w:type="dxa"/>
+            <w:shd w:val="clear" w:color="auto" w:fill="auto"/>
+            <w:tcMar>
+              <w:top w:w="100" w:type="dxa"/>
+              <w:left w:w="100" w:type="dxa"/>
+              <w:bottom w:w="100" w:type="dxa"/>
+              <w:right w:w="100" w:type="dxa"/>
+            </w:tcMar>
+          </w:tcPr>
+          <w:p>
+            <w:pPr>
+              <w:widowControl w:val="0"/>
+              <w:spacing w:line="240" w:lineRule="auto"/>
+              <w:rPr>
+                <w:sz w:val="20"/>
+                <w:szCs w:val="20"/>
+              </w:rPr>
+            </w:pPr>
+            <w:r>
+              <w:rPr>
+                <w:b/>
+                <w:sz w:val="20"/>
+                <w:szCs w:val="20"/>
+              </w:rPr>
+              <w:t>Requirement</w:t>
+            </w:r>
+            <w:r>
+              <w:rPr>
+                <w:sz w:val="20"/>
+                <w:szCs w:val="20"/>
+              </w:rPr>
+              <w:br/>
+              <w:t>/</w:t>
+            </w:r>
+            <w:proofErr w:type="spellStart"/>
+            <w:r>
+              <w:rPr>
+                <w:sz w:val="20"/>
+                <w:szCs w:val="20"/>
+              </w:rPr>
+              <w:t>req</w:t>
+            </w:r>
+            <w:proofErr w:type="spellEnd"/>
+            <w:r>
+              <w:rPr>
+                <w:sz w:val="20"/>
+                <w:szCs w:val="20"/>
+              </w:rPr>
+              <w:t>/</w:t>
+            </w:r>
+            <w:proofErr w:type="spellStart"/>
+            <w:r>
+              <w:rPr>
+                <w:sz w:val="20"/>
+                <w:szCs w:val="20"/>
+              </w:rPr>
+              <w:t>obs-cpt</w:t>
+            </w:r>
+            <w:proofErr w:type="spellEnd"/>
+            <w:r>
+              <w:rPr>
+                <w:sz w:val="20"/>
+                <w:szCs w:val="20"/>
+              </w:rPr>
+              <w:t>/Observer/deployment-</w:t>
+            </w:r>
+            <w:proofErr w:type="spellStart"/>
+            <w:r>
+              <w:rPr>
+                <w:sz w:val="20"/>
+                <w:szCs w:val="20"/>
+              </w:rPr>
+              <w:t>sem</w:t>
+            </w:r>
+            <w:proofErr w:type="spellEnd"/>
+          </w:p>
+        </w:tc>
+        <w:tc>
+          <w:tcPr>
+            <w:tcW w:w="5245" w:type="dxa"/>
+            <w:shd w:val="clear" w:color="auto" w:fill="auto"/>
+            <w:tcMar>
+              <w:top w:w="100" w:type="dxa"/>
+              <w:left w:w="100" w:type="dxa"/>
+              <w:bottom w:w="100" w:type="dxa"/>
+              <w:right w:w="100" w:type="dxa"/>
+            </w:tcMar>
+          </w:tcPr>
+          <w:p>
+            <w:pPr>
+              <w:spacing w:line="240" w:lineRule="auto"/>
+            </w:pPr>
+            <w:r>
+              <w:t xml:space="preserve">A </w:t>
+            </w:r>
+            <w:r>
+              <w:rPr>
+                <w:b/>
+              </w:rPr>
+              <w:t xml:space="preserve">Deployment </w:t>
+            </w:r>
+            <w:r>
+              <w:t xml:space="preserve">to which this </w:t>
+            </w:r>
+            <w:r>
+              <w:rPr>
+                <w:b/>
+              </w:rPr>
+              <w:t xml:space="preserve">Observer </w:t>
+            </w:r>
+            <w:r>
+              <w:t>is either physically or organizationally attached.</w:t>
+            </w:r>
+          </w:p>
+          <w:p>
+            <w:pPr>
+              <w:spacing w:line="240" w:lineRule="auto"/>
+              <w:rPr>
+                <w:sz w:val="20"/>
+                <w:szCs w:val="20"/>
+              </w:rPr>
+            </w:pPr>
+            <w:r>
+              <w:t xml:space="preserve">If a reference to </w:t>
+            </w:r>
+            <w:r>
+              <w:rPr>
+                <w:b/>
+              </w:rPr>
+              <w:t>Deployment</w:t>
+            </w:r>
+            <w:r>
+              <w:t>(s)</w:t>
+            </w:r>
+            <w:r>
+              <w:rPr>
+                <w:b/>
+              </w:rPr>
+              <w:t xml:space="preserve"> </w:t>
+            </w:r>
+            <w:r>
+              <w:t xml:space="preserve">is provided, the association with the role </w:t>
+            </w:r>
+            <w:r>
+              <w:rPr>
+                <w:b/>
+              </w:rPr>
+              <w:t xml:space="preserve">deployment </w:t>
+            </w:r>
+            <w:r>
+              <w:t>SHALL be used.</w:t>
+            </w:r>
+          </w:p>
+        </w:tc>
+      </w:tr>
+    </w:tbl>
+    <w:p>
+      <w:pPr>
+        <w:rPr>
+          <w:lang w:eastAsia="ja-JP"/>
+        </w:rPr>
+      </w:pPr>
+    </w:p>
+    <w:p>
+      <w:pPr>
+        <w:rPr>
+          <w:lang w:eastAsia="ja-JP"/>
+        </w:rPr>
+      </w:pPr>
+    </w:p>
+    <w:p>
+      <w:pPr>
         <w:pStyle w:val="Heading1"/>
       </w:pPr>
       <w:bookmarkStart w:id="40" w:name="_Toc52382380"/>
@@ -27515,7 +33469,7 @@
                     </pic:cNvPicPr>
                   </pic:nvPicPr>
                   <pic:blipFill>
-                    <a:blip r:embed="rId49">
+                    <a:blip r:embed="rId57">
                       <a:extLst>
                         <a:ext uri="{28A0092B-C50C-407E-A947-70E740481C1C}">
                           <a14:useLocalDpi xmlns:a14="http://schemas.microsoft.com/office/drawing/2010/main" val="0"/>
@@ -29475,8 +35429,8 @@
     </w:p>
     <w:p/>
     <w:sectPr>
-      <w:footerReference w:type="even" r:id="rId50"/>
-      <w:footerReference w:type="default" r:id="rId51"/>
+      <w:footerReference w:type="even" r:id="rId58"/>
+      <w:footerReference w:type="default" r:id="rId59"/>
       <w:type w:val="oddPage"/>
       <w:pgSz w:w="11906" w:h="16838" w:code="9"/>
       <w:pgMar w:top="794" w:right="737" w:bottom="284" w:left="851" w:header="709" w:footer="0" w:gutter="567"/>
@@ -30479,102 +36433,16 @@
     </w:lvl>
   </w:abstractNum>
   <w:abstractNum w:abstractNumId="4" w15:restartNumberingAfterBreak="0">
-    <w:nsid w:val="23244F11"/>
+    <w:nsid w:val="11D6736E"/>
     <w:multiLevelType w:val="hybridMultilevel"/>
-    <w:tmpl w:val="16EA8820"/>
-    <w:lvl w:ilvl="0" w:tplc="08090017">
-      <w:start w:val="1"/>
-      <w:numFmt w:val="lowerLetter"/>
-      <w:lvlText w:val="%1)"/>
-      <w:lvlJc w:val="left"/>
-      <w:pPr>
-        <w:ind w:left="720" w:hanging="360"/>
-      </w:pPr>
-    </w:lvl>
-    <w:lvl w:ilvl="1" w:tplc="08090019" w:tentative="1">
-      <w:start w:val="1"/>
-      <w:numFmt w:val="lowerLetter"/>
-      <w:lvlText w:val="%2."/>
-      <w:lvlJc w:val="left"/>
-      <w:pPr>
-        <w:ind w:left="1440" w:hanging="360"/>
-      </w:pPr>
-    </w:lvl>
-    <w:lvl w:ilvl="2" w:tplc="0809001B" w:tentative="1">
-      <w:start w:val="1"/>
-      <w:numFmt w:val="lowerRoman"/>
-      <w:lvlText w:val="%3."/>
-      <w:lvlJc w:val="right"/>
-      <w:pPr>
-        <w:ind w:left="2160" w:hanging="180"/>
-      </w:pPr>
-    </w:lvl>
-    <w:lvl w:ilvl="3" w:tplc="0809000F" w:tentative="1">
-      <w:start w:val="1"/>
-      <w:numFmt w:val="decimal"/>
-      <w:lvlText w:val="%4."/>
-      <w:lvlJc w:val="left"/>
-      <w:pPr>
-        <w:ind w:left="2880" w:hanging="360"/>
-      </w:pPr>
-    </w:lvl>
-    <w:lvl w:ilvl="4" w:tplc="08090019" w:tentative="1">
-      <w:start w:val="1"/>
-      <w:numFmt w:val="lowerLetter"/>
-      <w:lvlText w:val="%5."/>
-      <w:lvlJc w:val="left"/>
-      <w:pPr>
-        <w:ind w:left="3600" w:hanging="360"/>
-      </w:pPr>
-    </w:lvl>
-    <w:lvl w:ilvl="5" w:tplc="0809001B" w:tentative="1">
-      <w:start w:val="1"/>
-      <w:numFmt w:val="lowerRoman"/>
-      <w:lvlText w:val="%6."/>
-      <w:lvlJc w:val="right"/>
-      <w:pPr>
-        <w:ind w:left="4320" w:hanging="180"/>
-      </w:pPr>
-    </w:lvl>
-    <w:lvl w:ilvl="6" w:tplc="0809000F" w:tentative="1">
-      <w:start w:val="1"/>
-      <w:numFmt w:val="decimal"/>
-      <w:lvlText w:val="%7."/>
-      <w:lvlJc w:val="left"/>
-      <w:pPr>
-        <w:ind w:left="5040" w:hanging="360"/>
-      </w:pPr>
-    </w:lvl>
-    <w:lvl w:ilvl="7" w:tplc="08090019" w:tentative="1">
-      <w:start w:val="1"/>
-      <w:numFmt w:val="lowerLetter"/>
-      <w:lvlText w:val="%8."/>
-      <w:lvlJc w:val="left"/>
-      <w:pPr>
-        <w:ind w:left="5760" w:hanging="360"/>
-      </w:pPr>
-    </w:lvl>
-    <w:lvl w:ilvl="8" w:tplc="0809001B" w:tentative="1">
-      <w:start w:val="1"/>
-      <w:numFmt w:val="lowerRoman"/>
-      <w:lvlText w:val="%9."/>
-      <w:lvlJc w:val="right"/>
-      <w:pPr>
-        <w:ind w:left="6480" w:hanging="180"/>
-      </w:pPr>
-    </w:lvl>
-  </w:abstractNum>
-  <w:abstractNum w:abstractNumId="5" w15:restartNumberingAfterBreak="0">
-    <w:nsid w:val="2D2C267C"/>
-    <w:multiLevelType w:val="hybridMultilevel"/>
-    <w:tmpl w:val="279275C0"/>
+    <w:tmpl w:val="3E6AE932"/>
     <w:lvl w:ilvl="0" w:tplc="08090001">
       <w:start w:val="1"/>
       <w:numFmt w:val="bullet"/>
       <w:lvlText w:val=""/>
       <w:lvlJc w:val="left"/>
       <w:pPr>
-        <w:ind w:left="720" w:hanging="360"/>
+        <w:ind w:left="2160" w:hanging="360"/>
       </w:pPr>
       <w:rPr>
         <w:rFonts w:ascii="Symbol" w:hAnsi="Symbol" w:hint="default"/>
@@ -30586,7 +36454,7 @@
       <w:lvlText w:val="o"/>
       <w:lvlJc w:val="left"/>
       <w:pPr>
-        <w:ind w:left="1440" w:hanging="360"/>
+        <w:ind w:left="2880" w:hanging="360"/>
       </w:pPr>
       <w:rPr>
         <w:rFonts w:ascii="Courier New" w:hAnsi="Courier New" w:cs="Courier New" w:hint="default"/>
@@ -30598,7 +36466,7 @@
       <w:lvlText w:val=""/>
       <w:lvlJc w:val="left"/>
       <w:pPr>
-        <w:ind w:left="2160" w:hanging="360"/>
+        <w:ind w:left="3600" w:hanging="360"/>
       </w:pPr>
       <w:rPr>
         <w:rFonts w:ascii="Wingdings" w:hAnsi="Wingdings" w:hint="default"/>
@@ -30610,7 +36478,7 @@
       <w:lvlText w:val=""/>
       <w:lvlJc w:val="left"/>
       <w:pPr>
-        <w:ind w:left="2880" w:hanging="360"/>
+        <w:ind w:left="4320" w:hanging="360"/>
       </w:pPr>
       <w:rPr>
         <w:rFonts w:ascii="Symbol" w:hAnsi="Symbol" w:hint="default"/>
@@ -30622,7 +36490,7 @@
       <w:lvlText w:val="o"/>
       <w:lvlJc w:val="left"/>
       <w:pPr>
-        <w:ind w:left="3600" w:hanging="360"/>
+        <w:ind w:left="5040" w:hanging="360"/>
       </w:pPr>
       <w:rPr>
         <w:rFonts w:ascii="Courier New" w:hAnsi="Courier New" w:cs="Courier New" w:hint="default"/>
@@ -30634,7 +36502,7 @@
       <w:lvlText w:val=""/>
       <w:lvlJc w:val="left"/>
       <w:pPr>
-        <w:ind w:left="4320" w:hanging="360"/>
+        <w:ind w:left="5760" w:hanging="360"/>
       </w:pPr>
       <w:rPr>
         <w:rFonts w:ascii="Wingdings" w:hAnsi="Wingdings" w:hint="default"/>
@@ -30646,7 +36514,7 @@
       <w:lvlText w:val=""/>
       <w:lvlJc w:val="left"/>
       <w:pPr>
-        <w:ind w:left="5040" w:hanging="360"/>
+        <w:ind w:left="6480" w:hanging="360"/>
       </w:pPr>
       <w:rPr>
         <w:rFonts w:ascii="Symbol" w:hAnsi="Symbol" w:hint="default"/>
@@ -30658,7 +36526,7 @@
       <w:lvlText w:val="o"/>
       <w:lvlJc w:val="left"/>
       <w:pPr>
-        <w:ind w:left="5760" w:hanging="360"/>
+        <w:ind w:left="7200" w:hanging="360"/>
       </w:pPr>
       <w:rPr>
         <w:rFonts w:ascii="Courier New" w:hAnsi="Courier New" w:cs="Courier New" w:hint="default"/>
@@ -30670,14 +36538,213 @@
       <w:lvlText w:val=""/>
       <w:lvlJc w:val="left"/>
       <w:pPr>
-        <w:ind w:left="6480" w:hanging="360"/>
+        <w:ind w:left="7920" w:hanging="360"/>
       </w:pPr>
       <w:rPr>
         <w:rFonts w:ascii="Wingdings" w:hAnsi="Wingdings" w:hint="default"/>
       </w:rPr>
     </w:lvl>
   </w:abstractNum>
+  <w:abstractNum w:abstractNumId="5" w15:restartNumberingAfterBreak="0">
+    <w:nsid w:val="23244F11"/>
+    <w:multiLevelType w:val="hybridMultilevel"/>
+    <w:tmpl w:val="16EA8820"/>
+    <w:lvl w:ilvl="0" w:tplc="08090017">
+      <w:start w:val="1"/>
+      <w:numFmt w:val="lowerLetter"/>
+      <w:lvlText w:val="%1)"/>
+      <w:lvlJc w:val="left"/>
+      <w:pPr>
+        <w:ind w:left="720" w:hanging="360"/>
+      </w:pPr>
+    </w:lvl>
+    <w:lvl w:ilvl="1" w:tplc="08090019" w:tentative="1">
+      <w:start w:val="1"/>
+      <w:numFmt w:val="lowerLetter"/>
+      <w:lvlText w:val="%2."/>
+      <w:lvlJc w:val="left"/>
+      <w:pPr>
+        <w:ind w:left="1440" w:hanging="360"/>
+      </w:pPr>
+    </w:lvl>
+    <w:lvl w:ilvl="2" w:tplc="0809001B" w:tentative="1">
+      <w:start w:val="1"/>
+      <w:numFmt w:val="lowerRoman"/>
+      <w:lvlText w:val="%3."/>
+      <w:lvlJc w:val="right"/>
+      <w:pPr>
+        <w:ind w:left="2160" w:hanging="180"/>
+      </w:pPr>
+    </w:lvl>
+    <w:lvl w:ilvl="3" w:tplc="0809000F" w:tentative="1">
+      <w:start w:val="1"/>
+      <w:numFmt w:val="decimal"/>
+      <w:lvlText w:val="%4."/>
+      <w:lvlJc w:val="left"/>
+      <w:pPr>
+        <w:ind w:left="2880" w:hanging="360"/>
+      </w:pPr>
+    </w:lvl>
+    <w:lvl w:ilvl="4" w:tplc="08090019" w:tentative="1">
+      <w:start w:val="1"/>
+      <w:numFmt w:val="lowerLetter"/>
+      <w:lvlText w:val="%5."/>
+      <w:lvlJc w:val="left"/>
+      <w:pPr>
+        <w:ind w:left="3600" w:hanging="360"/>
+      </w:pPr>
+    </w:lvl>
+    <w:lvl w:ilvl="5" w:tplc="0809001B" w:tentative="1">
+      <w:start w:val="1"/>
+      <w:numFmt w:val="lowerRoman"/>
+      <w:lvlText w:val="%6."/>
+      <w:lvlJc w:val="right"/>
+      <w:pPr>
+        <w:ind w:left="4320" w:hanging="180"/>
+      </w:pPr>
+    </w:lvl>
+    <w:lvl w:ilvl="6" w:tplc="0809000F" w:tentative="1">
+      <w:start w:val="1"/>
+      <w:numFmt w:val="decimal"/>
+      <w:lvlText w:val="%7."/>
+      <w:lvlJc w:val="left"/>
+      <w:pPr>
+        <w:ind w:left="5040" w:hanging="360"/>
+      </w:pPr>
+    </w:lvl>
+    <w:lvl w:ilvl="7" w:tplc="08090019" w:tentative="1">
+      <w:start w:val="1"/>
+      <w:numFmt w:val="lowerLetter"/>
+      <w:lvlText w:val="%8."/>
+      <w:lvlJc w:val="left"/>
+      <w:pPr>
+        <w:ind w:left="5760" w:hanging="360"/>
+      </w:pPr>
+    </w:lvl>
+    <w:lvl w:ilvl="8" w:tplc="0809001B" w:tentative="1">
+      <w:start w:val="1"/>
+      <w:numFmt w:val="lowerRoman"/>
+      <w:lvlText w:val="%9."/>
+      <w:lvlJc w:val="right"/>
+      <w:pPr>
+        <w:ind w:left="6480" w:hanging="180"/>
+      </w:pPr>
+    </w:lvl>
+  </w:abstractNum>
   <w:abstractNum w:abstractNumId="6" w15:restartNumberingAfterBreak="0">
+    <w:nsid w:val="2D2C267C"/>
+    <w:multiLevelType w:val="hybridMultilevel"/>
+    <w:tmpl w:val="279275C0"/>
+    <w:lvl w:ilvl="0" w:tplc="08090001">
+      <w:start w:val="1"/>
+      <w:numFmt w:val="bullet"/>
+      <w:lvlText w:val=""/>
+      <w:lvlJc w:val="left"/>
+      <w:pPr>
+        <w:ind w:left="720" w:hanging="360"/>
+      </w:pPr>
+      <w:rPr>
+        <w:rFonts w:ascii="Symbol" w:hAnsi="Symbol" w:hint="default"/>
+      </w:rPr>
+    </w:lvl>
+    <w:lvl w:ilvl="1" w:tplc="08090003" w:tentative="1">
+      <w:start w:val="1"/>
+      <w:numFmt w:val="bullet"/>
+      <w:lvlText w:val="o"/>
+      <w:lvlJc w:val="left"/>
+      <w:pPr>
+        <w:ind w:left="1440" w:hanging="360"/>
+      </w:pPr>
+      <w:rPr>
+        <w:rFonts w:ascii="Courier New" w:hAnsi="Courier New" w:cs="Courier New" w:hint="default"/>
+      </w:rPr>
+    </w:lvl>
+    <w:lvl w:ilvl="2" w:tplc="08090005" w:tentative="1">
+      <w:start w:val="1"/>
+      <w:numFmt w:val="bullet"/>
+      <w:lvlText w:val=""/>
+      <w:lvlJc w:val="left"/>
+      <w:pPr>
+        <w:ind w:left="2160" w:hanging="360"/>
+      </w:pPr>
+      <w:rPr>
+        <w:rFonts w:ascii="Wingdings" w:hAnsi="Wingdings" w:hint="default"/>
+      </w:rPr>
+    </w:lvl>
+    <w:lvl w:ilvl="3" w:tplc="08090001" w:tentative="1">
+      <w:start w:val="1"/>
+      <w:numFmt w:val="bullet"/>
+      <w:lvlText w:val=""/>
+      <w:lvlJc w:val="left"/>
+      <w:pPr>
+        <w:ind w:left="2880" w:hanging="360"/>
+      </w:pPr>
+      <w:rPr>
+        <w:rFonts w:ascii="Symbol" w:hAnsi="Symbol" w:hint="default"/>
+      </w:rPr>
+    </w:lvl>
+    <w:lvl w:ilvl="4" w:tplc="08090003" w:tentative="1">
+      <w:start w:val="1"/>
+      <w:numFmt w:val="bullet"/>
+      <w:lvlText w:val="o"/>
+      <w:lvlJc w:val="left"/>
+      <w:pPr>
+        <w:ind w:left="3600" w:hanging="360"/>
+      </w:pPr>
+      <w:rPr>
+        <w:rFonts w:ascii="Courier New" w:hAnsi="Courier New" w:cs="Courier New" w:hint="default"/>
+      </w:rPr>
+    </w:lvl>
+    <w:lvl w:ilvl="5" w:tplc="08090005" w:tentative="1">
+      <w:start w:val="1"/>
+      <w:numFmt w:val="bullet"/>
+      <w:lvlText w:val=""/>
+      <w:lvlJc w:val="left"/>
+      <w:pPr>
+        <w:ind w:left="4320" w:hanging="360"/>
+      </w:pPr>
+      <w:rPr>
+        <w:rFonts w:ascii="Wingdings" w:hAnsi="Wingdings" w:hint="default"/>
+      </w:rPr>
+    </w:lvl>
+    <w:lvl w:ilvl="6" w:tplc="08090001" w:tentative="1">
+      <w:start w:val="1"/>
+      <w:numFmt w:val="bullet"/>
+      <w:lvlText w:val=""/>
+      <w:lvlJc w:val="left"/>
+      <w:pPr>
+        <w:ind w:left="5040" w:hanging="360"/>
+      </w:pPr>
+      <w:rPr>
+        <w:rFonts w:ascii="Symbol" w:hAnsi="Symbol" w:hint="default"/>
+      </w:rPr>
+    </w:lvl>
+    <w:lvl w:ilvl="7" w:tplc="08090003" w:tentative="1">
+      <w:start w:val="1"/>
+      <w:numFmt w:val="bullet"/>
+      <w:lvlText w:val="o"/>
+      <w:lvlJc w:val="left"/>
+      <w:pPr>
+        <w:ind w:left="5760" w:hanging="360"/>
+      </w:pPr>
+      <w:rPr>
+        <w:rFonts w:ascii="Courier New" w:hAnsi="Courier New" w:cs="Courier New" w:hint="default"/>
+      </w:rPr>
+    </w:lvl>
+    <w:lvl w:ilvl="8" w:tplc="08090005" w:tentative="1">
+      <w:start w:val="1"/>
+      <w:numFmt w:val="bullet"/>
+      <w:lvlText w:val=""/>
+      <w:lvlJc w:val="left"/>
+      <w:pPr>
+        <w:ind w:left="6480" w:hanging="360"/>
+      </w:pPr>
+      <w:rPr>
+        <w:rFonts w:ascii="Wingdings" w:hAnsi="Wingdings" w:hint="default"/>
+      </w:rPr>
+    </w:lvl>
+  </w:abstractNum>
+  <w:abstractNum w:abstractNumId="7" w15:restartNumberingAfterBreak="0">
     <w:nsid w:val="33AC7EB8"/>
     <w:multiLevelType w:val="multilevel"/>
     <w:tmpl w:val="975087F0"/>
@@ -30827,7 +36894,7 @@
       </w:rPr>
     </w:lvl>
   </w:abstractNum>
-  <w:abstractNum w:abstractNumId="7" w15:restartNumberingAfterBreak="0">
+  <w:abstractNum w:abstractNumId="8" w15:restartNumberingAfterBreak="0">
     <w:nsid w:val="33C13A7F"/>
     <w:multiLevelType w:val="hybridMultilevel"/>
     <w:tmpl w:val="AA4802EA"/>
@@ -30940,7 +37007,7 @@
       </w:rPr>
     </w:lvl>
   </w:abstractNum>
-  <w:abstractNum w:abstractNumId="8" w15:restartNumberingAfterBreak="0">
+  <w:abstractNum w:abstractNumId="9" w15:restartNumberingAfterBreak="0">
     <w:nsid w:val="3ADB11E0"/>
     <w:multiLevelType w:val="hybridMultilevel"/>
     <w:tmpl w:val="DE9A6E38"/>
@@ -31053,7 +37120,7 @@
       </w:rPr>
     </w:lvl>
   </w:abstractNum>
-  <w:abstractNum w:abstractNumId="9" w15:restartNumberingAfterBreak="0">
+  <w:abstractNum w:abstractNumId="10" w15:restartNumberingAfterBreak="0">
     <w:nsid w:val="3D437C7A"/>
     <w:multiLevelType w:val="hybridMultilevel"/>
     <w:tmpl w:val="633A1E98"/>
@@ -31166,7 +37233,120 @@
       </w:rPr>
     </w:lvl>
   </w:abstractNum>
-  <w:abstractNum w:abstractNumId="10" w15:restartNumberingAfterBreak="0">
+  <w:abstractNum w:abstractNumId="11" w15:restartNumberingAfterBreak="0">
+    <w:nsid w:val="41BC0D1E"/>
+    <w:multiLevelType w:val="hybridMultilevel"/>
+    <w:tmpl w:val="E4287BA4"/>
+    <w:lvl w:ilvl="0" w:tplc="08090001">
+      <w:start w:val="1"/>
+      <w:numFmt w:val="bullet"/>
+      <w:lvlText w:val=""/>
+      <w:lvlJc w:val="left"/>
+      <w:pPr>
+        <w:ind w:left="720" w:hanging="360"/>
+      </w:pPr>
+      <w:rPr>
+        <w:rFonts w:ascii="Symbol" w:hAnsi="Symbol" w:hint="default"/>
+      </w:rPr>
+    </w:lvl>
+    <w:lvl w:ilvl="1" w:tplc="08090003" w:tentative="1">
+      <w:start w:val="1"/>
+      <w:numFmt w:val="bullet"/>
+      <w:lvlText w:val="o"/>
+      <w:lvlJc w:val="left"/>
+      <w:pPr>
+        <w:ind w:left="1440" w:hanging="360"/>
+      </w:pPr>
+      <w:rPr>
+        <w:rFonts w:ascii="Courier New" w:hAnsi="Courier New" w:cs="Courier New" w:hint="default"/>
+      </w:rPr>
+    </w:lvl>
+    <w:lvl w:ilvl="2" w:tplc="08090005" w:tentative="1">
+      <w:start w:val="1"/>
+      <w:numFmt w:val="bullet"/>
+      <w:lvlText w:val=""/>
+      <w:lvlJc w:val="left"/>
+      <w:pPr>
+        <w:ind w:left="2160" w:hanging="360"/>
+      </w:pPr>
+      <w:rPr>
+        <w:rFonts w:ascii="Wingdings" w:hAnsi="Wingdings" w:hint="default"/>
+      </w:rPr>
+    </w:lvl>
+    <w:lvl w:ilvl="3" w:tplc="08090001" w:tentative="1">
+      <w:start w:val="1"/>
+      <w:numFmt w:val="bullet"/>
+      <w:lvlText w:val=""/>
+      <w:lvlJc w:val="left"/>
+      <w:pPr>
+        <w:ind w:left="2880" w:hanging="360"/>
+      </w:pPr>
+      <w:rPr>
+        <w:rFonts w:ascii="Symbol" w:hAnsi="Symbol" w:hint="default"/>
+      </w:rPr>
+    </w:lvl>
+    <w:lvl w:ilvl="4" w:tplc="08090003" w:tentative="1">
+      <w:start w:val="1"/>
+      <w:numFmt w:val="bullet"/>
+      <w:lvlText w:val="o"/>
+      <w:lvlJc w:val="left"/>
+      <w:pPr>
+        <w:ind w:left="3600" w:hanging="360"/>
+      </w:pPr>
+      <w:rPr>
+        <w:rFonts w:ascii="Courier New" w:hAnsi="Courier New" w:cs="Courier New" w:hint="default"/>
+      </w:rPr>
+    </w:lvl>
+    <w:lvl w:ilvl="5" w:tplc="08090005" w:tentative="1">
+      <w:start w:val="1"/>
+      <w:numFmt w:val="bullet"/>
+      <w:lvlText w:val=""/>
+      <w:lvlJc w:val="left"/>
+      <w:pPr>
+        <w:ind w:left="4320" w:hanging="360"/>
+      </w:pPr>
+      <w:rPr>
+        <w:rFonts w:ascii="Wingdings" w:hAnsi="Wingdings" w:hint="default"/>
+      </w:rPr>
+    </w:lvl>
+    <w:lvl w:ilvl="6" w:tplc="08090001" w:tentative="1">
+      <w:start w:val="1"/>
+      <w:numFmt w:val="bullet"/>
+      <w:lvlText w:val=""/>
+      <w:lvlJc w:val="left"/>
+      <w:pPr>
+        <w:ind w:left="5040" w:hanging="360"/>
+      </w:pPr>
+      <w:rPr>
+        <w:rFonts w:ascii="Symbol" w:hAnsi="Symbol" w:hint="default"/>
+      </w:rPr>
+    </w:lvl>
+    <w:lvl w:ilvl="7" w:tplc="08090003" w:tentative="1">
+      <w:start w:val="1"/>
+      <w:numFmt w:val="bullet"/>
+      <w:lvlText w:val="o"/>
+      <w:lvlJc w:val="left"/>
+      <w:pPr>
+        <w:ind w:left="5760" w:hanging="360"/>
+      </w:pPr>
+      <w:rPr>
+        <w:rFonts w:ascii="Courier New" w:hAnsi="Courier New" w:cs="Courier New" w:hint="default"/>
+      </w:rPr>
+    </w:lvl>
+    <w:lvl w:ilvl="8" w:tplc="08090005" w:tentative="1">
+      <w:start w:val="1"/>
+      <w:numFmt w:val="bullet"/>
+      <w:lvlText w:val=""/>
+      <w:lvlJc w:val="left"/>
+      <w:pPr>
+        <w:ind w:left="6480" w:hanging="360"/>
+      </w:pPr>
+      <w:rPr>
+        <w:rFonts w:ascii="Wingdings" w:hAnsi="Wingdings" w:hint="default"/>
+      </w:rPr>
+    </w:lvl>
+  </w:abstractNum>
+  <w:abstractNum w:abstractNumId="12" w15:restartNumberingAfterBreak="0">
     <w:nsid w:val="41EE7DB5"/>
     <w:multiLevelType w:val="multilevel"/>
     <w:tmpl w:val="633A1E98"/>
@@ -31279,7 +37459,7 @@
       </w:rPr>
     </w:lvl>
   </w:abstractNum>
-  <w:abstractNum w:abstractNumId="11" w15:restartNumberingAfterBreak="0">
+  <w:abstractNum w:abstractNumId="13" w15:restartNumberingAfterBreak="0">
     <w:nsid w:val="48407AFE"/>
     <w:multiLevelType w:val="hybridMultilevel"/>
     <w:tmpl w:val="4B5C86D0"/>
@@ -31392,7 +37572,7 @@
       </w:rPr>
     </w:lvl>
   </w:abstractNum>
-  <w:abstractNum w:abstractNumId="12" w15:restartNumberingAfterBreak="0">
+  <w:abstractNum w:abstractNumId="14" w15:restartNumberingAfterBreak="0">
     <w:nsid w:val="4B3C7FD7"/>
     <w:multiLevelType w:val="hybridMultilevel"/>
     <w:tmpl w:val="723A7666"/>
@@ -31505,7 +37685,7 @@
       </w:rPr>
     </w:lvl>
   </w:abstractNum>
-  <w:abstractNum w:abstractNumId="13" w15:restartNumberingAfterBreak="0">
+  <w:abstractNum w:abstractNumId="15" w15:restartNumberingAfterBreak="0">
     <w:nsid w:val="68C5206C"/>
     <w:multiLevelType w:val="hybridMultilevel"/>
     <w:tmpl w:val="712648BA"/>
@@ -31594,7 +37774,7 @@
       </w:pPr>
     </w:lvl>
   </w:abstractNum>
-  <w:abstractNum w:abstractNumId="14" w15:restartNumberingAfterBreak="0">
+  <w:abstractNum w:abstractNumId="16" w15:restartNumberingAfterBreak="0">
     <w:nsid w:val="69C57C45"/>
     <w:multiLevelType w:val="hybridMultilevel"/>
     <w:tmpl w:val="4976B4C4"/>
@@ -31680,7 +37860,7 @@
       </w:pPr>
     </w:lvl>
   </w:abstractNum>
-  <w:abstractNum w:abstractNumId="15" w15:restartNumberingAfterBreak="0">
+  <w:abstractNum w:abstractNumId="17" w15:restartNumberingAfterBreak="0">
     <w:nsid w:val="714E7E17"/>
     <w:multiLevelType w:val="multilevel"/>
     <w:tmpl w:val="02C0DB4C"/>
@@ -31793,23 +37973,136 @@
       </w:rPr>
     </w:lvl>
   </w:abstractNum>
+  <w:abstractNum w:abstractNumId="18" w15:restartNumberingAfterBreak="0">
+    <w:nsid w:val="7F6D56F2"/>
+    <w:multiLevelType w:val="hybridMultilevel"/>
+    <w:tmpl w:val="A6908956"/>
+    <w:lvl w:ilvl="0" w:tplc="7F44D096">
+      <w:start w:val="3"/>
+      <w:numFmt w:val="bullet"/>
+      <w:lvlText w:val="-"/>
+      <w:lvlJc w:val="left"/>
+      <w:pPr>
+        <w:ind w:left="760" w:hanging="400"/>
+      </w:pPr>
+      <w:rPr>
+        <w:rFonts w:ascii="Cambria" w:eastAsia="Calibri" w:hAnsi="Cambria" w:cs="Times New Roman" w:hint="default"/>
+      </w:rPr>
+    </w:lvl>
+    <w:lvl w:ilvl="1" w:tplc="08090003" w:tentative="1">
+      <w:start w:val="1"/>
+      <w:numFmt w:val="bullet"/>
+      <w:lvlText w:val="o"/>
+      <w:lvlJc w:val="left"/>
+      <w:pPr>
+        <w:ind w:left="1440" w:hanging="360"/>
+      </w:pPr>
+      <w:rPr>
+        <w:rFonts w:ascii="Courier New" w:hAnsi="Courier New" w:cs="Courier New" w:hint="default"/>
+      </w:rPr>
+    </w:lvl>
+    <w:lvl w:ilvl="2" w:tplc="08090005" w:tentative="1">
+      <w:start w:val="1"/>
+      <w:numFmt w:val="bullet"/>
+      <w:lvlText w:val=""/>
+      <w:lvlJc w:val="left"/>
+      <w:pPr>
+        <w:ind w:left="2160" w:hanging="360"/>
+      </w:pPr>
+      <w:rPr>
+        <w:rFonts w:ascii="Wingdings" w:hAnsi="Wingdings" w:hint="default"/>
+      </w:rPr>
+    </w:lvl>
+    <w:lvl w:ilvl="3" w:tplc="08090001" w:tentative="1">
+      <w:start w:val="1"/>
+      <w:numFmt w:val="bullet"/>
+      <w:lvlText w:val=""/>
+      <w:lvlJc w:val="left"/>
+      <w:pPr>
+        <w:ind w:left="2880" w:hanging="360"/>
+      </w:pPr>
+      <w:rPr>
+        <w:rFonts w:ascii="Symbol" w:hAnsi="Symbol" w:hint="default"/>
+      </w:rPr>
+    </w:lvl>
+    <w:lvl w:ilvl="4" w:tplc="08090003" w:tentative="1">
+      <w:start w:val="1"/>
+      <w:numFmt w:val="bullet"/>
+      <w:lvlText w:val="o"/>
+      <w:lvlJc w:val="left"/>
+      <w:pPr>
+        <w:ind w:left="3600" w:hanging="360"/>
+      </w:pPr>
+      <w:rPr>
+        <w:rFonts w:ascii="Courier New" w:hAnsi="Courier New" w:cs="Courier New" w:hint="default"/>
+      </w:rPr>
+    </w:lvl>
+    <w:lvl w:ilvl="5" w:tplc="08090005" w:tentative="1">
+      <w:start w:val="1"/>
+      <w:numFmt w:val="bullet"/>
+      <w:lvlText w:val=""/>
+      <w:lvlJc w:val="left"/>
+      <w:pPr>
+        <w:ind w:left="4320" w:hanging="360"/>
+      </w:pPr>
+      <w:rPr>
+        <w:rFonts w:ascii="Wingdings" w:hAnsi="Wingdings" w:hint="default"/>
+      </w:rPr>
+    </w:lvl>
+    <w:lvl w:ilvl="6" w:tplc="08090001" w:tentative="1">
+      <w:start w:val="1"/>
+      <w:numFmt w:val="bullet"/>
+      <w:lvlText w:val=""/>
+      <w:lvlJc w:val="left"/>
+      <w:pPr>
+        <w:ind w:left="5040" w:hanging="360"/>
+      </w:pPr>
+      <w:rPr>
+        <w:rFonts w:ascii="Symbol" w:hAnsi="Symbol" w:hint="default"/>
+      </w:rPr>
+    </w:lvl>
+    <w:lvl w:ilvl="7" w:tplc="08090003" w:tentative="1">
+      <w:start w:val="1"/>
+      <w:numFmt w:val="bullet"/>
+      <w:lvlText w:val="o"/>
+      <w:lvlJc w:val="left"/>
+      <w:pPr>
+        <w:ind w:left="5760" w:hanging="360"/>
+      </w:pPr>
+      <w:rPr>
+        <w:rFonts w:ascii="Courier New" w:hAnsi="Courier New" w:cs="Courier New" w:hint="default"/>
+      </w:rPr>
+    </w:lvl>
+    <w:lvl w:ilvl="8" w:tplc="08090005" w:tentative="1">
+      <w:start w:val="1"/>
+      <w:numFmt w:val="bullet"/>
+      <w:lvlText w:val=""/>
+      <w:lvlJc w:val="left"/>
+      <w:pPr>
+        <w:ind w:left="6480" w:hanging="360"/>
+      </w:pPr>
+      <w:rPr>
+        <w:rFonts w:ascii="Wingdings" w:hAnsi="Wingdings" w:hint="default"/>
+      </w:rPr>
+    </w:lvl>
+  </w:abstractNum>
   <w:num w:numId="1">
-    <w:abstractNumId w:val="6"/>
+    <w:abstractNumId w:val="7"/>
   </w:num>
   <w:num w:numId="2">
-    <w:abstractNumId w:val="6"/>
+    <w:abstractNumId w:val="7"/>
   </w:num>
   <w:num w:numId="3">
-    <w:abstractNumId w:val="6"/>
+    <w:abstractNumId w:val="7"/>
   </w:num>
   <w:num w:numId="4">
-    <w:abstractNumId w:val="6"/>
+    <w:abstractNumId w:val="7"/>
   </w:num>
   <w:num w:numId="5">
-    <w:abstractNumId w:val="6"/>
+    <w:abstractNumId w:val="7"/>
   </w:num>
   <w:num w:numId="6">
-    <w:abstractNumId w:val="6"/>
+    <w:abstractNumId w:val="7"/>
   </w:num>
   <w:num w:numId="7">
     <w:abstractNumId w:val="1"/>
@@ -31830,46 +38123,55 @@
     <w:abstractNumId w:val="1"/>
   </w:num>
   <w:num w:numId="13">
-    <w:abstractNumId w:val="15"/>
+    <w:abstractNumId w:val="17"/>
   </w:num>
   <w:num w:numId="14">
     <w:abstractNumId w:val="2"/>
   </w:num>
   <w:num w:numId="15">
-    <w:abstractNumId w:val="8"/>
+    <w:abstractNumId w:val="9"/>
   </w:num>
   <w:num w:numId="16">
-    <w:abstractNumId w:val="5"/>
+    <w:abstractNumId w:val="6"/>
   </w:num>
   <w:num w:numId="17">
     <w:abstractNumId w:val="0"/>
   </w:num>
   <w:num w:numId="18">
-    <w:abstractNumId w:val="9"/>
+    <w:abstractNumId w:val="10"/>
   </w:num>
   <w:num w:numId="19">
-    <w:abstractNumId w:val="11"/>
+    <w:abstractNumId w:val="13"/>
   </w:num>
   <w:num w:numId="20">
-    <w:abstractNumId w:val="10"/>
+    <w:abstractNumId w:val="12"/>
   </w:num>
   <w:num w:numId="21">
-    <w:abstractNumId w:val="4"/>
+    <w:abstractNumId w:val="5"/>
   </w:num>
   <w:num w:numId="22">
-    <w:abstractNumId w:val="13"/>
+    <w:abstractNumId w:val="15"/>
   </w:num>
   <w:num w:numId="23">
-    <w:abstractNumId w:val="14"/>
+    <w:abstractNumId w:val="16"/>
   </w:num>
   <w:num w:numId="24">
     <w:abstractNumId w:val="3"/>
   </w:num>
   <w:num w:numId="25">
-    <w:abstractNumId w:val="12"/>
+    <w:abstractNumId w:val="14"/>
   </w:num>
   <w:num w:numId="26">
-    <w:abstractNumId w:val="7"/>
+    <w:abstractNumId w:val="8"/>
+  </w:num>
+  <w:num w:numId="27">
+    <w:abstractNumId w:val="4"/>
+  </w:num>
+  <w:num w:numId="28">
+    <w:abstractNumId w:val="11"/>
+  </w:num>
+  <w:num w:numId="29">
+    <w:abstractNumId w:val="18"/>
   </w:num>
 </w:numbering>
 </file>

--- a/iso_19156_issues/ISO_AWI_19156_CD_draft.docx
+++ b/iso_19156_issues/ISO_AWI_19156_CD_draft.docx
@@ -32176,6 +32176,7 @@
         <w:rPr>
           <w:b/>
           <w:bCs/>
+          <w:noProof/>
           <w:sz w:val="20"/>
           <w:szCs w:val="20"/>
         </w:rPr>
@@ -32230,6 +32231,7 @@
         <w:rPr>
           <w:b/>
           <w:bCs/>
+          <w:noProof/>
           <w:sz w:val="20"/>
           <w:szCs w:val="20"/>
         </w:rPr>
@@ -33210,6 +33212,3243 @@
     </w:p>
     <w:p>
       <w:pPr>
+        <w:pStyle w:val="Heading2"/>
+      </w:pPr>
+      <w:r>
+        <w:t>Host</w:t>
+      </w:r>
+    </w:p>
+    <w:p>
+      <w:pPr>
+        <w:pStyle w:val="Heading3"/>
+      </w:pPr>
+      <w:r>
+        <w:t>Host Requirements Class</w:t>
+      </w:r>
+    </w:p>
+    <w:tbl>
+      <w:tblPr>
+        <w:tblW w:w="9771" w:type="dxa"/>
+        <w:tblBorders>
+          <w:top w:val="single" w:sz="8" w:space="0" w:color="000000"/>
+          <w:left w:val="single" w:sz="8" w:space="0" w:color="000000"/>
+          <w:bottom w:val="single" w:sz="8" w:space="0" w:color="000000"/>
+          <w:right w:val="single" w:sz="8" w:space="0" w:color="000000"/>
+          <w:insideH w:val="single" w:sz="8" w:space="0" w:color="000000"/>
+          <w:insideV w:val="single" w:sz="8" w:space="0" w:color="000000"/>
+        </w:tblBorders>
+        <w:tblLayout w:type="fixed"/>
+        <w:tblLook w:val="0600" w:firstRow="0" w:lastRow="0" w:firstColumn="0" w:lastColumn="0" w:noHBand="1" w:noVBand="1"/>
+      </w:tblPr>
+      <w:tblGrid>
+        <w:gridCol w:w="2400"/>
+        <w:gridCol w:w="7371"/>
+      </w:tblGrid>
+      <w:tr>
+        <w:tc>
+          <w:tcPr>
+            <w:tcW w:w="2400" w:type="dxa"/>
+            <w:shd w:val="clear" w:color="auto" w:fill="auto"/>
+            <w:tcMar>
+              <w:top w:w="100" w:type="dxa"/>
+              <w:left w:w="100" w:type="dxa"/>
+              <w:bottom w:w="100" w:type="dxa"/>
+              <w:right w:w="100" w:type="dxa"/>
+            </w:tcMar>
+          </w:tcPr>
+          <w:p>
+            <w:pPr>
+              <w:widowControl w:val="0"/>
+              <w:spacing w:line="240" w:lineRule="auto"/>
+              <w:rPr>
+                <w:b/>
+                <w:sz w:val="20"/>
+                <w:szCs w:val="20"/>
+              </w:rPr>
+            </w:pPr>
+            <w:r>
+              <w:rPr>
+                <w:b/>
+                <w:sz w:val="20"/>
+                <w:szCs w:val="20"/>
+              </w:rPr>
+              <w:t>Requirements Class</w:t>
+            </w:r>
+          </w:p>
+        </w:tc>
+        <w:tc>
+          <w:tcPr>
+            <w:tcW w:w="7371" w:type="dxa"/>
+            <w:shd w:val="clear" w:color="auto" w:fill="auto"/>
+            <w:tcMar>
+              <w:top w:w="100" w:type="dxa"/>
+              <w:left w:w="100" w:type="dxa"/>
+              <w:bottom w:w="100" w:type="dxa"/>
+              <w:right w:w="100" w:type="dxa"/>
+            </w:tcMar>
+          </w:tcPr>
+          <w:p>
+            <w:pPr>
+              <w:widowControl w:val="0"/>
+              <w:spacing w:line="240" w:lineRule="auto"/>
+              <w:rPr>
+                <w:sz w:val="20"/>
+                <w:szCs w:val="20"/>
+              </w:rPr>
+            </w:pPr>
+            <w:r>
+              <w:rPr>
+                <w:sz w:val="20"/>
+                <w:szCs w:val="20"/>
+              </w:rPr>
+              <w:t>/</w:t>
+            </w:r>
+            <w:proofErr w:type="spellStart"/>
+            <w:r>
+              <w:rPr>
+                <w:sz w:val="20"/>
+                <w:szCs w:val="20"/>
+              </w:rPr>
+              <w:t>req</w:t>
+            </w:r>
+            <w:proofErr w:type="spellEnd"/>
+            <w:r>
+              <w:rPr>
+                <w:sz w:val="20"/>
+                <w:szCs w:val="20"/>
+              </w:rPr>
+              <w:t>/</w:t>
+            </w:r>
+            <w:proofErr w:type="spellStart"/>
+            <w:r>
+              <w:rPr>
+                <w:sz w:val="20"/>
+                <w:szCs w:val="20"/>
+              </w:rPr>
+              <w:t>obs-cpt</w:t>
+            </w:r>
+            <w:proofErr w:type="spellEnd"/>
+            <w:r>
+              <w:rPr>
+                <w:sz w:val="20"/>
+                <w:szCs w:val="20"/>
+              </w:rPr>
+              <w:t>/Host</w:t>
+            </w:r>
+          </w:p>
+        </w:tc>
+      </w:tr>
+      <w:tr>
+        <w:tc>
+          <w:tcPr>
+            <w:tcW w:w="2400" w:type="dxa"/>
+            <w:shd w:val="clear" w:color="auto" w:fill="auto"/>
+            <w:tcMar>
+              <w:top w:w="100" w:type="dxa"/>
+              <w:left w:w="100" w:type="dxa"/>
+              <w:bottom w:w="100" w:type="dxa"/>
+              <w:right w:w="100" w:type="dxa"/>
+            </w:tcMar>
+          </w:tcPr>
+          <w:p>
+            <w:pPr>
+              <w:widowControl w:val="0"/>
+              <w:spacing w:line="240" w:lineRule="auto"/>
+              <w:rPr>
+                <w:sz w:val="20"/>
+                <w:szCs w:val="20"/>
+              </w:rPr>
+            </w:pPr>
+            <w:r>
+              <w:rPr>
+                <w:sz w:val="20"/>
+                <w:szCs w:val="20"/>
+              </w:rPr>
+              <w:t>Target type</w:t>
+            </w:r>
+          </w:p>
+        </w:tc>
+        <w:tc>
+          <w:tcPr>
+            <w:tcW w:w="7371" w:type="dxa"/>
+            <w:shd w:val="clear" w:color="auto" w:fill="auto"/>
+            <w:tcMar>
+              <w:top w:w="100" w:type="dxa"/>
+              <w:left w:w="100" w:type="dxa"/>
+              <w:bottom w:w="100" w:type="dxa"/>
+              <w:right w:w="100" w:type="dxa"/>
+            </w:tcMar>
+          </w:tcPr>
+          <w:p>
+            <w:pPr>
+              <w:widowControl w:val="0"/>
+              <w:spacing w:line="240" w:lineRule="auto"/>
+              <w:rPr>
+                <w:sz w:val="20"/>
+                <w:szCs w:val="20"/>
+              </w:rPr>
+            </w:pPr>
+            <w:r>
+              <w:rPr>
+                <w:sz w:val="20"/>
+                <w:szCs w:val="20"/>
+              </w:rPr>
+              <w:t>Conceptual model</w:t>
+            </w:r>
+          </w:p>
+        </w:tc>
+      </w:tr>
+      <w:tr>
+        <w:tc>
+          <w:tcPr>
+            <w:tcW w:w="2400" w:type="dxa"/>
+            <w:shd w:val="clear" w:color="auto" w:fill="auto"/>
+            <w:tcMar>
+              <w:top w:w="100" w:type="dxa"/>
+              <w:left w:w="100" w:type="dxa"/>
+              <w:bottom w:w="100" w:type="dxa"/>
+              <w:right w:w="100" w:type="dxa"/>
+            </w:tcMar>
+          </w:tcPr>
+          <w:p>
+            <w:pPr>
+              <w:widowControl w:val="0"/>
+              <w:spacing w:line="240" w:lineRule="auto"/>
+              <w:rPr>
+                <w:sz w:val="20"/>
+                <w:szCs w:val="20"/>
+              </w:rPr>
+            </w:pPr>
+            <w:r>
+              <w:rPr>
+                <w:sz w:val="20"/>
+                <w:szCs w:val="20"/>
+              </w:rPr>
+              <w:t>Name</w:t>
+            </w:r>
+          </w:p>
+        </w:tc>
+        <w:tc>
+          <w:tcPr>
+            <w:tcW w:w="7371" w:type="dxa"/>
+            <w:shd w:val="clear" w:color="auto" w:fill="auto"/>
+            <w:tcMar>
+              <w:top w:w="100" w:type="dxa"/>
+              <w:left w:w="100" w:type="dxa"/>
+              <w:bottom w:w="100" w:type="dxa"/>
+              <w:right w:w="100" w:type="dxa"/>
+            </w:tcMar>
+          </w:tcPr>
+          <w:p>
+            <w:pPr>
+              <w:widowControl w:val="0"/>
+              <w:spacing w:line="240" w:lineRule="auto"/>
+              <w:rPr>
+                <w:sz w:val="20"/>
+                <w:szCs w:val="20"/>
+              </w:rPr>
+            </w:pPr>
+            <w:r>
+              <w:rPr>
+                <w:sz w:val="20"/>
+                <w:szCs w:val="20"/>
+              </w:rPr>
+              <w:t>Conceptual Observation - Host</w:t>
+            </w:r>
+          </w:p>
+        </w:tc>
+      </w:tr>
+      <w:tr>
+        <w:tc>
+          <w:tcPr>
+            <w:tcW w:w="2400" w:type="dxa"/>
+            <w:shd w:val="clear" w:color="auto" w:fill="auto"/>
+            <w:tcMar>
+              <w:top w:w="100" w:type="dxa"/>
+              <w:left w:w="100" w:type="dxa"/>
+              <w:bottom w:w="100" w:type="dxa"/>
+              <w:right w:w="100" w:type="dxa"/>
+            </w:tcMar>
+          </w:tcPr>
+          <w:p>
+            <w:pPr>
+              <w:widowControl w:val="0"/>
+              <w:spacing w:line="240" w:lineRule="auto"/>
+              <w:rPr>
+                <w:sz w:val="20"/>
+                <w:szCs w:val="20"/>
+              </w:rPr>
+            </w:pPr>
+            <w:r>
+              <w:rPr>
+                <w:sz w:val="20"/>
+                <w:szCs w:val="20"/>
+              </w:rPr>
+              <w:t>Dependency</w:t>
+            </w:r>
+          </w:p>
+        </w:tc>
+        <w:tc>
+          <w:tcPr>
+            <w:tcW w:w="7371" w:type="dxa"/>
+            <w:shd w:val="clear" w:color="auto" w:fill="auto"/>
+            <w:tcMar>
+              <w:top w:w="100" w:type="dxa"/>
+              <w:left w:w="100" w:type="dxa"/>
+              <w:bottom w:w="100" w:type="dxa"/>
+              <w:right w:w="100" w:type="dxa"/>
+            </w:tcMar>
+          </w:tcPr>
+          <w:p>
+            <w:pPr>
+              <w:widowControl w:val="0"/>
+              <w:spacing w:line="240" w:lineRule="auto"/>
+              <w:rPr>
+                <w:sz w:val="20"/>
+                <w:szCs w:val="20"/>
+              </w:rPr>
+            </w:pPr>
+            <w:r>
+              <w:rPr>
+                <w:sz w:val="20"/>
+                <w:szCs w:val="20"/>
+              </w:rPr>
+              <w:t>ISO 19103:2015 Geographic information – Conceptual schema language, UML2 conformance class</w:t>
+            </w:r>
+          </w:p>
+        </w:tc>
+      </w:tr>
+      <w:tr>
+        <w:tc>
+          <w:tcPr>
+            <w:tcW w:w="2400" w:type="dxa"/>
+            <w:shd w:val="clear" w:color="auto" w:fill="auto"/>
+            <w:tcMar>
+              <w:top w:w="100" w:type="dxa"/>
+              <w:left w:w="100" w:type="dxa"/>
+              <w:bottom w:w="100" w:type="dxa"/>
+              <w:right w:w="100" w:type="dxa"/>
+            </w:tcMar>
+          </w:tcPr>
+          <w:p>
+            <w:pPr>
+              <w:widowControl w:val="0"/>
+              <w:spacing w:line="240" w:lineRule="auto"/>
+              <w:rPr>
+                <w:sz w:val="20"/>
+                <w:szCs w:val="20"/>
+              </w:rPr>
+            </w:pPr>
+            <w:r>
+              <w:rPr>
+                <w:sz w:val="20"/>
+                <w:szCs w:val="20"/>
+              </w:rPr>
+              <w:t>Requirement</w:t>
+            </w:r>
+          </w:p>
+        </w:tc>
+        <w:tc>
+          <w:tcPr>
+            <w:tcW w:w="7371" w:type="dxa"/>
+            <w:shd w:val="clear" w:color="auto" w:fill="auto"/>
+            <w:tcMar>
+              <w:top w:w="100" w:type="dxa"/>
+              <w:left w:w="100" w:type="dxa"/>
+              <w:bottom w:w="100" w:type="dxa"/>
+              <w:right w:w="100" w:type="dxa"/>
+            </w:tcMar>
+          </w:tcPr>
+          <w:p>
+            <w:pPr>
+              <w:widowControl w:val="0"/>
+              <w:spacing w:line="240" w:lineRule="auto"/>
+              <w:rPr>
+                <w:sz w:val="20"/>
+                <w:szCs w:val="20"/>
+              </w:rPr>
+            </w:pPr>
+            <w:r>
+              <w:rPr>
+                <w:sz w:val="20"/>
+                <w:szCs w:val="20"/>
+              </w:rPr>
+              <w:t>/</w:t>
+            </w:r>
+            <w:proofErr w:type="spellStart"/>
+            <w:r>
+              <w:rPr>
+                <w:sz w:val="20"/>
+                <w:szCs w:val="20"/>
+              </w:rPr>
+              <w:t>req</w:t>
+            </w:r>
+            <w:proofErr w:type="spellEnd"/>
+            <w:r>
+              <w:rPr>
+                <w:sz w:val="20"/>
+                <w:szCs w:val="20"/>
+              </w:rPr>
+              <w:t>/</w:t>
+            </w:r>
+            <w:proofErr w:type="spellStart"/>
+            <w:r>
+              <w:rPr>
+                <w:sz w:val="20"/>
+                <w:szCs w:val="20"/>
+              </w:rPr>
+              <w:t>obs-cpt</w:t>
+            </w:r>
+            <w:proofErr w:type="spellEnd"/>
+            <w:r>
+              <w:rPr>
+                <w:sz w:val="20"/>
+                <w:szCs w:val="20"/>
+              </w:rPr>
+              <w:t>/Host/Host-</w:t>
+            </w:r>
+            <w:proofErr w:type="spellStart"/>
+            <w:r>
+              <w:rPr>
+                <w:sz w:val="20"/>
+                <w:szCs w:val="20"/>
+              </w:rPr>
+              <w:t>sem</w:t>
+            </w:r>
+            <w:proofErr w:type="spellEnd"/>
+          </w:p>
+        </w:tc>
+      </w:tr>
+      <w:tr>
+        <w:trPr>
+          <w:trHeight w:val="420"/>
+        </w:trPr>
+        <w:tc>
+          <w:tcPr>
+            <w:tcW w:w="2400" w:type="dxa"/>
+            <w:shd w:val="clear" w:color="auto" w:fill="auto"/>
+            <w:tcMar>
+              <w:top w:w="100" w:type="dxa"/>
+              <w:left w:w="100" w:type="dxa"/>
+              <w:bottom w:w="100" w:type="dxa"/>
+              <w:right w:w="100" w:type="dxa"/>
+            </w:tcMar>
+          </w:tcPr>
+          <w:p>
+            <w:pPr>
+              <w:widowControl w:val="0"/>
+              <w:spacing w:line="240" w:lineRule="auto"/>
+              <w:rPr>
+                <w:sz w:val="20"/>
+                <w:szCs w:val="20"/>
+              </w:rPr>
+            </w:pPr>
+            <w:r>
+              <w:rPr>
+                <w:sz w:val="20"/>
+                <w:szCs w:val="20"/>
+              </w:rPr>
+              <w:t>Requirement</w:t>
+            </w:r>
+          </w:p>
+        </w:tc>
+        <w:tc>
+          <w:tcPr>
+            <w:tcW w:w="7371" w:type="dxa"/>
+            <w:shd w:val="clear" w:color="auto" w:fill="auto"/>
+            <w:tcMar>
+              <w:top w:w="100" w:type="dxa"/>
+              <w:left w:w="100" w:type="dxa"/>
+              <w:bottom w:w="100" w:type="dxa"/>
+              <w:right w:w="100" w:type="dxa"/>
+            </w:tcMar>
+          </w:tcPr>
+          <w:p>
+            <w:pPr>
+              <w:widowControl w:val="0"/>
+              <w:spacing w:line="240" w:lineRule="auto"/>
+              <w:rPr>
+                <w:sz w:val="20"/>
+                <w:szCs w:val="20"/>
+              </w:rPr>
+            </w:pPr>
+            <w:r>
+              <w:rPr>
+                <w:sz w:val="20"/>
+                <w:szCs w:val="20"/>
+              </w:rPr>
+              <w:t>/</w:t>
+            </w:r>
+            <w:proofErr w:type="spellStart"/>
+            <w:r>
+              <w:rPr>
+                <w:sz w:val="20"/>
+                <w:szCs w:val="20"/>
+              </w:rPr>
+              <w:t>req</w:t>
+            </w:r>
+            <w:proofErr w:type="spellEnd"/>
+            <w:r>
+              <w:rPr>
+                <w:sz w:val="20"/>
+                <w:szCs w:val="20"/>
+              </w:rPr>
+              <w:t>/</w:t>
+            </w:r>
+            <w:proofErr w:type="spellStart"/>
+            <w:r>
+              <w:rPr>
+                <w:sz w:val="20"/>
+                <w:szCs w:val="20"/>
+              </w:rPr>
+              <w:t>obs-cpt</w:t>
+            </w:r>
+            <w:proofErr w:type="spellEnd"/>
+            <w:r>
+              <w:rPr>
+                <w:sz w:val="20"/>
+                <w:szCs w:val="20"/>
+              </w:rPr>
+              <w:t>/Host/deployment-</w:t>
+            </w:r>
+            <w:proofErr w:type="spellStart"/>
+            <w:r>
+              <w:rPr>
+                <w:sz w:val="20"/>
+                <w:szCs w:val="20"/>
+              </w:rPr>
+              <w:t>sem</w:t>
+            </w:r>
+            <w:proofErr w:type="spellEnd"/>
+          </w:p>
+        </w:tc>
+      </w:tr>
+      <w:tr>
+        <w:trPr>
+          <w:trHeight w:val="420"/>
+        </w:trPr>
+        <w:tc>
+          <w:tcPr>
+            <w:tcW w:w="2400" w:type="dxa"/>
+            <w:shd w:val="clear" w:color="auto" w:fill="auto"/>
+            <w:tcMar>
+              <w:top w:w="100" w:type="dxa"/>
+              <w:left w:w="100" w:type="dxa"/>
+              <w:bottom w:w="100" w:type="dxa"/>
+              <w:right w:w="100" w:type="dxa"/>
+            </w:tcMar>
+          </w:tcPr>
+          <w:p>
+            <w:pPr>
+              <w:widowControl w:val="0"/>
+              <w:spacing w:line="240" w:lineRule="auto"/>
+              <w:rPr>
+                <w:sz w:val="20"/>
+                <w:szCs w:val="20"/>
+              </w:rPr>
+            </w:pPr>
+            <w:r>
+              <w:rPr>
+                <w:sz w:val="20"/>
+                <w:szCs w:val="20"/>
+              </w:rPr>
+              <w:t>Requirement</w:t>
+            </w:r>
+          </w:p>
+        </w:tc>
+        <w:tc>
+          <w:tcPr>
+            <w:tcW w:w="7371" w:type="dxa"/>
+            <w:shd w:val="clear" w:color="auto" w:fill="auto"/>
+            <w:tcMar>
+              <w:top w:w="100" w:type="dxa"/>
+              <w:left w:w="100" w:type="dxa"/>
+              <w:bottom w:w="100" w:type="dxa"/>
+              <w:right w:w="100" w:type="dxa"/>
+            </w:tcMar>
+          </w:tcPr>
+          <w:p>
+            <w:pPr>
+              <w:widowControl w:val="0"/>
+              <w:spacing w:line="240" w:lineRule="auto"/>
+              <w:rPr>
+                <w:sz w:val="20"/>
+                <w:szCs w:val="20"/>
+              </w:rPr>
+            </w:pPr>
+            <w:r>
+              <w:rPr>
+                <w:sz w:val="20"/>
+                <w:szCs w:val="20"/>
+              </w:rPr>
+              <w:t>/</w:t>
+            </w:r>
+            <w:proofErr w:type="spellStart"/>
+            <w:r>
+              <w:rPr>
+                <w:sz w:val="20"/>
+                <w:szCs w:val="20"/>
+              </w:rPr>
+              <w:t>req</w:t>
+            </w:r>
+            <w:proofErr w:type="spellEnd"/>
+            <w:r>
+              <w:rPr>
+                <w:sz w:val="20"/>
+                <w:szCs w:val="20"/>
+              </w:rPr>
+              <w:t>/</w:t>
+            </w:r>
+            <w:proofErr w:type="spellStart"/>
+            <w:r>
+              <w:rPr>
+                <w:sz w:val="20"/>
+                <w:szCs w:val="20"/>
+              </w:rPr>
+              <w:t>obs-cpt</w:t>
+            </w:r>
+            <w:proofErr w:type="spellEnd"/>
+            <w:r>
+              <w:rPr>
+                <w:sz w:val="20"/>
+                <w:szCs w:val="20"/>
+              </w:rPr>
+              <w:t>/Host/</w:t>
+            </w:r>
+            <w:proofErr w:type="spellStart"/>
+            <w:r>
+              <w:rPr>
+                <w:sz w:val="20"/>
+                <w:szCs w:val="20"/>
+              </w:rPr>
+              <w:t>relatedHost-sem</w:t>
+            </w:r>
+            <w:proofErr w:type="spellEnd"/>
+          </w:p>
+        </w:tc>
+      </w:tr>
+      <w:tr>
+        <w:trPr>
+          <w:trHeight w:val="420"/>
+        </w:trPr>
+        <w:tc>
+          <w:tcPr>
+            <w:tcW w:w="2400" w:type="dxa"/>
+            <w:shd w:val="clear" w:color="auto" w:fill="auto"/>
+            <w:tcMar>
+              <w:top w:w="100" w:type="dxa"/>
+              <w:left w:w="100" w:type="dxa"/>
+              <w:bottom w:w="100" w:type="dxa"/>
+              <w:right w:w="100" w:type="dxa"/>
+            </w:tcMar>
+          </w:tcPr>
+          <w:p>
+            <w:pPr>
+              <w:widowControl w:val="0"/>
+              <w:spacing w:line="240" w:lineRule="auto"/>
+              <w:rPr>
+                <w:sz w:val="20"/>
+                <w:szCs w:val="20"/>
+              </w:rPr>
+            </w:pPr>
+            <w:r>
+              <w:rPr>
+                <w:sz w:val="20"/>
+                <w:szCs w:val="20"/>
+              </w:rPr>
+              <w:t>Requirement</w:t>
+            </w:r>
+          </w:p>
+        </w:tc>
+        <w:tc>
+          <w:tcPr>
+            <w:tcW w:w="7371" w:type="dxa"/>
+            <w:tcBorders>
+              <w:top w:val="single" w:sz="8" w:space="0" w:color="000000"/>
+              <w:left w:val="single" w:sz="8" w:space="0" w:color="000000"/>
+              <w:bottom w:val="single" w:sz="8" w:space="0" w:color="000000"/>
+              <w:right w:val="single" w:sz="8" w:space="0" w:color="000000"/>
+            </w:tcBorders>
+            <w:tcMar>
+              <w:top w:w="100" w:type="dxa"/>
+              <w:left w:w="100" w:type="dxa"/>
+              <w:bottom w:w="100" w:type="dxa"/>
+              <w:right w:w="100" w:type="dxa"/>
+            </w:tcMar>
+          </w:tcPr>
+          <w:p>
+            <w:pPr>
+              <w:widowControl w:val="0"/>
+              <w:rPr>
+                <w:sz w:val="20"/>
+                <w:szCs w:val="20"/>
+              </w:rPr>
+            </w:pPr>
+            <w:r>
+              <w:rPr>
+                <w:sz w:val="20"/>
+                <w:szCs w:val="20"/>
+              </w:rPr>
+              <w:t>/</w:t>
+            </w:r>
+            <w:proofErr w:type="spellStart"/>
+            <w:r>
+              <w:rPr>
+                <w:sz w:val="20"/>
+                <w:szCs w:val="20"/>
+              </w:rPr>
+              <w:t>req</w:t>
+            </w:r>
+            <w:proofErr w:type="spellEnd"/>
+            <w:r>
+              <w:rPr>
+                <w:sz w:val="20"/>
+                <w:szCs w:val="20"/>
+              </w:rPr>
+              <w:t>/</w:t>
+            </w:r>
+            <w:proofErr w:type="spellStart"/>
+            <w:r>
+              <w:rPr>
+                <w:sz w:val="20"/>
+                <w:szCs w:val="20"/>
+              </w:rPr>
+              <w:t>obs-cpt</w:t>
+            </w:r>
+            <w:proofErr w:type="spellEnd"/>
+            <w:r>
+              <w:rPr>
+                <w:sz w:val="20"/>
+                <w:szCs w:val="20"/>
+              </w:rPr>
+              <w:t>/gen/</w:t>
+            </w:r>
+            <w:proofErr w:type="spellStart"/>
+            <w:r>
+              <w:rPr>
+                <w:sz w:val="20"/>
+                <w:szCs w:val="20"/>
+              </w:rPr>
+              <w:t>relatedObservation-sem</w:t>
+            </w:r>
+            <w:proofErr w:type="spellEnd"/>
+          </w:p>
+        </w:tc>
+      </w:tr>
+    </w:tbl>
+    <w:p>
+      <w:pPr>
+        <w:rPr>
+          <w:lang w:eastAsia="ja-JP"/>
+        </w:rPr>
+      </w:pPr>
+    </w:p>
+    <w:p>
+      <w:pPr>
+        <w:keepNext/>
+      </w:pPr>
+      <w:r>
+        <w:rPr>
+          <w:noProof/>
+          <w:lang w:eastAsia="ja-JP"/>
+        </w:rPr>
+        <w:drawing>
+          <wp:inline distT="0" distB="0" distL="0" distR="0" wp14:anchorId="1C19369C" wp14:editId="398E9757">
+            <wp:extent cx="4199766" cy="1481612"/>
+            <wp:effectExtent l="0" t="0" r="4445" b="4445"/>
+            <wp:docPr id="25" name="Graphic 25"/>
+            <wp:cNvGraphicFramePr>
+              <a:graphicFrameLocks xmlns:a="http://schemas.openxmlformats.org/drawingml/2006/main" noChangeAspect="1"/>
+            </wp:cNvGraphicFramePr>
+            <a:graphic xmlns:a="http://schemas.openxmlformats.org/drawingml/2006/main">
+              <a:graphicData uri="http://schemas.openxmlformats.org/drawingml/2006/picture">
+                <pic:pic xmlns:pic="http://schemas.openxmlformats.org/drawingml/2006/picture">
+                  <pic:nvPicPr>
+                    <pic:cNvPr id="25" name="Graphic 25"/>
+                    <pic:cNvPicPr/>
+                  </pic:nvPicPr>
+                  <pic:blipFill>
+                    <a:blip r:embed="rId57">
+                      <a:extLst>
+                        <a:ext uri="{28A0092B-C50C-407E-A947-70E740481C1C}">
+                          <a14:useLocalDpi xmlns:a14="http://schemas.microsoft.com/office/drawing/2010/main" val="0"/>
+                        </a:ext>
+                        <a:ext uri="{96DAC541-7B7A-43D3-8B79-37D633B846F1}">
+                          <asvg:svgBlip xmlns:asvg="http://schemas.microsoft.com/office/drawing/2016/SVG/main" r:embed="rId58"/>
+                        </a:ext>
+                      </a:extLst>
+                    </a:blip>
+                    <a:stretch>
+                      <a:fillRect/>
+                    </a:stretch>
+                  </pic:blipFill>
+                  <pic:spPr>
+                    <a:xfrm>
+                      <a:off x="0" y="0"/>
+                      <a:ext cx="4232146" cy="1493035"/>
+                    </a:xfrm>
+                    <a:prstGeom prst="rect">
+                      <a:avLst/>
+                    </a:prstGeom>
+                  </pic:spPr>
+                </pic:pic>
+              </a:graphicData>
+            </a:graphic>
+          </wp:inline>
+        </w:drawing>
+      </w:r>
+    </w:p>
+    <w:p>
+      <w:pPr>
+        <w:jc w:val="center"/>
+        <w:rPr>
+          <w:b/>
+          <w:bCs/>
+          <w:sz w:val="20"/>
+          <w:szCs w:val="20"/>
+        </w:rPr>
+      </w:pPr>
+      <w:r>
+        <w:rPr>
+          <w:b/>
+          <w:bCs/>
+          <w:sz w:val="20"/>
+          <w:szCs w:val="20"/>
+        </w:rPr>
+        <w:t xml:space="preserve">Figure </w:t>
+      </w:r>
+      <w:r>
+        <w:rPr>
+          <w:b/>
+          <w:bCs/>
+          <w:sz w:val="20"/>
+          <w:szCs w:val="20"/>
+        </w:rPr>
+        <w:fldChar w:fldCharType="begin"/>
+      </w:r>
+      <w:r>
+        <w:rPr>
+          <w:b/>
+          <w:bCs/>
+          <w:sz w:val="20"/>
+          <w:szCs w:val="20"/>
+        </w:rPr>
+        <w:instrText xml:space="preserve"> STYLEREF 1 \s </w:instrText>
+      </w:r>
+      <w:r>
+        <w:rPr>
+          <w:b/>
+          <w:bCs/>
+          <w:sz w:val="20"/>
+          <w:szCs w:val="20"/>
+        </w:rPr>
+        <w:fldChar w:fldCharType="separate"/>
+      </w:r>
+      <w:r>
+        <w:rPr>
+          <w:b/>
+          <w:bCs/>
+          <w:noProof/>
+          <w:sz w:val="20"/>
+          <w:szCs w:val="20"/>
+        </w:rPr>
+        <w:t>8</w:t>
+      </w:r>
+      <w:r>
+        <w:rPr>
+          <w:b/>
+          <w:bCs/>
+          <w:sz w:val="20"/>
+          <w:szCs w:val="20"/>
+        </w:rPr>
+        <w:fldChar w:fldCharType="end"/>
+      </w:r>
+      <w:r>
+        <w:rPr>
+          <w:b/>
+          <w:bCs/>
+          <w:sz w:val="20"/>
+          <w:szCs w:val="20"/>
+        </w:rPr>
+        <w:t>.</w:t>
+      </w:r>
+      <w:r>
+        <w:rPr>
+          <w:b/>
+          <w:bCs/>
+          <w:sz w:val="20"/>
+          <w:szCs w:val="20"/>
+        </w:rPr>
+        <w:fldChar w:fldCharType="begin"/>
+      </w:r>
+      <w:r>
+        <w:rPr>
+          <w:b/>
+          <w:bCs/>
+          <w:sz w:val="20"/>
+          <w:szCs w:val="20"/>
+        </w:rPr>
+        <w:instrText xml:space="preserve"> SEQ Figure \* ARABIC \s 1 </w:instrText>
+      </w:r>
+      <w:r>
+        <w:rPr>
+          <w:b/>
+          <w:bCs/>
+          <w:sz w:val="20"/>
+          <w:szCs w:val="20"/>
+        </w:rPr>
+        <w:fldChar w:fldCharType="separate"/>
+      </w:r>
+      <w:r>
+        <w:rPr>
+          <w:b/>
+          <w:bCs/>
+          <w:noProof/>
+          <w:sz w:val="20"/>
+          <w:szCs w:val="20"/>
+        </w:rPr>
+        <w:t>8</w:t>
+      </w:r>
+      <w:r>
+        <w:rPr>
+          <w:b/>
+          <w:bCs/>
+          <w:sz w:val="20"/>
+          <w:szCs w:val="20"/>
+        </w:rPr>
+        <w:fldChar w:fldCharType="end"/>
+      </w:r>
+      <w:r>
+        <w:rPr>
+          <w:b/>
+          <w:bCs/>
+          <w:sz w:val="20"/>
+          <w:szCs w:val="20"/>
+        </w:rPr>
+        <w:t>— (Informative) Included requirements and recommendations of the Conceptual Observation — Host requirements class.</w:t>
+      </w:r>
+    </w:p>
+    <w:p>
+      <w:pPr>
+        <w:pStyle w:val="Heading3"/>
+      </w:pPr>
+      <w:r>
+        <w:lastRenderedPageBreak/>
+        <w:t>Interface Host</w:t>
+      </w:r>
+    </w:p>
+    <w:tbl>
+      <w:tblPr>
+        <w:tblW w:w="10322" w:type="dxa"/>
+        <w:tblBorders>
+          <w:top w:val="single" w:sz="8" w:space="0" w:color="000000"/>
+          <w:left w:val="single" w:sz="8" w:space="0" w:color="000000"/>
+          <w:bottom w:val="single" w:sz="8" w:space="0" w:color="000000"/>
+          <w:right w:val="single" w:sz="8" w:space="0" w:color="000000"/>
+          <w:insideH w:val="single" w:sz="8" w:space="0" w:color="000000"/>
+          <w:insideV w:val="single" w:sz="8" w:space="0" w:color="000000"/>
+        </w:tblBorders>
+        <w:tblLayout w:type="fixed"/>
+        <w:tblLook w:val="0600" w:firstRow="0" w:lastRow="0" w:firstColumn="0" w:lastColumn="0" w:noHBand="1" w:noVBand="1"/>
+      </w:tblPr>
+      <w:tblGrid>
+        <w:gridCol w:w="4526"/>
+        <w:gridCol w:w="5796"/>
+      </w:tblGrid>
+      <w:tr>
+        <w:tc>
+          <w:tcPr>
+            <w:tcW w:w="4526" w:type="dxa"/>
+            <w:shd w:val="clear" w:color="auto" w:fill="auto"/>
+            <w:tcMar>
+              <w:top w:w="100" w:type="dxa"/>
+              <w:left w:w="100" w:type="dxa"/>
+              <w:bottom w:w="100" w:type="dxa"/>
+              <w:right w:w="100" w:type="dxa"/>
+            </w:tcMar>
+          </w:tcPr>
+          <w:p>
+            <w:pPr>
+              <w:widowControl w:val="0"/>
+              <w:spacing w:line="240" w:lineRule="auto"/>
+              <w:rPr>
+                <w:sz w:val="20"/>
+                <w:szCs w:val="20"/>
+              </w:rPr>
+            </w:pPr>
+            <w:r>
+              <w:rPr>
+                <w:b/>
+                <w:sz w:val="20"/>
+                <w:szCs w:val="20"/>
+              </w:rPr>
+              <w:t>Requirement</w:t>
+            </w:r>
+            <w:r>
+              <w:rPr>
+                <w:sz w:val="20"/>
+                <w:szCs w:val="20"/>
+              </w:rPr>
+              <w:br/>
+              <w:t>/</w:t>
+            </w:r>
+            <w:proofErr w:type="spellStart"/>
+            <w:r>
+              <w:rPr>
+                <w:sz w:val="20"/>
+                <w:szCs w:val="20"/>
+              </w:rPr>
+              <w:t>req</w:t>
+            </w:r>
+            <w:proofErr w:type="spellEnd"/>
+            <w:r>
+              <w:rPr>
+                <w:sz w:val="20"/>
+                <w:szCs w:val="20"/>
+              </w:rPr>
+              <w:t>/</w:t>
+            </w:r>
+            <w:proofErr w:type="spellStart"/>
+            <w:r>
+              <w:rPr>
+                <w:sz w:val="20"/>
+                <w:szCs w:val="20"/>
+              </w:rPr>
+              <w:t>obs-cpt</w:t>
+            </w:r>
+            <w:proofErr w:type="spellEnd"/>
+            <w:r>
+              <w:rPr>
+                <w:sz w:val="20"/>
+                <w:szCs w:val="20"/>
+              </w:rPr>
+              <w:t>/Host/Host-</w:t>
+            </w:r>
+            <w:proofErr w:type="spellStart"/>
+            <w:r>
+              <w:rPr>
+                <w:sz w:val="20"/>
+                <w:szCs w:val="20"/>
+              </w:rPr>
+              <w:t>sem</w:t>
+            </w:r>
+            <w:proofErr w:type="spellEnd"/>
+          </w:p>
+        </w:tc>
+        <w:tc>
+          <w:tcPr>
+            <w:tcW w:w="5796" w:type="dxa"/>
+            <w:shd w:val="clear" w:color="auto" w:fill="auto"/>
+            <w:tcMar>
+              <w:top w:w="100" w:type="dxa"/>
+              <w:left w:w="100" w:type="dxa"/>
+              <w:bottom w:w="100" w:type="dxa"/>
+              <w:right w:w="100" w:type="dxa"/>
+            </w:tcMar>
+          </w:tcPr>
+          <w:p>
+            <w:pPr>
+              <w:rPr>
+                <w:sz w:val="20"/>
+                <w:szCs w:val="20"/>
+              </w:rPr>
+            </w:pPr>
+            <w:r>
+              <w:rPr>
+                <w:color w:val="24292E"/>
+                <w:sz w:val="21"/>
+                <w:szCs w:val="21"/>
+              </w:rPr>
+              <w:t xml:space="preserve"> </w:t>
+            </w:r>
+            <w:r>
+              <w:rPr>
+                <w:color w:val="24292E"/>
+                <w:sz w:val="21"/>
+                <w:szCs w:val="21"/>
+              </w:rPr>
+              <w:t>A</w:t>
+            </w:r>
+            <w:r>
+              <w:rPr>
+                <w:color w:val="24292E"/>
+                <w:sz w:val="21"/>
+                <w:szCs w:val="21"/>
+              </w:rPr>
+              <w:t xml:space="preserve"> grouping of </w:t>
+            </w:r>
+            <w:r>
+              <w:rPr>
+                <w:b/>
+                <w:color w:val="24292E"/>
+                <w:sz w:val="21"/>
+                <w:szCs w:val="21"/>
+              </w:rPr>
+              <w:t>Observer</w:t>
+            </w:r>
+            <w:r>
+              <w:rPr>
+                <w:color w:val="24292E"/>
+                <w:sz w:val="21"/>
+                <w:szCs w:val="21"/>
+              </w:rPr>
+              <w:t>s</w:t>
+            </w:r>
+            <w:r>
+              <w:rPr>
+                <w:color w:val="24292E"/>
+                <w:sz w:val="21"/>
+                <w:szCs w:val="21"/>
+              </w:rPr>
+              <w:t xml:space="preserve"> </w:t>
+            </w:r>
+            <w:r>
+              <w:rPr>
+                <w:color w:val="24292E"/>
+                <w:sz w:val="21"/>
+                <w:szCs w:val="21"/>
+              </w:rPr>
+              <w:t>for a specific reason</w:t>
+            </w:r>
+            <w:r>
+              <w:rPr>
+                <w:color w:val="24292E"/>
+                <w:sz w:val="21"/>
+                <w:szCs w:val="21"/>
+              </w:rPr>
+              <w:t>.</w:t>
+            </w:r>
+          </w:p>
+        </w:tc>
+      </w:tr>
+    </w:tbl>
+    <w:p>
+      <w:pPr>
+        <w:rPr>
+          <w:lang w:eastAsia="ja-JP"/>
+        </w:rPr>
+      </w:pPr>
+    </w:p>
+    <w:p>
+      <w:pPr>
+        <w:rPr>
+          <w:lang w:eastAsia="ja-JP"/>
+        </w:rPr>
+      </w:pPr>
+      <w:r>
+        <w:rPr>
+          <w:lang w:eastAsia="ja-JP"/>
+        </w:rPr>
+        <w:t>NOTES</w:t>
+      </w:r>
+      <w:r>
+        <w:rPr>
+          <w:lang w:eastAsia="ja-JP"/>
+        </w:rPr>
+        <w:t>:</w:t>
+      </w:r>
+    </w:p>
+    <w:p>
+      <w:pPr>
+        <w:pStyle w:val="ListParagraph"/>
+        <w:numPr>
+          <w:ilvl w:val="0"/>
+          <w:numId w:val="30"/>
+        </w:numPr>
+        <w:rPr>
+          <w:lang w:eastAsia="ja-JP"/>
+        </w:rPr>
+      </w:pPr>
+      <w:r>
+        <w:rPr>
+          <w:lang w:eastAsia="ja-JP"/>
+        </w:rPr>
+        <w:t xml:space="preserve">In many use cases, the Host is the environmental monitoring facility </w:t>
+      </w:r>
+    </w:p>
+    <w:p>
+      <w:pPr>
+        <w:pStyle w:val="ListParagraph"/>
+        <w:numPr>
+          <w:ilvl w:val="0"/>
+          <w:numId w:val="30"/>
+        </w:numPr>
+        <w:rPr>
+          <w:lang w:eastAsia="ja-JP"/>
+        </w:rPr>
+      </w:pPr>
+      <w:r>
+        <w:rPr>
+          <w:lang w:eastAsia="ja-JP"/>
+        </w:rPr>
+        <w:t>The Host can be a platform that hosts a set of sensors</w:t>
+      </w:r>
+    </w:p>
+    <w:p>
+      <w:pPr>
+        <w:pStyle w:val="ListParagraph"/>
+        <w:numPr>
+          <w:ilvl w:val="0"/>
+          <w:numId w:val="30"/>
+        </w:numPr>
+        <w:rPr>
+          <w:lang w:eastAsia="ja-JP"/>
+        </w:rPr>
+      </w:pPr>
+      <w:r>
+        <w:rPr>
+          <w:lang w:eastAsia="ja-JP"/>
+        </w:rPr>
+        <w:t>An alternative usage could pertain to a biodiversity survey campaign; in this scenario, the team performing the survey would be modelled as observers whereas the entire survey campaign can be represented as a Host.</w:t>
+      </w:r>
+    </w:p>
+    <w:p>
+      <w:pPr>
+        <w:pStyle w:val="Heading3"/>
+      </w:pPr>
+      <w:r>
+        <w:t>Association deployment</w:t>
+      </w:r>
+    </w:p>
+    <w:tbl>
+      <w:tblPr>
+        <w:tblW w:w="10322" w:type="dxa"/>
+        <w:tblBorders>
+          <w:top w:val="single" w:sz="8" w:space="0" w:color="000000"/>
+          <w:left w:val="single" w:sz="8" w:space="0" w:color="000000"/>
+          <w:bottom w:val="single" w:sz="8" w:space="0" w:color="000000"/>
+          <w:right w:val="single" w:sz="8" w:space="0" w:color="000000"/>
+          <w:insideH w:val="single" w:sz="8" w:space="0" w:color="000000"/>
+          <w:insideV w:val="single" w:sz="8" w:space="0" w:color="000000"/>
+        </w:tblBorders>
+        <w:tblLayout w:type="fixed"/>
+        <w:tblLook w:val="0600" w:firstRow="0" w:lastRow="0" w:firstColumn="0" w:lastColumn="0" w:noHBand="1" w:noVBand="1"/>
+      </w:tblPr>
+      <w:tblGrid>
+        <w:gridCol w:w="4526"/>
+        <w:gridCol w:w="5796"/>
+      </w:tblGrid>
+      <w:tr>
+        <w:tc>
+          <w:tcPr>
+            <w:tcW w:w="4526" w:type="dxa"/>
+            <w:shd w:val="clear" w:color="auto" w:fill="auto"/>
+            <w:tcMar>
+              <w:top w:w="100" w:type="dxa"/>
+              <w:left w:w="100" w:type="dxa"/>
+              <w:bottom w:w="100" w:type="dxa"/>
+              <w:right w:w="100" w:type="dxa"/>
+            </w:tcMar>
+          </w:tcPr>
+          <w:p>
+            <w:pPr>
+              <w:widowControl w:val="0"/>
+              <w:spacing w:line="240" w:lineRule="auto"/>
+              <w:rPr>
+                <w:sz w:val="20"/>
+                <w:szCs w:val="20"/>
+              </w:rPr>
+            </w:pPr>
+            <w:r>
+              <w:rPr>
+                <w:b/>
+                <w:sz w:val="20"/>
+                <w:szCs w:val="20"/>
+              </w:rPr>
+              <w:t>Requirement</w:t>
+            </w:r>
+            <w:r>
+              <w:rPr>
+                <w:sz w:val="20"/>
+                <w:szCs w:val="20"/>
+              </w:rPr>
+              <w:br/>
+              <w:t>/</w:t>
+            </w:r>
+            <w:proofErr w:type="spellStart"/>
+            <w:r>
+              <w:rPr>
+                <w:sz w:val="20"/>
+                <w:szCs w:val="20"/>
+              </w:rPr>
+              <w:t>req</w:t>
+            </w:r>
+            <w:proofErr w:type="spellEnd"/>
+            <w:r>
+              <w:rPr>
+                <w:sz w:val="20"/>
+                <w:szCs w:val="20"/>
+              </w:rPr>
+              <w:t>/</w:t>
+            </w:r>
+            <w:proofErr w:type="spellStart"/>
+            <w:r>
+              <w:rPr>
+                <w:sz w:val="20"/>
+                <w:szCs w:val="20"/>
+              </w:rPr>
+              <w:t>obs-cpt</w:t>
+            </w:r>
+            <w:proofErr w:type="spellEnd"/>
+            <w:r>
+              <w:rPr>
+                <w:sz w:val="20"/>
+                <w:szCs w:val="20"/>
+              </w:rPr>
+              <w:t>/Host/deployment-</w:t>
+            </w:r>
+            <w:proofErr w:type="spellStart"/>
+            <w:r>
+              <w:rPr>
+                <w:sz w:val="20"/>
+                <w:szCs w:val="20"/>
+              </w:rPr>
+              <w:t>sem</w:t>
+            </w:r>
+            <w:proofErr w:type="spellEnd"/>
+          </w:p>
+        </w:tc>
+        <w:tc>
+          <w:tcPr>
+            <w:tcW w:w="5796" w:type="dxa"/>
+            <w:shd w:val="clear" w:color="auto" w:fill="auto"/>
+            <w:tcMar>
+              <w:top w:w="100" w:type="dxa"/>
+              <w:left w:w="100" w:type="dxa"/>
+              <w:bottom w:w="100" w:type="dxa"/>
+              <w:right w:w="100" w:type="dxa"/>
+            </w:tcMar>
+          </w:tcPr>
+          <w:p>
+            <w:pPr>
+              <w:rPr>
+                <w:color w:val="24292E"/>
+                <w:sz w:val="21"/>
+                <w:szCs w:val="21"/>
+              </w:rPr>
+            </w:pPr>
+            <w:r>
+              <w:rPr>
+                <w:color w:val="24292E"/>
+                <w:sz w:val="21"/>
+                <w:szCs w:val="21"/>
+              </w:rPr>
+              <w:t>A</w:t>
+            </w:r>
+            <w:r>
+              <w:rPr>
+                <w:color w:val="24292E"/>
+                <w:sz w:val="21"/>
+                <w:szCs w:val="21"/>
+              </w:rPr>
+              <w:t xml:space="preserve"> </w:t>
+            </w:r>
+            <w:r>
+              <w:rPr>
+                <w:b/>
+                <w:color w:val="24292E"/>
+                <w:sz w:val="21"/>
+                <w:szCs w:val="21"/>
+              </w:rPr>
+              <w:t xml:space="preserve">Deployment </w:t>
+            </w:r>
+            <w:r>
+              <w:rPr>
+                <w:color w:val="24292E"/>
+                <w:sz w:val="21"/>
+                <w:szCs w:val="21"/>
+              </w:rPr>
+              <w:t xml:space="preserve">at this </w:t>
+            </w:r>
+            <w:r>
+              <w:rPr>
+                <w:b/>
+                <w:color w:val="24292E"/>
+                <w:sz w:val="21"/>
+                <w:szCs w:val="21"/>
+              </w:rPr>
+              <w:t>Host</w:t>
+            </w:r>
+            <w:r>
+              <w:rPr>
+                <w:color w:val="24292E"/>
+                <w:sz w:val="21"/>
+                <w:szCs w:val="21"/>
+              </w:rPr>
+              <w:t>.</w:t>
+            </w:r>
+          </w:p>
+          <w:p>
+            <w:pPr>
+              <w:rPr>
+                <w:sz w:val="20"/>
+                <w:szCs w:val="20"/>
+              </w:rPr>
+            </w:pPr>
+            <w:r>
+              <w:rPr>
+                <w:color w:val="24292E"/>
+                <w:sz w:val="21"/>
+                <w:szCs w:val="21"/>
+              </w:rPr>
+              <w:t xml:space="preserve">If a reference to a </w:t>
+            </w:r>
+            <w:r>
+              <w:rPr>
+                <w:b/>
+                <w:color w:val="24292E"/>
+                <w:sz w:val="21"/>
+                <w:szCs w:val="21"/>
+              </w:rPr>
+              <w:t xml:space="preserve">Deployment </w:t>
+            </w:r>
+            <w:r>
+              <w:rPr>
+                <w:color w:val="24292E"/>
+                <w:sz w:val="21"/>
+                <w:szCs w:val="21"/>
+              </w:rPr>
+              <w:t xml:space="preserve">is provided, the association with the role </w:t>
+            </w:r>
+            <w:r>
+              <w:rPr>
+                <w:b/>
+                <w:color w:val="24292E"/>
+                <w:sz w:val="21"/>
+                <w:szCs w:val="21"/>
+              </w:rPr>
+              <w:t xml:space="preserve">host </w:t>
+            </w:r>
+            <w:r>
+              <w:rPr>
+                <w:color w:val="24292E"/>
+                <w:sz w:val="21"/>
+                <w:szCs w:val="21"/>
+              </w:rPr>
+              <w:t>SHALL be used.</w:t>
+            </w:r>
+          </w:p>
+        </w:tc>
+      </w:tr>
+    </w:tbl>
+    <w:p>
+      <w:pPr>
+        <w:rPr>
+          <w:lang w:eastAsia="ja-JP"/>
+        </w:rPr>
+      </w:pPr>
+    </w:p>
+    <w:p>
+      <w:pPr>
+        <w:pStyle w:val="Heading3"/>
+      </w:pPr>
+      <w:r>
+        <w:t xml:space="preserve">Association </w:t>
+      </w:r>
+      <w:proofErr w:type="spellStart"/>
+      <w:r>
+        <w:t>relatedHost</w:t>
+      </w:r>
+      <w:proofErr w:type="spellEnd"/>
+    </w:p>
+    <w:tbl>
+      <w:tblPr>
+        <w:tblW w:w="10322" w:type="dxa"/>
+        <w:tblBorders>
+          <w:top w:val="single" w:sz="8" w:space="0" w:color="000000"/>
+          <w:left w:val="single" w:sz="8" w:space="0" w:color="000000"/>
+          <w:bottom w:val="single" w:sz="8" w:space="0" w:color="000000"/>
+          <w:right w:val="single" w:sz="8" w:space="0" w:color="000000"/>
+          <w:insideH w:val="single" w:sz="8" w:space="0" w:color="000000"/>
+          <w:insideV w:val="single" w:sz="8" w:space="0" w:color="000000"/>
+        </w:tblBorders>
+        <w:tblLayout w:type="fixed"/>
+        <w:tblLook w:val="0600" w:firstRow="0" w:lastRow="0" w:firstColumn="0" w:lastColumn="0" w:noHBand="1" w:noVBand="1"/>
+      </w:tblPr>
+      <w:tblGrid>
+        <w:gridCol w:w="4526"/>
+        <w:gridCol w:w="5796"/>
+      </w:tblGrid>
+      <w:tr>
+        <w:tc>
+          <w:tcPr>
+            <w:tcW w:w="4526" w:type="dxa"/>
+            <w:shd w:val="clear" w:color="auto" w:fill="auto"/>
+            <w:tcMar>
+              <w:top w:w="100" w:type="dxa"/>
+              <w:left w:w="100" w:type="dxa"/>
+              <w:bottom w:w="100" w:type="dxa"/>
+              <w:right w:w="100" w:type="dxa"/>
+            </w:tcMar>
+          </w:tcPr>
+          <w:p>
+            <w:pPr>
+              <w:widowControl w:val="0"/>
+              <w:spacing w:line="240" w:lineRule="auto"/>
+              <w:rPr>
+                <w:sz w:val="20"/>
+                <w:szCs w:val="20"/>
+              </w:rPr>
+            </w:pPr>
+            <w:r>
+              <w:rPr>
+                <w:b/>
+                <w:sz w:val="20"/>
+                <w:szCs w:val="20"/>
+              </w:rPr>
+              <w:t>Requirement</w:t>
+            </w:r>
+            <w:r>
+              <w:rPr>
+                <w:sz w:val="20"/>
+                <w:szCs w:val="20"/>
+              </w:rPr>
+              <w:br/>
+              <w:t>/</w:t>
+            </w:r>
+            <w:proofErr w:type="spellStart"/>
+            <w:r>
+              <w:rPr>
+                <w:sz w:val="20"/>
+                <w:szCs w:val="20"/>
+              </w:rPr>
+              <w:t>req</w:t>
+            </w:r>
+            <w:proofErr w:type="spellEnd"/>
+            <w:r>
+              <w:rPr>
+                <w:sz w:val="20"/>
+                <w:szCs w:val="20"/>
+              </w:rPr>
+              <w:t>/</w:t>
+            </w:r>
+            <w:proofErr w:type="spellStart"/>
+            <w:r>
+              <w:rPr>
+                <w:sz w:val="20"/>
+                <w:szCs w:val="20"/>
+              </w:rPr>
+              <w:t>obs-cpt</w:t>
+            </w:r>
+            <w:proofErr w:type="spellEnd"/>
+            <w:r>
+              <w:rPr>
+                <w:sz w:val="20"/>
+                <w:szCs w:val="20"/>
+              </w:rPr>
+              <w:t>/Host/</w:t>
+            </w:r>
+            <w:proofErr w:type="spellStart"/>
+            <w:r>
+              <w:rPr>
+                <w:sz w:val="20"/>
+                <w:szCs w:val="20"/>
+              </w:rPr>
+              <w:t>relatedHost-sem</w:t>
+            </w:r>
+            <w:proofErr w:type="spellEnd"/>
+          </w:p>
+        </w:tc>
+        <w:tc>
+          <w:tcPr>
+            <w:tcW w:w="5796" w:type="dxa"/>
+            <w:shd w:val="clear" w:color="auto" w:fill="auto"/>
+            <w:tcMar>
+              <w:top w:w="100" w:type="dxa"/>
+              <w:left w:w="100" w:type="dxa"/>
+              <w:bottom w:w="100" w:type="dxa"/>
+              <w:right w:w="100" w:type="dxa"/>
+            </w:tcMar>
+          </w:tcPr>
+          <w:p>
+            <w:pPr>
+              <w:rPr>
+                <w:sz w:val="20"/>
+                <w:szCs w:val="20"/>
+              </w:rPr>
+            </w:pPr>
+            <w:r>
+              <w:rPr>
+                <w:sz w:val="20"/>
+                <w:szCs w:val="20"/>
+              </w:rPr>
+              <w:t xml:space="preserve">A </w:t>
+            </w:r>
+            <w:r>
+              <w:rPr>
+                <w:b/>
+                <w:sz w:val="20"/>
+                <w:szCs w:val="20"/>
+              </w:rPr>
+              <w:t xml:space="preserve">Host </w:t>
+            </w:r>
+            <w:r>
+              <w:rPr>
+                <w:sz w:val="20"/>
+                <w:szCs w:val="20"/>
+              </w:rPr>
+              <w:t xml:space="preserve">the </w:t>
+            </w:r>
+            <w:r>
+              <w:rPr>
+                <w:b/>
+                <w:sz w:val="20"/>
+                <w:szCs w:val="20"/>
+              </w:rPr>
+              <w:t xml:space="preserve">Host </w:t>
+            </w:r>
+            <w:r>
+              <w:rPr>
+                <w:sz w:val="20"/>
+                <w:szCs w:val="20"/>
+              </w:rPr>
+              <w:t>is related to.</w:t>
+            </w:r>
+          </w:p>
+          <w:p>
+            <w:pPr>
+              <w:rPr>
+                <w:sz w:val="20"/>
+                <w:szCs w:val="20"/>
+              </w:rPr>
+            </w:pPr>
+            <w:r>
+              <w:rPr>
+                <w:sz w:val="20"/>
+                <w:szCs w:val="20"/>
+              </w:rPr>
+              <w:t xml:space="preserve">If a reference to a related </w:t>
+            </w:r>
+            <w:r>
+              <w:rPr>
+                <w:b/>
+                <w:sz w:val="20"/>
+                <w:szCs w:val="20"/>
+              </w:rPr>
+              <w:t xml:space="preserve">Host </w:t>
+            </w:r>
+            <w:r>
+              <w:rPr>
+                <w:sz w:val="20"/>
+                <w:szCs w:val="20"/>
+              </w:rPr>
+              <w:t xml:space="preserve">is provided, the association with role </w:t>
+            </w:r>
+            <w:proofErr w:type="spellStart"/>
+            <w:r>
+              <w:rPr>
+                <w:b/>
+                <w:sz w:val="20"/>
+                <w:szCs w:val="20"/>
+              </w:rPr>
+              <w:t>relatedHost</w:t>
+            </w:r>
+            <w:proofErr w:type="spellEnd"/>
+            <w:r>
+              <w:rPr>
+                <w:b/>
+                <w:sz w:val="20"/>
+                <w:szCs w:val="20"/>
+              </w:rPr>
+              <w:t xml:space="preserve"> </w:t>
+            </w:r>
+            <w:r>
+              <w:rPr>
+                <w:sz w:val="20"/>
+                <w:szCs w:val="20"/>
+              </w:rPr>
+              <w:t xml:space="preserve">SHALL be used. </w:t>
+            </w:r>
+            <w:r>
+              <w:t xml:space="preserve">The </w:t>
+            </w:r>
+            <w:proofErr w:type="spellStart"/>
+            <w:r>
+              <w:rPr>
+                <w:b/>
+                <w:sz w:val="20"/>
+                <w:szCs w:val="20"/>
+              </w:rPr>
+              <w:t>context:GenericName</w:t>
+            </w:r>
+            <w:proofErr w:type="spellEnd"/>
+            <w:r>
+              <w:rPr>
+                <w:b/>
+                <w:sz w:val="20"/>
+                <w:szCs w:val="20"/>
+              </w:rPr>
+              <w:t xml:space="preserve"> </w:t>
+            </w:r>
+            <w:r>
+              <w:rPr>
+                <w:sz w:val="20"/>
+                <w:szCs w:val="20"/>
+              </w:rPr>
+              <w:t>qualifier of this association may be used to provide further information as to the nature of the relation.</w:t>
+            </w:r>
+          </w:p>
+        </w:tc>
+      </w:tr>
+    </w:tbl>
+    <w:p>
+      <w:pPr>
+        <w:rPr>
+          <w:lang w:eastAsia="ja-JP"/>
+        </w:rPr>
+      </w:pPr>
+    </w:p>
+    <w:p>
+      <w:pPr>
+        <w:pStyle w:val="Heading2"/>
+      </w:pPr>
+      <w:r>
+        <w:t>Deployment</w:t>
+      </w:r>
+    </w:p>
+    <w:p>
+      <w:pPr>
+        <w:pStyle w:val="Heading3"/>
+      </w:pPr>
+      <w:r>
+        <w:t>Deployment Requirements Class</w:t>
+      </w:r>
+    </w:p>
+    <w:tbl>
+      <w:tblPr>
+        <w:tblW w:w="9771" w:type="dxa"/>
+        <w:tblBorders>
+          <w:top w:val="single" w:sz="8" w:space="0" w:color="000000"/>
+          <w:left w:val="single" w:sz="8" w:space="0" w:color="000000"/>
+          <w:bottom w:val="single" w:sz="8" w:space="0" w:color="000000"/>
+          <w:right w:val="single" w:sz="8" w:space="0" w:color="000000"/>
+          <w:insideH w:val="single" w:sz="8" w:space="0" w:color="000000"/>
+          <w:insideV w:val="single" w:sz="8" w:space="0" w:color="000000"/>
+        </w:tblBorders>
+        <w:tblLayout w:type="fixed"/>
+        <w:tblLook w:val="0600" w:firstRow="0" w:lastRow="0" w:firstColumn="0" w:lastColumn="0" w:noHBand="1" w:noVBand="1"/>
+      </w:tblPr>
+      <w:tblGrid>
+        <w:gridCol w:w="4526"/>
+        <w:gridCol w:w="5245"/>
+      </w:tblGrid>
+      <w:tr>
+        <w:tc>
+          <w:tcPr>
+            <w:tcW w:w="4526" w:type="dxa"/>
+            <w:shd w:val="clear" w:color="auto" w:fill="auto"/>
+            <w:tcMar>
+              <w:top w:w="100" w:type="dxa"/>
+              <w:left w:w="100" w:type="dxa"/>
+              <w:bottom w:w="100" w:type="dxa"/>
+              <w:right w:w="100" w:type="dxa"/>
+            </w:tcMar>
+          </w:tcPr>
+          <w:p>
+            <w:pPr>
+              <w:widowControl w:val="0"/>
+              <w:spacing w:line="240" w:lineRule="auto"/>
+              <w:rPr>
+                <w:b/>
+                <w:sz w:val="20"/>
+                <w:szCs w:val="20"/>
+              </w:rPr>
+            </w:pPr>
+            <w:r>
+              <w:rPr>
+                <w:b/>
+                <w:sz w:val="20"/>
+                <w:szCs w:val="20"/>
+              </w:rPr>
+              <w:t>Requirements Class</w:t>
+            </w:r>
+          </w:p>
+        </w:tc>
+        <w:tc>
+          <w:tcPr>
+            <w:tcW w:w="5245" w:type="dxa"/>
+            <w:shd w:val="clear" w:color="auto" w:fill="auto"/>
+            <w:tcMar>
+              <w:top w:w="100" w:type="dxa"/>
+              <w:left w:w="100" w:type="dxa"/>
+              <w:bottom w:w="100" w:type="dxa"/>
+              <w:right w:w="100" w:type="dxa"/>
+            </w:tcMar>
+          </w:tcPr>
+          <w:p>
+            <w:pPr>
+              <w:widowControl w:val="0"/>
+              <w:spacing w:line="240" w:lineRule="auto"/>
+              <w:rPr>
+                <w:sz w:val="20"/>
+                <w:szCs w:val="20"/>
+              </w:rPr>
+            </w:pPr>
+            <w:r>
+              <w:rPr>
+                <w:sz w:val="20"/>
+                <w:szCs w:val="20"/>
+              </w:rPr>
+              <w:t>/</w:t>
+            </w:r>
+            <w:proofErr w:type="spellStart"/>
+            <w:r>
+              <w:rPr>
+                <w:sz w:val="20"/>
+                <w:szCs w:val="20"/>
+              </w:rPr>
+              <w:t>req</w:t>
+            </w:r>
+            <w:proofErr w:type="spellEnd"/>
+            <w:r>
+              <w:rPr>
+                <w:sz w:val="20"/>
+                <w:szCs w:val="20"/>
+              </w:rPr>
+              <w:t>/</w:t>
+            </w:r>
+            <w:proofErr w:type="spellStart"/>
+            <w:r>
+              <w:rPr>
+                <w:sz w:val="20"/>
+                <w:szCs w:val="20"/>
+              </w:rPr>
+              <w:t>obs-cpt</w:t>
+            </w:r>
+            <w:proofErr w:type="spellEnd"/>
+            <w:r>
+              <w:rPr>
+                <w:sz w:val="20"/>
+                <w:szCs w:val="20"/>
+              </w:rPr>
+              <w:t>/Deployment</w:t>
+            </w:r>
+          </w:p>
+        </w:tc>
+      </w:tr>
+      <w:tr>
+        <w:tc>
+          <w:tcPr>
+            <w:tcW w:w="4526" w:type="dxa"/>
+            <w:shd w:val="clear" w:color="auto" w:fill="auto"/>
+            <w:tcMar>
+              <w:top w:w="100" w:type="dxa"/>
+              <w:left w:w="100" w:type="dxa"/>
+              <w:bottom w:w="100" w:type="dxa"/>
+              <w:right w:w="100" w:type="dxa"/>
+            </w:tcMar>
+          </w:tcPr>
+          <w:p>
+            <w:pPr>
+              <w:widowControl w:val="0"/>
+              <w:spacing w:line="240" w:lineRule="auto"/>
+              <w:rPr>
+                <w:sz w:val="20"/>
+                <w:szCs w:val="20"/>
+              </w:rPr>
+            </w:pPr>
+            <w:r>
+              <w:rPr>
+                <w:sz w:val="20"/>
+                <w:szCs w:val="20"/>
+              </w:rPr>
+              <w:t>Target type</w:t>
+            </w:r>
+          </w:p>
+        </w:tc>
+        <w:tc>
+          <w:tcPr>
+            <w:tcW w:w="5245" w:type="dxa"/>
+            <w:shd w:val="clear" w:color="auto" w:fill="auto"/>
+            <w:tcMar>
+              <w:top w:w="100" w:type="dxa"/>
+              <w:left w:w="100" w:type="dxa"/>
+              <w:bottom w:w="100" w:type="dxa"/>
+              <w:right w:w="100" w:type="dxa"/>
+            </w:tcMar>
+          </w:tcPr>
+          <w:p>
+            <w:pPr>
+              <w:widowControl w:val="0"/>
+              <w:spacing w:line="240" w:lineRule="auto"/>
+              <w:rPr>
+                <w:sz w:val="20"/>
+                <w:szCs w:val="20"/>
+              </w:rPr>
+            </w:pPr>
+            <w:r>
+              <w:rPr>
+                <w:sz w:val="20"/>
+                <w:szCs w:val="20"/>
+              </w:rPr>
+              <w:t>Conceptual model</w:t>
+            </w:r>
+          </w:p>
+        </w:tc>
+      </w:tr>
+      <w:tr>
+        <w:tc>
+          <w:tcPr>
+            <w:tcW w:w="4526" w:type="dxa"/>
+            <w:shd w:val="clear" w:color="auto" w:fill="auto"/>
+            <w:tcMar>
+              <w:top w:w="100" w:type="dxa"/>
+              <w:left w:w="100" w:type="dxa"/>
+              <w:bottom w:w="100" w:type="dxa"/>
+              <w:right w:w="100" w:type="dxa"/>
+            </w:tcMar>
+          </w:tcPr>
+          <w:p>
+            <w:pPr>
+              <w:widowControl w:val="0"/>
+              <w:spacing w:line="240" w:lineRule="auto"/>
+              <w:rPr>
+                <w:sz w:val="20"/>
+                <w:szCs w:val="20"/>
+              </w:rPr>
+            </w:pPr>
+            <w:r>
+              <w:rPr>
+                <w:sz w:val="20"/>
+                <w:szCs w:val="20"/>
+              </w:rPr>
+              <w:t>Name</w:t>
+            </w:r>
+          </w:p>
+        </w:tc>
+        <w:tc>
+          <w:tcPr>
+            <w:tcW w:w="5245" w:type="dxa"/>
+            <w:shd w:val="clear" w:color="auto" w:fill="auto"/>
+            <w:tcMar>
+              <w:top w:w="100" w:type="dxa"/>
+              <w:left w:w="100" w:type="dxa"/>
+              <w:bottom w:w="100" w:type="dxa"/>
+              <w:right w:w="100" w:type="dxa"/>
+            </w:tcMar>
+          </w:tcPr>
+          <w:p>
+            <w:pPr>
+              <w:widowControl w:val="0"/>
+              <w:spacing w:line="240" w:lineRule="auto"/>
+              <w:rPr>
+                <w:sz w:val="20"/>
+                <w:szCs w:val="20"/>
+              </w:rPr>
+            </w:pPr>
+            <w:r>
+              <w:rPr>
+                <w:sz w:val="20"/>
+                <w:szCs w:val="20"/>
+              </w:rPr>
+              <w:t xml:space="preserve">Conceptual Observation - Deployment </w:t>
+            </w:r>
+          </w:p>
+        </w:tc>
+      </w:tr>
+      <w:tr>
+        <w:tc>
+          <w:tcPr>
+            <w:tcW w:w="4526" w:type="dxa"/>
+            <w:shd w:val="clear" w:color="auto" w:fill="auto"/>
+            <w:tcMar>
+              <w:top w:w="100" w:type="dxa"/>
+              <w:left w:w="100" w:type="dxa"/>
+              <w:bottom w:w="100" w:type="dxa"/>
+              <w:right w:w="100" w:type="dxa"/>
+            </w:tcMar>
+          </w:tcPr>
+          <w:p>
+            <w:pPr>
+              <w:widowControl w:val="0"/>
+              <w:spacing w:line="240" w:lineRule="auto"/>
+              <w:rPr>
+                <w:sz w:val="20"/>
+                <w:szCs w:val="20"/>
+              </w:rPr>
+            </w:pPr>
+            <w:r>
+              <w:rPr>
+                <w:sz w:val="20"/>
+                <w:szCs w:val="20"/>
+              </w:rPr>
+              <w:t>Dependency</w:t>
+            </w:r>
+          </w:p>
+        </w:tc>
+        <w:tc>
+          <w:tcPr>
+            <w:tcW w:w="5245" w:type="dxa"/>
+            <w:shd w:val="clear" w:color="auto" w:fill="auto"/>
+            <w:tcMar>
+              <w:top w:w="100" w:type="dxa"/>
+              <w:left w:w="100" w:type="dxa"/>
+              <w:bottom w:w="100" w:type="dxa"/>
+              <w:right w:w="100" w:type="dxa"/>
+            </w:tcMar>
+          </w:tcPr>
+          <w:p>
+            <w:pPr>
+              <w:widowControl w:val="0"/>
+              <w:spacing w:line="240" w:lineRule="auto"/>
+              <w:rPr>
+                <w:sz w:val="20"/>
+                <w:szCs w:val="20"/>
+              </w:rPr>
+            </w:pPr>
+            <w:r>
+              <w:rPr>
+                <w:sz w:val="20"/>
+                <w:szCs w:val="20"/>
+              </w:rPr>
+              <w:t>ISO 19103:2015 Geographic information – Conceptual schema language, UML2 conformance class</w:t>
+            </w:r>
+          </w:p>
+        </w:tc>
+      </w:tr>
+      <w:tr>
+        <w:tc>
+          <w:tcPr>
+            <w:tcW w:w="4526" w:type="dxa"/>
+            <w:shd w:val="clear" w:color="auto" w:fill="auto"/>
+            <w:tcMar>
+              <w:top w:w="100" w:type="dxa"/>
+              <w:left w:w="100" w:type="dxa"/>
+              <w:bottom w:w="100" w:type="dxa"/>
+              <w:right w:w="100" w:type="dxa"/>
+            </w:tcMar>
+          </w:tcPr>
+          <w:p>
+            <w:pPr>
+              <w:widowControl w:val="0"/>
+              <w:spacing w:line="240" w:lineRule="auto"/>
+              <w:rPr>
+                <w:sz w:val="20"/>
+                <w:szCs w:val="20"/>
+              </w:rPr>
+            </w:pPr>
+            <w:r>
+              <w:rPr>
+                <w:sz w:val="20"/>
+                <w:szCs w:val="20"/>
+              </w:rPr>
+              <w:lastRenderedPageBreak/>
+              <w:t>Requirement</w:t>
+            </w:r>
+          </w:p>
+        </w:tc>
+        <w:tc>
+          <w:tcPr>
+            <w:tcW w:w="5245" w:type="dxa"/>
+            <w:shd w:val="clear" w:color="auto" w:fill="auto"/>
+            <w:tcMar>
+              <w:top w:w="100" w:type="dxa"/>
+              <w:left w:w="100" w:type="dxa"/>
+              <w:bottom w:w="100" w:type="dxa"/>
+              <w:right w:w="100" w:type="dxa"/>
+            </w:tcMar>
+          </w:tcPr>
+          <w:p>
+            <w:pPr>
+              <w:widowControl w:val="0"/>
+              <w:spacing w:line="240" w:lineRule="auto"/>
+              <w:rPr>
+                <w:sz w:val="20"/>
+                <w:szCs w:val="20"/>
+              </w:rPr>
+            </w:pPr>
+            <w:r>
+              <w:rPr>
+                <w:sz w:val="20"/>
+                <w:szCs w:val="20"/>
+              </w:rPr>
+              <w:t>/</w:t>
+            </w:r>
+            <w:proofErr w:type="spellStart"/>
+            <w:r>
+              <w:rPr>
+                <w:sz w:val="20"/>
+                <w:szCs w:val="20"/>
+              </w:rPr>
+              <w:t>req</w:t>
+            </w:r>
+            <w:proofErr w:type="spellEnd"/>
+            <w:r>
+              <w:rPr>
+                <w:sz w:val="20"/>
+                <w:szCs w:val="20"/>
+              </w:rPr>
+              <w:t>/</w:t>
+            </w:r>
+            <w:proofErr w:type="spellStart"/>
+            <w:r>
+              <w:rPr>
+                <w:sz w:val="20"/>
+                <w:szCs w:val="20"/>
+              </w:rPr>
+              <w:t>obs-cpt</w:t>
+            </w:r>
+            <w:proofErr w:type="spellEnd"/>
+            <w:r>
+              <w:rPr>
+                <w:sz w:val="20"/>
+                <w:szCs w:val="20"/>
+              </w:rPr>
+              <w:t>/Deployment/Deployment-</w:t>
+            </w:r>
+            <w:proofErr w:type="spellStart"/>
+            <w:r>
+              <w:rPr>
+                <w:sz w:val="20"/>
+                <w:szCs w:val="20"/>
+              </w:rPr>
+              <w:t>sem</w:t>
+            </w:r>
+            <w:proofErr w:type="spellEnd"/>
+          </w:p>
+        </w:tc>
+      </w:tr>
+      <w:tr>
+        <w:trPr>
+          <w:trHeight w:val="420"/>
+        </w:trPr>
+        <w:tc>
+          <w:tcPr>
+            <w:tcW w:w="4526" w:type="dxa"/>
+            <w:shd w:val="clear" w:color="auto" w:fill="auto"/>
+            <w:tcMar>
+              <w:top w:w="100" w:type="dxa"/>
+              <w:left w:w="100" w:type="dxa"/>
+              <w:bottom w:w="100" w:type="dxa"/>
+              <w:right w:w="100" w:type="dxa"/>
+            </w:tcMar>
+          </w:tcPr>
+          <w:p>
+            <w:pPr>
+              <w:widowControl w:val="0"/>
+              <w:spacing w:line="240" w:lineRule="auto"/>
+              <w:rPr>
+                <w:sz w:val="20"/>
+                <w:szCs w:val="20"/>
+              </w:rPr>
+            </w:pPr>
+            <w:r>
+              <w:rPr>
+                <w:sz w:val="20"/>
+                <w:szCs w:val="20"/>
+              </w:rPr>
+              <w:t>Requirement</w:t>
+            </w:r>
+          </w:p>
+        </w:tc>
+        <w:tc>
+          <w:tcPr>
+            <w:tcW w:w="5245" w:type="dxa"/>
+            <w:shd w:val="clear" w:color="auto" w:fill="auto"/>
+            <w:tcMar>
+              <w:top w:w="100" w:type="dxa"/>
+              <w:left w:w="100" w:type="dxa"/>
+              <w:bottom w:w="100" w:type="dxa"/>
+              <w:right w:w="100" w:type="dxa"/>
+            </w:tcMar>
+          </w:tcPr>
+          <w:p>
+            <w:pPr>
+              <w:widowControl w:val="0"/>
+              <w:spacing w:line="240" w:lineRule="auto"/>
+              <w:rPr>
+                <w:sz w:val="20"/>
+                <w:szCs w:val="20"/>
+              </w:rPr>
+            </w:pPr>
+            <w:r>
+              <w:rPr>
+                <w:sz w:val="20"/>
+                <w:szCs w:val="20"/>
+              </w:rPr>
+              <w:t>/</w:t>
+            </w:r>
+            <w:proofErr w:type="spellStart"/>
+            <w:r>
+              <w:rPr>
+                <w:sz w:val="20"/>
+                <w:szCs w:val="20"/>
+              </w:rPr>
+              <w:t>req</w:t>
+            </w:r>
+            <w:proofErr w:type="spellEnd"/>
+            <w:r>
+              <w:rPr>
+                <w:sz w:val="20"/>
+                <w:szCs w:val="20"/>
+              </w:rPr>
+              <w:t>/</w:t>
+            </w:r>
+            <w:proofErr w:type="spellStart"/>
+            <w:r>
+              <w:rPr>
+                <w:sz w:val="20"/>
+                <w:szCs w:val="20"/>
+              </w:rPr>
+              <w:t>obs-cpt</w:t>
+            </w:r>
+            <w:proofErr w:type="spellEnd"/>
+            <w:r>
+              <w:rPr>
+                <w:sz w:val="20"/>
+                <w:szCs w:val="20"/>
+              </w:rPr>
+              <w:t>/Deployment/observer-</w:t>
+            </w:r>
+            <w:proofErr w:type="spellStart"/>
+            <w:r>
+              <w:rPr>
+                <w:sz w:val="20"/>
+                <w:szCs w:val="20"/>
+              </w:rPr>
+              <w:t>sem</w:t>
+            </w:r>
+            <w:proofErr w:type="spellEnd"/>
+          </w:p>
+        </w:tc>
+      </w:tr>
+      <w:tr>
+        <w:trPr>
+          <w:trHeight w:val="420"/>
+        </w:trPr>
+        <w:tc>
+          <w:tcPr>
+            <w:tcW w:w="4526" w:type="dxa"/>
+            <w:shd w:val="clear" w:color="auto" w:fill="auto"/>
+            <w:tcMar>
+              <w:top w:w="100" w:type="dxa"/>
+              <w:left w:w="100" w:type="dxa"/>
+              <w:bottom w:w="100" w:type="dxa"/>
+              <w:right w:w="100" w:type="dxa"/>
+            </w:tcMar>
+          </w:tcPr>
+          <w:p>
+            <w:pPr>
+              <w:widowControl w:val="0"/>
+              <w:spacing w:line="240" w:lineRule="auto"/>
+              <w:rPr>
+                <w:sz w:val="20"/>
+                <w:szCs w:val="20"/>
+              </w:rPr>
+            </w:pPr>
+            <w:r>
+              <w:rPr>
+                <w:sz w:val="20"/>
+                <w:szCs w:val="20"/>
+              </w:rPr>
+              <w:t>Requirement</w:t>
+            </w:r>
+          </w:p>
+        </w:tc>
+        <w:tc>
+          <w:tcPr>
+            <w:tcW w:w="5245" w:type="dxa"/>
+            <w:shd w:val="clear" w:color="auto" w:fill="auto"/>
+            <w:tcMar>
+              <w:top w:w="100" w:type="dxa"/>
+              <w:left w:w="100" w:type="dxa"/>
+              <w:bottom w:w="100" w:type="dxa"/>
+              <w:right w:w="100" w:type="dxa"/>
+            </w:tcMar>
+          </w:tcPr>
+          <w:p>
+            <w:pPr>
+              <w:widowControl w:val="0"/>
+              <w:spacing w:line="240" w:lineRule="auto"/>
+              <w:rPr>
+                <w:sz w:val="20"/>
+                <w:szCs w:val="20"/>
+              </w:rPr>
+            </w:pPr>
+            <w:r>
+              <w:rPr>
+                <w:sz w:val="20"/>
+                <w:szCs w:val="20"/>
+              </w:rPr>
+              <w:t>/</w:t>
+            </w:r>
+            <w:proofErr w:type="spellStart"/>
+            <w:r>
+              <w:rPr>
+                <w:sz w:val="20"/>
+                <w:szCs w:val="20"/>
+              </w:rPr>
+              <w:t>req</w:t>
+            </w:r>
+            <w:proofErr w:type="spellEnd"/>
+            <w:r>
+              <w:rPr>
+                <w:sz w:val="20"/>
+                <w:szCs w:val="20"/>
+              </w:rPr>
+              <w:t>/</w:t>
+            </w:r>
+            <w:proofErr w:type="spellStart"/>
+            <w:r>
+              <w:rPr>
+                <w:sz w:val="20"/>
+                <w:szCs w:val="20"/>
+              </w:rPr>
+              <w:t>obs-cpt</w:t>
+            </w:r>
+            <w:proofErr w:type="spellEnd"/>
+            <w:r>
+              <w:rPr>
+                <w:sz w:val="20"/>
+                <w:szCs w:val="20"/>
+              </w:rPr>
+              <w:t>/Deployment/host-</w:t>
+            </w:r>
+            <w:proofErr w:type="spellStart"/>
+            <w:r>
+              <w:rPr>
+                <w:sz w:val="20"/>
+                <w:szCs w:val="20"/>
+              </w:rPr>
+              <w:t>sem</w:t>
+            </w:r>
+            <w:proofErr w:type="spellEnd"/>
+          </w:p>
+        </w:tc>
+      </w:tr>
+    </w:tbl>
+    <w:p>
+      <w:pPr>
+        <w:rPr>
+          <w:lang w:eastAsia="ja-JP"/>
+        </w:rPr>
+      </w:pPr>
+    </w:p>
+    <w:p>
+      <w:pPr>
+        <w:keepNext/>
+      </w:pPr>
+      <w:r>
+        <w:rPr>
+          <w:noProof/>
+          <w:lang w:eastAsia="ja-JP"/>
+        </w:rPr>
+        <w:drawing>
+          <wp:inline distT="0" distB="0" distL="0" distR="0" wp14:anchorId="3898F07B" wp14:editId="70E2324E">
+            <wp:extent cx="5493853" cy="1294726"/>
+            <wp:effectExtent l="0" t="0" r="0" b="1270"/>
+            <wp:docPr id="26" name="Graphic 26"/>
+            <wp:cNvGraphicFramePr>
+              <a:graphicFrameLocks xmlns:a="http://schemas.openxmlformats.org/drawingml/2006/main" noChangeAspect="1"/>
+            </wp:cNvGraphicFramePr>
+            <a:graphic xmlns:a="http://schemas.openxmlformats.org/drawingml/2006/main">
+              <a:graphicData uri="http://schemas.openxmlformats.org/drawingml/2006/picture">
+                <pic:pic xmlns:pic="http://schemas.openxmlformats.org/drawingml/2006/picture">
+                  <pic:nvPicPr>
+                    <pic:cNvPr id="26" name="Graphic 26"/>
+                    <pic:cNvPicPr/>
+                  </pic:nvPicPr>
+                  <pic:blipFill>
+                    <a:blip r:embed="rId59">
+                      <a:extLst>
+                        <a:ext uri="{28A0092B-C50C-407E-A947-70E740481C1C}">
+                          <a14:useLocalDpi xmlns:a14="http://schemas.microsoft.com/office/drawing/2010/main" val="0"/>
+                        </a:ext>
+                        <a:ext uri="{96DAC541-7B7A-43D3-8B79-37D633B846F1}">
+                          <asvg:svgBlip xmlns:asvg="http://schemas.microsoft.com/office/drawing/2016/SVG/main" r:embed="rId60"/>
+                        </a:ext>
+                      </a:extLst>
+                    </a:blip>
+                    <a:stretch>
+                      <a:fillRect/>
+                    </a:stretch>
+                  </pic:blipFill>
+                  <pic:spPr>
+                    <a:xfrm>
+                      <a:off x="0" y="0"/>
+                      <a:ext cx="5566718" cy="1311898"/>
+                    </a:xfrm>
+                    <a:prstGeom prst="rect">
+                      <a:avLst/>
+                    </a:prstGeom>
+                  </pic:spPr>
+                </pic:pic>
+              </a:graphicData>
+            </a:graphic>
+          </wp:inline>
+        </w:drawing>
+      </w:r>
+    </w:p>
+    <w:p>
+      <w:pPr>
+        <w:jc w:val="center"/>
+        <w:rPr>
+          <w:b/>
+          <w:bCs/>
+          <w:sz w:val="20"/>
+          <w:szCs w:val="20"/>
+        </w:rPr>
+      </w:pPr>
+      <w:r>
+        <w:rPr>
+          <w:b/>
+          <w:bCs/>
+          <w:sz w:val="20"/>
+          <w:szCs w:val="20"/>
+        </w:rPr>
+        <w:t xml:space="preserve">Figure </w:t>
+      </w:r>
+      <w:r>
+        <w:rPr>
+          <w:b/>
+          <w:bCs/>
+          <w:sz w:val="20"/>
+          <w:szCs w:val="20"/>
+        </w:rPr>
+        <w:fldChar w:fldCharType="begin"/>
+      </w:r>
+      <w:r>
+        <w:rPr>
+          <w:b/>
+          <w:bCs/>
+          <w:sz w:val="20"/>
+          <w:szCs w:val="20"/>
+        </w:rPr>
+        <w:instrText xml:space="preserve"> STYLEREF 1 \s </w:instrText>
+      </w:r>
+      <w:r>
+        <w:rPr>
+          <w:b/>
+          <w:bCs/>
+          <w:sz w:val="20"/>
+          <w:szCs w:val="20"/>
+        </w:rPr>
+        <w:fldChar w:fldCharType="separate"/>
+      </w:r>
+      <w:r>
+        <w:rPr>
+          <w:b/>
+          <w:bCs/>
+          <w:sz w:val="20"/>
+          <w:szCs w:val="20"/>
+        </w:rPr>
+        <w:t>8</w:t>
+      </w:r>
+      <w:r>
+        <w:rPr>
+          <w:b/>
+          <w:bCs/>
+          <w:sz w:val="20"/>
+          <w:szCs w:val="20"/>
+        </w:rPr>
+        <w:fldChar w:fldCharType="end"/>
+      </w:r>
+      <w:r>
+        <w:rPr>
+          <w:b/>
+          <w:bCs/>
+          <w:sz w:val="20"/>
+          <w:szCs w:val="20"/>
+        </w:rPr>
+        <w:t>.</w:t>
+      </w:r>
+      <w:r>
+        <w:rPr>
+          <w:b/>
+          <w:bCs/>
+          <w:sz w:val="20"/>
+          <w:szCs w:val="20"/>
+        </w:rPr>
+        <w:fldChar w:fldCharType="begin"/>
+      </w:r>
+      <w:r>
+        <w:rPr>
+          <w:b/>
+          <w:bCs/>
+          <w:sz w:val="20"/>
+          <w:szCs w:val="20"/>
+        </w:rPr>
+        <w:instrText xml:space="preserve"> SEQ Figure \* ARABIC \s 1 </w:instrText>
+      </w:r>
+      <w:r>
+        <w:rPr>
+          <w:b/>
+          <w:bCs/>
+          <w:sz w:val="20"/>
+          <w:szCs w:val="20"/>
+        </w:rPr>
+        <w:fldChar w:fldCharType="separate"/>
+      </w:r>
+      <w:r>
+        <w:rPr>
+          <w:b/>
+          <w:bCs/>
+          <w:sz w:val="20"/>
+          <w:szCs w:val="20"/>
+        </w:rPr>
+        <w:t>9</w:t>
+      </w:r>
+      <w:r>
+        <w:rPr>
+          <w:b/>
+          <w:bCs/>
+          <w:sz w:val="20"/>
+          <w:szCs w:val="20"/>
+        </w:rPr>
+        <w:fldChar w:fldCharType="end"/>
+      </w:r>
+      <w:r>
+        <w:rPr>
+          <w:b/>
+          <w:bCs/>
+          <w:sz w:val="20"/>
+          <w:szCs w:val="20"/>
+        </w:rPr>
+        <w:t>— (Informative) Included requirements and recommendations of the Conceptual Observation — Deployment requirements class.</w:t>
+      </w:r>
+    </w:p>
+    <w:p>
+      <w:pPr>
+        <w:pStyle w:val="Heading3"/>
+      </w:pPr>
+      <w:r>
+        <w:t>Interface Deployment</w:t>
+      </w:r>
+    </w:p>
+    <w:tbl>
+      <w:tblPr>
+        <w:tblW w:w="9771" w:type="dxa"/>
+        <w:tblBorders>
+          <w:top w:val="single" w:sz="8" w:space="0" w:color="000000"/>
+          <w:left w:val="single" w:sz="8" w:space="0" w:color="000000"/>
+          <w:bottom w:val="single" w:sz="8" w:space="0" w:color="000000"/>
+          <w:right w:val="single" w:sz="8" w:space="0" w:color="000000"/>
+          <w:insideH w:val="single" w:sz="8" w:space="0" w:color="000000"/>
+          <w:insideV w:val="single" w:sz="8" w:space="0" w:color="000000"/>
+        </w:tblBorders>
+        <w:tblLayout w:type="fixed"/>
+        <w:tblLook w:val="0600" w:firstRow="0" w:lastRow="0" w:firstColumn="0" w:lastColumn="0" w:noHBand="1" w:noVBand="1"/>
+      </w:tblPr>
+      <w:tblGrid>
+        <w:gridCol w:w="4668"/>
+        <w:gridCol w:w="5103"/>
+      </w:tblGrid>
+      <w:tr>
+        <w:tc>
+          <w:tcPr>
+            <w:tcW w:w="4668" w:type="dxa"/>
+            <w:shd w:val="clear" w:color="auto" w:fill="auto"/>
+            <w:tcMar>
+              <w:top w:w="100" w:type="dxa"/>
+              <w:left w:w="100" w:type="dxa"/>
+              <w:bottom w:w="100" w:type="dxa"/>
+              <w:right w:w="100" w:type="dxa"/>
+            </w:tcMar>
+          </w:tcPr>
+          <w:p>
+            <w:pPr>
+              <w:widowControl w:val="0"/>
+              <w:spacing w:line="240" w:lineRule="auto"/>
+              <w:rPr>
+                <w:sz w:val="20"/>
+                <w:szCs w:val="20"/>
+              </w:rPr>
+            </w:pPr>
+            <w:r>
+              <w:rPr>
+                <w:b/>
+                <w:sz w:val="20"/>
+                <w:szCs w:val="20"/>
+              </w:rPr>
+              <w:t>Requirement</w:t>
+            </w:r>
+            <w:r>
+              <w:rPr>
+                <w:sz w:val="20"/>
+                <w:szCs w:val="20"/>
+              </w:rPr>
+              <w:br/>
+              <w:t>/</w:t>
+            </w:r>
+            <w:proofErr w:type="spellStart"/>
+            <w:r>
+              <w:rPr>
+                <w:sz w:val="20"/>
+                <w:szCs w:val="20"/>
+              </w:rPr>
+              <w:t>req</w:t>
+            </w:r>
+            <w:proofErr w:type="spellEnd"/>
+            <w:r>
+              <w:rPr>
+                <w:sz w:val="20"/>
+                <w:szCs w:val="20"/>
+              </w:rPr>
+              <w:t>/</w:t>
+            </w:r>
+            <w:proofErr w:type="spellStart"/>
+            <w:r>
+              <w:rPr>
+                <w:sz w:val="20"/>
+                <w:szCs w:val="20"/>
+              </w:rPr>
+              <w:t>obs-cpt</w:t>
+            </w:r>
+            <w:proofErr w:type="spellEnd"/>
+            <w:r>
+              <w:rPr>
+                <w:sz w:val="20"/>
+                <w:szCs w:val="20"/>
+              </w:rPr>
+              <w:t>/Deployment/Deployment-</w:t>
+            </w:r>
+            <w:proofErr w:type="spellStart"/>
+            <w:r>
+              <w:rPr>
+                <w:sz w:val="20"/>
+                <w:szCs w:val="20"/>
+              </w:rPr>
+              <w:t>sem</w:t>
+            </w:r>
+            <w:proofErr w:type="spellEnd"/>
+          </w:p>
+        </w:tc>
+        <w:tc>
+          <w:tcPr>
+            <w:tcW w:w="5103" w:type="dxa"/>
+            <w:shd w:val="clear" w:color="auto" w:fill="auto"/>
+            <w:tcMar>
+              <w:top w:w="100" w:type="dxa"/>
+              <w:left w:w="100" w:type="dxa"/>
+              <w:bottom w:w="100" w:type="dxa"/>
+              <w:right w:w="100" w:type="dxa"/>
+            </w:tcMar>
+          </w:tcPr>
+          <w:p>
+            <w:pPr>
+              <w:rPr>
+                <w:b/>
+                <w:sz w:val="20"/>
+                <w:szCs w:val="20"/>
+              </w:rPr>
+            </w:pPr>
+            <w:r>
+              <w:rPr>
+                <w:color w:val="24292E"/>
+                <w:sz w:val="21"/>
+                <w:szCs w:val="21"/>
+              </w:rPr>
+              <w:t xml:space="preserve">Information on the assignment of an </w:t>
+            </w:r>
+            <w:r>
+              <w:rPr>
+                <w:b/>
+                <w:color w:val="24292E"/>
+                <w:sz w:val="21"/>
+                <w:szCs w:val="21"/>
+              </w:rPr>
+              <w:t>Observer</w:t>
+            </w:r>
+            <w:r>
+              <w:rPr>
+                <w:b/>
+                <w:color w:val="24292E"/>
+                <w:sz w:val="21"/>
+                <w:szCs w:val="21"/>
+              </w:rPr>
+              <w:t xml:space="preserve"> </w:t>
+            </w:r>
+            <w:r>
+              <w:rPr>
+                <w:color w:val="24292E"/>
+                <w:sz w:val="21"/>
+                <w:szCs w:val="21"/>
+              </w:rPr>
+              <w:t xml:space="preserve">to a </w:t>
+            </w:r>
+            <w:r>
+              <w:rPr>
+                <w:b/>
+                <w:color w:val="24292E"/>
+                <w:sz w:val="21"/>
+                <w:szCs w:val="21"/>
+              </w:rPr>
+              <w:t>Host</w:t>
+            </w:r>
+            <w:r>
+              <w:rPr>
+                <w:b/>
+                <w:color w:val="24292E"/>
+                <w:sz w:val="21"/>
+                <w:szCs w:val="21"/>
+              </w:rPr>
+              <w:t>.</w:t>
+            </w:r>
+          </w:p>
+        </w:tc>
+      </w:tr>
+    </w:tbl>
+    <w:p>
+      <w:pPr>
+        <w:rPr>
+          <w:lang w:eastAsia="ja-JP"/>
+        </w:rPr>
+      </w:pPr>
+    </w:p>
+    <w:p>
+      <w:pPr>
+        <w:rPr>
+          <w:lang w:eastAsia="ja-JP"/>
+        </w:rPr>
+      </w:pPr>
+      <w:r>
+        <w:rPr>
+          <w:lang w:eastAsia="ja-JP"/>
+        </w:rPr>
+        <w:t>NOTE</w:t>
+      </w:r>
+      <w:r>
+        <w:rPr>
+          <w:lang w:eastAsia="ja-JP"/>
+        </w:rPr>
+        <w:tab/>
+      </w:r>
+      <w:r>
+        <w:rPr>
+          <w:lang w:eastAsia="ja-JP"/>
+        </w:rPr>
+        <w:t>A Deployment can range from</w:t>
+      </w:r>
+    </w:p>
+    <w:p>
+      <w:pPr>
+        <w:pStyle w:val="ListParagraph"/>
+        <w:numPr>
+          <w:ilvl w:val="0"/>
+          <w:numId w:val="30"/>
+        </w:numPr>
+        <w:rPr>
+          <w:lang w:eastAsia="ja-JP"/>
+        </w:rPr>
+      </w:pPr>
+      <w:r>
+        <w:rPr>
+          <w:lang w:eastAsia="ja-JP"/>
+        </w:rPr>
+        <w:t xml:space="preserve">information regarding a sensor being attached to a pole </w:t>
+      </w:r>
+    </w:p>
+    <w:p>
+      <w:pPr>
+        <w:pStyle w:val="ListParagraph"/>
+        <w:numPr>
+          <w:ilvl w:val="0"/>
+          <w:numId w:val="30"/>
+        </w:numPr>
+        <w:rPr>
+          <w:lang w:eastAsia="ja-JP"/>
+        </w:rPr>
+      </w:pPr>
+      <w:r>
+        <w:rPr>
+          <w:lang w:eastAsia="ja-JP"/>
+        </w:rPr>
+        <w:t>the monitoring facilities pertaining to an environmental monitoring network</w:t>
+      </w:r>
+    </w:p>
+    <w:p>
+      <w:pPr>
+        <w:pStyle w:val="ListParagraph"/>
+        <w:numPr>
+          <w:ilvl w:val="0"/>
+          <w:numId w:val="30"/>
+        </w:numPr>
+        <w:rPr>
+          <w:lang w:eastAsia="ja-JP"/>
+        </w:rPr>
+      </w:pPr>
+      <w:r>
+        <w:rPr>
+          <w:lang w:eastAsia="ja-JP"/>
+        </w:rPr>
+        <w:t>t</w:t>
+      </w:r>
+      <w:r>
+        <w:rPr>
+          <w:lang w:eastAsia="ja-JP"/>
+        </w:rPr>
+        <w:t>he description of a ship cruise</w:t>
+      </w:r>
+      <w:r>
+        <w:rPr>
+          <w:lang w:eastAsia="ja-JP"/>
+        </w:rPr>
+        <w:t xml:space="preserve"> to</w:t>
+      </w:r>
+    </w:p>
+    <w:p>
+      <w:pPr>
+        <w:pStyle w:val="ListParagraph"/>
+        <w:numPr>
+          <w:ilvl w:val="0"/>
+          <w:numId w:val="30"/>
+        </w:numPr>
+        <w:rPr>
+          <w:lang w:eastAsia="ja-JP"/>
+        </w:rPr>
+      </w:pPr>
+      <w:r>
+        <w:rPr>
+          <w:lang w:eastAsia="ja-JP"/>
+        </w:rPr>
+        <w:t>the p</w:t>
+      </w:r>
+      <w:r>
+        <w:rPr>
+          <w:lang w:eastAsia="ja-JP"/>
+        </w:rPr>
+        <w:t>articipation of a citizen in a citizen-science project involving crowd sensing</w:t>
+      </w:r>
+      <w:r>
+        <w:rPr>
+          <w:lang w:eastAsia="ja-JP"/>
+        </w:rPr>
+        <w:t>.</w:t>
+      </w:r>
+    </w:p>
+    <w:p>
+      <w:pPr>
+        <w:pStyle w:val="Heading3"/>
+      </w:pPr>
+      <w:r>
+        <w:t>Association observer</w:t>
+      </w:r>
+    </w:p>
+    <w:tbl>
+      <w:tblPr>
+        <w:tblW w:w="9771" w:type="dxa"/>
+        <w:tblBorders>
+          <w:top w:val="single" w:sz="8" w:space="0" w:color="000000"/>
+          <w:left w:val="single" w:sz="8" w:space="0" w:color="000000"/>
+          <w:bottom w:val="single" w:sz="8" w:space="0" w:color="000000"/>
+          <w:right w:val="single" w:sz="8" w:space="0" w:color="000000"/>
+          <w:insideH w:val="single" w:sz="8" w:space="0" w:color="000000"/>
+          <w:insideV w:val="single" w:sz="8" w:space="0" w:color="000000"/>
+        </w:tblBorders>
+        <w:tblLayout w:type="fixed"/>
+        <w:tblLook w:val="0600" w:firstRow="0" w:lastRow="0" w:firstColumn="0" w:lastColumn="0" w:noHBand="1" w:noVBand="1"/>
+      </w:tblPr>
+      <w:tblGrid>
+        <w:gridCol w:w="4668"/>
+        <w:gridCol w:w="5103"/>
+      </w:tblGrid>
+      <w:tr>
+        <w:tc>
+          <w:tcPr>
+            <w:tcW w:w="4668" w:type="dxa"/>
+            <w:shd w:val="clear" w:color="auto" w:fill="auto"/>
+            <w:tcMar>
+              <w:top w:w="100" w:type="dxa"/>
+              <w:left w:w="100" w:type="dxa"/>
+              <w:bottom w:w="100" w:type="dxa"/>
+              <w:right w:w="100" w:type="dxa"/>
+            </w:tcMar>
+          </w:tcPr>
+          <w:p>
+            <w:pPr>
+              <w:widowControl w:val="0"/>
+              <w:spacing w:line="240" w:lineRule="auto"/>
+              <w:rPr>
+                <w:sz w:val="20"/>
+                <w:szCs w:val="20"/>
+              </w:rPr>
+            </w:pPr>
+            <w:r>
+              <w:rPr>
+                <w:b/>
+                <w:sz w:val="20"/>
+                <w:szCs w:val="20"/>
+              </w:rPr>
+              <w:t>Requirement</w:t>
+            </w:r>
+            <w:r>
+              <w:rPr>
+                <w:sz w:val="20"/>
+                <w:szCs w:val="20"/>
+              </w:rPr>
+              <w:br/>
+              <w:t>/</w:t>
+            </w:r>
+            <w:proofErr w:type="spellStart"/>
+            <w:r>
+              <w:rPr>
+                <w:sz w:val="20"/>
+                <w:szCs w:val="20"/>
+              </w:rPr>
+              <w:t>req</w:t>
+            </w:r>
+            <w:proofErr w:type="spellEnd"/>
+            <w:r>
+              <w:rPr>
+                <w:sz w:val="20"/>
+                <w:szCs w:val="20"/>
+              </w:rPr>
+              <w:t>/</w:t>
+            </w:r>
+            <w:proofErr w:type="spellStart"/>
+            <w:r>
+              <w:rPr>
+                <w:sz w:val="20"/>
+                <w:szCs w:val="20"/>
+              </w:rPr>
+              <w:t>obs-cpt</w:t>
+            </w:r>
+            <w:proofErr w:type="spellEnd"/>
+            <w:r>
+              <w:rPr>
+                <w:sz w:val="20"/>
+                <w:szCs w:val="20"/>
+              </w:rPr>
+              <w:t>/Deployment/observer-</w:t>
+            </w:r>
+            <w:proofErr w:type="spellStart"/>
+            <w:r>
+              <w:rPr>
+                <w:sz w:val="20"/>
+                <w:szCs w:val="20"/>
+              </w:rPr>
+              <w:t>sem</w:t>
+            </w:r>
+            <w:proofErr w:type="spellEnd"/>
+          </w:p>
+        </w:tc>
+        <w:tc>
+          <w:tcPr>
+            <w:tcW w:w="5103" w:type="dxa"/>
+            <w:shd w:val="clear" w:color="auto" w:fill="auto"/>
+            <w:tcMar>
+              <w:top w:w="100" w:type="dxa"/>
+              <w:left w:w="100" w:type="dxa"/>
+              <w:bottom w:w="100" w:type="dxa"/>
+              <w:right w:w="100" w:type="dxa"/>
+            </w:tcMar>
+          </w:tcPr>
+          <w:p>
+            <w:pPr>
+              <w:rPr>
+                <w:color w:val="24292E"/>
+                <w:sz w:val="21"/>
+                <w:szCs w:val="21"/>
+              </w:rPr>
+            </w:pPr>
+            <w:r>
+              <w:rPr>
+                <w:color w:val="24292E"/>
+                <w:sz w:val="21"/>
+                <w:szCs w:val="21"/>
+              </w:rPr>
+              <w:t xml:space="preserve">The </w:t>
+            </w:r>
+            <w:r>
+              <w:rPr>
+                <w:b/>
+                <w:color w:val="24292E"/>
+                <w:sz w:val="21"/>
+                <w:szCs w:val="21"/>
+              </w:rPr>
+              <w:t xml:space="preserve">Observer </w:t>
+            </w:r>
+            <w:r>
+              <w:rPr>
+                <w:color w:val="24292E"/>
+                <w:sz w:val="21"/>
+                <w:szCs w:val="21"/>
+              </w:rPr>
+              <w:t xml:space="preserve">associated with this </w:t>
+            </w:r>
+            <w:r>
+              <w:rPr>
+                <w:b/>
+                <w:color w:val="24292E"/>
+                <w:sz w:val="21"/>
+                <w:szCs w:val="21"/>
+              </w:rPr>
+              <w:t>Deployment</w:t>
+            </w:r>
+            <w:r>
+              <w:rPr>
+                <w:color w:val="24292E"/>
+                <w:sz w:val="21"/>
+                <w:szCs w:val="21"/>
+              </w:rPr>
+              <w:t>.</w:t>
+            </w:r>
+          </w:p>
+          <w:p>
+            <w:pPr>
+              <w:rPr>
+                <w:b/>
+                <w:color w:val="24292E"/>
+                <w:sz w:val="21"/>
+                <w:szCs w:val="21"/>
+              </w:rPr>
+            </w:pPr>
+            <w:r>
+              <w:t xml:space="preserve">If a reference to an </w:t>
+            </w:r>
+            <w:r>
+              <w:rPr>
+                <w:b/>
+              </w:rPr>
+              <w:t xml:space="preserve">Observer </w:t>
+            </w:r>
+            <w:r>
+              <w:t xml:space="preserve">is provided, the association with the role </w:t>
+            </w:r>
+            <w:r>
+              <w:rPr>
+                <w:b/>
+              </w:rPr>
+              <w:t xml:space="preserve">observer </w:t>
+            </w:r>
+            <w:r>
+              <w:t>SHALL be used.</w:t>
+            </w:r>
+          </w:p>
+        </w:tc>
+      </w:tr>
+    </w:tbl>
+    <w:p>
+      <w:pPr>
+        <w:rPr>
+          <w:lang w:eastAsia="ja-JP"/>
+        </w:rPr>
+      </w:pPr>
+    </w:p>
+    <w:p>
+      <w:pPr>
+        <w:pStyle w:val="Heading3"/>
+      </w:pPr>
+      <w:r>
+        <w:t>Association host</w:t>
+      </w:r>
+    </w:p>
+    <w:tbl>
+      <w:tblPr>
+        <w:tblW w:w="9771" w:type="dxa"/>
+        <w:tblBorders>
+          <w:top w:val="single" w:sz="8" w:space="0" w:color="000000"/>
+          <w:left w:val="single" w:sz="8" w:space="0" w:color="000000"/>
+          <w:bottom w:val="single" w:sz="8" w:space="0" w:color="000000"/>
+          <w:right w:val="single" w:sz="8" w:space="0" w:color="000000"/>
+          <w:insideH w:val="single" w:sz="8" w:space="0" w:color="000000"/>
+          <w:insideV w:val="single" w:sz="8" w:space="0" w:color="000000"/>
+        </w:tblBorders>
+        <w:tblLayout w:type="fixed"/>
+        <w:tblLook w:val="0600" w:firstRow="0" w:lastRow="0" w:firstColumn="0" w:lastColumn="0" w:noHBand="1" w:noVBand="1"/>
+      </w:tblPr>
+      <w:tblGrid>
+        <w:gridCol w:w="4668"/>
+        <w:gridCol w:w="5103"/>
+      </w:tblGrid>
+      <w:tr>
+        <w:tc>
+          <w:tcPr>
+            <w:tcW w:w="4668" w:type="dxa"/>
+            <w:shd w:val="clear" w:color="auto" w:fill="auto"/>
+            <w:tcMar>
+              <w:top w:w="100" w:type="dxa"/>
+              <w:left w:w="100" w:type="dxa"/>
+              <w:bottom w:w="100" w:type="dxa"/>
+              <w:right w:w="100" w:type="dxa"/>
+            </w:tcMar>
+          </w:tcPr>
+          <w:p>
+            <w:pPr>
+              <w:widowControl w:val="0"/>
+              <w:spacing w:line="240" w:lineRule="auto"/>
+              <w:rPr>
+                <w:sz w:val="20"/>
+                <w:szCs w:val="20"/>
+              </w:rPr>
+            </w:pPr>
+            <w:r>
+              <w:rPr>
+                <w:b/>
+                <w:sz w:val="20"/>
+                <w:szCs w:val="20"/>
+              </w:rPr>
+              <w:t>Requirement</w:t>
+            </w:r>
+            <w:r>
+              <w:rPr>
+                <w:sz w:val="20"/>
+                <w:szCs w:val="20"/>
+              </w:rPr>
+              <w:br/>
+              <w:t>/</w:t>
+            </w:r>
+            <w:proofErr w:type="spellStart"/>
+            <w:r>
+              <w:rPr>
+                <w:sz w:val="20"/>
+                <w:szCs w:val="20"/>
+              </w:rPr>
+              <w:t>req</w:t>
+            </w:r>
+            <w:proofErr w:type="spellEnd"/>
+            <w:r>
+              <w:rPr>
+                <w:sz w:val="20"/>
+                <w:szCs w:val="20"/>
+              </w:rPr>
+              <w:t>/</w:t>
+            </w:r>
+            <w:proofErr w:type="spellStart"/>
+            <w:r>
+              <w:rPr>
+                <w:sz w:val="20"/>
+                <w:szCs w:val="20"/>
+              </w:rPr>
+              <w:t>obs-cpt</w:t>
+            </w:r>
+            <w:proofErr w:type="spellEnd"/>
+            <w:r>
+              <w:rPr>
+                <w:sz w:val="20"/>
+                <w:szCs w:val="20"/>
+              </w:rPr>
+              <w:t>/Deployment/host-</w:t>
+            </w:r>
+            <w:proofErr w:type="spellStart"/>
+            <w:r>
+              <w:rPr>
+                <w:sz w:val="20"/>
+                <w:szCs w:val="20"/>
+              </w:rPr>
+              <w:t>sem</w:t>
+            </w:r>
+            <w:proofErr w:type="spellEnd"/>
+          </w:p>
+        </w:tc>
+        <w:tc>
+          <w:tcPr>
+            <w:tcW w:w="5103" w:type="dxa"/>
+            <w:shd w:val="clear" w:color="auto" w:fill="auto"/>
+            <w:tcMar>
+              <w:top w:w="100" w:type="dxa"/>
+              <w:left w:w="100" w:type="dxa"/>
+              <w:bottom w:w="100" w:type="dxa"/>
+              <w:right w:w="100" w:type="dxa"/>
+            </w:tcMar>
+          </w:tcPr>
+          <w:p>
+            <w:pPr>
+              <w:rPr>
+                <w:color w:val="24292E"/>
+                <w:sz w:val="21"/>
+                <w:szCs w:val="21"/>
+              </w:rPr>
+            </w:pPr>
+            <w:r>
+              <w:rPr>
+                <w:color w:val="24292E"/>
+                <w:sz w:val="21"/>
+                <w:szCs w:val="21"/>
+              </w:rPr>
+              <w:t xml:space="preserve">The </w:t>
+            </w:r>
+            <w:r>
+              <w:rPr>
+                <w:b/>
+                <w:color w:val="24292E"/>
+                <w:sz w:val="21"/>
+                <w:szCs w:val="21"/>
+              </w:rPr>
+              <w:t xml:space="preserve">Host </w:t>
+            </w:r>
+            <w:r>
+              <w:rPr>
+                <w:color w:val="24292E"/>
+                <w:sz w:val="21"/>
+                <w:szCs w:val="21"/>
+              </w:rPr>
+              <w:t xml:space="preserve">to which this </w:t>
+            </w:r>
+            <w:r>
+              <w:rPr>
+                <w:b/>
+                <w:color w:val="24292E"/>
+                <w:sz w:val="21"/>
+                <w:szCs w:val="21"/>
+              </w:rPr>
+              <w:t xml:space="preserve">Deployment </w:t>
+            </w:r>
+            <w:r>
+              <w:rPr>
+                <w:color w:val="24292E"/>
+                <w:sz w:val="21"/>
+                <w:szCs w:val="21"/>
+              </w:rPr>
+              <w:t>pertains.</w:t>
+            </w:r>
+          </w:p>
+          <w:p>
+            <w:pPr>
+              <w:rPr>
+                <w:color w:val="24292E"/>
+                <w:sz w:val="21"/>
+                <w:szCs w:val="21"/>
+              </w:rPr>
+            </w:pPr>
+            <w:r>
+              <w:rPr>
+                <w:color w:val="24292E"/>
+                <w:sz w:val="21"/>
+                <w:szCs w:val="21"/>
+              </w:rPr>
+              <w:t xml:space="preserve">If a reference to a </w:t>
+            </w:r>
+            <w:r>
+              <w:rPr>
+                <w:b/>
+                <w:color w:val="24292E"/>
+                <w:sz w:val="21"/>
+                <w:szCs w:val="21"/>
+              </w:rPr>
+              <w:t xml:space="preserve">Host </w:t>
+            </w:r>
+            <w:r>
+              <w:rPr>
+                <w:color w:val="24292E"/>
+                <w:sz w:val="21"/>
+                <w:szCs w:val="21"/>
+              </w:rPr>
+              <w:t xml:space="preserve">is provided, the association with the role </w:t>
+            </w:r>
+            <w:r>
+              <w:rPr>
+                <w:b/>
+                <w:color w:val="24292E"/>
+                <w:sz w:val="21"/>
+                <w:szCs w:val="21"/>
+              </w:rPr>
+              <w:t xml:space="preserve">host </w:t>
+            </w:r>
+            <w:r>
+              <w:rPr>
+                <w:color w:val="24292E"/>
+                <w:sz w:val="21"/>
+                <w:szCs w:val="21"/>
+              </w:rPr>
+              <w:t xml:space="preserve">SHALL be used </w:t>
+            </w:r>
+          </w:p>
+        </w:tc>
+      </w:tr>
+    </w:tbl>
+    <w:p>
+      <w:pPr>
         <w:rPr>
           <w:lang w:eastAsia="ja-JP"/>
         </w:rPr>
@@ -33469,7 +36708,7 @@
                     </pic:cNvPicPr>
                   </pic:nvPicPr>
                   <pic:blipFill>
-                    <a:blip r:embed="rId57">
+                    <a:blip r:embed="rId61">
                       <a:extLst>
                         <a:ext uri="{28A0092B-C50C-407E-A947-70E740481C1C}">
                           <a14:useLocalDpi xmlns:a14="http://schemas.microsoft.com/office/drawing/2010/main" val="0"/>
@@ -35429,8 +38668,8 @@
     </w:p>
     <w:p/>
     <w:sectPr>
-      <w:footerReference w:type="even" r:id="rId58"/>
-      <w:footerReference w:type="default" r:id="rId59"/>
+      <w:footerReference w:type="even" r:id="rId62"/>
+      <w:footerReference w:type="default" r:id="rId63"/>
       <w:type w:val="oddPage"/>
       <w:pgSz w:w="11906" w:h="16838" w:code="9"/>
       <w:pgMar w:top="794" w:right="737" w:bottom="284" w:left="851" w:header="709" w:footer="0" w:gutter="567"/>
@@ -36344,6 +39583,119 @@
     </w:lvl>
   </w:abstractNum>
   <w:abstractNum w:abstractNumId="3" w15:restartNumberingAfterBreak="0">
+    <w:nsid w:val="0BEE4BC3"/>
+    <w:multiLevelType w:val="hybridMultilevel"/>
+    <w:tmpl w:val="9F96E0F0"/>
+    <w:lvl w:ilvl="0" w:tplc="7F44D096">
+      <w:start w:val="3"/>
+      <w:numFmt w:val="bullet"/>
+      <w:lvlText w:val="-"/>
+      <w:lvlJc w:val="left"/>
+      <w:pPr>
+        <w:ind w:left="760" w:hanging="400"/>
+      </w:pPr>
+      <w:rPr>
+        <w:rFonts w:ascii="Cambria" w:eastAsia="Calibri" w:hAnsi="Cambria" w:cs="Times New Roman" w:hint="default"/>
+      </w:rPr>
+    </w:lvl>
+    <w:lvl w:ilvl="1" w:tplc="08090003" w:tentative="1">
+      <w:start w:val="1"/>
+      <w:numFmt w:val="bullet"/>
+      <w:lvlText w:val="o"/>
+      <w:lvlJc w:val="left"/>
+      <w:pPr>
+        <w:ind w:left="1440" w:hanging="360"/>
+      </w:pPr>
+      <w:rPr>
+        <w:rFonts w:ascii="Courier New" w:hAnsi="Courier New" w:cs="Courier New" w:hint="default"/>
+      </w:rPr>
+    </w:lvl>
+    <w:lvl w:ilvl="2" w:tplc="08090005" w:tentative="1">
+      <w:start w:val="1"/>
+      <w:numFmt w:val="bullet"/>
+      <w:lvlText w:val=""/>
+      <w:lvlJc w:val="left"/>
+      <w:pPr>
+        <w:ind w:left="2160" w:hanging="360"/>
+      </w:pPr>
+      <w:rPr>
+        <w:rFonts w:ascii="Wingdings" w:hAnsi="Wingdings" w:hint="default"/>
+      </w:rPr>
+    </w:lvl>
+    <w:lvl w:ilvl="3" w:tplc="08090001" w:tentative="1">
+      <w:start w:val="1"/>
+      <w:numFmt w:val="bullet"/>
+      <w:lvlText w:val=""/>
+      <w:lvlJc w:val="left"/>
+      <w:pPr>
+        <w:ind w:left="2880" w:hanging="360"/>
+      </w:pPr>
+      <w:rPr>
+        <w:rFonts w:ascii="Symbol" w:hAnsi="Symbol" w:hint="default"/>
+      </w:rPr>
+    </w:lvl>
+    <w:lvl w:ilvl="4" w:tplc="08090003" w:tentative="1">
+      <w:start w:val="1"/>
+      <w:numFmt w:val="bullet"/>
+      <w:lvlText w:val="o"/>
+      <w:lvlJc w:val="left"/>
+      <w:pPr>
+        <w:ind w:left="3600" w:hanging="360"/>
+      </w:pPr>
+      <w:rPr>
+        <w:rFonts w:ascii="Courier New" w:hAnsi="Courier New" w:cs="Courier New" w:hint="default"/>
+      </w:rPr>
+    </w:lvl>
+    <w:lvl w:ilvl="5" w:tplc="08090005" w:tentative="1">
+      <w:start w:val="1"/>
+      <w:numFmt w:val="bullet"/>
+      <w:lvlText w:val=""/>
+      <w:lvlJc w:val="left"/>
+      <w:pPr>
+        <w:ind w:left="4320" w:hanging="360"/>
+      </w:pPr>
+      <w:rPr>
+        <w:rFonts w:ascii="Wingdings" w:hAnsi="Wingdings" w:hint="default"/>
+      </w:rPr>
+    </w:lvl>
+    <w:lvl w:ilvl="6" w:tplc="08090001" w:tentative="1">
+      <w:start w:val="1"/>
+      <w:numFmt w:val="bullet"/>
+      <w:lvlText w:val=""/>
+      <w:lvlJc w:val="left"/>
+      <w:pPr>
+        <w:ind w:left="5040" w:hanging="360"/>
+      </w:pPr>
+      <w:rPr>
+        <w:rFonts w:ascii="Symbol" w:hAnsi="Symbol" w:hint="default"/>
+      </w:rPr>
+    </w:lvl>
+    <w:lvl w:ilvl="7" w:tplc="08090003" w:tentative="1">
+      <w:start w:val="1"/>
+      <w:numFmt w:val="bullet"/>
+      <w:lvlText w:val="o"/>
+      <w:lvlJc w:val="left"/>
+      <w:pPr>
+        <w:ind w:left="5760" w:hanging="360"/>
+      </w:pPr>
+      <w:rPr>
+        <w:rFonts w:ascii="Courier New" w:hAnsi="Courier New" w:cs="Courier New" w:hint="default"/>
+      </w:rPr>
+    </w:lvl>
+    <w:lvl w:ilvl="8" w:tplc="08090005" w:tentative="1">
+      <w:start w:val="1"/>
+      <w:numFmt w:val="bullet"/>
+      <w:lvlText w:val=""/>
+      <w:lvlJc w:val="left"/>
+      <w:pPr>
+        <w:ind w:left="6480" w:hanging="360"/>
+      </w:pPr>
+      <w:rPr>
+        <w:rFonts w:ascii="Wingdings" w:hAnsi="Wingdings" w:hint="default"/>
+      </w:rPr>
+    </w:lvl>
+  </w:abstractNum>
+  <w:abstractNum w:abstractNumId="4" w15:restartNumberingAfterBreak="0">
     <w:nsid w:val="106528D2"/>
     <w:multiLevelType w:val="hybridMultilevel"/>
     <w:tmpl w:val="A07A0C44"/>
@@ -36432,7 +39784,7 @@
       </w:pPr>
     </w:lvl>
   </w:abstractNum>
-  <w:abstractNum w:abstractNumId="4" w15:restartNumberingAfterBreak="0">
+  <w:abstractNum w:abstractNumId="5" w15:restartNumberingAfterBreak="0">
     <w:nsid w:val="11D6736E"/>
     <w:multiLevelType w:val="hybridMultilevel"/>
     <w:tmpl w:val="3E6AE932"/>
@@ -36545,7 +39897,7 @@
       </w:rPr>
     </w:lvl>
   </w:abstractNum>
-  <w:abstractNum w:abstractNumId="5" w15:restartNumberingAfterBreak="0">
+  <w:abstractNum w:abstractNumId="6" w15:restartNumberingAfterBreak="0">
     <w:nsid w:val="23244F11"/>
     <w:multiLevelType w:val="hybridMultilevel"/>
     <w:tmpl w:val="16EA8820"/>
@@ -36631,7 +39983,120 @@
       </w:pPr>
     </w:lvl>
   </w:abstractNum>
-  <w:abstractNum w:abstractNumId="6" w15:restartNumberingAfterBreak="0">
+  <w:abstractNum w:abstractNumId="7" w15:restartNumberingAfterBreak="0">
+    <w:nsid w:val="23750B30"/>
+    <w:multiLevelType w:val="hybridMultilevel"/>
+    <w:tmpl w:val="A9A4628E"/>
+    <w:lvl w:ilvl="0" w:tplc="7F44D096">
+      <w:start w:val="3"/>
+      <w:numFmt w:val="bullet"/>
+      <w:lvlText w:val="-"/>
+      <w:lvlJc w:val="left"/>
+      <w:pPr>
+        <w:ind w:left="760" w:hanging="400"/>
+      </w:pPr>
+      <w:rPr>
+        <w:rFonts w:ascii="Cambria" w:eastAsia="Calibri" w:hAnsi="Cambria" w:cs="Times New Roman" w:hint="default"/>
+      </w:rPr>
+    </w:lvl>
+    <w:lvl w:ilvl="1" w:tplc="08090003" w:tentative="1">
+      <w:start w:val="1"/>
+      <w:numFmt w:val="bullet"/>
+      <w:lvlText w:val="o"/>
+      <w:lvlJc w:val="left"/>
+      <w:pPr>
+        <w:ind w:left="1440" w:hanging="360"/>
+      </w:pPr>
+      <w:rPr>
+        <w:rFonts w:ascii="Courier New" w:hAnsi="Courier New" w:cs="Courier New" w:hint="default"/>
+      </w:rPr>
+    </w:lvl>
+    <w:lvl w:ilvl="2" w:tplc="08090005" w:tentative="1">
+      <w:start w:val="1"/>
+      <w:numFmt w:val="bullet"/>
+      <w:lvlText w:val=""/>
+      <w:lvlJc w:val="left"/>
+      <w:pPr>
+        <w:ind w:left="2160" w:hanging="360"/>
+      </w:pPr>
+      <w:rPr>
+        <w:rFonts w:ascii="Wingdings" w:hAnsi="Wingdings" w:hint="default"/>
+      </w:rPr>
+    </w:lvl>
+    <w:lvl w:ilvl="3" w:tplc="08090001" w:tentative="1">
+      <w:start w:val="1"/>
+      <w:numFmt w:val="bullet"/>
+      <w:lvlText w:val=""/>
+      <w:lvlJc w:val="left"/>
+      <w:pPr>
+        <w:ind w:left="2880" w:hanging="360"/>
+      </w:pPr>
+      <w:rPr>
+        <w:rFonts w:ascii="Symbol" w:hAnsi="Symbol" w:hint="default"/>
+      </w:rPr>
+    </w:lvl>
+    <w:lvl w:ilvl="4" w:tplc="08090003" w:tentative="1">
+      <w:start w:val="1"/>
+      <w:numFmt w:val="bullet"/>
+      <w:lvlText w:val="o"/>
+      <w:lvlJc w:val="left"/>
+      <w:pPr>
+        <w:ind w:left="3600" w:hanging="360"/>
+      </w:pPr>
+      <w:rPr>
+        <w:rFonts w:ascii="Courier New" w:hAnsi="Courier New" w:cs="Courier New" w:hint="default"/>
+      </w:rPr>
+    </w:lvl>
+    <w:lvl w:ilvl="5" w:tplc="08090005" w:tentative="1">
+      <w:start w:val="1"/>
+      <w:numFmt w:val="bullet"/>
+      <w:lvlText w:val=""/>
+      <w:lvlJc w:val="left"/>
+      <w:pPr>
+        <w:ind w:left="4320" w:hanging="360"/>
+      </w:pPr>
+      <w:rPr>
+        <w:rFonts w:ascii="Wingdings" w:hAnsi="Wingdings" w:hint="default"/>
+      </w:rPr>
+    </w:lvl>
+    <w:lvl w:ilvl="6" w:tplc="08090001" w:tentative="1">
+      <w:start w:val="1"/>
+      <w:numFmt w:val="bullet"/>
+      <w:lvlText w:val=""/>
+      <w:lvlJc w:val="left"/>
+      <w:pPr>
+        <w:ind w:left="5040" w:hanging="360"/>
+      </w:pPr>
+      <w:rPr>
+        <w:rFonts w:ascii="Symbol" w:hAnsi="Symbol" w:hint="default"/>
+      </w:rPr>
+    </w:lvl>
+    <w:lvl w:ilvl="7" w:tplc="08090003" w:tentative="1">
+      <w:start w:val="1"/>
+      <w:numFmt w:val="bullet"/>
+      <w:lvlText w:val="o"/>
+      <w:lvlJc w:val="left"/>
+      <w:pPr>
+        <w:ind w:left="5760" w:hanging="360"/>
+      </w:pPr>
+      <w:rPr>
+        <w:rFonts w:ascii="Courier New" w:hAnsi="Courier New" w:cs="Courier New" w:hint="default"/>
+      </w:rPr>
+    </w:lvl>
+    <w:lvl w:ilvl="8" w:tplc="08090005" w:tentative="1">
+      <w:start w:val="1"/>
+      <w:numFmt w:val="bullet"/>
+      <w:lvlText w:val=""/>
+      <w:lvlJc w:val="left"/>
+      <w:pPr>
+        <w:ind w:left="6480" w:hanging="360"/>
+      </w:pPr>
+      <w:rPr>
+        <w:rFonts w:ascii="Wingdings" w:hAnsi="Wingdings" w:hint="default"/>
+      </w:rPr>
+    </w:lvl>
+  </w:abstractNum>
+  <w:abstractNum w:abstractNumId="8" w15:restartNumberingAfterBreak="0">
     <w:nsid w:val="2D2C267C"/>
     <w:multiLevelType w:val="hybridMultilevel"/>
     <w:tmpl w:val="279275C0"/>
@@ -36744,7 +40209,7 @@
       </w:rPr>
     </w:lvl>
   </w:abstractNum>
-  <w:abstractNum w:abstractNumId="7" w15:restartNumberingAfterBreak="0">
+  <w:abstractNum w:abstractNumId="9" w15:restartNumberingAfterBreak="0">
     <w:nsid w:val="33AC7EB8"/>
     <w:multiLevelType w:val="multilevel"/>
     <w:tmpl w:val="975087F0"/>
@@ -36894,7 +40359,7 @@
       </w:rPr>
     </w:lvl>
   </w:abstractNum>
-  <w:abstractNum w:abstractNumId="8" w15:restartNumberingAfterBreak="0">
+  <w:abstractNum w:abstractNumId="10" w15:restartNumberingAfterBreak="0">
     <w:nsid w:val="33C13A7F"/>
     <w:multiLevelType w:val="hybridMultilevel"/>
     <w:tmpl w:val="AA4802EA"/>
@@ -37007,7 +40472,7 @@
       </w:rPr>
     </w:lvl>
   </w:abstractNum>
-  <w:abstractNum w:abstractNumId="9" w15:restartNumberingAfterBreak="0">
+  <w:abstractNum w:abstractNumId="11" w15:restartNumberingAfterBreak="0">
     <w:nsid w:val="3ADB11E0"/>
     <w:multiLevelType w:val="hybridMultilevel"/>
     <w:tmpl w:val="DE9A6E38"/>
@@ -37120,7 +40585,7 @@
       </w:rPr>
     </w:lvl>
   </w:abstractNum>
-  <w:abstractNum w:abstractNumId="10" w15:restartNumberingAfterBreak="0">
+  <w:abstractNum w:abstractNumId="12" w15:restartNumberingAfterBreak="0">
     <w:nsid w:val="3D437C7A"/>
     <w:multiLevelType w:val="hybridMultilevel"/>
     <w:tmpl w:val="633A1E98"/>
@@ -37233,7 +40698,7 @@
       </w:rPr>
     </w:lvl>
   </w:abstractNum>
-  <w:abstractNum w:abstractNumId="11" w15:restartNumberingAfterBreak="0">
+  <w:abstractNum w:abstractNumId="13" w15:restartNumberingAfterBreak="0">
     <w:nsid w:val="41BC0D1E"/>
     <w:multiLevelType w:val="hybridMultilevel"/>
     <w:tmpl w:val="E4287BA4"/>
@@ -37346,7 +40811,7 @@
       </w:rPr>
     </w:lvl>
   </w:abstractNum>
-  <w:abstractNum w:abstractNumId="12" w15:restartNumberingAfterBreak="0">
+  <w:abstractNum w:abstractNumId="14" w15:restartNumberingAfterBreak="0">
     <w:nsid w:val="41EE7DB5"/>
     <w:multiLevelType w:val="multilevel"/>
     <w:tmpl w:val="633A1E98"/>
@@ -37459,7 +40924,7 @@
       </w:rPr>
     </w:lvl>
   </w:abstractNum>
-  <w:abstractNum w:abstractNumId="13" w15:restartNumberingAfterBreak="0">
+  <w:abstractNum w:abstractNumId="15" w15:restartNumberingAfterBreak="0">
     <w:nsid w:val="48407AFE"/>
     <w:multiLevelType w:val="hybridMultilevel"/>
     <w:tmpl w:val="4B5C86D0"/>
@@ -37572,7 +41037,7 @@
       </w:rPr>
     </w:lvl>
   </w:abstractNum>
-  <w:abstractNum w:abstractNumId="14" w15:restartNumberingAfterBreak="0">
+  <w:abstractNum w:abstractNumId="16" w15:restartNumberingAfterBreak="0">
     <w:nsid w:val="4B3C7FD7"/>
     <w:multiLevelType w:val="hybridMultilevel"/>
     <w:tmpl w:val="723A7666"/>
@@ -37685,7 +41150,7 @@
       </w:rPr>
     </w:lvl>
   </w:abstractNum>
-  <w:abstractNum w:abstractNumId="15" w15:restartNumberingAfterBreak="0">
+  <w:abstractNum w:abstractNumId="17" w15:restartNumberingAfterBreak="0">
     <w:nsid w:val="68C5206C"/>
     <w:multiLevelType w:val="hybridMultilevel"/>
     <w:tmpl w:val="712648BA"/>
@@ -37774,7 +41239,7 @@
       </w:pPr>
     </w:lvl>
   </w:abstractNum>
-  <w:abstractNum w:abstractNumId="16" w15:restartNumberingAfterBreak="0">
+  <w:abstractNum w:abstractNumId="18" w15:restartNumberingAfterBreak="0">
     <w:nsid w:val="69C57C45"/>
     <w:multiLevelType w:val="hybridMultilevel"/>
     <w:tmpl w:val="4976B4C4"/>
@@ -37860,7 +41325,7 @@
       </w:pPr>
     </w:lvl>
   </w:abstractNum>
-  <w:abstractNum w:abstractNumId="17" w15:restartNumberingAfterBreak="0">
+  <w:abstractNum w:abstractNumId="19" w15:restartNumberingAfterBreak="0">
     <w:nsid w:val="714E7E17"/>
     <w:multiLevelType w:val="multilevel"/>
     <w:tmpl w:val="02C0DB4C"/>
@@ -37973,7 +41438,7 @@
       </w:rPr>
     </w:lvl>
   </w:abstractNum>
-  <w:abstractNum w:abstractNumId="18" w15:restartNumberingAfterBreak="0">
+  <w:abstractNum w:abstractNumId="20" w15:restartNumberingAfterBreak="0">
     <w:nsid w:val="7F6D56F2"/>
     <w:multiLevelType w:val="hybridMultilevel"/>
     <w:tmpl w:val="A6908956"/>
@@ -38087,22 +41552,22 @@
     </w:lvl>
   </w:abstractNum>
   <w:num w:numId="1">
-    <w:abstractNumId w:val="7"/>
+    <w:abstractNumId w:val="9"/>
   </w:num>
   <w:num w:numId="2">
-    <w:abstractNumId w:val="7"/>
+    <w:abstractNumId w:val="9"/>
   </w:num>
   <w:num w:numId="3">
-    <w:abstractNumId w:val="7"/>
+    <w:abstractNumId w:val="9"/>
   </w:num>
   <w:num w:numId="4">
-    <w:abstractNumId w:val="7"/>
+    <w:abstractNumId w:val="9"/>
   </w:num>
   <w:num w:numId="5">
-    <w:abstractNumId w:val="7"/>
+    <w:abstractNumId w:val="9"/>
   </w:num>
   <w:num w:numId="6">
-    <w:abstractNumId w:val="7"/>
+    <w:abstractNumId w:val="9"/>
   </w:num>
   <w:num w:numId="7">
     <w:abstractNumId w:val="1"/>
@@ -38123,55 +41588,61 @@
     <w:abstractNumId w:val="1"/>
   </w:num>
   <w:num w:numId="13">
-    <w:abstractNumId w:val="17"/>
+    <w:abstractNumId w:val="19"/>
   </w:num>
   <w:num w:numId="14">
     <w:abstractNumId w:val="2"/>
   </w:num>
   <w:num w:numId="15">
-    <w:abstractNumId w:val="9"/>
+    <w:abstractNumId w:val="11"/>
   </w:num>
   <w:num w:numId="16">
-    <w:abstractNumId w:val="6"/>
+    <w:abstractNumId w:val="8"/>
   </w:num>
   <w:num w:numId="17">
     <w:abstractNumId w:val="0"/>
   </w:num>
   <w:num w:numId="18">
+    <w:abstractNumId w:val="12"/>
+  </w:num>
+  <w:num w:numId="19">
+    <w:abstractNumId w:val="15"/>
+  </w:num>
+  <w:num w:numId="20">
+    <w:abstractNumId w:val="14"/>
+  </w:num>
+  <w:num w:numId="21">
+    <w:abstractNumId w:val="6"/>
+  </w:num>
+  <w:num w:numId="22">
+    <w:abstractNumId w:val="17"/>
+  </w:num>
+  <w:num w:numId="23">
+    <w:abstractNumId w:val="18"/>
+  </w:num>
+  <w:num w:numId="24">
+    <w:abstractNumId w:val="4"/>
+  </w:num>
+  <w:num w:numId="25">
+    <w:abstractNumId w:val="16"/>
+  </w:num>
+  <w:num w:numId="26">
     <w:abstractNumId w:val="10"/>
   </w:num>
-  <w:num w:numId="19">
+  <w:num w:numId="27">
+    <w:abstractNumId w:val="5"/>
+  </w:num>
+  <w:num w:numId="28">
     <w:abstractNumId w:val="13"/>
   </w:num>
-  <w:num w:numId="20">
-    <w:abstractNumId w:val="12"/>
+  <w:num w:numId="29">
+    <w:abstractNumId w:val="20"/>
   </w:num>
-  <w:num w:numId="21">
-    <w:abstractNumId w:val="5"/>
+  <w:num w:numId="30">
+    <w:abstractNumId w:val="7"/>
   </w:num>
-  <w:num w:numId="22">
-    <w:abstractNumId w:val="15"/>
-  </w:num>
-  <w:num w:numId="23">
-    <w:abstractNumId w:val="16"/>
-  </w:num>
-  <w:num w:numId="24">
+  <w:num w:numId="31">
     <w:abstractNumId w:val="3"/>
-  </w:num>
-  <w:num w:numId="25">
-    <w:abstractNumId w:val="14"/>
-  </w:num>
-  <w:num w:numId="26">
-    <w:abstractNumId w:val="8"/>
-  </w:num>
-  <w:num w:numId="27">
-    <w:abstractNumId w:val="4"/>
-  </w:num>
-  <w:num w:numId="28">
-    <w:abstractNumId w:val="11"/>
-  </w:num>
-  <w:num w:numId="29">
-    <w:abstractNumId w:val="18"/>
   </w:num>
 </w:numbering>
 </file>
